--- a/doc/Web Design Project Final Team Report 23rd April 2017.docx
+++ b/doc/Web Design Project Final Team Report 23rd April 2017.docx
@@ -1,6 +1,6 @@
 
 <file path=word/document.xml><?xml version="1.0" encoding="utf-8"?>
-<w:document xmlns:wpc="http://schemas.microsoft.com/office/word/2010/wordprocessingCanvas" xmlns:mo="http://schemas.microsoft.com/office/mac/office/2008/main" xmlns:mc="http://schemas.openxmlformats.org/markup-compatibility/2006" xmlns:mv="urn:schemas-microsoft-com:mac:vml" xmlns:o="urn:schemas-microsoft-com:office:office" xmlns:r="http://schemas.openxmlformats.org/officeDocument/2006/relationships" xmlns:m="http://schemas.openxmlformats.org/officeDocument/2006/math" xmlns:v="urn:schemas-microsoft-com:vml" xmlns:wp14="http://schemas.microsoft.com/office/word/2010/wordprocessingDrawing" xmlns:wp="http://schemas.openxmlformats.org/drawingml/2006/wordprocessingDrawing" xmlns:w10="urn:schemas-microsoft-com:office:word" xmlns:w="http://schemas.openxmlformats.org/wordprocessingml/2006/main" xmlns:w14="http://schemas.microsoft.com/office/word/2010/wordml" xmlns:w15="http://schemas.microsoft.com/office/word/2012/wordml" xmlns:wpg="http://schemas.microsoft.com/office/word/2010/wordprocessingGroup" xmlns:wpi="http://schemas.microsoft.com/office/word/2010/wordprocessingInk" xmlns:wne="http://schemas.microsoft.com/office/word/2006/wordml" xmlns:wps="http://schemas.microsoft.com/office/word/2010/wordprocessingShape" mc:Ignorable="w14 w15 wp14">
+<w:document xmlns:wpc="http://schemas.microsoft.com/office/word/2010/wordprocessingCanvas" xmlns:cx="http://schemas.microsoft.com/office/drawing/2014/chartex" xmlns:cx1="http://schemas.microsoft.com/office/drawing/2015/9/8/chartex" xmlns:cx2="http://schemas.microsoft.com/office/drawing/2015/10/21/chartex" xmlns:cx3="http://schemas.microsoft.com/office/drawing/2016/5/9/chartex" xmlns:cx4="http://schemas.microsoft.com/office/drawing/2016/5/10/chartex" xmlns:cx5="http://schemas.microsoft.com/office/drawing/2016/5/11/chartex" xmlns:mc="http://schemas.openxmlformats.org/markup-compatibility/2006" xmlns:o="urn:schemas-microsoft-com:office:office" xmlns:r="http://schemas.openxmlformats.org/officeDocument/2006/relationships" xmlns:m="http://schemas.openxmlformats.org/officeDocument/2006/math" xmlns:v="urn:schemas-microsoft-com:vml" xmlns:wp14="http://schemas.microsoft.com/office/word/2010/wordprocessingDrawing" xmlns:wp="http://schemas.openxmlformats.org/drawingml/2006/wordprocessingDrawing" xmlns:w10="urn:schemas-microsoft-com:office:word" xmlns:w="http://schemas.openxmlformats.org/wordprocessingml/2006/main" xmlns:w14="http://schemas.microsoft.com/office/word/2010/wordml" xmlns:w15="http://schemas.microsoft.com/office/word/2012/wordml" xmlns:w16se="http://schemas.microsoft.com/office/word/2015/wordml/symex" xmlns:wpg="http://schemas.microsoft.com/office/word/2010/wordprocessingGroup" xmlns:wpi="http://schemas.microsoft.com/office/word/2010/wordprocessingInk" xmlns:wne="http://schemas.microsoft.com/office/word/2006/wordml" xmlns:wps="http://schemas.microsoft.com/office/word/2010/wordprocessingShape" mc:Ignorable="w14 w15 w16se wp14">
   <w:body>
     <w:p>
       <w:pPr>
@@ -293,6 +293,7 @@
                 <w:szCs w:val="24"/>
               </w:rPr>
             </w:pPr>
+            <w:proofErr w:type="spellStart"/>
             <w:r>
               <w:rPr>
                 <w:rFonts w:ascii="Arial" w:hAnsi="Arial" w:cs="Arial"/>
@@ -300,7 +301,17 @@
                 <w:sz w:val="24"/>
                 <w:szCs w:val="24"/>
               </w:rPr>
-              <w:t>Nassima Kara</w:t>
+              <w:t>Nassima</w:t>
+            </w:r>
+            <w:proofErr w:type="spellEnd"/>
+            <w:r>
+              <w:rPr>
+                <w:rFonts w:ascii="Arial" w:hAnsi="Arial" w:cs="Arial"/>
+                <w:b/>
+                <w:sz w:val="24"/>
+                <w:szCs w:val="24"/>
+              </w:rPr>
+              <w:t xml:space="preserve"> Kara</w:t>
             </w:r>
           </w:p>
         </w:tc>
@@ -480,7 +491,27 @@
           <w:sz w:val="28"/>
           <w:szCs w:val="24"/>
         </w:rPr>
-        <w:t>Latte e Biscotti</w:t>
+        <w:t xml:space="preserve">Latte </w:t>
+      </w:r>
+      <w:proofErr w:type="gramStart"/>
+      <w:r>
+        <w:rPr>
+          <w:rFonts w:ascii="Arial" w:hAnsi="Arial" w:cs="Arial"/>
+          <w:b/>
+          <w:sz w:val="28"/>
+          <w:szCs w:val="24"/>
+        </w:rPr>
+        <w:t>e</w:t>
+      </w:r>
+      <w:proofErr w:type="gramEnd"/>
+      <w:r>
+        <w:rPr>
+          <w:rFonts w:ascii="Arial" w:hAnsi="Arial" w:cs="Arial"/>
+          <w:b/>
+          <w:sz w:val="28"/>
+          <w:szCs w:val="24"/>
+        </w:rPr>
+        <w:t xml:space="preserve"> Biscotti</w:t>
       </w:r>
       <w:r>
         <w:rPr>
@@ -593,8 +624,6 @@
           <w:szCs w:val="24"/>
         </w:rPr>
       </w:pPr>
-      <w:bookmarkStart w:id="1" w:name="_GoBack"/>
-      <w:bookmarkEnd w:id="1"/>
     </w:p>
     <w:p>
       <w:pPr>
@@ -988,7 +1017,25 @@
           <w:sz w:val="24"/>
           <w:szCs w:val="24"/>
         </w:rPr>
-        <w:t xml:space="preserve">Latte e Biscotti is a growing italian company mainly specialised in the production and sales of clothes and shoes suitable for babies and children until the age of 12. </w:t>
+        <w:t xml:space="preserve">Latte e Biscotti is a growing </w:t>
+      </w:r>
+      <w:proofErr w:type="spellStart"/>
+      <w:r>
+        <w:rPr>
+          <w:rFonts w:ascii="Times New Roman" w:hAnsi="Times New Roman"/>
+          <w:sz w:val="24"/>
+          <w:szCs w:val="24"/>
+        </w:rPr>
+        <w:t>italian</w:t>
+      </w:r>
+      <w:proofErr w:type="spellEnd"/>
+      <w:r>
+        <w:rPr>
+          <w:rFonts w:ascii="Times New Roman" w:hAnsi="Times New Roman"/>
+          <w:sz w:val="24"/>
+          <w:szCs w:val="24"/>
+        </w:rPr>
+        <w:t xml:space="preserve"> company mainly specialised in the production and sales of clothes and shoes suitable for babies and children until the age of 12. </w:t>
       </w:r>
       <w:r>
         <w:rPr>
@@ -1044,7 +1091,25 @@
           <w:sz w:val="24"/>
           <w:szCs w:val="24"/>
         </w:rPr>
-        <w:t>and challenges of a growing demand, the owner of the company wishes to create a sales website where the customers and retailers can experience the Latte e Biscotti brand online across Europe and the United States.</w:t>
+        <w:t xml:space="preserve">and challenges of a growing demand, the owner of the company wishes to create a sales website where the customers and retailers can experience the Latte </w:t>
+      </w:r>
+      <w:proofErr w:type="gramStart"/>
+      <w:r>
+        <w:rPr>
+          <w:rFonts w:ascii="Times New Roman" w:hAnsi="Times New Roman"/>
+          <w:sz w:val="24"/>
+          <w:szCs w:val="24"/>
+        </w:rPr>
+        <w:t>e</w:t>
+      </w:r>
+      <w:proofErr w:type="gramEnd"/>
+      <w:r>
+        <w:rPr>
+          <w:rFonts w:ascii="Times New Roman" w:hAnsi="Times New Roman"/>
+          <w:sz w:val="24"/>
+          <w:szCs w:val="24"/>
+        </w:rPr>
+        <w:t xml:space="preserve"> Biscotti brand online across Europe and the United States.</w:t>
       </w:r>
     </w:p>
     <w:p>
@@ -1113,7 +1178,25 @@
           <w:sz w:val="24"/>
           <w:szCs w:val="24"/>
         </w:rPr>
-        <w:t>Introduce all the Latte e Biscotti products online to the customers and retailers</w:t>
+        <w:t xml:space="preserve">Introduce all the Latte </w:t>
+      </w:r>
+      <w:proofErr w:type="gramStart"/>
+      <w:r>
+        <w:rPr>
+          <w:rFonts w:ascii="Times New Roman" w:hAnsi="Times New Roman"/>
+          <w:sz w:val="24"/>
+          <w:szCs w:val="24"/>
+        </w:rPr>
+        <w:t>e</w:t>
+      </w:r>
+      <w:proofErr w:type="gramEnd"/>
+      <w:r>
+        <w:rPr>
+          <w:rFonts w:ascii="Times New Roman" w:hAnsi="Times New Roman"/>
+          <w:sz w:val="24"/>
+          <w:szCs w:val="24"/>
+        </w:rPr>
+        <w:t xml:space="preserve"> Biscotti products online to the customers and retailers</w:t>
       </w:r>
       <w:r>
         <w:rPr>
@@ -1347,7 +1430,25 @@
           <w:sz w:val="24"/>
           <w:szCs w:val="24"/>
         </w:rPr>
-        <w:t>To know more about Latte e Biscotti</w:t>
+        <w:t xml:space="preserve">To know more about Latte </w:t>
+      </w:r>
+      <w:proofErr w:type="gramStart"/>
+      <w:r>
+        <w:rPr>
+          <w:rFonts w:ascii="Times New Roman" w:hAnsi="Times New Roman"/>
+          <w:sz w:val="24"/>
+          <w:szCs w:val="24"/>
+        </w:rPr>
+        <w:t>e</w:t>
+      </w:r>
+      <w:proofErr w:type="gramEnd"/>
+      <w:r>
+        <w:rPr>
+          <w:rFonts w:ascii="Times New Roman" w:hAnsi="Times New Roman"/>
+          <w:sz w:val="24"/>
+          <w:szCs w:val="24"/>
+        </w:rPr>
+        <w:t xml:space="preserve"> Biscotti</w:t>
       </w:r>
       <w:r>
         <w:rPr>
@@ -1500,7 +1601,25 @@
           <w:sz w:val="24"/>
           <w:szCs w:val="24"/>
         </w:rPr>
-        <w:t>ontact Latte e Biscotti</w:t>
+        <w:t xml:space="preserve">ontact Latte </w:t>
+      </w:r>
+      <w:proofErr w:type="gramStart"/>
+      <w:r>
+        <w:rPr>
+          <w:rFonts w:ascii="Times New Roman" w:hAnsi="Times New Roman"/>
+          <w:sz w:val="24"/>
+          <w:szCs w:val="24"/>
+        </w:rPr>
+        <w:t>e</w:t>
+      </w:r>
+      <w:proofErr w:type="gramEnd"/>
+      <w:r>
+        <w:rPr>
+          <w:rFonts w:ascii="Times New Roman" w:hAnsi="Times New Roman"/>
+          <w:sz w:val="24"/>
+          <w:szCs w:val="24"/>
+        </w:rPr>
+        <w:t xml:space="preserve"> Biscotti</w:t>
       </w:r>
       <w:r>
         <w:rPr>
@@ -1578,7 +1697,25 @@
           <w:sz w:val="24"/>
           <w:szCs w:val="24"/>
         </w:rPr>
-        <w:t>To follow the company Latte e Biscotti on the social networks such as Facebook, Instagram and Twitter.</w:t>
+        <w:t xml:space="preserve">To follow the company Latte </w:t>
+      </w:r>
+      <w:proofErr w:type="gramStart"/>
+      <w:r>
+        <w:rPr>
+          <w:rFonts w:ascii="Times New Roman" w:hAnsi="Times New Roman"/>
+          <w:sz w:val="24"/>
+          <w:szCs w:val="24"/>
+        </w:rPr>
+        <w:t>e</w:t>
+      </w:r>
+      <w:proofErr w:type="gramEnd"/>
+      <w:r>
+        <w:rPr>
+          <w:rFonts w:ascii="Times New Roman" w:hAnsi="Times New Roman"/>
+          <w:sz w:val="24"/>
+          <w:szCs w:val="24"/>
+        </w:rPr>
+        <w:t xml:space="preserve"> Biscotti on the social networks such as Facebook, Instagram and Twitter.</w:t>
       </w:r>
     </w:p>
     <w:p>
@@ -1739,6 +1876,7 @@
           <w:lang w:val="en-US"/>
         </w:rPr>
       </w:pPr>
+      <w:proofErr w:type="spellStart"/>
       <w:r>
         <w:rPr>
           <w:rFonts w:ascii="Times New Roman" w:hAnsi="Times New Roman"/>
@@ -1746,7 +1884,17 @@
           <w:szCs w:val="24"/>
           <w:lang w:val="en-US"/>
         </w:rPr>
-        <w:t xml:space="preserve">Jacadi: </w:t>
+        <w:t>Jacadi</w:t>
+      </w:r>
+      <w:proofErr w:type="spellEnd"/>
+      <w:r>
+        <w:rPr>
+          <w:rFonts w:ascii="Times New Roman" w:hAnsi="Times New Roman"/>
+          <w:sz w:val="24"/>
+          <w:szCs w:val="24"/>
+          <w:lang w:val="en-US"/>
+        </w:rPr>
+        <w:t xml:space="preserve">: </w:t>
       </w:r>
       <w:r>
         <w:rPr>
@@ -1819,6 +1967,7 @@
           <w:lang w:val="en-US"/>
         </w:rPr>
       </w:pPr>
+      <w:proofErr w:type="spellStart"/>
       <w:r>
         <w:rPr>
           <w:rFonts w:ascii="Times New Roman" w:hAnsi="Times New Roman"/>
@@ -1835,8 +1984,9 @@
           <w:szCs w:val="24"/>
           <w:lang w:val="en-US"/>
         </w:rPr>
-        <w:t xml:space="preserve">rtine et </w:t>
-      </w:r>
+        <w:t>rtine</w:t>
+      </w:r>
+      <w:proofErr w:type="spellEnd"/>
       <w:r>
         <w:rPr>
           <w:rFonts w:ascii="Times New Roman" w:hAnsi="Times New Roman"/>
@@ -1844,7 +1994,27 @@
           <w:szCs w:val="24"/>
           <w:lang w:val="en-US"/>
         </w:rPr>
-        <w:t>Chocolat:</w:t>
+        <w:t xml:space="preserve"> et </w:t>
+      </w:r>
+      <w:proofErr w:type="spellStart"/>
+      <w:r>
+        <w:rPr>
+          <w:rFonts w:ascii="Times New Roman" w:hAnsi="Times New Roman"/>
+          <w:sz w:val="24"/>
+          <w:szCs w:val="24"/>
+          <w:lang w:val="en-US"/>
+        </w:rPr>
+        <w:t>Chocolat</w:t>
+      </w:r>
+      <w:proofErr w:type="spellEnd"/>
+      <w:r>
+        <w:rPr>
+          <w:rFonts w:ascii="Times New Roman" w:hAnsi="Times New Roman"/>
+          <w:sz w:val="24"/>
+          <w:szCs w:val="24"/>
+          <w:lang w:val="en-US"/>
+        </w:rPr>
+        <w:t>:</w:t>
       </w:r>
       <w:r>
         <w:rPr>
@@ -1905,8 +2075,9 @@
           <w:szCs w:val="24"/>
           <w:lang w:val="en-US"/>
         </w:rPr>
-        <w:t>some researches according to the criteria that can be considered as important</w:t>
-      </w:r>
+        <w:t xml:space="preserve">some researches </w:t>
+      </w:r>
+      <w:proofErr w:type="gramStart"/>
       <w:r>
         <w:rPr>
           <w:rFonts w:ascii="Times New Roman" w:hAnsi="Times New Roman"/>
@@ -1914,8 +2085,9 @@
           <w:szCs w:val="24"/>
           <w:lang w:val="en-US"/>
         </w:rPr>
-        <w:t xml:space="preserve"> from a customer experience perspective. Overall, the three sites are using a hoverable dropdown menu in the navigation bar to ease the exploration of the catalog by the customer. </w:t>
-      </w:r>
+        <w:t>according to</w:t>
+      </w:r>
+      <w:proofErr w:type="gramEnd"/>
       <w:r>
         <w:rPr>
           <w:rFonts w:ascii="Times New Roman" w:hAnsi="Times New Roman"/>
@@ -1923,6 +2095,44 @@
           <w:szCs w:val="24"/>
           <w:lang w:val="en-US"/>
         </w:rPr>
+        <w:t xml:space="preserve"> the criteria that can be considered as important</w:t>
+      </w:r>
+      <w:r>
+        <w:rPr>
+          <w:rFonts w:ascii="Times New Roman" w:hAnsi="Times New Roman"/>
+          <w:sz w:val="24"/>
+          <w:szCs w:val="24"/>
+          <w:lang w:val="en-US"/>
+        </w:rPr>
+        <w:t xml:space="preserve"> from a customer experience perspective. Overall, the three sites are using a </w:t>
+      </w:r>
+      <w:proofErr w:type="spellStart"/>
+      <w:r>
+        <w:rPr>
+          <w:rFonts w:ascii="Times New Roman" w:hAnsi="Times New Roman"/>
+          <w:sz w:val="24"/>
+          <w:szCs w:val="24"/>
+          <w:lang w:val="en-US"/>
+        </w:rPr>
+        <w:t>hoverable</w:t>
+      </w:r>
+      <w:proofErr w:type="spellEnd"/>
+      <w:r>
+        <w:rPr>
+          <w:rFonts w:ascii="Times New Roman" w:hAnsi="Times New Roman"/>
+          <w:sz w:val="24"/>
+          <w:szCs w:val="24"/>
+          <w:lang w:val="en-US"/>
+        </w:rPr>
+        <w:t xml:space="preserve"> dropdown menu in the navigation bar to ease the exploration of the catalog by the customer. </w:t>
+      </w:r>
+      <w:r>
+        <w:rPr>
+          <w:rFonts w:ascii="Times New Roman" w:hAnsi="Times New Roman"/>
+          <w:sz w:val="24"/>
+          <w:szCs w:val="24"/>
+          <w:lang w:val="en-US"/>
+        </w:rPr>
         <w:t>A</w:t>
       </w:r>
       <w:r>
@@ -1959,8 +2169,9 @@
           <w:szCs w:val="24"/>
           <w:lang w:val="en-US"/>
         </w:rPr>
-        <w:t xml:space="preserve"> Petit Bateau and Tartine au Chocolat</w:t>
-      </w:r>
+        <w:t xml:space="preserve"> Petit Bateau and </w:t>
+      </w:r>
+      <w:proofErr w:type="spellStart"/>
       <w:r>
         <w:rPr>
           <w:rFonts w:ascii="Times New Roman" w:hAnsi="Times New Roman"/>
@@ -1968,6 +2179,36 @@
           <w:szCs w:val="24"/>
           <w:lang w:val="en-US"/>
         </w:rPr>
+        <w:t>Tartine</w:t>
+      </w:r>
+      <w:proofErr w:type="spellEnd"/>
+      <w:r>
+        <w:rPr>
+          <w:rFonts w:ascii="Times New Roman" w:hAnsi="Times New Roman"/>
+          <w:sz w:val="24"/>
+          <w:szCs w:val="24"/>
+          <w:lang w:val="en-US"/>
+        </w:rPr>
+        <w:t xml:space="preserve"> au </w:t>
+      </w:r>
+      <w:proofErr w:type="spellStart"/>
+      <w:r>
+        <w:rPr>
+          <w:rFonts w:ascii="Times New Roman" w:hAnsi="Times New Roman"/>
+          <w:sz w:val="24"/>
+          <w:szCs w:val="24"/>
+          <w:lang w:val="en-US"/>
+        </w:rPr>
+        <w:t>Chocolat</w:t>
+      </w:r>
+      <w:proofErr w:type="spellEnd"/>
+      <w:r>
+        <w:rPr>
+          <w:rFonts w:ascii="Times New Roman" w:hAnsi="Times New Roman"/>
+          <w:sz w:val="24"/>
+          <w:szCs w:val="24"/>
+          <w:lang w:val="en-US"/>
+        </w:rPr>
         <w:t xml:space="preserve"> website</w:t>
       </w:r>
       <w:r>
@@ -2013,8 +2254,9 @@
           <w:szCs w:val="24"/>
           <w:lang w:val="en-US"/>
         </w:rPr>
-        <w:t xml:space="preserve">. However, Jacadi and Petit Bateau are not using any written efficiently to enhance the home page while the Tartine au Chocolat website finds an excellent balance between the graphic design and the descriptive content. The bottom of the websites are generally used to reference information about terms and conditions, delivery which is </w:t>
-      </w:r>
+        <w:t xml:space="preserve">. However, </w:t>
+      </w:r>
+      <w:proofErr w:type="spellStart"/>
       <w:r>
         <w:rPr>
           <w:rFonts w:ascii="Times New Roman" w:hAnsi="Times New Roman"/>
@@ -2022,9 +2264,89 @@
           <w:szCs w:val="24"/>
           <w:lang w:val="en-US"/>
         </w:rPr>
+        <w:t>Jacadi</w:t>
+      </w:r>
+      <w:proofErr w:type="spellEnd"/>
+      <w:r>
+        <w:rPr>
+          <w:rFonts w:ascii="Times New Roman" w:hAnsi="Times New Roman"/>
+          <w:sz w:val="24"/>
+          <w:szCs w:val="24"/>
+          <w:lang w:val="en-US"/>
+        </w:rPr>
+        <w:t xml:space="preserve"> and Petit Bateau are not using any written efficiently to enhance the home page while the </w:t>
+      </w:r>
+      <w:proofErr w:type="spellStart"/>
+      <w:r>
+        <w:rPr>
+          <w:rFonts w:ascii="Times New Roman" w:hAnsi="Times New Roman"/>
+          <w:sz w:val="24"/>
+          <w:szCs w:val="24"/>
+          <w:lang w:val="en-US"/>
+        </w:rPr>
+        <w:t>Tartine</w:t>
+      </w:r>
+      <w:proofErr w:type="spellEnd"/>
+      <w:r>
+        <w:rPr>
+          <w:rFonts w:ascii="Times New Roman" w:hAnsi="Times New Roman"/>
+          <w:sz w:val="24"/>
+          <w:szCs w:val="24"/>
+          <w:lang w:val="en-US"/>
+        </w:rPr>
+        <w:t xml:space="preserve"> au </w:t>
+      </w:r>
+      <w:proofErr w:type="spellStart"/>
+      <w:r>
+        <w:rPr>
+          <w:rFonts w:ascii="Times New Roman" w:hAnsi="Times New Roman"/>
+          <w:sz w:val="24"/>
+          <w:szCs w:val="24"/>
+          <w:lang w:val="en-US"/>
+        </w:rPr>
+        <w:t>Chocolat</w:t>
+      </w:r>
+      <w:proofErr w:type="spellEnd"/>
+      <w:r>
+        <w:rPr>
+          <w:rFonts w:ascii="Times New Roman" w:hAnsi="Times New Roman"/>
+          <w:sz w:val="24"/>
+          <w:szCs w:val="24"/>
+          <w:lang w:val="en-US"/>
+        </w:rPr>
+        <w:t xml:space="preserve"> website finds an excellent balance between the graphic design and the descriptive content. The bottom of the websites </w:t>
+      </w:r>
+      <w:proofErr w:type="gramStart"/>
+      <w:r>
+        <w:rPr>
+          <w:rFonts w:ascii="Times New Roman" w:hAnsi="Times New Roman"/>
+          <w:sz w:val="24"/>
+          <w:szCs w:val="24"/>
+          <w:lang w:val="en-US"/>
+        </w:rPr>
+        <w:t>are</w:t>
+      </w:r>
+      <w:proofErr w:type="gramEnd"/>
+      <w:r>
+        <w:rPr>
+          <w:rFonts w:ascii="Times New Roman" w:hAnsi="Times New Roman"/>
+          <w:sz w:val="24"/>
+          <w:szCs w:val="24"/>
+          <w:lang w:val="en-US"/>
+        </w:rPr>
+        <w:t xml:space="preserve"> generally used to reference information about terms and conditions, delivery which is </w:t>
+      </w:r>
+      <w:r>
+        <w:rPr>
+          <w:rFonts w:ascii="Times New Roman" w:hAnsi="Times New Roman"/>
+          <w:sz w:val="24"/>
+          <w:szCs w:val="24"/>
+          <w:lang w:val="en-US"/>
+        </w:rPr>
         <w:lastRenderedPageBreak/>
-        <w:t>poor in the Jacadi home page. Eventually, th</w:t>
-      </w:r>
+        <w:t xml:space="preserve">poor in the </w:t>
+      </w:r>
+      <w:proofErr w:type="spellStart"/>
       <w:r>
         <w:rPr>
           <w:rFonts w:ascii="Times New Roman" w:hAnsi="Times New Roman"/>
@@ -2032,7 +2354,86 @@
           <w:szCs w:val="24"/>
           <w:lang w:val="en-US"/>
         </w:rPr>
-        <w:t xml:space="preserve">e accessibility and privacy are part of the home page in the Petit Bateau and Tartine au Chocolat, the customers have the possibility to visit the website through their own account. The table below summarize the results of our </w:t>
+        <w:t>Jacadi</w:t>
+      </w:r>
+      <w:proofErr w:type="spellEnd"/>
+      <w:r>
+        <w:rPr>
+          <w:rFonts w:ascii="Times New Roman" w:hAnsi="Times New Roman"/>
+          <w:sz w:val="24"/>
+          <w:szCs w:val="24"/>
+          <w:lang w:val="en-US"/>
+        </w:rPr>
+        <w:t xml:space="preserve"> home page. Eventually, th</w:t>
+      </w:r>
+      <w:r>
+        <w:rPr>
+          <w:rFonts w:ascii="Times New Roman" w:hAnsi="Times New Roman"/>
+          <w:sz w:val="24"/>
+          <w:szCs w:val="24"/>
+          <w:lang w:val="en-US"/>
+        </w:rPr>
+        <w:t xml:space="preserve">e accessibility and privacy are part of the home page in the Petit Bateau and </w:t>
+      </w:r>
+      <w:proofErr w:type="spellStart"/>
+      <w:r>
+        <w:rPr>
+          <w:rFonts w:ascii="Times New Roman" w:hAnsi="Times New Roman"/>
+          <w:sz w:val="24"/>
+          <w:szCs w:val="24"/>
+          <w:lang w:val="en-US"/>
+        </w:rPr>
+        <w:t>Tartine</w:t>
+      </w:r>
+      <w:proofErr w:type="spellEnd"/>
+      <w:r>
+        <w:rPr>
+          <w:rFonts w:ascii="Times New Roman" w:hAnsi="Times New Roman"/>
+          <w:sz w:val="24"/>
+          <w:szCs w:val="24"/>
+          <w:lang w:val="en-US"/>
+        </w:rPr>
+        <w:t xml:space="preserve"> au </w:t>
+      </w:r>
+      <w:proofErr w:type="spellStart"/>
+      <w:r>
+        <w:rPr>
+          <w:rFonts w:ascii="Times New Roman" w:hAnsi="Times New Roman"/>
+          <w:sz w:val="24"/>
+          <w:szCs w:val="24"/>
+          <w:lang w:val="en-US"/>
+        </w:rPr>
+        <w:t>Chocolat</w:t>
+      </w:r>
+      <w:proofErr w:type="spellEnd"/>
+      <w:r>
+        <w:rPr>
+          <w:rFonts w:ascii="Times New Roman" w:hAnsi="Times New Roman"/>
+          <w:sz w:val="24"/>
+          <w:szCs w:val="24"/>
+          <w:lang w:val="en-US"/>
+        </w:rPr>
+        <w:t xml:space="preserve">, the customers have the possibility to visit the website through their own account. The table below summarize the results of </w:t>
+      </w:r>
+      <w:proofErr w:type="gramStart"/>
+      <w:r>
+        <w:rPr>
+          <w:rFonts w:ascii="Times New Roman" w:hAnsi="Times New Roman"/>
+          <w:sz w:val="24"/>
+          <w:szCs w:val="24"/>
+          <w:lang w:val="en-US"/>
+        </w:rPr>
+        <w:t>our</w:t>
+      </w:r>
+      <w:proofErr w:type="gramEnd"/>
+      <w:r>
+        <w:rPr>
+          <w:rFonts w:ascii="Times New Roman" w:hAnsi="Times New Roman"/>
+          <w:sz w:val="24"/>
+          <w:szCs w:val="24"/>
+          <w:lang w:val="en-US"/>
+        </w:rPr>
+        <w:t xml:space="preserve"> </w:t>
       </w:r>
       <w:r>
         <w:rPr>
@@ -2127,6 +2528,7 @@
                 <w:lang w:val="en-US"/>
               </w:rPr>
             </w:pPr>
+            <w:proofErr w:type="spellStart"/>
             <w:r>
               <w:rPr>
                 <w:rFonts w:ascii="Times New Roman" w:hAnsi="Times New Roman"/>
@@ -2136,6 +2538,7 @@
               </w:rPr>
               <w:t>Jacadi</w:t>
             </w:r>
+            <w:proofErr w:type="spellEnd"/>
           </w:p>
         </w:tc>
         <w:tc>
@@ -2181,6 +2584,7 @@
                 <w:lang w:val="en-US"/>
               </w:rPr>
             </w:pPr>
+            <w:proofErr w:type="spellStart"/>
             <w:r>
               <w:rPr>
                 <w:rFonts w:ascii="Times New Roman" w:hAnsi="Times New Roman"/>
@@ -2188,8 +2592,29 @@
                 <w:szCs w:val="24"/>
                 <w:lang w:val="en-US"/>
               </w:rPr>
-              <w:t>Tartine et Chocolat</w:t>
-            </w:r>
+              <w:t>Tartine</w:t>
+            </w:r>
+            <w:proofErr w:type="spellEnd"/>
+            <w:r>
+              <w:rPr>
+                <w:rFonts w:ascii="Times New Roman" w:hAnsi="Times New Roman"/>
+                <w:sz w:val="24"/>
+                <w:szCs w:val="24"/>
+                <w:lang w:val="en-US"/>
+              </w:rPr>
+              <w:t xml:space="preserve"> et </w:t>
+            </w:r>
+            <w:proofErr w:type="spellStart"/>
+            <w:r>
+              <w:rPr>
+                <w:rFonts w:ascii="Times New Roman" w:hAnsi="Times New Roman"/>
+                <w:sz w:val="24"/>
+                <w:szCs w:val="24"/>
+                <w:lang w:val="en-US"/>
+              </w:rPr>
+              <w:t>Chocolat</w:t>
+            </w:r>
+            <w:proofErr w:type="spellEnd"/>
           </w:p>
         </w:tc>
       </w:tr>
@@ -3006,7 +3431,27 @@
           <w:szCs w:val="24"/>
           <w:lang w:val="en-US"/>
         </w:rPr>
-        <w:t xml:space="preserve">During our research, the Mothercare website has been integrated in our scope. </w:t>
+        <w:t xml:space="preserve">During our research, the </w:t>
+      </w:r>
+      <w:proofErr w:type="spellStart"/>
+      <w:r>
+        <w:rPr>
+          <w:rFonts w:ascii="Times New Roman" w:hAnsi="Times New Roman"/>
+          <w:sz w:val="24"/>
+          <w:szCs w:val="24"/>
+          <w:lang w:val="en-US"/>
+        </w:rPr>
+        <w:t>Mothercare</w:t>
+      </w:r>
+      <w:proofErr w:type="spellEnd"/>
+      <w:r>
+        <w:rPr>
+          <w:rFonts w:ascii="Times New Roman" w:hAnsi="Times New Roman"/>
+          <w:sz w:val="24"/>
+          <w:szCs w:val="24"/>
+          <w:lang w:val="en-US"/>
+        </w:rPr>
+        <w:t xml:space="preserve"> website has been integrated in our scope. </w:t>
       </w:r>
       <w:r>
         <w:rPr>
@@ -3270,7 +3715,25 @@
           <w:sz w:val="24"/>
           <w:szCs w:val="24"/>
         </w:rPr>
-        <w:t xml:space="preserve"> The system of the sales web site requested by Latte e Biscotti is defined by the following case diagram: </w:t>
+        <w:t xml:space="preserve"> The system of the sales web site requested by Latte </w:t>
+      </w:r>
+      <w:proofErr w:type="gramStart"/>
+      <w:r>
+        <w:rPr>
+          <w:rFonts w:ascii="Times New Roman" w:hAnsi="Times New Roman"/>
+          <w:sz w:val="24"/>
+          <w:szCs w:val="24"/>
+        </w:rPr>
+        <w:t>e</w:t>
+      </w:r>
+      <w:proofErr w:type="gramEnd"/>
+      <w:r>
+        <w:rPr>
+          <w:rFonts w:ascii="Times New Roman" w:hAnsi="Times New Roman"/>
+          <w:sz w:val="24"/>
+          <w:szCs w:val="24"/>
+        </w:rPr>
+        <w:t xml:space="preserve"> Biscotti is defined by the following case diagram: </w:t>
       </w:r>
     </w:p>
     <w:p>
@@ -3321,7 +3784,7 @@
           <w:color w:val="E7E6E6" w:themeColor="background2"/>
           <w:sz w:val="24"/>
           <w:szCs w:val="24"/>
-          <w:lang w:val="en-GB" w:eastAsia="en-GB"/>
+          <w:lang w:eastAsia="en-IE"/>
         </w:rPr>
         <mc:AlternateContent>
           <mc:Choice Requires="wps">
@@ -3380,7 +3843,7 @@
               </wp:anchor>
             </w:drawing>
           </mc:Choice>
-          <mc:Fallback xmlns:cx="http://schemas.microsoft.com/office/drawing/2014/chartex" xmlns:cx1="http://schemas.microsoft.com/office/drawing/2015/9/8/chartex" xmlns:cx2="http://schemas.microsoft.com/office/drawing/2015/10/21/chartex" xmlns:cx3="http://schemas.microsoft.com/office/drawing/2016/5/9/chartex" xmlns:cx4="http://schemas.microsoft.com/office/drawing/2016/5/10/chartex" xmlns:cx5="http://schemas.microsoft.com/office/drawing/2016/5/11/chartex" xmlns:cx6="http://schemas.microsoft.com/office/drawing/2016/5/12/chartex" xmlns:cx7="http://schemas.microsoft.com/office/drawing/2016/5/13/chartex" xmlns:cx8="http://schemas.microsoft.com/office/drawing/2016/5/14/chartex" xmlns:w16se="http://schemas.microsoft.com/office/word/2015/wordml/symex">
+          <mc:Fallback xmlns:cx8="http://schemas.microsoft.com/office/drawing/2016/5/14/chartex" xmlns:cx7="http://schemas.microsoft.com/office/drawing/2016/5/13/chartex" xmlns:cx6="http://schemas.microsoft.com/office/drawing/2016/5/12/chartex" xmlns:mv="urn:schemas-microsoft-com:mac:vml" xmlns:mo="http://schemas.microsoft.com/office/mac/office/2008/main">
             <w:pict>
               <v:line w14:anchorId="40AE9312" id="Straight Connector 6" o:spid="_x0000_s1026" style="position:absolute;flip:x y;z-index:251659264;visibility:visible;mso-wrap-style:square;mso-wrap-distance-left:9pt;mso-wrap-distance-top:0;mso-wrap-distance-right:9pt;mso-wrap-distance-bottom:0;mso-position-horizontal:absolute;mso-position-horizontal-relative:text;mso-position-vertical:absolute;mso-position-vertical-relative:text" from="336pt,176.75pt" to="407.5pt,177.25pt" o:gfxdata="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" strokecolor="#d8d8d8 [2732]" strokeweight=".5pt">
                 <v:stroke joinstyle="miter"/>
@@ -3395,7 +3858,7 @@
           <w:noProof/>
           <w:sz w:val="24"/>
           <w:szCs w:val="24"/>
-          <w:lang w:val="en-GB" w:eastAsia="en-GB"/>
+          <w:lang w:eastAsia="en-IE"/>
         </w:rPr>
         <w:drawing>
           <wp:inline distT="0" distB="0" distL="0" distR="0" wp14:anchorId="76181F7D" wp14:editId="167CF52D">
@@ -3460,7 +3923,25 @@
           <w:szCs w:val="24"/>
         </w:rPr>
         <w:lastRenderedPageBreak/>
-        <w:t>The main actor is the visitor (customer or retailer). The other actors are proceeding to the authentication during the creation of an account, the login/logout. The credit payment services is used during the last step of the sales transaction.</w:t>
+        <w:t xml:space="preserve">The main actor is the visitor (customer or retailer). The other actors are proceeding to the authentication during the creation of an account, the login/logout. The credit payment services </w:t>
+      </w:r>
+      <w:proofErr w:type="gramStart"/>
+      <w:r>
+        <w:rPr>
+          <w:rFonts w:ascii="Times New Roman" w:hAnsi="Times New Roman"/>
+          <w:sz w:val="24"/>
+          <w:szCs w:val="24"/>
+        </w:rPr>
+        <w:t>is</w:t>
+      </w:r>
+      <w:proofErr w:type="gramEnd"/>
+      <w:r>
+        <w:rPr>
+          <w:rFonts w:ascii="Times New Roman" w:hAnsi="Times New Roman"/>
+          <w:sz w:val="24"/>
+          <w:szCs w:val="24"/>
+        </w:rPr>
+        <w:t xml:space="preserve"> used during the last step of the sales transaction.</w:t>
       </w:r>
     </w:p>
     <w:p>
@@ -4383,7 +4864,25 @@
           <w:sz w:val="24"/>
           <w:szCs w:val="24"/>
         </w:rPr>
-        <w:t xml:space="preserve"> the objectives of Latte e Biscotti</w:t>
+        <w:t xml:space="preserve"> the objectives of Latte </w:t>
+      </w:r>
+      <w:proofErr w:type="gramStart"/>
+      <w:r>
+        <w:rPr>
+          <w:rFonts w:ascii="Times New Roman" w:hAnsi="Times New Roman"/>
+          <w:sz w:val="24"/>
+          <w:szCs w:val="24"/>
+        </w:rPr>
+        <w:t>e</w:t>
+      </w:r>
+      <w:proofErr w:type="gramEnd"/>
+      <w:r>
+        <w:rPr>
+          <w:rFonts w:ascii="Times New Roman" w:hAnsi="Times New Roman"/>
+          <w:sz w:val="24"/>
+          <w:szCs w:val="24"/>
+        </w:rPr>
+        <w:t xml:space="preserve"> Biscotti</w:t>
       </w:r>
       <w:r>
         <w:rPr>
@@ -4611,7 +5110,25 @@
                 <w:sz w:val="24"/>
                 <w:szCs w:val="24"/>
               </w:rPr>
-              <w:t>This page presents the story of the company Latte e Biscotti since its creation and advertise the benefits of buying the Latte e Biscotti products (Know-How, quality of the fabrics, expertise)</w:t>
+              <w:t xml:space="preserve">This page presents the story of the company Latte </w:t>
+            </w:r>
+            <w:proofErr w:type="gramStart"/>
+            <w:r>
+              <w:rPr>
+                <w:rFonts w:ascii="Times New Roman" w:hAnsi="Times New Roman"/>
+                <w:sz w:val="24"/>
+                <w:szCs w:val="24"/>
+              </w:rPr>
+              <w:t>e</w:t>
+            </w:r>
+            <w:proofErr w:type="gramEnd"/>
+            <w:r>
+              <w:rPr>
+                <w:rFonts w:ascii="Times New Roman" w:hAnsi="Times New Roman"/>
+                <w:sz w:val="24"/>
+                <w:szCs w:val="24"/>
+              </w:rPr>
+              <w:t xml:space="preserve"> Biscotti since its creation and advertise the benefits of buying the Latte e Biscotti products (Know-How, quality of the fabrics, expertise)</w:t>
             </w:r>
           </w:p>
         </w:tc>
@@ -4795,7 +5312,25 @@
                 <w:sz w:val="24"/>
                 <w:szCs w:val="24"/>
               </w:rPr>
-              <w:t>The customer will have the possibility to browse the collection or sales by three categories (Age, Type and Season) or Make A Gift.</w:t>
+              <w:t xml:space="preserve">The customer will have the possibility to browse the collection or sales by three categories (Age, Type and Season) or Make </w:t>
+            </w:r>
+            <w:proofErr w:type="gramStart"/>
+            <w:r>
+              <w:rPr>
+                <w:rFonts w:ascii="Times New Roman" w:hAnsi="Times New Roman"/>
+                <w:sz w:val="24"/>
+                <w:szCs w:val="24"/>
+              </w:rPr>
+              <w:t>A</w:t>
+            </w:r>
+            <w:proofErr w:type="gramEnd"/>
+            <w:r>
+              <w:rPr>
+                <w:rFonts w:ascii="Times New Roman" w:hAnsi="Times New Roman"/>
+                <w:sz w:val="24"/>
+                <w:szCs w:val="24"/>
+              </w:rPr>
+              <w:t xml:space="preserve"> Gift.</w:t>
             </w:r>
           </w:p>
           <w:p>
@@ -5351,7 +5886,25 @@
           <w:sz w:val="24"/>
           <w:szCs w:val="24"/>
         </w:rPr>
-        <w:t>The Home Collection of the Latte e Biscotti brand</w:t>
+        <w:t xml:space="preserve">The Home Collection of the Latte </w:t>
+      </w:r>
+      <w:proofErr w:type="gramStart"/>
+      <w:r>
+        <w:rPr>
+          <w:rFonts w:ascii="Times New Roman" w:hAnsi="Times New Roman"/>
+          <w:sz w:val="24"/>
+          <w:szCs w:val="24"/>
+        </w:rPr>
+        <w:t>e</w:t>
+      </w:r>
+      <w:proofErr w:type="gramEnd"/>
+      <w:r>
+        <w:rPr>
+          <w:rFonts w:ascii="Times New Roman" w:hAnsi="Times New Roman"/>
+          <w:sz w:val="24"/>
+          <w:szCs w:val="24"/>
+        </w:rPr>
+        <w:t xml:space="preserve"> Biscotti brand</w:t>
       </w:r>
     </w:p>
     <w:p>
@@ -5697,7 +6250,7 @@
       <w:r>
         <w:rPr>
           <w:noProof/>
-          <w:lang w:val="en-GB" w:eastAsia="en-GB"/>
+          <w:lang w:eastAsia="en-IE"/>
         </w:rPr>
         <w:drawing>
           <wp:inline distT="0" distB="0" distL="0" distR="0" wp14:anchorId="52D66F13" wp14:editId="077020CB">
@@ -5916,7 +6469,7 @@
           <w:color w:val="00B050"/>
           <w:sz w:val="24"/>
           <w:szCs w:val="24"/>
-          <w:lang w:val="en-GB" w:eastAsia="en-GB"/>
+          <w:lang w:eastAsia="en-IE"/>
         </w:rPr>
         <mc:AlternateContent>
           <mc:Choice Requires="wps">
@@ -5979,7 +6532,7 @@
               </wp:anchor>
             </w:drawing>
           </mc:Choice>
-          <mc:Fallback xmlns:cx="http://schemas.microsoft.com/office/drawing/2014/chartex" xmlns:cx1="http://schemas.microsoft.com/office/drawing/2015/9/8/chartex" xmlns:cx2="http://schemas.microsoft.com/office/drawing/2015/10/21/chartex" xmlns:cx3="http://schemas.microsoft.com/office/drawing/2016/5/9/chartex" xmlns:cx4="http://schemas.microsoft.com/office/drawing/2016/5/10/chartex" xmlns:cx5="http://schemas.microsoft.com/office/drawing/2016/5/11/chartex" xmlns:cx6="http://schemas.microsoft.com/office/drawing/2016/5/12/chartex" xmlns:cx7="http://schemas.microsoft.com/office/drawing/2016/5/13/chartex" xmlns:cx8="http://schemas.microsoft.com/office/drawing/2016/5/14/chartex" xmlns:w16se="http://schemas.microsoft.com/office/word/2015/wordml/symex">
+          <mc:Fallback xmlns:cx8="http://schemas.microsoft.com/office/drawing/2016/5/14/chartex" xmlns:cx7="http://schemas.microsoft.com/office/drawing/2016/5/13/chartex" xmlns:cx6="http://schemas.microsoft.com/office/drawing/2016/5/12/chartex" xmlns:mv="urn:schemas-microsoft-com:mac:vml" xmlns:mo="http://schemas.microsoft.com/office/mac/office/2008/main">
             <w:pict>
               <v:rect w14:anchorId="70187E98" id="Rectangle 1" o:spid="_x0000_s1026" style="position:absolute;margin-left:1.2pt;margin-top:11.1pt;width:489.25pt;height:271.7pt;z-index:251660288;visibility:visible;mso-wrap-style:square;mso-height-percent:0;mso-wrap-distance-left:9pt;mso-wrap-distance-top:0;mso-wrap-distance-right:9pt;mso-wrap-distance-bottom:0;mso-position-horizontal:absolute;mso-position-horizontal-relative:text;mso-position-vertical:absolute;mso-position-vertical-relative:text;mso-height-percent:0;mso-height-relative:margin;v-text-anchor:middle" o:gfxdata="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" filled="f" strokecolor="#1f3763 [1604]" strokeweight="1pt"/>
             </w:pict>
@@ -5993,7 +6546,7 @@
           <w:color w:val="00B050"/>
           <w:sz w:val="24"/>
           <w:szCs w:val="24"/>
-          <w:lang w:val="en-GB" w:eastAsia="en-GB"/>
+          <w:lang w:eastAsia="en-IE"/>
         </w:rPr>
         <mc:AlternateContent>
           <mc:Choice Requires="wps">
@@ -6066,7 +6619,7 @@
               </wp:anchor>
             </w:drawing>
           </mc:Choice>
-          <mc:Fallback>
+          <mc:Fallback xmlns:mv="urn:schemas-microsoft-com:mac:vml" xmlns:mo="http://schemas.microsoft.com/office/mac/office/2008/main">
             <w:pict>
               <v:shapetype w14:anchorId="4A10E1A9" id="_x0000_t202" coordsize="21600,21600" o:spt="202" path="m0,0l0,21600,21600,21600,21600,0xe">
                 <v:stroke joinstyle="miter"/>
@@ -6109,7 +6662,7 @@
           <w:color w:val="00B050"/>
           <w:sz w:val="24"/>
           <w:szCs w:val="24"/>
-          <w:lang w:val="en-GB" w:eastAsia="en-GB"/>
+          <w:lang w:eastAsia="en-IE"/>
         </w:rPr>
         <mc:AlternateContent>
           <mc:Choice Requires="wps">
@@ -6172,7 +6725,7 @@
               </wp:anchor>
             </w:drawing>
           </mc:Choice>
-          <mc:Fallback>
+          <mc:Fallback xmlns:mv="urn:schemas-microsoft-com:mac:vml" xmlns:mo="http://schemas.microsoft.com/office/mac/office/2008/main">
             <w:pict>
               <v:shape w14:anchorId="1E2DFAE9" id="Text Box 7" o:spid="_x0000_s1027" type="#_x0000_t202" style="position:absolute;margin-left:15.9pt;margin-top:36.9pt;width:456.65pt;height:33.1pt;z-index:251667456;visibility:visible;mso-wrap-style:square;mso-wrap-distance-left:9pt;mso-wrap-distance-top:0;mso-wrap-distance-right:9pt;mso-wrap-distance-bottom:0;mso-position-horizontal:absolute;mso-position-horizontal-relative:text;mso-position-vertical:absolute;mso-position-vertical-relative:text;v-text-anchor:top" o:gfxdata="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" fillcolor="white [3201]" strokeweight=".5pt">
                 <v:textbox>
@@ -6210,7 +6763,7 @@
           <w:color w:val="00B050"/>
           <w:sz w:val="24"/>
           <w:szCs w:val="24"/>
-          <w:lang w:val="en-GB" w:eastAsia="en-GB"/>
+          <w:lang w:eastAsia="en-IE"/>
         </w:rPr>
         <mc:AlternateContent>
           <mc:Choice Requires="wps">
@@ -6283,7 +6836,7 @@
               </wp:anchor>
             </w:drawing>
           </mc:Choice>
-          <mc:Fallback>
+          <mc:Fallback xmlns:mv="urn:schemas-microsoft-com:mac:vml" xmlns:mo="http://schemas.microsoft.com/office/mac/office/2008/main">
             <w:pict>
               <v:shape w14:anchorId="3B42CFF8" id="_x0000_s1028" type="#_x0000_t202" style="position:absolute;margin-left:18pt;margin-top:175.05pt;width:454.55pt;height:33.35pt;z-index:251699200;visibility:visible;mso-wrap-style:square;mso-width-percent:0;mso-height-percent:200;mso-wrap-distance-left:9pt;mso-wrap-distance-top:3.6pt;mso-wrap-distance-right:9pt;mso-wrap-distance-bottom:3.6pt;mso-position-horizontal:absolute;mso-position-horizontal-relative:text;mso-position-vertical:absolute;mso-position-vertical-relative:text;mso-width-percent:0;mso-height-percent:200;mso-width-relative:margin;mso-height-relative:margin;v-text-anchor:top" o:gfxdata="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">
                 <v:textbox style="mso-fit-shape-to-text:t">
@@ -6311,7 +6864,7 @@
           <w:color w:val="00B050"/>
           <w:sz w:val="24"/>
           <w:szCs w:val="24"/>
-          <w:lang w:val="en-GB" w:eastAsia="en-GB"/>
+          <w:lang w:eastAsia="en-IE"/>
         </w:rPr>
         <mc:AlternateContent>
           <mc:Choice Requires="wps">
@@ -6388,7 +6941,7 @@
               </wp:anchor>
             </w:drawing>
           </mc:Choice>
-          <mc:Fallback>
+          <mc:Fallback xmlns:mv="urn:schemas-microsoft-com:mac:vml" xmlns:mo="http://schemas.microsoft.com/office/mac/office/2008/main">
             <w:pict>
               <v:shape w14:anchorId="3600CA62" id="_x0000_s1029" type="#_x0000_t202" style="position:absolute;margin-left:16.9pt;margin-top:28.95pt;width:455.55pt;height:136.6pt;z-index:251669504;visibility:visible;mso-wrap-style:square;mso-width-percent:0;mso-height-percent:0;mso-wrap-distance-left:9pt;mso-wrap-distance-top:3.6pt;mso-wrap-distance-right:9pt;mso-wrap-distance-bottom:3.6pt;mso-position-horizontal:absolute;mso-position-horizontal-relative:text;mso-position-vertical:absolute;mso-position-vertical-relative:text;mso-width-percent:0;mso-height-percent:0;mso-width-relative:margin;mso-height-relative:margin;v-text-anchor:top" o:gfxdata="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">
                 <v:textbox>
@@ -6495,7 +7048,7 @@
           <w:color w:val="00B050"/>
           <w:sz w:val="24"/>
           <w:szCs w:val="24"/>
-          <w:lang w:val="en-GB" w:eastAsia="en-GB"/>
+          <w:lang w:eastAsia="en-IE"/>
         </w:rPr>
         <mc:AlternateContent>
           <mc:Choice Requires="wps">
@@ -6568,7 +7121,7 @@
               </wp:anchor>
             </w:drawing>
           </mc:Choice>
-          <mc:Fallback>
+          <mc:Fallback xmlns:mv="urn:schemas-microsoft-com:mac:vml" xmlns:mo="http://schemas.microsoft.com/office/mac/office/2008/main">
             <w:pict>
               <v:shape w14:anchorId="3A0498F1" id="_x0000_s1030" type="#_x0000_t202" style="position:absolute;margin-left:12.2pt;margin-top:22.5pt;width:463pt;height:25.2pt;z-index:251673600;visibility:visible;mso-wrap-style:square;mso-width-percent:0;mso-height-percent:0;mso-wrap-distance-left:9pt;mso-wrap-distance-top:3.6pt;mso-wrap-distance-right:9pt;mso-wrap-distance-bottom:3.6pt;mso-position-horizontal:absolute;mso-position-horizontal-relative:margin;mso-position-vertical:absolute;mso-position-vertical-relative:text;mso-width-percent:0;mso-height-percent:0;mso-width-relative:margin;mso-height-relative:margin;v-text-anchor:top" o:gfxdata="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">
                 <v:textbox>
@@ -6608,7 +7161,7 @@
           <w:color w:val="00B050"/>
           <w:sz w:val="24"/>
           <w:szCs w:val="24"/>
-          <w:lang w:val="en-GB" w:eastAsia="en-GB"/>
+          <w:lang w:eastAsia="en-IE"/>
         </w:rPr>
         <mc:AlternateContent>
           <mc:Choice Requires="wps">
@@ -6674,7 +7227,7 @@
               </wp:anchor>
             </w:drawing>
           </mc:Choice>
-          <mc:Fallback>
+          <mc:Fallback xmlns:mv="urn:schemas-microsoft-com:mac:vml" xmlns:mo="http://schemas.microsoft.com/office/mac/office/2008/main">
             <w:pict>
               <v:shape w14:anchorId="1A040545" id="Text Box 11" o:spid="_x0000_s1031" type="#_x0000_t202" style="position:absolute;left:0;text-align:left;margin-left:10.65pt;margin-top:40.75pt;width:466.15pt;height:33.1pt;z-index:251675648;visibility:visible;mso-wrap-style:square;mso-width-percent:0;mso-wrap-distance-left:9pt;mso-wrap-distance-top:0;mso-wrap-distance-right:9pt;mso-wrap-distance-bottom:0;mso-position-horizontal:absolute;mso-position-horizontal-relative:text;mso-position-vertical:absolute;mso-position-vertical-relative:text;mso-width-percent:0;mso-width-relative:margin;v-text-anchor:top" o:gfxdata="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" fillcolor="white [3201]" strokeweight=".5pt">
                 <v:textbox>
@@ -6701,7 +7254,7 @@
           <w:color w:val="00B050"/>
           <w:sz w:val="24"/>
           <w:szCs w:val="24"/>
-          <w:lang w:val="en-GB" w:eastAsia="en-GB"/>
+          <w:lang w:eastAsia="en-IE"/>
         </w:rPr>
         <mc:AlternateContent>
           <mc:Choice Requires="wps">
@@ -6764,7 +7317,7 @@
               </wp:anchor>
             </w:drawing>
           </mc:Choice>
-          <mc:Fallback xmlns:cx="http://schemas.microsoft.com/office/drawing/2014/chartex" xmlns:cx1="http://schemas.microsoft.com/office/drawing/2015/9/8/chartex" xmlns:cx2="http://schemas.microsoft.com/office/drawing/2015/10/21/chartex" xmlns:cx3="http://schemas.microsoft.com/office/drawing/2016/5/9/chartex" xmlns:cx4="http://schemas.microsoft.com/office/drawing/2016/5/10/chartex" xmlns:cx5="http://schemas.microsoft.com/office/drawing/2016/5/11/chartex" xmlns:cx6="http://schemas.microsoft.com/office/drawing/2016/5/12/chartex" xmlns:cx7="http://schemas.microsoft.com/office/drawing/2016/5/13/chartex" xmlns:cx8="http://schemas.microsoft.com/office/drawing/2016/5/14/chartex" xmlns:w16se="http://schemas.microsoft.com/office/word/2015/wordml/symex">
+          <mc:Fallback xmlns:cx8="http://schemas.microsoft.com/office/drawing/2016/5/14/chartex" xmlns:cx7="http://schemas.microsoft.com/office/drawing/2016/5/13/chartex" xmlns:cx6="http://schemas.microsoft.com/office/drawing/2016/5/12/chartex" xmlns:mv="urn:schemas-microsoft-com:mac:vml" xmlns:mo="http://schemas.microsoft.com/office/mac/office/2008/main">
             <w:pict>
               <v:rect w14:anchorId="2B54DF90" id="Rectangle 9" o:spid="_x0000_s1026" style="position:absolute;margin-left:0;margin-top:.35pt;width:489.25pt;height:296.9pt;z-index:251671552;visibility:visible;mso-wrap-style:square;mso-height-percent:0;mso-wrap-distance-left:9pt;mso-wrap-distance-top:0;mso-wrap-distance-right:9pt;mso-wrap-distance-bottom:0;mso-position-horizontal:left;mso-position-horizontal-relative:margin;mso-position-vertical:absolute;mso-position-vertical-relative:text;mso-height-percent:0;mso-height-relative:margin;v-text-anchor:middle" o:gfxdata="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" filled="f" strokecolor="#1f3763 [1604]" strokeweight="1pt">
                 <w10:wrap anchorx="margin"/>
@@ -6804,7 +7357,7 @@
           <w:color w:val="00B050"/>
           <w:sz w:val="24"/>
           <w:szCs w:val="24"/>
-          <w:lang w:val="en-GB" w:eastAsia="en-GB"/>
+          <w:lang w:eastAsia="en-IE"/>
         </w:rPr>
         <mc:AlternateContent>
           <mc:Choice Requires="wps">
@@ -6862,7 +7415,7 @@
               </wp:anchor>
             </w:drawing>
           </mc:Choice>
-          <mc:Fallback xmlns:cx="http://schemas.microsoft.com/office/drawing/2014/chartex" xmlns:cx1="http://schemas.microsoft.com/office/drawing/2015/9/8/chartex" xmlns:cx2="http://schemas.microsoft.com/office/drawing/2015/10/21/chartex" xmlns:cx3="http://schemas.microsoft.com/office/drawing/2016/5/9/chartex" xmlns:cx4="http://schemas.microsoft.com/office/drawing/2016/5/10/chartex" xmlns:cx5="http://schemas.microsoft.com/office/drawing/2016/5/11/chartex" xmlns:cx6="http://schemas.microsoft.com/office/drawing/2016/5/12/chartex" xmlns:cx7="http://schemas.microsoft.com/office/drawing/2016/5/13/chartex" xmlns:cx8="http://schemas.microsoft.com/office/drawing/2016/5/14/chartex" xmlns:w16se="http://schemas.microsoft.com/office/word/2015/wordml/symex">
+          <mc:Fallback xmlns:cx8="http://schemas.microsoft.com/office/drawing/2016/5/14/chartex" xmlns:cx7="http://schemas.microsoft.com/office/drawing/2016/5/13/chartex" xmlns:cx6="http://schemas.microsoft.com/office/drawing/2016/5/12/chartex" xmlns:mv="urn:schemas-microsoft-com:mac:vml" xmlns:mo="http://schemas.microsoft.com/office/mac/office/2008/main">
             <w:pict>
               <v:line w14:anchorId="686A3B08" id="Straight Connector 18" o:spid="_x0000_s1026" style="position:absolute;z-index:251680768;visibility:visible;mso-wrap-style:square;mso-width-percent:0;mso-height-percent:0;mso-wrap-distance-left:9pt;mso-wrap-distance-top:0;mso-wrap-distance-right:9pt;mso-wrap-distance-bottom:0;mso-position-horizontal:absolute;mso-position-horizontal-relative:text;mso-position-vertical:absolute;mso-position-vertical-relative:text;mso-width-percent:0;mso-height-percent:0;mso-width-relative:margin;mso-height-relative:margin" from="412.1pt,19.15pt" to="412.1pt,171.55pt" o:gfxdata="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" strokecolor="#4472c4 [3204]" strokeweight=".5pt">
                 <v:stroke joinstyle="miter"/>
@@ -6878,7 +7431,7 @@
           <w:color w:val="00B050"/>
           <w:sz w:val="24"/>
           <w:szCs w:val="24"/>
-          <w:lang w:val="en-GB" w:eastAsia="en-GB"/>
+          <w:lang w:eastAsia="en-IE"/>
         </w:rPr>
         <mc:AlternateContent>
           <mc:Choice Requires="wps">
@@ -6941,7 +7494,7 @@
               </wp:anchor>
             </w:drawing>
           </mc:Choice>
-          <mc:Fallback>
+          <mc:Fallback xmlns:mv="urn:schemas-microsoft-com:mac:vml" xmlns:mo="http://schemas.microsoft.com/office/mac/office/2008/main">
             <w:pict>
               <v:shape w14:anchorId="7123DE4B" id="Text Box 193" o:spid="_x0000_s1032" type="#_x0000_t202" style="position:absolute;left:0;text-align:left;margin-left:416.8pt;margin-top:86.2pt;width:55.7pt;height:24.2pt;z-index:251704320;visibility:visible;mso-wrap-style:square;mso-width-percent:0;mso-wrap-distance-left:9pt;mso-wrap-distance-top:0;mso-wrap-distance-right:9pt;mso-wrap-distance-bottom:0;mso-position-horizontal:absolute;mso-position-horizontal-relative:text;mso-position-vertical:absolute;mso-position-vertical-relative:text;mso-width-percent:0;mso-width-relative:margin;v-text-anchor:top" o:gfxdata="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" fillcolor="white [3201]" strokeweight=".5pt">
                 <v:textbox>
@@ -6965,7 +7518,7 @@
           <w:color w:val="00B050"/>
           <w:sz w:val="24"/>
           <w:szCs w:val="24"/>
-          <w:lang w:val="en-GB" w:eastAsia="en-GB"/>
+          <w:lang w:eastAsia="en-IE"/>
         </w:rPr>
         <mc:AlternateContent>
           <mc:Choice Requires="wps">
@@ -7028,7 +7581,7 @@
               </wp:anchor>
             </w:drawing>
           </mc:Choice>
-          <mc:Fallback>
+          <mc:Fallback xmlns:mv="urn:schemas-microsoft-com:mac:vml" xmlns:mo="http://schemas.microsoft.com/office/mac/office/2008/main">
             <w:pict>
               <v:shape w14:anchorId="7B4D93F9" id="Text Box 192" o:spid="_x0000_s1033" type="#_x0000_t202" style="position:absolute;left:0;text-align:left;margin-left:17.45pt;margin-top:90.05pt;width:55.7pt;height:24.2pt;z-index:251702272;visibility:visible;mso-wrap-style:square;mso-width-percent:0;mso-wrap-distance-left:9pt;mso-wrap-distance-top:0;mso-wrap-distance-right:9pt;mso-wrap-distance-bottom:0;mso-position-horizontal:absolute;mso-position-horizontal-relative:text;mso-position-vertical:absolute;mso-position-vertical-relative:text;mso-width-percent:0;mso-width-relative:margin;v-text-anchor:top" o:gfxdata="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" fillcolor="white [3201]" strokeweight=".5pt">
                 <v:textbox>
@@ -7052,7 +7605,7 @@
           <w:color w:val="00B050"/>
           <w:sz w:val="24"/>
           <w:szCs w:val="24"/>
-          <w:lang w:val="en-GB" w:eastAsia="en-GB"/>
+          <w:lang w:eastAsia="en-IE"/>
         </w:rPr>
         <mc:AlternateContent>
           <mc:Choice Requires="wps">
@@ -7125,7 +7678,7 @@
               </wp:anchor>
             </w:drawing>
           </mc:Choice>
-          <mc:Fallback>
+          <mc:Fallback xmlns:mv="urn:schemas-microsoft-com:mac:vml" xmlns:mo="http://schemas.microsoft.com/office/mac/office/2008/main">
             <w:pict>
               <v:shape w14:anchorId="3818706B" id="_x0000_s1034" type="#_x0000_t202" style="position:absolute;left:0;text-align:left;margin-left:8.5pt;margin-top:183pt;width:471.9pt;height:33.35pt;z-index:251701248;visibility:visible;mso-wrap-style:square;mso-width-percent:0;mso-height-percent:200;mso-wrap-distance-left:9pt;mso-wrap-distance-top:3.6pt;mso-wrap-distance-right:9pt;mso-wrap-distance-bottom:3.6pt;mso-position-horizontal:absolute;mso-position-horizontal-relative:margin;mso-position-vertical:absolute;mso-position-vertical-relative:text;mso-width-percent:0;mso-height-percent:200;mso-width-relative:margin;mso-height-relative:margin;v-text-anchor:top" o:gfxdata="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">
                 <v:textbox style="mso-fit-shape-to-text:t">
@@ -7153,7 +7706,7 @@
           <w:color w:val="00B050"/>
           <w:sz w:val="24"/>
           <w:szCs w:val="24"/>
-          <w:lang w:val="en-GB" w:eastAsia="en-GB"/>
+          <w:lang w:eastAsia="en-IE"/>
         </w:rPr>
         <mc:AlternateContent>
           <mc:Choice Requires="wps">
@@ -7241,7 +7794,7 @@
               </wp:anchor>
             </w:drawing>
           </mc:Choice>
-          <mc:Fallback>
+          <mc:Fallback xmlns:mv="urn:schemas-microsoft-com:mac:vml" xmlns:mo="http://schemas.microsoft.com/office/mac/office/2008/main">
             <w:pict>
               <v:shape w14:anchorId="6403C26F" id="_x0000_s1035" type="#_x0000_t202" style="position:absolute;left:0;text-align:left;margin-left:11.15pt;margin-top:19.15pt;width:469.3pt;height:155pt;z-index:251677696;visibility:visible;mso-wrap-style:square;mso-width-percent:0;mso-height-percent:0;mso-wrap-distance-left:9pt;mso-wrap-distance-top:3.6pt;mso-wrap-distance-right:9pt;mso-wrap-distance-bottom:3.6pt;mso-position-horizontal:absolute;mso-position-horizontal-relative:text;mso-position-vertical:absolute;mso-position-vertical-relative:text;mso-width-percent:0;mso-height-percent:0;mso-width-relative:margin;mso-height-relative:margin;v-text-anchor:top" o:gfxdata="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">
                 <v:textbox>
@@ -7284,7 +7837,7 @@
           <w:color w:val="00B050"/>
           <w:sz w:val="24"/>
           <w:szCs w:val="24"/>
-          <w:lang w:val="en-GB" w:eastAsia="en-GB"/>
+          <w:lang w:eastAsia="en-IE"/>
         </w:rPr>
         <mc:AlternateContent>
           <mc:Choice Requires="wps">
@@ -7342,7 +7895,7 @@
               </wp:anchor>
             </w:drawing>
           </mc:Choice>
-          <mc:Fallback xmlns:cx="http://schemas.microsoft.com/office/drawing/2014/chartex" xmlns:cx1="http://schemas.microsoft.com/office/drawing/2015/9/8/chartex" xmlns:cx2="http://schemas.microsoft.com/office/drawing/2015/10/21/chartex" xmlns:cx3="http://schemas.microsoft.com/office/drawing/2016/5/9/chartex" xmlns:cx4="http://schemas.microsoft.com/office/drawing/2016/5/10/chartex" xmlns:cx5="http://schemas.microsoft.com/office/drawing/2016/5/11/chartex" xmlns:cx6="http://schemas.microsoft.com/office/drawing/2016/5/12/chartex" xmlns:cx7="http://schemas.microsoft.com/office/drawing/2016/5/13/chartex" xmlns:cx8="http://schemas.microsoft.com/office/drawing/2016/5/14/chartex" xmlns:w16se="http://schemas.microsoft.com/office/word/2015/wordml/symex">
+          <mc:Fallback xmlns:cx8="http://schemas.microsoft.com/office/drawing/2016/5/14/chartex" xmlns:cx7="http://schemas.microsoft.com/office/drawing/2016/5/13/chartex" xmlns:cx6="http://schemas.microsoft.com/office/drawing/2016/5/12/chartex" xmlns:mv="urn:schemas-microsoft-com:mac:vml" xmlns:mo="http://schemas.microsoft.com/office/mac/office/2008/main">
             <w:pict>
               <v:line w14:anchorId="2AACE495" id="Straight Connector 17" o:spid="_x0000_s1026" style="position:absolute;z-index:251678720;visibility:visible;mso-wrap-style:square;mso-width-percent:0;mso-height-percent:0;mso-wrap-distance-left:9pt;mso-wrap-distance-top:0;mso-wrap-distance-right:9pt;mso-wrap-distance-bottom:0;mso-position-horizontal:absolute;mso-position-horizontal-relative:text;mso-position-vertical:absolute;mso-position-vertical-relative:text;mso-width-percent:0;mso-height-percent:0;mso-width-relative:margin;mso-height-relative:margin" from="78.45pt,19.75pt" to="80.05pt,174.2pt" o:gfxdata="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" strokecolor="#4472c4 [3204]" strokeweight=".5pt">
                 <v:stroke joinstyle="miter"/>
@@ -7414,7 +7967,7 @@
           <w:color w:val="00B050"/>
           <w:sz w:val="24"/>
           <w:szCs w:val="24"/>
-          <w:lang w:val="en-GB" w:eastAsia="en-GB"/>
+          <w:lang w:eastAsia="en-IE"/>
         </w:rPr>
         <mc:AlternateContent>
           <mc:Choice Requires="wps">
@@ -7487,7 +8040,7 @@
               </wp:anchor>
             </w:drawing>
           </mc:Choice>
-          <mc:Fallback>
+          <mc:Fallback xmlns:mv="urn:schemas-microsoft-com:mac:vml" xmlns:mo="http://schemas.microsoft.com/office/mac/office/2008/main">
             <w:pict>
               <v:shape w14:anchorId="16B200D7" id="_x0000_s1036" type="#_x0000_t202" style="position:absolute;left:0;text-align:left;margin-left:21.65pt;margin-top:137.35pt;width:54.1pt;height:22.55pt;z-index:251706368;visibility:visible;mso-wrap-style:square;mso-width-percent:0;mso-height-percent:0;mso-wrap-distance-left:9pt;mso-wrap-distance-top:3.6pt;mso-wrap-distance-right:9pt;mso-wrap-distance-bottom:3.6pt;mso-position-horizontal:absolute;mso-position-horizontal-relative:text;mso-position-vertical:absolute;mso-position-vertical-relative:text;mso-width-percent:0;mso-height-percent:0;mso-width-relative:margin;mso-height-relative:margin;v-text-anchor:top" o:gfxdata="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">
                 <v:textbox>
@@ -7515,7 +8068,7 @@
           <w:color w:val="00B050"/>
           <w:sz w:val="24"/>
           <w:szCs w:val="24"/>
-          <w:lang w:val="en-GB" w:eastAsia="en-GB"/>
+          <w:lang w:eastAsia="en-IE"/>
         </w:rPr>
         <mc:AlternateContent>
           <mc:Choice Requires="wps">
@@ -7588,7 +8141,7 @@
               </wp:anchor>
             </w:drawing>
           </mc:Choice>
-          <mc:Fallback>
+          <mc:Fallback xmlns:mv="urn:schemas-microsoft-com:mac:vml" xmlns:mo="http://schemas.microsoft.com/office/mac/office/2008/main">
             <w:pict>
               <v:shape w14:anchorId="60214FEC" id="_x0000_s1037" type="#_x0000_t202" style="position:absolute;left:0;text-align:left;margin-left:15.85pt;margin-top:251.65pt;width:450.85pt;height:38.45pt;z-index:251695104;visibility:visible;mso-wrap-style:square;mso-width-percent:0;mso-height-percent:0;mso-wrap-distance-left:9pt;mso-wrap-distance-top:3.6pt;mso-wrap-distance-right:9pt;mso-wrap-distance-bottom:3.6pt;mso-position-horizontal:absolute;mso-position-horizontal-relative:text;mso-position-vertical:absolute;mso-position-vertical-relative:text;mso-width-percent:0;mso-height-percent:0;mso-width-relative:margin;mso-height-relative:margin;v-text-anchor:top" o:gfxdata="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">
                 <v:textbox>
@@ -7616,7 +8169,7 @@
           <w:color w:val="00B050"/>
           <w:sz w:val="24"/>
           <w:szCs w:val="24"/>
-          <w:lang w:val="en-GB" w:eastAsia="en-GB"/>
+          <w:lang w:eastAsia="en-IE"/>
         </w:rPr>
         <mc:AlternateContent>
           <mc:Choice Requires="wps">
@@ -7668,7 +8221,7 @@
               </wp:anchor>
             </w:drawing>
           </mc:Choice>
-          <mc:Fallback xmlns:cx="http://schemas.microsoft.com/office/drawing/2014/chartex" xmlns:cx1="http://schemas.microsoft.com/office/drawing/2015/9/8/chartex" xmlns:cx2="http://schemas.microsoft.com/office/drawing/2015/10/21/chartex" xmlns:cx3="http://schemas.microsoft.com/office/drawing/2016/5/9/chartex" xmlns:cx4="http://schemas.microsoft.com/office/drawing/2016/5/10/chartex" xmlns:cx5="http://schemas.microsoft.com/office/drawing/2016/5/11/chartex" xmlns:cx6="http://schemas.microsoft.com/office/drawing/2016/5/12/chartex" xmlns:cx7="http://schemas.microsoft.com/office/drawing/2016/5/13/chartex" xmlns:cx8="http://schemas.microsoft.com/office/drawing/2016/5/14/chartex" xmlns:w16se="http://schemas.microsoft.com/office/word/2015/wordml/symex">
+          <mc:Fallback xmlns:cx8="http://schemas.microsoft.com/office/drawing/2016/5/14/chartex" xmlns:cx7="http://schemas.microsoft.com/office/drawing/2016/5/13/chartex" xmlns:cx6="http://schemas.microsoft.com/office/drawing/2016/5/12/chartex" xmlns:mv="urn:schemas-microsoft-com:mac:vml" xmlns:mo="http://schemas.microsoft.com/office/mac/office/2008/main">
             <w:pict>
               <v:line w14:anchorId="18E382A6" id="Straight Connector 25" o:spid="_x0000_s1026" style="position:absolute;z-index:251691008;visibility:visible;mso-wrap-style:square;mso-wrap-distance-left:9pt;mso-wrap-distance-top:0;mso-wrap-distance-right:9pt;mso-wrap-distance-bottom:0;mso-position-horizontal:absolute;mso-position-horizontal-relative:text;mso-position-vertical:absolute;mso-position-vertical-relative:text" from="81.05pt,65.1pt" to="81.6pt,248pt" o:gfxdata="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" strokecolor="#4472c4 [3204]" strokeweight=".5pt">
                 <v:stroke joinstyle="miter"/>
@@ -7684,7 +8237,7 @@
           <w:color w:val="00B050"/>
           <w:sz w:val="24"/>
           <w:szCs w:val="24"/>
-          <w:lang w:val="en-GB" w:eastAsia="en-GB"/>
+          <w:lang w:eastAsia="en-IE"/>
         </w:rPr>
         <mc:AlternateContent>
           <mc:Choice Requires="wps">
@@ -7772,7 +8325,7 @@
               </wp:anchor>
             </w:drawing>
           </mc:Choice>
-          <mc:Fallback>
+          <mc:Fallback xmlns:mv="urn:schemas-microsoft-com:mac:vml" xmlns:mo="http://schemas.microsoft.com/office/mac/office/2008/main">
             <w:pict>
               <v:shape w14:anchorId="7C46BFBB" id="_x0000_s1038" type="#_x0000_t202" style="position:absolute;left:0;text-align:left;margin-left:13.25pt;margin-top:64.55pt;width:455pt;height:181.8pt;z-index:251689984;visibility:visible;mso-wrap-style:square;mso-width-percent:0;mso-height-percent:0;mso-wrap-distance-left:9pt;mso-wrap-distance-top:3.6pt;mso-wrap-distance-right:9pt;mso-wrap-distance-bottom:3.6pt;mso-position-horizontal:absolute;mso-position-horizontal-relative:text;mso-position-vertical:absolute;mso-position-vertical-relative:text;mso-width-percent:0;mso-height-percent:0;mso-width-relative:margin;mso-height-relative:margin;v-text-anchor:top" o:gfxdata="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">
                 <v:textbox>
@@ -7815,7 +8368,7 @@
           <w:color w:val="00B050"/>
           <w:sz w:val="24"/>
           <w:szCs w:val="24"/>
-          <w:lang w:val="en-GB" w:eastAsia="en-GB"/>
+          <w:lang w:eastAsia="en-IE"/>
         </w:rPr>
         <mc:AlternateContent>
           <mc:Choice Requires="wps">
@@ -7888,7 +8441,7 @@
               </wp:anchor>
             </w:drawing>
           </mc:Choice>
-          <mc:Fallback>
+          <mc:Fallback xmlns:mv="urn:schemas-microsoft-com:mac:vml" xmlns:mo="http://schemas.microsoft.com/office/mac/office/2008/main">
             <w:pict>
               <v:shape w14:anchorId="5E1904B8" id="_x0000_s1039" type="#_x0000_t202" style="position:absolute;left:0;text-align:left;margin-left:0;margin-top:26.6pt;width:457.2pt;height:25.2pt;z-index:251687936;visibility:visible;mso-wrap-style:square;mso-width-percent:0;mso-height-percent:0;mso-wrap-distance-left:9pt;mso-wrap-distance-top:3.6pt;mso-wrap-distance-right:9pt;mso-wrap-distance-bottom:3.6pt;mso-position-horizontal:center;mso-position-horizontal-relative:margin;mso-position-vertical:absolute;mso-position-vertical-relative:text;mso-width-percent:0;mso-height-percent:0;mso-width-relative:margin;mso-height-relative:margin;v-text-anchor:top" o:gfxdata="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">
                 <v:textbox>
@@ -7928,7 +8481,7 @@
           <w:color w:val="00B050"/>
           <w:sz w:val="24"/>
           <w:szCs w:val="24"/>
-          <w:lang w:val="en-GB" w:eastAsia="en-GB"/>
+          <w:lang w:eastAsia="en-IE"/>
         </w:rPr>
         <mc:AlternateContent>
           <mc:Choice Requires="wps">
@@ -7991,7 +8544,7 @@
               </wp:anchor>
             </w:drawing>
           </mc:Choice>
-          <mc:Fallback xmlns:cx="http://schemas.microsoft.com/office/drawing/2014/chartex" xmlns:cx1="http://schemas.microsoft.com/office/drawing/2015/9/8/chartex" xmlns:cx2="http://schemas.microsoft.com/office/drawing/2015/10/21/chartex" xmlns:cx3="http://schemas.microsoft.com/office/drawing/2016/5/9/chartex" xmlns:cx4="http://schemas.microsoft.com/office/drawing/2016/5/10/chartex" xmlns:cx5="http://schemas.microsoft.com/office/drawing/2016/5/11/chartex" xmlns:cx6="http://schemas.microsoft.com/office/drawing/2016/5/12/chartex" xmlns:cx7="http://schemas.microsoft.com/office/drawing/2016/5/13/chartex" xmlns:cx8="http://schemas.microsoft.com/office/drawing/2016/5/14/chartex" xmlns:w16se="http://schemas.microsoft.com/office/word/2015/wordml/symex">
+          <mc:Fallback xmlns:cx8="http://schemas.microsoft.com/office/drawing/2016/5/14/chartex" xmlns:cx7="http://schemas.microsoft.com/office/drawing/2016/5/13/chartex" xmlns:cx6="http://schemas.microsoft.com/office/drawing/2016/5/12/chartex" xmlns:mv="urn:schemas-microsoft-com:mac:vml" xmlns:mo="http://schemas.microsoft.com/office/mac/office/2008/main">
             <w:pict>
               <v:rect w14:anchorId="5389B7CC" id="Rectangle 21" o:spid="_x0000_s1026" style="position:absolute;margin-left:0;margin-top:0;width:489.25pt;height:283.25pt;z-index:251685888;visibility:visible;mso-wrap-style:square;mso-height-percent:0;mso-wrap-distance-left:9pt;mso-wrap-distance-top:0;mso-wrap-distance-right:9pt;mso-wrap-distance-bottom:0;mso-position-horizontal:absolute;mso-position-horizontal-relative:margin;mso-position-vertical:absolute;mso-position-vertical-relative:text;mso-height-percent:0;mso-height-relative:margin;v-text-anchor:middle" o:gfxdata="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" filled="f" strokecolor="#1f3763 [1604]" strokeweight="1pt">
                 <w10:wrap anchorx="margin"/>
@@ -8401,216 +8954,6 @@
         <w:spacing w:after="0" w:line="240" w:lineRule="auto"/>
         <w:rPr>
           <w:rFonts w:ascii="Arial" w:hAnsi="Arial" w:cs="Arial"/>
-          <w:color w:val="FF0000"/>
-          <w:sz w:val="24"/>
-          <w:szCs w:val="24"/>
-        </w:rPr>
-      </w:pPr>
-      <w:r>
-        <w:rPr>
-          <w:rFonts w:ascii="Arial" w:hAnsi="Arial" w:cs="Arial"/>
-          <w:color w:val="FF0000"/>
-          <w:sz w:val="24"/>
-          <w:szCs w:val="24"/>
-        </w:rPr>
-        <w:t xml:space="preserve">** This section should outline </w:t>
-      </w:r>
-      <w:r>
-        <w:rPr>
-          <w:rFonts w:ascii="Arial" w:hAnsi="Arial" w:cs="Arial"/>
-          <w:color w:val="FF0000"/>
-          <w:sz w:val="24"/>
-          <w:szCs w:val="24"/>
-        </w:rPr>
-        <w:t>how you went about developing your webpage, i.e. HTML, CSS, JavaScript</w:t>
-      </w:r>
-      <w:r>
-        <w:rPr>
-          <w:rFonts w:ascii="Arial" w:hAnsi="Arial" w:cs="Arial"/>
-          <w:color w:val="FF0000"/>
-          <w:sz w:val="24"/>
-          <w:szCs w:val="24"/>
-        </w:rPr>
-        <w:t xml:space="preserve">. This should include </w:t>
-      </w:r>
-      <w:r>
-        <w:rPr>
-          <w:rFonts w:ascii="Arial" w:hAnsi="Arial" w:cs="Arial"/>
-          <w:color w:val="FF0000"/>
-          <w:sz w:val="24"/>
-          <w:szCs w:val="24"/>
-          <w:lang w:val="ga-IE"/>
-        </w:rPr>
-        <w:t xml:space="preserve">information on requirements implementation, </w:t>
-      </w:r>
-      <w:r>
-        <w:rPr>
-          <w:rFonts w:ascii="Arial" w:hAnsi="Arial" w:cs="Arial"/>
-          <w:color w:val="FF0000"/>
-          <w:sz w:val="24"/>
-          <w:szCs w:val="24"/>
-          <w:lang w:val="ga-IE"/>
-        </w:rPr>
-        <w:t xml:space="preserve">code </w:t>
-      </w:r>
-      <w:r>
-        <w:rPr>
-          <w:rFonts w:ascii="Arial" w:hAnsi="Arial" w:cs="Arial"/>
-          <w:color w:val="FF0000"/>
-          <w:sz w:val="24"/>
-          <w:szCs w:val="24"/>
-        </w:rPr>
-        <w:t xml:space="preserve">development </w:t>
-      </w:r>
-      <w:r>
-        <w:rPr>
-          <w:rFonts w:ascii="Arial" w:hAnsi="Arial" w:cs="Arial"/>
-          <w:color w:val="FF0000"/>
-          <w:sz w:val="24"/>
-          <w:szCs w:val="24"/>
-          <w:lang w:val="ga-IE"/>
-        </w:rPr>
-        <w:t>and</w:t>
-      </w:r>
-      <w:r>
-        <w:rPr>
-          <w:rFonts w:ascii="Arial" w:hAnsi="Arial" w:cs="Arial"/>
-          <w:color w:val="FF0000"/>
-          <w:sz w:val="24"/>
-          <w:szCs w:val="24"/>
-        </w:rPr>
-        <w:t xml:space="preserve"> technical details, such as errors or development issues</w:t>
-      </w:r>
-      <w:r>
-        <w:rPr>
-          <w:rFonts w:ascii="Arial" w:hAnsi="Arial" w:cs="Arial"/>
-          <w:color w:val="FF0000"/>
-          <w:sz w:val="24"/>
-          <w:szCs w:val="24"/>
-        </w:rPr>
-        <w:t xml:space="preserve"> and how you fixed these</w:t>
-      </w:r>
-      <w:r>
-        <w:rPr>
-          <w:rFonts w:ascii="Arial" w:hAnsi="Arial" w:cs="Arial"/>
-          <w:color w:val="FF0000"/>
-          <w:sz w:val="24"/>
-          <w:szCs w:val="24"/>
-        </w:rPr>
-        <w:t>.</w:t>
-      </w:r>
-      <w:r>
-        <w:rPr>
-          <w:rFonts w:ascii="Arial" w:hAnsi="Arial" w:cs="Arial"/>
-          <w:color w:val="FF0000"/>
-          <w:sz w:val="24"/>
-          <w:szCs w:val="24"/>
-        </w:rPr>
-        <w:t xml:space="preserve"> </w:t>
-      </w:r>
-    </w:p>
-    <w:p>
-      <w:pPr>
-        <w:spacing w:after="0" w:line="240" w:lineRule="auto"/>
-        <w:rPr>
-          <w:rFonts w:ascii="Arial" w:hAnsi="Arial" w:cs="Arial"/>
-          <w:color w:val="FF0000"/>
-          <w:sz w:val="24"/>
-          <w:szCs w:val="24"/>
-        </w:rPr>
-      </w:pPr>
-      <w:r>
-        <w:rPr>
-          <w:rFonts w:ascii="Arial" w:hAnsi="Arial" w:cs="Arial"/>
-          <w:b/>
-          <w:color w:val="FF0000"/>
-          <w:sz w:val="24"/>
-          <w:szCs w:val="24"/>
-          <w:u w:val="single"/>
-        </w:rPr>
-        <w:t>Please note:</w:t>
-      </w:r>
-      <w:r>
-        <w:rPr>
-          <w:rFonts w:ascii="Arial" w:hAnsi="Arial" w:cs="Arial"/>
-          <w:color w:val="FF0000"/>
-          <w:sz w:val="24"/>
-          <w:szCs w:val="24"/>
-        </w:rPr>
-        <w:t xml:space="preserve"> Make sure to include explanation (</w:t>
-      </w:r>
-      <w:r>
-        <w:rPr>
-          <w:rFonts w:ascii="Arial" w:hAnsi="Arial" w:cs="Arial"/>
-          <w:b/>
-          <w:color w:val="FF0000"/>
-          <w:sz w:val="24"/>
-          <w:szCs w:val="24"/>
-          <w:u w:val="single"/>
-        </w:rPr>
-        <w:t>as well as</w:t>
-      </w:r>
-      <w:r>
-        <w:rPr>
-          <w:rFonts w:ascii="Arial" w:hAnsi="Arial" w:cs="Arial"/>
-          <w:color w:val="FF0000"/>
-          <w:sz w:val="24"/>
-          <w:szCs w:val="24"/>
-        </w:rPr>
-        <w:t xml:space="preserve"> comments in the HTML files) of any &amp; all code that was taken from the web, or you will </w:t>
-      </w:r>
-      <w:r>
-        <w:rPr>
-          <w:rFonts w:ascii="Arial" w:hAnsi="Arial" w:cs="Arial"/>
-          <w:b/>
-          <w:color w:val="FF0000"/>
-          <w:sz w:val="24"/>
-          <w:szCs w:val="24"/>
-        </w:rPr>
-        <w:t>not</w:t>
-      </w:r>
-      <w:r>
-        <w:rPr>
-          <w:rFonts w:ascii="Arial" w:hAnsi="Arial" w:cs="Arial"/>
-          <w:color w:val="FF0000"/>
-          <w:sz w:val="24"/>
-          <w:szCs w:val="24"/>
-        </w:rPr>
-        <w:t xml:space="preserve"> receive marks for this </w:t>
-      </w:r>
-      <w:r>
-        <w:rPr>
-          <w:rFonts w:ascii="Arial" w:hAnsi="Arial" w:cs="Arial"/>
-          <w:color w:val="FF0000"/>
-          <w:sz w:val="24"/>
-          <w:szCs w:val="24"/>
-        </w:rPr>
-        <w:t xml:space="preserve">third party </w:t>
-      </w:r>
-      <w:r>
-        <w:rPr>
-          <w:rFonts w:ascii="Arial" w:hAnsi="Arial" w:cs="Arial"/>
-          <w:color w:val="FF0000"/>
-          <w:sz w:val="24"/>
-          <w:szCs w:val="24"/>
-        </w:rPr>
-        <w:t xml:space="preserve">code. </w:t>
-      </w:r>
-      <w:r>
-        <w:rPr>
-          <w:rFonts w:ascii="Arial" w:hAnsi="Arial" w:cs="Arial"/>
-          <w:color w:val="FF0000"/>
-          <w:sz w:val="24"/>
-          <w:szCs w:val="24"/>
-        </w:rPr>
-        <w:t>**</w:t>
-      </w:r>
-    </w:p>
-    <w:p>
-      <w:pPr>
-        <w:spacing w:after="0" w:line="240" w:lineRule="auto"/>
-        <w:rPr>
-          <w:rFonts w:ascii="Arial" w:hAnsi="Arial" w:cs="Arial"/>
           <w:sz w:val="24"/>
           <w:szCs w:val="24"/>
         </w:rPr>
@@ -8727,7 +9070,25 @@
           <w:sz w:val="24"/>
           <w:szCs w:val="24"/>
         </w:rPr>
-        <w:t xml:space="preserve"> company Latte e Biscotti</w:t>
+        <w:t xml:space="preserve"> company Latte </w:t>
+      </w:r>
+      <w:proofErr w:type="gramStart"/>
+      <w:r>
+        <w:rPr>
+          <w:rFonts w:ascii="Arial" w:hAnsi="Arial" w:cs="Arial"/>
+          <w:sz w:val="24"/>
+          <w:szCs w:val="24"/>
+        </w:rPr>
+        <w:t>e</w:t>
+      </w:r>
+      <w:proofErr w:type="gramEnd"/>
+      <w:r>
+        <w:rPr>
+          <w:rFonts w:ascii="Arial" w:hAnsi="Arial" w:cs="Arial"/>
+          <w:sz w:val="24"/>
+          <w:szCs w:val="24"/>
+        </w:rPr>
+        <w:t xml:space="preserve"> Biscotti</w:t>
       </w:r>
       <w:r>
         <w:rPr>
@@ -8770,7 +9131,25 @@
           <w:sz w:val="24"/>
           <w:szCs w:val="24"/>
         </w:rPr>
-        <w:t>Story of Latte e Biscotti, a growing company</w:t>
+        <w:t xml:space="preserve">Story of Latte </w:t>
+      </w:r>
+      <w:proofErr w:type="gramStart"/>
+      <w:r>
+        <w:rPr>
+          <w:rFonts w:ascii="Arial" w:hAnsi="Arial" w:cs="Arial"/>
+          <w:sz w:val="24"/>
+          <w:szCs w:val="24"/>
+        </w:rPr>
+        <w:t>e</w:t>
+      </w:r>
+      <w:proofErr w:type="gramEnd"/>
+      <w:r>
+        <w:rPr>
+          <w:rFonts w:ascii="Arial" w:hAnsi="Arial" w:cs="Arial"/>
+          <w:sz w:val="24"/>
+          <w:szCs w:val="24"/>
+        </w:rPr>
+        <w:t xml:space="preserve"> Biscotti, a growing company</w:t>
       </w:r>
     </w:p>
     <w:p>
@@ -9141,7 +9520,43 @@
           <w:sz w:val="24"/>
           <w:szCs w:val="24"/>
         </w:rPr>
-        <w:t xml:space="preserve"> that we decided to build for the web browsers, iphone and ipad.</w:t>
+        <w:t xml:space="preserve"> that we decided to build for the web browsers, </w:t>
+      </w:r>
+      <w:proofErr w:type="spellStart"/>
+      <w:r>
+        <w:rPr>
+          <w:rFonts w:ascii="Arial" w:hAnsi="Arial" w:cs="Arial"/>
+          <w:sz w:val="24"/>
+          <w:szCs w:val="24"/>
+        </w:rPr>
+        <w:t>iphone</w:t>
+      </w:r>
+      <w:proofErr w:type="spellEnd"/>
+      <w:r>
+        <w:rPr>
+          <w:rFonts w:ascii="Arial" w:hAnsi="Arial" w:cs="Arial"/>
+          <w:sz w:val="24"/>
+          <w:szCs w:val="24"/>
+        </w:rPr>
+        <w:t xml:space="preserve"> and </w:t>
+      </w:r>
+      <w:proofErr w:type="spellStart"/>
+      <w:r>
+        <w:rPr>
+          <w:rFonts w:ascii="Arial" w:hAnsi="Arial" w:cs="Arial"/>
+          <w:sz w:val="24"/>
+          <w:szCs w:val="24"/>
+        </w:rPr>
+        <w:t>ipad</w:t>
+      </w:r>
+      <w:proofErr w:type="spellEnd"/>
+      <w:r>
+        <w:rPr>
+          <w:rFonts w:ascii="Arial" w:hAnsi="Arial" w:cs="Arial"/>
+          <w:sz w:val="24"/>
+          <w:szCs w:val="24"/>
+        </w:rPr>
+        <w:t>.</w:t>
       </w:r>
     </w:p>
     <w:p>
@@ -9255,6 +9670,7 @@
         </w:rPr>
         <w:t xml:space="preserve">Completion of the first version of the </w:t>
       </w:r>
+      <w:proofErr w:type="gramStart"/>
       <w:r>
         <w:rPr>
           <w:rFonts w:ascii="Arial" w:hAnsi="Arial" w:cs="Arial"/>
@@ -9269,7 +9685,16 @@
           <w:sz w:val="24"/>
           <w:szCs w:val="24"/>
         </w:rPr>
-        <w:t>s pages</w:t>
+        <w:t>s</w:t>
+      </w:r>
+      <w:proofErr w:type="gramEnd"/>
+      <w:r>
+        <w:rPr>
+          <w:rFonts w:ascii="Arial" w:hAnsi="Arial" w:cs="Arial"/>
+          <w:sz w:val="24"/>
+          <w:szCs w:val="24"/>
+        </w:rPr>
+        <w:t xml:space="preserve"> pages</w:t>
       </w:r>
     </w:p>
     <w:p>
@@ -9351,7 +9776,25 @@
           <w:sz w:val="24"/>
           <w:szCs w:val="24"/>
         </w:rPr>
-        <w:t>Completion of the first version of the retailers pages</w:t>
+        <w:t xml:space="preserve">Completion of the first version of the </w:t>
+      </w:r>
+      <w:proofErr w:type="gramStart"/>
+      <w:r>
+        <w:rPr>
+          <w:rFonts w:ascii="Arial" w:hAnsi="Arial" w:cs="Arial"/>
+          <w:sz w:val="24"/>
+          <w:szCs w:val="24"/>
+        </w:rPr>
+        <w:t>retailers</w:t>
+      </w:r>
+      <w:proofErr w:type="gramEnd"/>
+      <w:r>
+        <w:rPr>
+          <w:rFonts w:ascii="Arial" w:hAnsi="Arial" w:cs="Arial"/>
+          <w:sz w:val="24"/>
+          <w:szCs w:val="24"/>
+        </w:rPr>
+        <w:t xml:space="preserve"> pages</w:t>
       </w:r>
     </w:p>
     <w:p>
@@ -9370,7 +9813,6 @@
           <w:sz w:val="24"/>
           <w:szCs w:val="24"/>
         </w:rPr>
-        <w:lastRenderedPageBreak/>
         <w:t>A detailed review</w:t>
       </w:r>
       <w:r>
@@ -9564,24 +10006,61 @@
           <w:sz w:val="24"/>
           <w:szCs w:val="24"/>
         </w:rPr>
-        <w:t xml:space="preserve"> according to a hierarchy that will improve the user experience. We learned how to structure</w:t>
-      </w:r>
-      <w:r>
-        <w:rPr>
-          <w:rFonts w:ascii="Arial" w:hAnsi="Arial" w:cs="Arial"/>
-          <w:sz w:val="24"/>
-          <w:szCs w:val="24"/>
-        </w:rPr>
-        <w:t xml:space="preserve"> the pages based on the Boostrap grid system comprising 12 columns across the page.</w:t>
-      </w:r>
-      <w:r>
-        <w:rPr>
-          <w:rFonts w:ascii="Arial" w:hAnsi="Arial" w:cs="Arial"/>
-          <w:sz w:val="24"/>
-          <w:szCs w:val="24"/>
-        </w:rPr>
         <w:t xml:space="preserve"> </w:t>
       </w:r>
+      <w:proofErr w:type="gramStart"/>
+      <w:r>
+        <w:rPr>
+          <w:rFonts w:ascii="Arial" w:hAnsi="Arial" w:cs="Arial"/>
+          <w:sz w:val="24"/>
+          <w:szCs w:val="24"/>
+        </w:rPr>
+        <w:lastRenderedPageBreak/>
+        <w:t>according to</w:t>
+      </w:r>
+      <w:proofErr w:type="gramEnd"/>
+      <w:r>
+        <w:rPr>
+          <w:rFonts w:ascii="Arial" w:hAnsi="Arial" w:cs="Arial"/>
+          <w:sz w:val="24"/>
+          <w:szCs w:val="24"/>
+        </w:rPr>
+        <w:t xml:space="preserve"> a hierarchy that will improve the user experience. We learned how to structure</w:t>
+      </w:r>
+      <w:r>
+        <w:rPr>
+          <w:rFonts w:ascii="Arial" w:hAnsi="Arial" w:cs="Arial"/>
+          <w:sz w:val="24"/>
+          <w:szCs w:val="24"/>
+        </w:rPr>
+        <w:t xml:space="preserve"> the pages based on the </w:t>
+      </w:r>
+      <w:proofErr w:type="spellStart"/>
+      <w:r>
+        <w:rPr>
+          <w:rFonts w:ascii="Arial" w:hAnsi="Arial" w:cs="Arial"/>
+          <w:sz w:val="24"/>
+          <w:szCs w:val="24"/>
+        </w:rPr>
+        <w:t>Boostrap</w:t>
+      </w:r>
+      <w:proofErr w:type="spellEnd"/>
+      <w:r>
+        <w:rPr>
+          <w:rFonts w:ascii="Arial" w:hAnsi="Arial" w:cs="Arial"/>
+          <w:sz w:val="24"/>
+          <w:szCs w:val="24"/>
+        </w:rPr>
+        <w:t xml:space="preserve"> grid system comprising 12 columns across the page.</w:t>
+      </w:r>
+      <w:r>
+        <w:rPr>
+          <w:rFonts w:ascii="Arial" w:hAnsi="Arial" w:cs="Arial"/>
+          <w:sz w:val="24"/>
+          <w:szCs w:val="24"/>
+        </w:rPr>
+        <w:t xml:space="preserve"> </w:t>
+      </w:r>
     </w:p>
     <w:p>
       <w:pPr>
@@ -9607,7 +10086,7 @@
       <w:r>
         <w:rPr>
           <w:noProof/>
-          <w:lang w:val="en-GB" w:eastAsia="en-GB"/>
+          <w:lang w:eastAsia="en-IE"/>
         </w:rPr>
         <w:drawing>
           <wp:inline distT="0" distB="0" distL="0" distR="0" wp14:anchorId="32390A48" wp14:editId="514C398E">
@@ -9681,7 +10160,25 @@
           <w:sz w:val="24"/>
           <w:szCs w:val="24"/>
         </w:rPr>
-        <w:t xml:space="preserve">. Boostrap offers four classes: </w:t>
+        <w:t xml:space="preserve">. </w:t>
+      </w:r>
+      <w:proofErr w:type="spellStart"/>
+      <w:r>
+        <w:rPr>
+          <w:rFonts w:ascii="Arial" w:hAnsi="Arial" w:cs="Arial"/>
+          <w:sz w:val="24"/>
+          <w:szCs w:val="24"/>
+        </w:rPr>
+        <w:t>Boostrap</w:t>
+      </w:r>
+      <w:proofErr w:type="spellEnd"/>
+      <w:r>
+        <w:rPr>
+          <w:rFonts w:ascii="Arial" w:hAnsi="Arial" w:cs="Arial"/>
+          <w:sz w:val="24"/>
+          <w:szCs w:val="24"/>
+        </w:rPr>
+        <w:t xml:space="preserve"> offers four classes: </w:t>
       </w:r>
     </w:p>
     <w:p>
@@ -9698,6 +10195,7 @@
           <w:lang w:val="en-GB" w:eastAsia="en-GB"/>
         </w:rPr>
       </w:pPr>
+      <w:proofErr w:type="spellStart"/>
       <w:r>
         <w:rPr>
           <w:rFonts w:ascii="Arial" w:eastAsia="Times New Roman" w:hAnsi="Arial" w:cs="Arial"/>
@@ -9705,7 +10203,17 @@
           <w:szCs w:val="24"/>
           <w:lang w:val="en-GB" w:eastAsia="en-GB"/>
         </w:rPr>
-        <w:t>xs (for phones)</w:t>
+        <w:t>xs</w:t>
+      </w:r>
+      <w:proofErr w:type="spellEnd"/>
+      <w:r>
+        <w:rPr>
+          <w:rFonts w:ascii="Arial" w:eastAsia="Times New Roman" w:hAnsi="Arial" w:cs="Arial"/>
+          <w:sz w:val="24"/>
+          <w:szCs w:val="24"/>
+          <w:lang w:val="en-GB" w:eastAsia="en-GB"/>
+        </w:rPr>
+        <w:t xml:space="preserve"> (for phones)</w:t>
       </w:r>
     </w:p>
     <w:p>
@@ -9722,6 +10230,7 @@
           <w:lang w:val="en-GB" w:eastAsia="en-GB"/>
         </w:rPr>
       </w:pPr>
+      <w:proofErr w:type="spellStart"/>
       <w:r>
         <w:rPr>
           <w:rFonts w:ascii="Arial" w:eastAsia="Times New Roman" w:hAnsi="Arial" w:cs="Arial"/>
@@ -9729,7 +10238,17 @@
           <w:szCs w:val="24"/>
           <w:lang w:val="en-GB" w:eastAsia="en-GB"/>
         </w:rPr>
-        <w:t>sm (for tablets)</w:t>
+        <w:t>sm</w:t>
+      </w:r>
+      <w:proofErr w:type="spellEnd"/>
+      <w:r>
+        <w:rPr>
+          <w:rFonts w:ascii="Arial" w:eastAsia="Times New Roman" w:hAnsi="Arial" w:cs="Arial"/>
+          <w:sz w:val="24"/>
+          <w:szCs w:val="24"/>
+          <w:lang w:val="en-GB" w:eastAsia="en-GB"/>
+        </w:rPr>
+        <w:t xml:space="preserve"> (for tablets)</w:t>
       </w:r>
     </w:p>
     <w:p>
@@ -9770,6 +10289,7 @@
           <w:lang w:val="en-GB" w:eastAsia="en-GB"/>
         </w:rPr>
       </w:pPr>
+      <w:proofErr w:type="spellStart"/>
       <w:r>
         <w:rPr>
           <w:rFonts w:ascii="Arial" w:eastAsia="Times New Roman" w:hAnsi="Arial" w:cs="Arial"/>
@@ -9777,7 +10297,17 @@
           <w:szCs w:val="24"/>
           <w:lang w:val="en-GB" w:eastAsia="en-GB"/>
         </w:rPr>
-        <w:t>lg (for larger desktops)</w:t>
+        <w:t>lg</w:t>
+      </w:r>
+      <w:proofErr w:type="spellEnd"/>
+      <w:r>
+        <w:rPr>
+          <w:rFonts w:ascii="Arial" w:eastAsia="Times New Roman" w:hAnsi="Arial" w:cs="Arial"/>
+          <w:sz w:val="24"/>
+          <w:szCs w:val="24"/>
+          <w:lang w:val="en-GB" w:eastAsia="en-GB"/>
+        </w:rPr>
+        <w:t xml:space="preserve"> (for larger desktops)</w:t>
       </w:r>
     </w:p>
     <w:p>
@@ -9796,7 +10326,25 @@
           <w:sz w:val="24"/>
           <w:szCs w:val="24"/>
         </w:rPr>
-        <w:t>Initially, we started the coding without using Boostrap, however we decided to change to make the pages more responsive.</w:t>
+        <w:t xml:space="preserve">Initially, we started the coding without using </w:t>
+      </w:r>
+      <w:proofErr w:type="spellStart"/>
+      <w:r>
+        <w:rPr>
+          <w:rFonts w:ascii="Arial" w:hAnsi="Arial" w:cs="Arial"/>
+          <w:sz w:val="24"/>
+          <w:szCs w:val="24"/>
+        </w:rPr>
+        <w:t>Boostrap</w:t>
+      </w:r>
+      <w:proofErr w:type="spellEnd"/>
+      <w:r>
+        <w:rPr>
+          <w:rFonts w:ascii="Arial" w:hAnsi="Arial" w:cs="Arial"/>
+          <w:sz w:val="24"/>
+          <w:szCs w:val="24"/>
+        </w:rPr>
+        <w:t>, however we decided to change to make the pages more responsive.</w:t>
       </w:r>
       <w:r>
         <w:rPr>
@@ -9814,6 +10362,7 @@
         </w:rPr>
         <w:t xml:space="preserve">We design the layout of the three </w:t>
       </w:r>
+      <w:proofErr w:type="gramStart"/>
       <w:r>
         <w:rPr>
           <w:rFonts w:ascii="Arial" w:hAnsi="Arial" w:cs="Arial"/>
@@ -9822,6 +10371,7 @@
         </w:rPr>
         <w:t>wireframe</w:t>
       </w:r>
+      <w:proofErr w:type="gramEnd"/>
       <w:r>
         <w:rPr>
           <w:rFonts w:ascii="Arial" w:hAnsi="Arial" w:cs="Arial"/>
@@ -10220,8 +10770,144 @@
           <w:sz w:val="24"/>
           <w:szCs w:val="24"/>
         </w:rPr>
+        <w:t>Main Content: 10 columns</w:t>
+      </w:r>
+    </w:p>
+    <w:p>
+      <w:pPr>
+        <w:spacing w:after="0" w:line="240" w:lineRule="auto"/>
+        <w:jc w:val="both"/>
+        <w:rPr>
+          <w:rFonts w:ascii="Arial" w:hAnsi="Arial" w:cs="Arial"/>
+          <w:sz w:val="24"/>
+          <w:szCs w:val="24"/>
+        </w:rPr>
+      </w:pPr>
+      <w:r>
+        <w:rPr>
+          <w:rFonts w:ascii="Arial" w:hAnsi="Arial" w:cs="Arial"/>
+          <w:sz w:val="24"/>
+          <w:szCs w:val="24"/>
+        </w:rPr>
+        <w:t>Sidebar left: 2 columns</w:t>
+      </w:r>
+    </w:p>
+    <w:p>
+      <w:pPr>
+        <w:spacing w:after="0" w:line="240" w:lineRule="auto"/>
+        <w:jc w:val="both"/>
+        <w:rPr>
+          <w:rFonts w:ascii="Arial" w:hAnsi="Arial" w:cs="Arial"/>
+          <w:sz w:val="24"/>
+          <w:szCs w:val="24"/>
+        </w:rPr>
+      </w:pPr>
+      <w:r>
+        <w:rPr>
+          <w:rFonts w:ascii="Arial" w:hAnsi="Arial" w:cs="Arial"/>
+          <w:sz w:val="24"/>
+          <w:szCs w:val="24"/>
+        </w:rPr>
+        <w:t>Footer: 12 columns</w:t>
+      </w:r>
+    </w:p>
+    <w:p>
+      <w:pPr>
+        <w:spacing w:after="0" w:line="240" w:lineRule="auto"/>
+        <w:jc w:val="both"/>
+        <w:rPr>
+          <w:rFonts w:ascii="Arial" w:hAnsi="Arial" w:cs="Arial"/>
+          <w:sz w:val="24"/>
+          <w:szCs w:val="24"/>
+        </w:rPr>
+      </w:pPr>
+    </w:p>
+    <w:p>
+      <w:pPr>
+        <w:spacing w:after="0" w:line="240" w:lineRule="auto"/>
+        <w:jc w:val="both"/>
+        <w:rPr>
+          <w:rFonts w:ascii="Arial" w:hAnsi="Arial" w:cs="Arial"/>
+          <w:sz w:val="24"/>
+          <w:szCs w:val="24"/>
+        </w:rPr>
+      </w:pPr>
+      <w:r>
+        <w:rPr>
+          <w:rFonts w:ascii="Arial" w:hAnsi="Arial" w:cs="Arial"/>
+          <w:sz w:val="24"/>
+          <w:szCs w:val="24"/>
+        </w:rPr>
+        <w:t xml:space="preserve">As the shopping </w:t>
+      </w:r>
+      <w:r>
+        <w:rPr>
+          <w:rFonts w:ascii="Arial" w:hAnsi="Arial" w:cs="Arial"/>
+          <w:sz w:val="24"/>
+          <w:szCs w:val="24"/>
+        </w:rPr>
+        <w:t>pages,</w:t>
+      </w:r>
+      <w:r>
+        <w:rPr>
+          <w:rFonts w:ascii="Arial" w:hAnsi="Arial" w:cs="Arial"/>
+          <w:sz w:val="24"/>
+          <w:szCs w:val="24"/>
+        </w:rPr>
+        <w:t xml:space="preserve"> would introduce the offerings of Latte </w:t>
+      </w:r>
+      <w:proofErr w:type="gramStart"/>
+      <w:r>
+        <w:rPr>
+          <w:rFonts w:ascii="Arial" w:hAnsi="Arial" w:cs="Arial"/>
+          <w:sz w:val="24"/>
+          <w:szCs w:val="24"/>
+        </w:rPr>
+        <w:t>e</w:t>
+      </w:r>
+      <w:proofErr w:type="gramEnd"/>
+      <w:r>
+        <w:rPr>
+          <w:rFonts w:ascii="Arial" w:hAnsi="Arial" w:cs="Arial"/>
+          <w:sz w:val="24"/>
+          <w:szCs w:val="24"/>
+        </w:rPr>
+        <w:t xml:space="preserve"> Biscotti to the customers and retailers, we judged that more space would be required from that perspective.</w:t>
+      </w:r>
+      <w:r>
+        <w:rPr>
+          <w:rFonts w:ascii="Arial" w:hAnsi="Arial" w:cs="Arial"/>
+          <w:sz w:val="24"/>
+          <w:szCs w:val="24"/>
+        </w:rPr>
+        <w:t xml:space="preserve"> In term of </w:t>
+      </w:r>
+      <w:r>
+        <w:rPr>
+          <w:rFonts w:ascii="Arial" w:hAnsi="Arial" w:cs="Arial"/>
+          <w:sz w:val="24"/>
+          <w:szCs w:val="24"/>
+        </w:rPr>
         <w:lastRenderedPageBreak/>
-        <w:t>Main Content: 10 columns</w:t>
+        <w:t xml:space="preserve">responsiveness, we also looked at bootstrap grid options that shows how </w:t>
+      </w:r>
+      <w:proofErr w:type="spellStart"/>
+      <w:r>
+        <w:rPr>
+          <w:rFonts w:ascii="Arial" w:hAnsi="Arial" w:cs="Arial"/>
+          <w:sz w:val="24"/>
+          <w:szCs w:val="24"/>
+        </w:rPr>
+        <w:t>Boostrap</w:t>
+      </w:r>
+      <w:proofErr w:type="spellEnd"/>
+      <w:r>
+        <w:rPr>
+          <w:rFonts w:ascii="Arial" w:hAnsi="Arial" w:cs="Arial"/>
+          <w:sz w:val="24"/>
+          <w:szCs w:val="24"/>
+        </w:rPr>
+        <w:t xml:space="preserve"> works across all the devices (Appendix A).</w:t>
       </w:r>
     </w:p>
     <w:p>
@@ -10240,83 +10926,25 @@
           <w:sz w:val="24"/>
           <w:szCs w:val="24"/>
         </w:rPr>
-        <w:t>Sidebar left: 2 columns</w:t>
-      </w:r>
-    </w:p>
-    <w:p>
-      <w:pPr>
-        <w:spacing w:after="0" w:line="240" w:lineRule="auto"/>
-        <w:jc w:val="both"/>
-        <w:rPr>
-          <w:rFonts w:ascii="Arial" w:hAnsi="Arial" w:cs="Arial"/>
-          <w:sz w:val="24"/>
-          <w:szCs w:val="24"/>
-        </w:rPr>
-      </w:pPr>
-      <w:r>
-        <w:rPr>
-          <w:rFonts w:ascii="Arial" w:hAnsi="Arial" w:cs="Arial"/>
-          <w:sz w:val="24"/>
-          <w:szCs w:val="24"/>
-        </w:rPr>
-        <w:t>Footer: 12 columns</w:t>
-      </w:r>
-    </w:p>
-    <w:p>
-      <w:pPr>
-        <w:spacing w:after="0" w:line="240" w:lineRule="auto"/>
-        <w:jc w:val="both"/>
-        <w:rPr>
-          <w:rFonts w:ascii="Arial" w:hAnsi="Arial" w:cs="Arial"/>
-          <w:sz w:val="24"/>
-          <w:szCs w:val="24"/>
-        </w:rPr>
-      </w:pPr>
-    </w:p>
-    <w:p>
-      <w:pPr>
-        <w:spacing w:after="0" w:line="240" w:lineRule="auto"/>
-        <w:jc w:val="both"/>
-        <w:rPr>
-          <w:rFonts w:ascii="Arial" w:hAnsi="Arial" w:cs="Arial"/>
-          <w:sz w:val="24"/>
-          <w:szCs w:val="24"/>
-        </w:rPr>
-      </w:pPr>
-      <w:r>
-        <w:rPr>
-          <w:rFonts w:ascii="Arial" w:hAnsi="Arial" w:cs="Arial"/>
-          <w:sz w:val="24"/>
-          <w:szCs w:val="24"/>
-        </w:rPr>
-        <w:t>As the shopping pages would introduce the offerings of Latte e Biscotti to the customers and retailers, we judged that more space would be required from that perspective.</w:t>
-      </w:r>
-      <w:r>
-        <w:rPr>
-          <w:rFonts w:ascii="Arial" w:hAnsi="Arial" w:cs="Arial"/>
-          <w:sz w:val="24"/>
-          <w:szCs w:val="24"/>
-        </w:rPr>
-        <w:t xml:space="preserve"> In term of responsiveness, we also looked at bootstrap grid options that shows how Boostrap works across all the devices (Appendix A).</w:t>
-      </w:r>
-    </w:p>
-    <w:p>
-      <w:pPr>
-        <w:spacing w:after="0" w:line="240" w:lineRule="auto"/>
-        <w:jc w:val="both"/>
-        <w:rPr>
-          <w:rFonts w:ascii="Arial" w:hAnsi="Arial" w:cs="Arial"/>
-          <w:sz w:val="24"/>
-          <w:szCs w:val="24"/>
-        </w:rPr>
-      </w:pPr>
-      <w:r>
-        <w:rPr>
-          <w:rFonts w:ascii="Arial" w:hAnsi="Arial" w:cs="Arial"/>
-          <w:sz w:val="24"/>
-          <w:szCs w:val="24"/>
-        </w:rPr>
-        <w:t xml:space="preserve">Eventually, we adapted the code that were initially written to the Boostrap. For example, the </w:t>
+        <w:t xml:space="preserve">Eventually, we adapted the code that were initially written to the </w:t>
+      </w:r>
+      <w:proofErr w:type="spellStart"/>
+      <w:r>
+        <w:rPr>
+          <w:rFonts w:ascii="Arial" w:hAnsi="Arial" w:cs="Arial"/>
+          <w:sz w:val="24"/>
+          <w:szCs w:val="24"/>
+        </w:rPr>
+        <w:t>Boostrap</w:t>
+      </w:r>
+      <w:proofErr w:type="spellEnd"/>
+      <w:r>
+        <w:rPr>
+          <w:rFonts w:ascii="Arial" w:hAnsi="Arial" w:cs="Arial"/>
+          <w:sz w:val="24"/>
+          <w:szCs w:val="24"/>
+        </w:rPr>
+        <w:t xml:space="preserve">. For example, the </w:t>
       </w:r>
       <w:r>
         <w:rPr>
@@ -10451,7 +11079,25 @@
           <w:sz w:val="24"/>
           <w:szCs w:val="24"/>
         </w:rPr>
-        <w:t xml:space="preserve"> of the Latte e Biscotti logo. We looked at the possible scenarios </w:t>
+        <w:t xml:space="preserve"> of the Latte </w:t>
+      </w:r>
+      <w:proofErr w:type="gramStart"/>
+      <w:r>
+        <w:rPr>
+          <w:rFonts w:ascii="Arial" w:hAnsi="Arial" w:cs="Arial"/>
+          <w:sz w:val="24"/>
+          <w:szCs w:val="24"/>
+        </w:rPr>
+        <w:t>e</w:t>
+      </w:r>
+      <w:proofErr w:type="gramEnd"/>
+      <w:r>
+        <w:rPr>
+          <w:rFonts w:ascii="Arial" w:hAnsi="Arial" w:cs="Arial"/>
+          <w:sz w:val="24"/>
+          <w:szCs w:val="24"/>
+        </w:rPr>
+        <w:t xml:space="preserve"> Biscotti logo. We looked at the possible scenarios </w:t>
       </w:r>
       <w:r>
         <w:rPr>
@@ -10475,7 +11121,25 @@
           <w:sz w:val="24"/>
           <w:szCs w:val="24"/>
         </w:rPr>
-        <w:t xml:space="preserve"> such as sessionscollege for professional design. We eventually come back to the black and white option that is adapted to any type of content.</w:t>
+        <w:t xml:space="preserve"> such as </w:t>
+      </w:r>
+      <w:proofErr w:type="spellStart"/>
+      <w:r>
+        <w:rPr>
+          <w:rFonts w:ascii="Arial" w:hAnsi="Arial" w:cs="Arial"/>
+          <w:sz w:val="24"/>
+          <w:szCs w:val="24"/>
+        </w:rPr>
+        <w:t>sessionscollege</w:t>
+      </w:r>
+      <w:proofErr w:type="spellEnd"/>
+      <w:r>
+        <w:rPr>
+          <w:rFonts w:ascii="Arial" w:hAnsi="Arial" w:cs="Arial"/>
+          <w:sz w:val="24"/>
+          <w:szCs w:val="24"/>
+        </w:rPr>
+        <w:t xml:space="preserve"> for professional design. We eventually come back to the black and white option that is adapted to any type of content.</w:t>
       </w:r>
     </w:p>
     <w:p>
@@ -10494,7 +11158,25 @@
           <w:sz w:val="24"/>
           <w:szCs w:val="24"/>
         </w:rPr>
-        <w:t>Regarding the social media footer, there was a dilemma as multiple options are available for the icons representing the social media networks. Again, it has been decided that we will use the original icons linked to the Latte e Biscotti accounts across Twitter, Instagram, Facebook and Pinterest.</w:t>
+        <w:t xml:space="preserve">Regarding the social media footer, there was a dilemma as multiple options are available for the icons representing the social media networks. Again, it has been decided that we will use the original icons linked to the Latte </w:t>
+      </w:r>
+      <w:proofErr w:type="gramStart"/>
+      <w:r>
+        <w:rPr>
+          <w:rFonts w:ascii="Arial" w:hAnsi="Arial" w:cs="Arial"/>
+          <w:sz w:val="24"/>
+          <w:szCs w:val="24"/>
+        </w:rPr>
+        <w:t>e</w:t>
+      </w:r>
+      <w:proofErr w:type="gramEnd"/>
+      <w:r>
+        <w:rPr>
+          <w:rFonts w:ascii="Arial" w:hAnsi="Arial" w:cs="Arial"/>
+          <w:sz w:val="24"/>
+          <w:szCs w:val="24"/>
+        </w:rPr>
+        <w:t xml:space="preserve"> Biscotti accounts across Twitter, Instagram, Facebook and Pinterest.</w:t>
       </w:r>
     </w:p>
     <w:p>
@@ -10540,7 +11222,25 @@
           <w:sz w:val="24"/>
           <w:szCs w:val="24"/>
         </w:rPr>
-        <w:t>Review of the Javascripts used</w:t>
+        <w:t xml:space="preserve">Review of the </w:t>
+      </w:r>
+      <w:proofErr w:type="spellStart"/>
+      <w:r>
+        <w:rPr>
+          <w:rFonts w:ascii="Arial" w:hAnsi="Arial" w:cs="Arial"/>
+          <w:sz w:val="24"/>
+          <w:szCs w:val="24"/>
+        </w:rPr>
+        <w:t>Javascripts</w:t>
+      </w:r>
+      <w:proofErr w:type="spellEnd"/>
+      <w:r>
+        <w:rPr>
+          <w:rFonts w:ascii="Arial" w:hAnsi="Arial" w:cs="Arial"/>
+          <w:sz w:val="24"/>
+          <w:szCs w:val="24"/>
+        </w:rPr>
+        <w:t xml:space="preserve"> used</w:t>
       </w:r>
       <w:r>
         <w:rPr>
@@ -10580,7 +11280,61 @@
           <w:sz w:val="24"/>
           <w:szCs w:val="24"/>
         </w:rPr>
-        <w:t>Even though we are using Javascript on a daily basis as a consumer, it seems more complex to implement Javascript.</w:t>
+        <w:t xml:space="preserve">Even though we are using </w:t>
+      </w:r>
+      <w:proofErr w:type="spellStart"/>
+      <w:r>
+        <w:rPr>
+          <w:rFonts w:ascii="Arial" w:hAnsi="Arial" w:cs="Arial"/>
+          <w:sz w:val="24"/>
+          <w:szCs w:val="24"/>
+        </w:rPr>
+        <w:t>Javascript</w:t>
+      </w:r>
+      <w:proofErr w:type="spellEnd"/>
+      <w:r>
+        <w:rPr>
+          <w:rFonts w:ascii="Arial" w:hAnsi="Arial" w:cs="Arial"/>
+          <w:sz w:val="24"/>
+          <w:szCs w:val="24"/>
+        </w:rPr>
+        <w:t xml:space="preserve"> </w:t>
+      </w:r>
+      <w:proofErr w:type="gramStart"/>
+      <w:r>
+        <w:rPr>
+          <w:rFonts w:ascii="Arial" w:hAnsi="Arial" w:cs="Arial"/>
+          <w:sz w:val="24"/>
+          <w:szCs w:val="24"/>
+        </w:rPr>
+        <w:t>on a daily basis</w:t>
+      </w:r>
+      <w:proofErr w:type="gramEnd"/>
+      <w:r>
+        <w:rPr>
+          <w:rFonts w:ascii="Arial" w:hAnsi="Arial" w:cs="Arial"/>
+          <w:sz w:val="24"/>
+          <w:szCs w:val="24"/>
+        </w:rPr>
+        <w:t xml:space="preserve"> as a consumer, it seems more complex to implement </w:t>
+      </w:r>
+      <w:proofErr w:type="spellStart"/>
+      <w:r>
+        <w:rPr>
+          <w:rFonts w:ascii="Arial" w:hAnsi="Arial" w:cs="Arial"/>
+          <w:sz w:val="24"/>
+          <w:szCs w:val="24"/>
+        </w:rPr>
+        <w:t>Javascript</w:t>
+      </w:r>
+      <w:proofErr w:type="spellEnd"/>
+      <w:r>
+        <w:rPr>
+          <w:rFonts w:ascii="Arial" w:hAnsi="Arial" w:cs="Arial"/>
+          <w:sz w:val="24"/>
+          <w:szCs w:val="24"/>
+        </w:rPr>
+        <w:t>.</w:t>
       </w:r>
     </w:p>
     <w:p>
@@ -10599,7 +11353,43 @@
           <w:sz w:val="24"/>
           <w:szCs w:val="24"/>
         </w:rPr>
-        <w:t>The first javascript code that we used is the slideshow presenting Latte e Biscotti on the main page and the section “our story”. Indeed, it is an excellent substitute to a video as the company has not produced any video content until now.</w:t>
+        <w:t xml:space="preserve">The first </w:t>
+      </w:r>
+      <w:proofErr w:type="spellStart"/>
+      <w:r>
+        <w:rPr>
+          <w:rFonts w:ascii="Arial" w:hAnsi="Arial" w:cs="Arial"/>
+          <w:sz w:val="24"/>
+          <w:szCs w:val="24"/>
+        </w:rPr>
+        <w:t>javascript</w:t>
+      </w:r>
+      <w:proofErr w:type="spellEnd"/>
+      <w:r>
+        <w:rPr>
+          <w:rFonts w:ascii="Arial" w:hAnsi="Arial" w:cs="Arial"/>
+          <w:sz w:val="24"/>
+          <w:szCs w:val="24"/>
+        </w:rPr>
+        <w:t xml:space="preserve"> code that we used is the slideshow presenting Latte </w:t>
+      </w:r>
+      <w:proofErr w:type="gramStart"/>
+      <w:r>
+        <w:rPr>
+          <w:rFonts w:ascii="Arial" w:hAnsi="Arial" w:cs="Arial"/>
+          <w:sz w:val="24"/>
+          <w:szCs w:val="24"/>
+        </w:rPr>
+        <w:t>e</w:t>
+      </w:r>
+      <w:proofErr w:type="gramEnd"/>
+      <w:r>
+        <w:rPr>
+          <w:rFonts w:ascii="Arial" w:hAnsi="Arial" w:cs="Arial"/>
+          <w:sz w:val="24"/>
+          <w:szCs w:val="24"/>
+        </w:rPr>
+        <w:t xml:space="preserve"> Biscotti on the main page and the section “our story”. Indeed, it is an excellent substitute to a video as the company has not produced any video content until now.</w:t>
       </w:r>
     </w:p>
     <w:p>
@@ -10618,7 +11408,25 @@
           <w:sz w:val="24"/>
           <w:szCs w:val="24"/>
         </w:rPr>
-        <w:t>The second javascript code used is the “accordion” that contribute to the structure of the information in the customer service pages.</w:t>
+        <w:t xml:space="preserve">The second </w:t>
+      </w:r>
+      <w:proofErr w:type="spellStart"/>
+      <w:r>
+        <w:rPr>
+          <w:rFonts w:ascii="Arial" w:hAnsi="Arial" w:cs="Arial"/>
+          <w:sz w:val="24"/>
+          <w:szCs w:val="24"/>
+        </w:rPr>
+        <w:t>javascript</w:t>
+      </w:r>
+      <w:proofErr w:type="spellEnd"/>
+      <w:r>
+        <w:rPr>
+          <w:rFonts w:ascii="Arial" w:hAnsi="Arial" w:cs="Arial"/>
+          <w:sz w:val="24"/>
+          <w:szCs w:val="24"/>
+        </w:rPr>
+        <w:t xml:space="preserve"> code used is the “accordion” that contribute to the structure of the information in the customer service pages.</w:t>
       </w:r>
     </w:p>
     <w:p>
@@ -10637,7 +11445,43 @@
           <w:sz w:val="24"/>
           <w:szCs w:val="24"/>
         </w:rPr>
-        <w:t>The third javascript code is the Google map positioning Latte e Biscotti in Italy.</w:t>
+        <w:t xml:space="preserve">The third </w:t>
+      </w:r>
+      <w:proofErr w:type="spellStart"/>
+      <w:r>
+        <w:rPr>
+          <w:rFonts w:ascii="Arial" w:hAnsi="Arial" w:cs="Arial"/>
+          <w:sz w:val="24"/>
+          <w:szCs w:val="24"/>
+        </w:rPr>
+        <w:t>javascript</w:t>
+      </w:r>
+      <w:proofErr w:type="spellEnd"/>
+      <w:r>
+        <w:rPr>
+          <w:rFonts w:ascii="Arial" w:hAnsi="Arial" w:cs="Arial"/>
+          <w:sz w:val="24"/>
+          <w:szCs w:val="24"/>
+        </w:rPr>
+        <w:t xml:space="preserve"> code is the Google map positioning Latte </w:t>
+      </w:r>
+      <w:proofErr w:type="gramStart"/>
+      <w:r>
+        <w:rPr>
+          <w:rFonts w:ascii="Arial" w:hAnsi="Arial" w:cs="Arial"/>
+          <w:sz w:val="24"/>
+          <w:szCs w:val="24"/>
+        </w:rPr>
+        <w:t>e</w:t>
+      </w:r>
+      <w:proofErr w:type="gramEnd"/>
+      <w:r>
+        <w:rPr>
+          <w:rFonts w:ascii="Arial" w:hAnsi="Arial" w:cs="Arial"/>
+          <w:sz w:val="24"/>
+          <w:szCs w:val="24"/>
+        </w:rPr>
+        <w:t xml:space="preserve"> Biscotti in Italy.</w:t>
       </w:r>
     </w:p>
     <w:p>
@@ -10728,7 +11572,25 @@
           <w:sz w:val="24"/>
           <w:szCs w:val="24"/>
         </w:rPr>
-        <w:t>critical topic is the responsiveness of the pages, it is part of our requirement to make all the pages responsive across the web browsers, phones and ipad.</w:t>
+        <w:t xml:space="preserve">critical topic is the responsiveness of the pages, it is part of our requirement to make all the pages responsive across the web browsers, phones and </w:t>
+      </w:r>
+      <w:proofErr w:type="spellStart"/>
+      <w:r>
+        <w:rPr>
+          <w:rFonts w:ascii="Arial" w:hAnsi="Arial" w:cs="Arial"/>
+          <w:sz w:val="24"/>
+          <w:szCs w:val="24"/>
+        </w:rPr>
+        <w:t>ipad</w:t>
+      </w:r>
+      <w:proofErr w:type="spellEnd"/>
+      <w:r>
+        <w:rPr>
+          <w:rFonts w:ascii="Arial" w:hAnsi="Arial" w:cs="Arial"/>
+          <w:sz w:val="24"/>
+          <w:szCs w:val="24"/>
+        </w:rPr>
+        <w:t>.</w:t>
       </w:r>
       <w:r>
         <w:rPr>
@@ -10790,101 +11652,129 @@
           <w:sz w:val="24"/>
           <w:szCs w:val="24"/>
         </w:rPr>
+        <w:t>The technical requirements of the project</w:t>
+      </w:r>
+    </w:p>
+    <w:p>
+      <w:pPr>
+        <w:spacing w:after="0" w:line="240" w:lineRule="auto"/>
+        <w:rPr>
+          <w:rFonts w:ascii="Arial" w:hAnsi="Arial" w:cs="Arial"/>
+          <w:sz w:val="24"/>
+          <w:szCs w:val="24"/>
+        </w:rPr>
+      </w:pPr>
+    </w:p>
+    <w:p>
+      <w:pPr>
+        <w:spacing w:after="0" w:line="240" w:lineRule="auto"/>
+        <w:jc w:val="both"/>
+        <w:rPr>
+          <w:rFonts w:ascii="Arial" w:hAnsi="Arial" w:cs="Arial"/>
+          <w:sz w:val="24"/>
+          <w:szCs w:val="24"/>
+        </w:rPr>
+      </w:pPr>
+      <w:r>
+        <w:rPr>
+          <w:rFonts w:ascii="Arial" w:hAnsi="Arial" w:cs="Arial"/>
+          <w:sz w:val="24"/>
+          <w:szCs w:val="24"/>
+        </w:rPr>
+        <w:t>To achieve the goal of the project, the following tools will be used in the different steps of the project:</w:t>
+      </w:r>
+    </w:p>
+    <w:p>
+      <w:pPr>
+        <w:spacing w:after="0" w:line="240" w:lineRule="auto"/>
+        <w:jc w:val="both"/>
+        <w:rPr>
+          <w:rFonts w:ascii="Arial" w:hAnsi="Arial" w:cs="Arial"/>
+          <w:sz w:val="24"/>
+          <w:szCs w:val="24"/>
+        </w:rPr>
+      </w:pPr>
+    </w:p>
+    <w:p>
+      <w:pPr>
+        <w:spacing w:after="0" w:line="240" w:lineRule="auto"/>
+        <w:jc w:val="both"/>
+        <w:rPr>
+          <w:rFonts w:ascii="Arial" w:hAnsi="Arial" w:cs="Arial"/>
+          <w:sz w:val="24"/>
+          <w:szCs w:val="24"/>
+        </w:rPr>
+      </w:pPr>
+      <w:r>
+        <w:rPr>
+          <w:rFonts w:ascii="Arial" w:hAnsi="Arial" w:cs="Arial"/>
+          <w:sz w:val="24"/>
+          <w:szCs w:val="24"/>
+        </w:rPr>
+        <w:t xml:space="preserve">Definition of the </w:t>
+      </w:r>
+      <w:proofErr w:type="spellStart"/>
+      <w:r>
+        <w:rPr>
+          <w:rFonts w:ascii="Arial" w:hAnsi="Arial" w:cs="Arial"/>
+          <w:sz w:val="24"/>
+          <w:szCs w:val="24"/>
+        </w:rPr>
+        <w:t>mockups</w:t>
+      </w:r>
+      <w:proofErr w:type="spellEnd"/>
+      <w:r>
+        <w:rPr>
+          <w:rFonts w:ascii="Arial" w:hAnsi="Arial" w:cs="Arial"/>
+          <w:sz w:val="24"/>
+          <w:szCs w:val="24"/>
+        </w:rPr>
+        <w:t xml:space="preserve"> and </w:t>
+      </w:r>
+      <w:r>
+        <w:rPr>
+          <w:rFonts w:ascii="Arial" w:hAnsi="Arial" w:cs="Arial"/>
+          <w:sz w:val="24"/>
+          <w:szCs w:val="24"/>
+        </w:rPr>
+        <w:t>wireframe</w:t>
+      </w:r>
+      <w:r>
+        <w:rPr>
+          <w:rFonts w:ascii="Arial" w:hAnsi="Arial" w:cs="Arial"/>
+          <w:sz w:val="24"/>
+          <w:szCs w:val="24"/>
+        </w:rPr>
+        <w:t xml:space="preserve">: </w:t>
+      </w:r>
+      <w:proofErr w:type="spellStart"/>
+      <w:r>
+        <w:rPr>
+          <w:rFonts w:ascii="Arial" w:hAnsi="Arial" w:cs="Arial"/>
+          <w:sz w:val="24"/>
+          <w:szCs w:val="24"/>
+        </w:rPr>
+        <w:t>Balsamiq</w:t>
+      </w:r>
+      <w:proofErr w:type="spellEnd"/>
+    </w:p>
+    <w:p>
+      <w:pPr>
+        <w:spacing w:after="0" w:line="240" w:lineRule="auto"/>
+        <w:jc w:val="both"/>
+        <w:rPr>
+          <w:rFonts w:ascii="Arial" w:hAnsi="Arial" w:cs="Arial"/>
+          <w:sz w:val="24"/>
+          <w:szCs w:val="24"/>
+        </w:rPr>
+      </w:pPr>
+      <w:r>
+        <w:rPr>
+          <w:rFonts w:ascii="Arial" w:hAnsi="Arial" w:cs="Arial"/>
+          <w:sz w:val="24"/>
+          <w:szCs w:val="24"/>
+        </w:rPr>
         <w:lastRenderedPageBreak/>
-        <w:t>The technical requirements of the project</w:t>
-      </w:r>
-    </w:p>
-    <w:p>
-      <w:pPr>
-        <w:spacing w:after="0" w:line="240" w:lineRule="auto"/>
-        <w:rPr>
-          <w:rFonts w:ascii="Arial" w:hAnsi="Arial" w:cs="Arial"/>
-          <w:sz w:val="24"/>
-          <w:szCs w:val="24"/>
-        </w:rPr>
-      </w:pPr>
-    </w:p>
-    <w:p>
-      <w:pPr>
-        <w:spacing w:after="0" w:line="240" w:lineRule="auto"/>
-        <w:jc w:val="both"/>
-        <w:rPr>
-          <w:rFonts w:ascii="Arial" w:hAnsi="Arial" w:cs="Arial"/>
-          <w:sz w:val="24"/>
-          <w:szCs w:val="24"/>
-        </w:rPr>
-      </w:pPr>
-      <w:r>
-        <w:rPr>
-          <w:rFonts w:ascii="Arial" w:hAnsi="Arial" w:cs="Arial"/>
-          <w:sz w:val="24"/>
-          <w:szCs w:val="24"/>
-        </w:rPr>
-        <w:t>To achieve the goal of the project, the following tools will be used in the different steps of the project:</w:t>
-      </w:r>
-    </w:p>
-    <w:p>
-      <w:pPr>
-        <w:spacing w:after="0" w:line="240" w:lineRule="auto"/>
-        <w:jc w:val="both"/>
-        <w:rPr>
-          <w:rFonts w:ascii="Arial" w:hAnsi="Arial" w:cs="Arial"/>
-          <w:sz w:val="24"/>
-          <w:szCs w:val="24"/>
-        </w:rPr>
-      </w:pPr>
-    </w:p>
-    <w:p>
-      <w:pPr>
-        <w:spacing w:after="0" w:line="240" w:lineRule="auto"/>
-        <w:jc w:val="both"/>
-        <w:rPr>
-          <w:rFonts w:ascii="Arial" w:hAnsi="Arial" w:cs="Arial"/>
-          <w:sz w:val="24"/>
-          <w:szCs w:val="24"/>
-        </w:rPr>
-      </w:pPr>
-      <w:r>
-        <w:rPr>
-          <w:rFonts w:ascii="Arial" w:hAnsi="Arial" w:cs="Arial"/>
-          <w:sz w:val="24"/>
-          <w:szCs w:val="24"/>
-        </w:rPr>
-        <w:t xml:space="preserve">Definition of the mockups and </w:t>
-      </w:r>
-      <w:r>
-        <w:rPr>
-          <w:rFonts w:ascii="Arial" w:hAnsi="Arial" w:cs="Arial"/>
-          <w:sz w:val="24"/>
-          <w:szCs w:val="24"/>
-        </w:rPr>
-        <w:t>wireframe</w:t>
-      </w:r>
-      <w:r>
-        <w:rPr>
-          <w:rFonts w:ascii="Arial" w:hAnsi="Arial" w:cs="Arial"/>
-          <w:sz w:val="24"/>
-          <w:szCs w:val="24"/>
-        </w:rPr>
-        <w:t>: Balsamiq</w:t>
-      </w:r>
-    </w:p>
-    <w:p>
-      <w:pPr>
-        <w:spacing w:after="0" w:line="240" w:lineRule="auto"/>
-        <w:jc w:val="both"/>
-        <w:rPr>
-          <w:rFonts w:ascii="Arial" w:hAnsi="Arial" w:cs="Arial"/>
-          <w:sz w:val="24"/>
-          <w:szCs w:val="24"/>
-        </w:rPr>
-      </w:pPr>
-      <w:r>
-        <w:rPr>
-          <w:rFonts w:ascii="Arial" w:hAnsi="Arial" w:cs="Arial"/>
-          <w:sz w:val="24"/>
-          <w:szCs w:val="24"/>
-        </w:rPr>
         <w:t>Coding: Brackets</w:t>
       </w:r>
     </w:p>
@@ -11044,15 +11934,35 @@
           <w:sz w:val="24"/>
           <w:szCs w:val="24"/>
         </w:rPr>
-        <w:t>Prior the validation of the pages, we worked on formatting correctly the codes for each pages.</w:t>
-      </w:r>
-      <w:r>
-        <w:rPr>
-          <w:rFonts w:ascii="Arial" w:hAnsi="Arial" w:cs="Arial"/>
-          <w:sz w:val="24"/>
-          <w:szCs w:val="24"/>
-        </w:rPr>
-        <w:t>Here is the validation report of the website:</w:t>
+        <w:t xml:space="preserve">Prior the validation of the pages, we worked on formatting correctly the codes for each </w:t>
+      </w:r>
+      <w:proofErr w:type="spellStart"/>
+      <w:proofErr w:type="gramStart"/>
+      <w:r>
+        <w:rPr>
+          <w:rFonts w:ascii="Arial" w:hAnsi="Arial" w:cs="Arial"/>
+          <w:sz w:val="24"/>
+          <w:szCs w:val="24"/>
+        </w:rPr>
+        <w:t>pages.</w:t>
+      </w:r>
+      <w:r>
+        <w:rPr>
+          <w:rFonts w:ascii="Arial" w:hAnsi="Arial" w:cs="Arial"/>
+          <w:sz w:val="24"/>
+          <w:szCs w:val="24"/>
+        </w:rPr>
+        <w:t>Here</w:t>
+      </w:r>
+      <w:proofErr w:type="spellEnd"/>
+      <w:proofErr w:type="gramEnd"/>
+      <w:r>
+        <w:rPr>
+          <w:rFonts w:ascii="Arial" w:hAnsi="Arial" w:cs="Arial"/>
+          <w:sz w:val="24"/>
+          <w:szCs w:val="24"/>
+        </w:rPr>
+        <w:t xml:space="preserve"> is the validation report of the website:</w:t>
       </w:r>
     </w:p>
     <w:p>
@@ -11653,14 +12563,14 @@
                 <w:rFonts w:asciiTheme="minorHAnsi" w:hAnsiTheme="minorHAnsi" w:cstheme="minorHAnsi"/>
               </w:rPr>
             </w:pPr>
-            <w:bookmarkStart w:id="2" w:name="_Hlk480643038"/>
+            <w:bookmarkStart w:id="1" w:name="_Hlk480643038"/>
             <w:r>
               <w:rPr>
                 <w:rFonts w:asciiTheme="minorHAnsi" w:hAnsiTheme="minorHAnsi" w:cstheme="minorHAnsi"/>
               </w:rPr>
               <w:t>Document checking completed. No errors or warnings to show.</w:t>
             </w:r>
-            <w:bookmarkEnd w:id="2"/>
+            <w:bookmarkEnd w:id="1"/>
           </w:p>
         </w:tc>
       </w:tr>
@@ -12133,7 +13043,25 @@
           <w:sz w:val="24"/>
           <w:szCs w:val="24"/>
         </w:rPr>
-        <w:t>Issue 1: The div element is not allowed as child element of ul. This mistake appeared in all the pages as the closing of one div element was missing.</w:t>
+        <w:t xml:space="preserve">Issue 1: The div element is not allowed as child element of </w:t>
+      </w:r>
+      <w:proofErr w:type="spellStart"/>
+      <w:r>
+        <w:rPr>
+          <w:rFonts w:ascii="Arial" w:hAnsi="Arial" w:cs="Arial"/>
+          <w:sz w:val="24"/>
+          <w:szCs w:val="24"/>
+        </w:rPr>
+        <w:t>ul</w:t>
+      </w:r>
+      <w:proofErr w:type="spellEnd"/>
+      <w:r>
+        <w:rPr>
+          <w:rFonts w:ascii="Arial" w:hAnsi="Arial" w:cs="Arial"/>
+          <w:sz w:val="24"/>
+          <w:szCs w:val="24"/>
+        </w:rPr>
+        <w:t>. This mistake appeared in all the pages as the closing of one div element was missing.</w:t>
       </w:r>
     </w:p>
     <w:p>
@@ -12148,8 +13076,9 @@
       <w:r>
         <w:rPr>
           <w:noProof/>
-          <w:lang w:val="en-GB" w:eastAsia="en-GB"/>
-        </w:rPr>
+          <w:lang w:eastAsia="en-IE"/>
+        </w:rPr>
+        <w:lastRenderedPageBreak/>
         <w:drawing>
           <wp:inline distT="0" distB="0" distL="0" distR="0" wp14:anchorId="7448EEC6" wp14:editId="2CFD1B3D">
             <wp:extent cx="6188710" cy="2965450"/>
@@ -12240,7 +13169,43 @@
           <w:sz w:val="24"/>
           <w:szCs w:val="24"/>
         </w:rPr>
-        <w:t>&lt;div class="nav navbar-nav navbar-right"&gt;</w:t>
+        <w:t>&lt;div class="</w:t>
+      </w:r>
+      <w:proofErr w:type="spellStart"/>
+      <w:r>
+        <w:rPr>
+          <w:rFonts w:ascii="Arial" w:hAnsi="Arial" w:cs="Arial"/>
+          <w:sz w:val="24"/>
+          <w:szCs w:val="24"/>
+        </w:rPr>
+        <w:t>nav</w:t>
+      </w:r>
+      <w:proofErr w:type="spellEnd"/>
+      <w:r>
+        <w:rPr>
+          <w:rFonts w:ascii="Arial" w:hAnsi="Arial" w:cs="Arial"/>
+          <w:sz w:val="24"/>
+          <w:szCs w:val="24"/>
+        </w:rPr>
+        <w:t xml:space="preserve"> navbar-</w:t>
+      </w:r>
+      <w:proofErr w:type="spellStart"/>
+      <w:r>
+        <w:rPr>
+          <w:rFonts w:ascii="Arial" w:hAnsi="Arial" w:cs="Arial"/>
+          <w:sz w:val="24"/>
+          <w:szCs w:val="24"/>
+        </w:rPr>
+        <w:t>nav</w:t>
+      </w:r>
+      <w:proofErr w:type="spellEnd"/>
+      <w:r>
+        <w:rPr>
+          <w:rFonts w:ascii="Arial" w:hAnsi="Arial" w:cs="Arial"/>
+          <w:sz w:val="24"/>
+          <w:szCs w:val="24"/>
+        </w:rPr>
+        <w:t xml:space="preserve"> navbar-right"&gt;</w:t>
       </w:r>
     </w:p>
     <w:p>
@@ -12276,7 +13241,81 @@
           <w:sz w:val="24"/>
           <w:szCs w:val="24"/>
         </w:rPr>
-        <w:t xml:space="preserve">                                &lt;span class="glyphicon glyphicon-log-in" style="color:ghostwhite;"&gt;&lt;/span&gt;&lt;button class="dropbtn"&gt; Your Account&lt;/button&gt;</w:t>
+        <w:t xml:space="preserve">                                &lt;span class="</w:t>
+      </w:r>
+      <w:proofErr w:type="spellStart"/>
+      <w:r>
+        <w:rPr>
+          <w:rFonts w:ascii="Arial" w:hAnsi="Arial" w:cs="Arial"/>
+          <w:sz w:val="24"/>
+          <w:szCs w:val="24"/>
+        </w:rPr>
+        <w:t>glyphicon</w:t>
+      </w:r>
+      <w:proofErr w:type="spellEnd"/>
+      <w:r>
+        <w:rPr>
+          <w:rFonts w:ascii="Arial" w:hAnsi="Arial" w:cs="Arial"/>
+          <w:sz w:val="24"/>
+          <w:szCs w:val="24"/>
+        </w:rPr>
+        <w:t xml:space="preserve"> </w:t>
+      </w:r>
+      <w:proofErr w:type="spellStart"/>
+      <w:r>
+        <w:rPr>
+          <w:rFonts w:ascii="Arial" w:hAnsi="Arial" w:cs="Arial"/>
+          <w:sz w:val="24"/>
+          <w:szCs w:val="24"/>
+        </w:rPr>
+        <w:t>glyphicon</w:t>
+      </w:r>
+      <w:proofErr w:type="spellEnd"/>
+      <w:r>
+        <w:rPr>
+          <w:rFonts w:ascii="Arial" w:hAnsi="Arial" w:cs="Arial"/>
+          <w:sz w:val="24"/>
+          <w:szCs w:val="24"/>
+        </w:rPr>
+        <w:t>-log-in" style="</w:t>
+      </w:r>
+      <w:proofErr w:type="spellStart"/>
+      <w:proofErr w:type="gramStart"/>
+      <w:r>
+        <w:rPr>
+          <w:rFonts w:ascii="Arial" w:hAnsi="Arial" w:cs="Arial"/>
+          <w:sz w:val="24"/>
+          <w:szCs w:val="24"/>
+        </w:rPr>
+        <w:t>color:ghostwhite</w:t>
+      </w:r>
+      <w:proofErr w:type="spellEnd"/>
+      <w:proofErr w:type="gramEnd"/>
+      <w:r>
+        <w:rPr>
+          <w:rFonts w:ascii="Arial" w:hAnsi="Arial" w:cs="Arial"/>
+          <w:sz w:val="24"/>
+          <w:szCs w:val="24"/>
+        </w:rPr>
+        <w:t>;"&gt;&lt;/span&gt;&lt;button class="</w:t>
+      </w:r>
+      <w:proofErr w:type="spellStart"/>
+      <w:r>
+        <w:rPr>
+          <w:rFonts w:ascii="Arial" w:hAnsi="Arial" w:cs="Arial"/>
+          <w:sz w:val="24"/>
+          <w:szCs w:val="24"/>
+        </w:rPr>
+        <w:t>dropbtn</w:t>
+      </w:r>
+      <w:proofErr w:type="spellEnd"/>
+      <w:r>
+        <w:rPr>
+          <w:rFonts w:ascii="Arial" w:hAnsi="Arial" w:cs="Arial"/>
+          <w:sz w:val="24"/>
+          <w:szCs w:val="24"/>
+        </w:rPr>
+        <w:t>"&gt; Your Account&lt;/button&gt;</w:t>
       </w:r>
     </w:p>
     <w:p>
@@ -12312,25 +13351,61 @@
           <w:sz w:val="24"/>
           <w:szCs w:val="24"/>
         </w:rPr>
-        <w:t xml:space="preserve">                                    &lt;a href="endusersignform.html"&gt;Sign in&lt;/a&gt;</w:t>
-      </w:r>
-    </w:p>
-    <w:p>
-      <w:pPr>
-        <w:spacing w:after="0" w:line="240" w:lineRule="auto"/>
-        <w:rPr>
-          <w:rFonts w:ascii="Arial" w:hAnsi="Arial" w:cs="Arial"/>
-          <w:sz w:val="24"/>
-          <w:szCs w:val="24"/>
-        </w:rPr>
-      </w:pPr>
-      <w:r>
-        <w:rPr>
-          <w:rFonts w:ascii="Arial" w:hAnsi="Arial" w:cs="Arial"/>
-          <w:sz w:val="24"/>
-          <w:szCs w:val="24"/>
-        </w:rPr>
-        <w:t xml:space="preserve">                                    &lt;a href="enduserregisterform.html"&gt;Register&lt;/a&gt;</w:t>
+        <w:t xml:space="preserve">                                    &lt;a </w:t>
+      </w:r>
+      <w:proofErr w:type="spellStart"/>
+      <w:r>
+        <w:rPr>
+          <w:rFonts w:ascii="Arial" w:hAnsi="Arial" w:cs="Arial"/>
+          <w:sz w:val="24"/>
+          <w:szCs w:val="24"/>
+        </w:rPr>
+        <w:t>href</w:t>
+      </w:r>
+      <w:proofErr w:type="spellEnd"/>
+      <w:r>
+        <w:rPr>
+          <w:rFonts w:ascii="Arial" w:hAnsi="Arial" w:cs="Arial"/>
+          <w:sz w:val="24"/>
+          <w:szCs w:val="24"/>
+        </w:rPr>
+        <w:t>="endusersignform.html"&gt;Sign in&lt;/a&gt;</w:t>
+      </w:r>
+    </w:p>
+    <w:p>
+      <w:pPr>
+        <w:spacing w:after="0" w:line="240" w:lineRule="auto"/>
+        <w:rPr>
+          <w:rFonts w:ascii="Arial" w:hAnsi="Arial" w:cs="Arial"/>
+          <w:sz w:val="24"/>
+          <w:szCs w:val="24"/>
+        </w:rPr>
+      </w:pPr>
+      <w:r>
+        <w:rPr>
+          <w:rFonts w:ascii="Arial" w:hAnsi="Arial" w:cs="Arial"/>
+          <w:sz w:val="24"/>
+          <w:szCs w:val="24"/>
+        </w:rPr>
+        <w:t xml:space="preserve">                                    &lt;a </w:t>
+      </w:r>
+      <w:proofErr w:type="spellStart"/>
+      <w:r>
+        <w:rPr>
+          <w:rFonts w:ascii="Arial" w:hAnsi="Arial" w:cs="Arial"/>
+          <w:sz w:val="24"/>
+          <w:szCs w:val="24"/>
+        </w:rPr>
+        <w:t>href</w:t>
+      </w:r>
+      <w:proofErr w:type="spellEnd"/>
+      <w:r>
+        <w:rPr>
+          <w:rFonts w:ascii="Arial" w:hAnsi="Arial" w:cs="Arial"/>
+          <w:sz w:val="24"/>
+          <w:szCs w:val="24"/>
+        </w:rPr>
+        <w:t>="enduserregisterform.html"&gt;Register&lt;/a&gt;</w:t>
       </w:r>
     </w:p>
     <w:p>
@@ -12402,7 +13477,81 @@
           <w:sz w:val="24"/>
           <w:szCs w:val="24"/>
         </w:rPr>
-        <w:t xml:space="preserve">                           &lt;span class="glyphicon glyphicon-shopping-cart" style="color:ghostwhite;"&gt;&lt;/span&gt;&lt;button class="dropbtn"&gt;Checkout&lt;/button&gt;</w:t>
+        <w:t xml:space="preserve">                           &lt;span class="</w:t>
+      </w:r>
+      <w:proofErr w:type="spellStart"/>
+      <w:r>
+        <w:rPr>
+          <w:rFonts w:ascii="Arial" w:hAnsi="Arial" w:cs="Arial"/>
+          <w:sz w:val="24"/>
+          <w:szCs w:val="24"/>
+        </w:rPr>
+        <w:t>glyphicon</w:t>
+      </w:r>
+      <w:proofErr w:type="spellEnd"/>
+      <w:r>
+        <w:rPr>
+          <w:rFonts w:ascii="Arial" w:hAnsi="Arial" w:cs="Arial"/>
+          <w:sz w:val="24"/>
+          <w:szCs w:val="24"/>
+        </w:rPr>
+        <w:t xml:space="preserve"> </w:t>
+      </w:r>
+      <w:proofErr w:type="spellStart"/>
+      <w:r>
+        <w:rPr>
+          <w:rFonts w:ascii="Arial" w:hAnsi="Arial" w:cs="Arial"/>
+          <w:sz w:val="24"/>
+          <w:szCs w:val="24"/>
+        </w:rPr>
+        <w:t>glyphicon</w:t>
+      </w:r>
+      <w:proofErr w:type="spellEnd"/>
+      <w:r>
+        <w:rPr>
+          <w:rFonts w:ascii="Arial" w:hAnsi="Arial" w:cs="Arial"/>
+          <w:sz w:val="24"/>
+          <w:szCs w:val="24"/>
+        </w:rPr>
+        <w:t>-shopping-cart" style="</w:t>
+      </w:r>
+      <w:proofErr w:type="spellStart"/>
+      <w:proofErr w:type="gramStart"/>
+      <w:r>
+        <w:rPr>
+          <w:rFonts w:ascii="Arial" w:hAnsi="Arial" w:cs="Arial"/>
+          <w:sz w:val="24"/>
+          <w:szCs w:val="24"/>
+        </w:rPr>
+        <w:t>color:ghostwhite</w:t>
+      </w:r>
+      <w:proofErr w:type="spellEnd"/>
+      <w:proofErr w:type="gramEnd"/>
+      <w:r>
+        <w:rPr>
+          <w:rFonts w:ascii="Arial" w:hAnsi="Arial" w:cs="Arial"/>
+          <w:sz w:val="24"/>
+          <w:szCs w:val="24"/>
+        </w:rPr>
+        <w:t>;"&gt;&lt;/span&gt;&lt;button class="</w:t>
+      </w:r>
+      <w:proofErr w:type="spellStart"/>
+      <w:r>
+        <w:rPr>
+          <w:rFonts w:ascii="Arial" w:hAnsi="Arial" w:cs="Arial"/>
+          <w:sz w:val="24"/>
+          <w:szCs w:val="24"/>
+        </w:rPr>
+        <w:t>dropbtn</w:t>
+      </w:r>
+      <w:proofErr w:type="spellEnd"/>
+      <w:r>
+        <w:rPr>
+          <w:rFonts w:ascii="Arial" w:hAnsi="Arial" w:cs="Arial"/>
+          <w:sz w:val="24"/>
+          <w:szCs w:val="24"/>
+        </w:rPr>
+        <w:t>"&gt;Checkout&lt;/button&gt;</w:t>
       </w:r>
     </w:p>
     <w:p>
@@ -12504,7 +13653,25 @@
           <w:sz w:val="24"/>
           <w:szCs w:val="24"/>
         </w:rPr>
-        <w:t>Issue 2: The button must not appear as a descendent of the a element</w:t>
+        <w:t xml:space="preserve">Issue 2: The button must not appear as a descendent of </w:t>
+      </w:r>
+      <w:proofErr w:type="gramStart"/>
+      <w:r>
+        <w:rPr>
+          <w:rFonts w:ascii="Arial" w:hAnsi="Arial" w:cs="Arial"/>
+          <w:sz w:val="24"/>
+          <w:szCs w:val="24"/>
+        </w:rPr>
+        <w:t>the a</w:t>
+      </w:r>
+      <w:proofErr w:type="gramEnd"/>
+      <w:r>
+        <w:rPr>
+          <w:rFonts w:ascii="Arial" w:hAnsi="Arial" w:cs="Arial"/>
+          <w:sz w:val="24"/>
+          <w:szCs w:val="24"/>
+        </w:rPr>
+        <w:t xml:space="preserve"> element</w:t>
       </w:r>
     </w:p>
     <w:p>
@@ -12529,7 +13696,7 @@
       <w:r>
         <w:rPr>
           <w:noProof/>
-          <w:lang w:val="en-GB" w:eastAsia="en-GB"/>
+          <w:lang w:eastAsia="en-IE"/>
         </w:rPr>
         <w:drawing>
           <wp:inline distT="0" distB="0" distL="0" distR="0" wp14:anchorId="050AD000" wp14:editId="0ADA4581">
@@ -12603,36 +13770,127 @@
           <w:sz w:val="24"/>
           <w:szCs w:val="24"/>
         </w:rPr>
-        <w:lastRenderedPageBreak/>
-        <w:t>&lt;span class="glyphicon glyphicon-shopping-cart" style="color:ghostwhite;"&gt;&lt;/span&gt;&lt;button class="dropbtn"&gt;Checkout&lt;/button&gt;</w:t>
-      </w:r>
-    </w:p>
-    <w:p>
-      <w:pPr>
-        <w:spacing w:after="0" w:line="240" w:lineRule="auto"/>
-        <w:rPr>
-          <w:rFonts w:ascii="Arial" w:hAnsi="Arial" w:cs="Arial"/>
-          <w:sz w:val="24"/>
-          <w:szCs w:val="24"/>
-        </w:rPr>
-      </w:pPr>
-    </w:p>
-    <w:p>
-      <w:pPr>
-        <w:spacing w:after="0" w:line="240" w:lineRule="auto"/>
-        <w:rPr>
-          <w:rFonts w:ascii="Arial" w:hAnsi="Arial" w:cs="Arial"/>
-          <w:sz w:val="24"/>
-          <w:szCs w:val="24"/>
-        </w:rPr>
-      </w:pPr>
-      <w:r>
-        <w:rPr>
-          <w:rFonts w:ascii="Arial" w:hAnsi="Arial" w:cs="Arial"/>
-          <w:sz w:val="24"/>
-          <w:szCs w:val="24"/>
-        </w:rPr>
-        <w:t>Solution: Removal of the a element that is not relevant.</w:t>
+        <w:t>&lt;span class="</w:t>
+      </w:r>
+      <w:proofErr w:type="spellStart"/>
+      <w:r>
+        <w:rPr>
+          <w:rFonts w:ascii="Arial" w:hAnsi="Arial" w:cs="Arial"/>
+          <w:sz w:val="24"/>
+          <w:szCs w:val="24"/>
+        </w:rPr>
+        <w:t>glyphicon</w:t>
+      </w:r>
+      <w:proofErr w:type="spellEnd"/>
+      <w:r>
+        <w:rPr>
+          <w:rFonts w:ascii="Arial" w:hAnsi="Arial" w:cs="Arial"/>
+          <w:sz w:val="24"/>
+          <w:szCs w:val="24"/>
+        </w:rPr>
+        <w:t xml:space="preserve"> </w:t>
+      </w:r>
+      <w:proofErr w:type="spellStart"/>
+      <w:r>
+        <w:rPr>
+          <w:rFonts w:ascii="Arial" w:hAnsi="Arial" w:cs="Arial"/>
+          <w:sz w:val="24"/>
+          <w:szCs w:val="24"/>
+        </w:rPr>
+        <w:t>glyphicon</w:t>
+      </w:r>
+      <w:proofErr w:type="spellEnd"/>
+      <w:r>
+        <w:rPr>
+          <w:rFonts w:ascii="Arial" w:hAnsi="Arial" w:cs="Arial"/>
+          <w:sz w:val="24"/>
+          <w:szCs w:val="24"/>
+        </w:rPr>
+        <w:t>-shopping-cart" style="</w:t>
+      </w:r>
+      <w:proofErr w:type="spellStart"/>
+      <w:proofErr w:type="gramStart"/>
+      <w:r>
+        <w:rPr>
+          <w:rFonts w:ascii="Arial" w:hAnsi="Arial" w:cs="Arial"/>
+          <w:sz w:val="24"/>
+          <w:szCs w:val="24"/>
+        </w:rPr>
+        <w:t>color:ghostwhite</w:t>
+      </w:r>
+      <w:proofErr w:type="spellEnd"/>
+      <w:proofErr w:type="gramEnd"/>
+      <w:r>
+        <w:rPr>
+          <w:rFonts w:ascii="Arial" w:hAnsi="Arial" w:cs="Arial"/>
+          <w:sz w:val="24"/>
+          <w:szCs w:val="24"/>
+        </w:rPr>
+        <w:t>;"&gt;&lt;/span&gt;&lt;button class="</w:t>
+      </w:r>
+      <w:proofErr w:type="spellStart"/>
+      <w:r>
+        <w:rPr>
+          <w:rFonts w:ascii="Arial" w:hAnsi="Arial" w:cs="Arial"/>
+          <w:sz w:val="24"/>
+          <w:szCs w:val="24"/>
+        </w:rPr>
+        <w:t>dropbtn</w:t>
+      </w:r>
+      <w:proofErr w:type="spellEnd"/>
+      <w:r>
+        <w:rPr>
+          <w:rFonts w:ascii="Arial" w:hAnsi="Arial" w:cs="Arial"/>
+          <w:sz w:val="24"/>
+          <w:szCs w:val="24"/>
+        </w:rPr>
+        <w:t>"&gt;Checkout&lt;/button&gt;</w:t>
+      </w:r>
+    </w:p>
+    <w:p>
+      <w:pPr>
+        <w:spacing w:after="0" w:line="240" w:lineRule="auto"/>
+        <w:rPr>
+          <w:rFonts w:ascii="Arial" w:hAnsi="Arial" w:cs="Arial"/>
+          <w:sz w:val="24"/>
+          <w:szCs w:val="24"/>
+        </w:rPr>
+      </w:pPr>
+    </w:p>
+    <w:p>
+      <w:pPr>
+        <w:spacing w:after="0" w:line="240" w:lineRule="auto"/>
+        <w:rPr>
+          <w:rFonts w:ascii="Arial" w:hAnsi="Arial" w:cs="Arial"/>
+          <w:sz w:val="24"/>
+          <w:szCs w:val="24"/>
+        </w:rPr>
+      </w:pPr>
+      <w:r>
+        <w:rPr>
+          <w:rFonts w:ascii="Arial" w:hAnsi="Arial" w:cs="Arial"/>
+          <w:sz w:val="24"/>
+          <w:szCs w:val="24"/>
+        </w:rPr>
+        <w:t xml:space="preserve">Solution: Removal of </w:t>
+      </w:r>
+      <w:proofErr w:type="gramStart"/>
+      <w:r>
+        <w:rPr>
+          <w:rFonts w:ascii="Arial" w:hAnsi="Arial" w:cs="Arial"/>
+          <w:sz w:val="24"/>
+          <w:szCs w:val="24"/>
+        </w:rPr>
+        <w:t>the a</w:t>
+      </w:r>
+      <w:proofErr w:type="gramEnd"/>
+      <w:r>
+        <w:rPr>
+          <w:rFonts w:ascii="Arial" w:hAnsi="Arial" w:cs="Arial"/>
+          <w:sz w:val="24"/>
+          <w:szCs w:val="24"/>
+        </w:rPr>
+        <w:t xml:space="preserve"> element that is not relevant.</w:t>
       </w:r>
     </w:p>
     <w:p>
@@ -12665,6 +13923,7 @@
           <w:sz w:val="24"/>
           <w:szCs w:val="24"/>
         </w:rPr>
+        <w:lastRenderedPageBreak/>
         <w:t xml:space="preserve">Validation of the </w:t>
       </w:r>
       <w:r>
@@ -13346,7 +14605,7 @@
       <w:r>
         <w:rPr>
           <w:noProof/>
-          <w:lang w:val="en-GB" w:eastAsia="en-GB"/>
+          <w:lang w:eastAsia="en-IE"/>
         </w:rPr>
         <w:drawing>
           <wp:inline distT="0" distB="0" distL="0" distR="0" wp14:anchorId="72A90D7F" wp14:editId="5A77C4B6">
@@ -13419,7 +14678,21 @@
         <w:rPr>
           <w:rFonts w:ascii="Arial" w:hAnsi="Arial" w:cs="Arial"/>
         </w:rPr>
-        <w:t>has not been used appropriately. According to the tutorial W3 School, t</w:t>
+        <w:t xml:space="preserve">has not been used appropriately. </w:t>
+      </w:r>
+      <w:proofErr w:type="gramStart"/>
+      <w:r>
+        <w:rPr>
+          <w:rFonts w:ascii="Arial" w:hAnsi="Arial" w:cs="Arial"/>
+        </w:rPr>
+        <w:t>According to</w:t>
+      </w:r>
+      <w:proofErr w:type="gramEnd"/>
+      <w:r>
+        <w:rPr>
+          <w:rFonts w:ascii="Arial" w:hAnsi="Arial" w:cs="Arial"/>
+        </w:rPr>
+        <w:t xml:space="preserve"> the tutorial W3 School, t</w:t>
       </w:r>
       <w:r>
         <w:rPr>
@@ -13546,7 +14819,7 @@
       <w:r>
         <w:rPr>
           <w:noProof/>
-          <w:lang w:val="en-GB" w:eastAsia="en-GB"/>
+          <w:lang w:eastAsia="en-IE"/>
         </w:rPr>
         <w:drawing>
           <wp:inline distT="0" distB="0" distL="0" distR="0" wp14:anchorId="3FC25275" wp14:editId="1CE23244">
@@ -13607,7 +14880,21 @@
         <w:rPr>
           <w:rFonts w:ascii="Arial" w:hAnsi="Arial" w:cs="Arial"/>
         </w:rPr>
-        <w:t>The id tag for the section has not been used appropriately. According to the tutorial W3 School, t</w:t>
+        <w:t xml:space="preserve">The id tag for the section has not been used appropriately. </w:t>
+      </w:r>
+      <w:proofErr w:type="gramStart"/>
+      <w:r>
+        <w:rPr>
+          <w:rFonts w:ascii="Arial" w:hAnsi="Arial" w:cs="Arial"/>
+        </w:rPr>
+        <w:t>According to</w:t>
+      </w:r>
+      <w:proofErr w:type="gramEnd"/>
+      <w:r>
+        <w:rPr>
+          <w:rFonts w:ascii="Arial" w:hAnsi="Arial" w:cs="Arial"/>
+        </w:rPr>
+        <w:t xml:space="preserve"> the tutorial W3 School, t</w:t>
       </w:r>
       <w:r>
         <w:rPr>
@@ -13625,14 +14912,7 @@
         <w:rPr>
           <w:rFonts w:ascii="Arial" w:hAnsi="Arial" w:cs="Arial"/>
         </w:rPr>
-        <w:t xml:space="preserve">he id attribute is most used to point to </w:t>
-      </w:r>
-      <w:r>
-        <w:rPr>
-          <w:rFonts w:ascii="Arial" w:hAnsi="Arial" w:cs="Arial"/>
-        </w:rPr>
-        <w:lastRenderedPageBreak/>
-        <w:t>a style in a style sheet, and by JavaScript (via the HTML DOM) to manipulate the element with the specific id.</w:t>
+        <w:t>he id attribute is most used to point to a style in a style sheet, and by JavaScript (via the HTML DOM) to manipulate the element with the specific id.</w:t>
       </w:r>
     </w:p>
     <w:p>
@@ -13662,7 +14942,36 @@
         <w:rPr>
           <w:rFonts w:ascii="Arial" w:hAnsi="Arial" w:cs="Arial"/>
         </w:rPr>
-        <w:t>&lt;p class="ourcollections"&gt;&lt;a href="endusercollectionsmainpage.html"&gt;Our Collections&lt;/a&gt;&lt;/p&gt;</w:t>
+        <w:lastRenderedPageBreak/>
+        <w:t>&lt;p class="</w:t>
+      </w:r>
+      <w:proofErr w:type="spellStart"/>
+      <w:r>
+        <w:rPr>
+          <w:rFonts w:ascii="Arial" w:hAnsi="Arial" w:cs="Arial"/>
+        </w:rPr>
+        <w:t>ourcollections</w:t>
+      </w:r>
+      <w:proofErr w:type="spellEnd"/>
+      <w:r>
+        <w:rPr>
+          <w:rFonts w:ascii="Arial" w:hAnsi="Arial" w:cs="Arial"/>
+        </w:rPr>
+        <w:t xml:space="preserve">"&gt;&lt;a </w:t>
+      </w:r>
+      <w:proofErr w:type="spellStart"/>
+      <w:r>
+        <w:rPr>
+          <w:rFonts w:ascii="Arial" w:hAnsi="Arial" w:cs="Arial"/>
+        </w:rPr>
+        <w:t>href</w:t>
+      </w:r>
+      <w:proofErr w:type="spellEnd"/>
+      <w:r>
+        <w:rPr>
+          <w:rFonts w:ascii="Arial" w:hAnsi="Arial" w:cs="Arial"/>
+        </w:rPr>
+        <w:t>="endusercollectionsmainpage.html"&gt;Our Collections&lt;/a&gt;&lt;/p&gt;</w:t>
       </w:r>
     </w:p>
     <w:p>
@@ -13702,8 +15011,18 @@
           <w:sz w:val="24"/>
           <w:szCs w:val="24"/>
         </w:rPr>
-        <w:t>e 3: Endusercollectionsbaby</w:t>
-      </w:r>
+        <w:t xml:space="preserve">e 3: </w:t>
+      </w:r>
+      <w:proofErr w:type="spellStart"/>
+      <w:r>
+        <w:rPr>
+          <w:rFonts w:ascii="Arial" w:hAnsi="Arial" w:cs="Arial"/>
+          <w:sz w:val="24"/>
+          <w:szCs w:val="24"/>
+        </w:rPr>
+        <w:t>Endusercollectionsbaby</w:t>
+      </w:r>
+      <w:proofErr w:type="spellEnd"/>
       <w:r>
         <w:rPr>
           <w:rFonts w:ascii="Arial" w:hAnsi="Arial" w:cs="Arial"/>
@@ -13726,7 +15045,43 @@
           <w:sz w:val="24"/>
           <w:szCs w:val="24"/>
         </w:rPr>
-        <w:t xml:space="preserve"> The childs of the ul elements</w:t>
+        <w:t xml:space="preserve"> The </w:t>
+      </w:r>
+      <w:proofErr w:type="spellStart"/>
+      <w:r>
+        <w:rPr>
+          <w:rFonts w:ascii="Arial" w:hAnsi="Arial" w:cs="Arial"/>
+          <w:sz w:val="24"/>
+          <w:szCs w:val="24"/>
+        </w:rPr>
+        <w:t>childs</w:t>
+      </w:r>
+      <w:proofErr w:type="spellEnd"/>
+      <w:r>
+        <w:rPr>
+          <w:rFonts w:ascii="Arial" w:hAnsi="Arial" w:cs="Arial"/>
+          <w:sz w:val="24"/>
+          <w:szCs w:val="24"/>
+        </w:rPr>
+        <w:t xml:space="preserve"> of the </w:t>
+      </w:r>
+      <w:proofErr w:type="spellStart"/>
+      <w:r>
+        <w:rPr>
+          <w:rFonts w:ascii="Arial" w:hAnsi="Arial" w:cs="Arial"/>
+          <w:sz w:val="24"/>
+          <w:szCs w:val="24"/>
+        </w:rPr>
+        <w:t>ul</w:t>
+      </w:r>
+      <w:proofErr w:type="spellEnd"/>
+      <w:r>
+        <w:rPr>
+          <w:rFonts w:ascii="Arial" w:hAnsi="Arial" w:cs="Arial"/>
+          <w:sz w:val="24"/>
+          <w:szCs w:val="24"/>
+        </w:rPr>
+        <w:t xml:space="preserve"> elements</w:t>
       </w:r>
     </w:p>
     <w:p>
@@ -13751,7 +15106,7 @@
       <w:r>
         <w:rPr>
           <w:noProof/>
-          <w:lang w:val="en-GB" w:eastAsia="en-GB"/>
+          <w:lang w:eastAsia="en-IE"/>
         </w:rPr>
         <w:drawing>
           <wp:inline distT="0" distB="0" distL="0" distR="0" wp14:anchorId="2CAF136D" wp14:editId="53890354">
@@ -13853,7 +15208,43 @@
           <w:sz w:val="24"/>
           <w:szCs w:val="24"/>
         </w:rPr>
-        <w:t>&lt;div class="nav navbar-nav navbar-right"&gt;</w:t>
+        <w:t>&lt;div class="</w:t>
+      </w:r>
+      <w:proofErr w:type="spellStart"/>
+      <w:r>
+        <w:rPr>
+          <w:rFonts w:ascii="Arial" w:hAnsi="Arial" w:cs="Arial"/>
+          <w:sz w:val="24"/>
+          <w:szCs w:val="24"/>
+        </w:rPr>
+        <w:t>nav</w:t>
+      </w:r>
+      <w:proofErr w:type="spellEnd"/>
+      <w:r>
+        <w:rPr>
+          <w:rFonts w:ascii="Arial" w:hAnsi="Arial" w:cs="Arial"/>
+          <w:sz w:val="24"/>
+          <w:szCs w:val="24"/>
+        </w:rPr>
+        <w:t xml:space="preserve"> navbar-</w:t>
+      </w:r>
+      <w:proofErr w:type="spellStart"/>
+      <w:r>
+        <w:rPr>
+          <w:rFonts w:ascii="Arial" w:hAnsi="Arial" w:cs="Arial"/>
+          <w:sz w:val="24"/>
+          <w:szCs w:val="24"/>
+        </w:rPr>
+        <w:t>nav</w:t>
+      </w:r>
+      <w:proofErr w:type="spellEnd"/>
+      <w:r>
+        <w:rPr>
+          <w:rFonts w:ascii="Arial" w:hAnsi="Arial" w:cs="Arial"/>
+          <w:sz w:val="24"/>
+          <w:szCs w:val="24"/>
+        </w:rPr>
+        <w:t xml:space="preserve"> navbar-right"&gt;</w:t>
       </w:r>
     </w:p>
     <w:p>
@@ -13889,7 +15280,81 @@
           <w:sz w:val="24"/>
           <w:szCs w:val="24"/>
         </w:rPr>
-        <w:t xml:space="preserve">                                &lt;span class="glyphicon glyphicon-log-in" style="color:ghostwhite;"&gt;&lt;/span&gt;&lt;button class="dropbtn"&gt; Your Account&lt;/button&gt;</w:t>
+        <w:t xml:space="preserve">                                &lt;span class="</w:t>
+      </w:r>
+      <w:proofErr w:type="spellStart"/>
+      <w:r>
+        <w:rPr>
+          <w:rFonts w:ascii="Arial" w:hAnsi="Arial" w:cs="Arial"/>
+          <w:sz w:val="24"/>
+          <w:szCs w:val="24"/>
+        </w:rPr>
+        <w:t>glyphicon</w:t>
+      </w:r>
+      <w:proofErr w:type="spellEnd"/>
+      <w:r>
+        <w:rPr>
+          <w:rFonts w:ascii="Arial" w:hAnsi="Arial" w:cs="Arial"/>
+          <w:sz w:val="24"/>
+          <w:szCs w:val="24"/>
+        </w:rPr>
+        <w:t xml:space="preserve"> </w:t>
+      </w:r>
+      <w:proofErr w:type="spellStart"/>
+      <w:r>
+        <w:rPr>
+          <w:rFonts w:ascii="Arial" w:hAnsi="Arial" w:cs="Arial"/>
+          <w:sz w:val="24"/>
+          <w:szCs w:val="24"/>
+        </w:rPr>
+        <w:t>glyphicon</w:t>
+      </w:r>
+      <w:proofErr w:type="spellEnd"/>
+      <w:r>
+        <w:rPr>
+          <w:rFonts w:ascii="Arial" w:hAnsi="Arial" w:cs="Arial"/>
+          <w:sz w:val="24"/>
+          <w:szCs w:val="24"/>
+        </w:rPr>
+        <w:t>-log-in" style="</w:t>
+      </w:r>
+      <w:proofErr w:type="spellStart"/>
+      <w:proofErr w:type="gramStart"/>
+      <w:r>
+        <w:rPr>
+          <w:rFonts w:ascii="Arial" w:hAnsi="Arial" w:cs="Arial"/>
+          <w:sz w:val="24"/>
+          <w:szCs w:val="24"/>
+        </w:rPr>
+        <w:t>color:ghostwhite</w:t>
+      </w:r>
+      <w:proofErr w:type="spellEnd"/>
+      <w:proofErr w:type="gramEnd"/>
+      <w:r>
+        <w:rPr>
+          <w:rFonts w:ascii="Arial" w:hAnsi="Arial" w:cs="Arial"/>
+          <w:sz w:val="24"/>
+          <w:szCs w:val="24"/>
+        </w:rPr>
+        <w:t>;"&gt;&lt;/span&gt;&lt;button class="</w:t>
+      </w:r>
+      <w:proofErr w:type="spellStart"/>
+      <w:r>
+        <w:rPr>
+          <w:rFonts w:ascii="Arial" w:hAnsi="Arial" w:cs="Arial"/>
+          <w:sz w:val="24"/>
+          <w:szCs w:val="24"/>
+        </w:rPr>
+        <w:t>dropbtn</w:t>
+      </w:r>
+      <w:proofErr w:type="spellEnd"/>
+      <w:r>
+        <w:rPr>
+          <w:rFonts w:ascii="Arial" w:hAnsi="Arial" w:cs="Arial"/>
+          <w:sz w:val="24"/>
+          <w:szCs w:val="24"/>
+        </w:rPr>
+        <w:t>"&gt; Your Account&lt;/button&gt;</w:t>
       </w:r>
     </w:p>
     <w:p>
@@ -13925,25 +15390,61 @@
           <w:sz w:val="24"/>
           <w:szCs w:val="24"/>
         </w:rPr>
-        <w:t xml:space="preserve">                                    &lt;a href="endusersignform.html"&gt;Sign in&lt;/a&gt;</w:t>
-      </w:r>
-    </w:p>
-    <w:p>
-      <w:pPr>
-        <w:spacing w:after="0" w:line="240" w:lineRule="auto"/>
-        <w:rPr>
-          <w:rFonts w:ascii="Arial" w:hAnsi="Arial" w:cs="Arial"/>
-          <w:sz w:val="24"/>
-          <w:szCs w:val="24"/>
-        </w:rPr>
-      </w:pPr>
-      <w:r>
-        <w:rPr>
-          <w:rFonts w:ascii="Arial" w:hAnsi="Arial" w:cs="Arial"/>
-          <w:sz w:val="24"/>
-          <w:szCs w:val="24"/>
-        </w:rPr>
-        <w:t xml:space="preserve">                                    &lt;a href="enduserregisterform.html"&gt;Register&lt;/a&gt;</w:t>
+        <w:t xml:space="preserve">                                    &lt;a </w:t>
+      </w:r>
+      <w:proofErr w:type="spellStart"/>
+      <w:r>
+        <w:rPr>
+          <w:rFonts w:ascii="Arial" w:hAnsi="Arial" w:cs="Arial"/>
+          <w:sz w:val="24"/>
+          <w:szCs w:val="24"/>
+        </w:rPr>
+        <w:t>href</w:t>
+      </w:r>
+      <w:proofErr w:type="spellEnd"/>
+      <w:r>
+        <w:rPr>
+          <w:rFonts w:ascii="Arial" w:hAnsi="Arial" w:cs="Arial"/>
+          <w:sz w:val="24"/>
+          <w:szCs w:val="24"/>
+        </w:rPr>
+        <w:t>="endusersignform.html"&gt;Sign in&lt;/a&gt;</w:t>
+      </w:r>
+    </w:p>
+    <w:p>
+      <w:pPr>
+        <w:spacing w:after="0" w:line="240" w:lineRule="auto"/>
+        <w:rPr>
+          <w:rFonts w:ascii="Arial" w:hAnsi="Arial" w:cs="Arial"/>
+          <w:sz w:val="24"/>
+          <w:szCs w:val="24"/>
+        </w:rPr>
+      </w:pPr>
+      <w:r>
+        <w:rPr>
+          <w:rFonts w:ascii="Arial" w:hAnsi="Arial" w:cs="Arial"/>
+          <w:sz w:val="24"/>
+          <w:szCs w:val="24"/>
+        </w:rPr>
+        <w:t xml:space="preserve">                                    &lt;a </w:t>
+      </w:r>
+      <w:proofErr w:type="spellStart"/>
+      <w:r>
+        <w:rPr>
+          <w:rFonts w:ascii="Arial" w:hAnsi="Arial" w:cs="Arial"/>
+          <w:sz w:val="24"/>
+          <w:szCs w:val="24"/>
+        </w:rPr>
+        <w:t>href</w:t>
+      </w:r>
+      <w:proofErr w:type="spellEnd"/>
+      <w:r>
+        <w:rPr>
+          <w:rFonts w:ascii="Arial" w:hAnsi="Arial" w:cs="Arial"/>
+          <w:sz w:val="24"/>
+          <w:szCs w:val="24"/>
+        </w:rPr>
+        <w:t>="enduserregisterform.html"&gt;Register&lt;/a&gt;</w:t>
       </w:r>
     </w:p>
     <w:p>
@@ -14015,7 +15516,81 @@
           <w:sz w:val="24"/>
           <w:szCs w:val="24"/>
         </w:rPr>
-        <w:t xml:space="preserve">                           &lt;span class="glyphicon glyphicon-shopping-cart" style="color:ghostwhite;"&gt;&lt;/span&gt;&lt;button class="dropbtn"&gt;Checkout&lt;/button&gt;</w:t>
+        <w:t xml:space="preserve">                           &lt;span class="</w:t>
+      </w:r>
+      <w:proofErr w:type="spellStart"/>
+      <w:r>
+        <w:rPr>
+          <w:rFonts w:ascii="Arial" w:hAnsi="Arial" w:cs="Arial"/>
+          <w:sz w:val="24"/>
+          <w:szCs w:val="24"/>
+        </w:rPr>
+        <w:t>glyphicon</w:t>
+      </w:r>
+      <w:proofErr w:type="spellEnd"/>
+      <w:r>
+        <w:rPr>
+          <w:rFonts w:ascii="Arial" w:hAnsi="Arial" w:cs="Arial"/>
+          <w:sz w:val="24"/>
+          <w:szCs w:val="24"/>
+        </w:rPr>
+        <w:t xml:space="preserve"> </w:t>
+      </w:r>
+      <w:proofErr w:type="spellStart"/>
+      <w:r>
+        <w:rPr>
+          <w:rFonts w:ascii="Arial" w:hAnsi="Arial" w:cs="Arial"/>
+          <w:sz w:val="24"/>
+          <w:szCs w:val="24"/>
+        </w:rPr>
+        <w:t>glyphicon</w:t>
+      </w:r>
+      <w:proofErr w:type="spellEnd"/>
+      <w:r>
+        <w:rPr>
+          <w:rFonts w:ascii="Arial" w:hAnsi="Arial" w:cs="Arial"/>
+          <w:sz w:val="24"/>
+          <w:szCs w:val="24"/>
+        </w:rPr>
+        <w:t>-shopping-cart" style="</w:t>
+      </w:r>
+      <w:proofErr w:type="spellStart"/>
+      <w:proofErr w:type="gramStart"/>
+      <w:r>
+        <w:rPr>
+          <w:rFonts w:ascii="Arial" w:hAnsi="Arial" w:cs="Arial"/>
+          <w:sz w:val="24"/>
+          <w:szCs w:val="24"/>
+        </w:rPr>
+        <w:t>color:ghostwhite</w:t>
+      </w:r>
+      <w:proofErr w:type="spellEnd"/>
+      <w:proofErr w:type="gramEnd"/>
+      <w:r>
+        <w:rPr>
+          <w:rFonts w:ascii="Arial" w:hAnsi="Arial" w:cs="Arial"/>
+          <w:sz w:val="24"/>
+          <w:szCs w:val="24"/>
+        </w:rPr>
+        <w:t>;"&gt;&lt;/span&gt;&lt;button class="</w:t>
+      </w:r>
+      <w:proofErr w:type="spellStart"/>
+      <w:r>
+        <w:rPr>
+          <w:rFonts w:ascii="Arial" w:hAnsi="Arial" w:cs="Arial"/>
+          <w:sz w:val="24"/>
+          <w:szCs w:val="24"/>
+        </w:rPr>
+        <w:t>dropbtn</w:t>
+      </w:r>
+      <w:proofErr w:type="spellEnd"/>
+      <w:r>
+        <w:rPr>
+          <w:rFonts w:ascii="Arial" w:hAnsi="Arial" w:cs="Arial"/>
+          <w:sz w:val="24"/>
+          <w:szCs w:val="24"/>
+        </w:rPr>
+        <w:t>"&gt;Checkout&lt;/button&gt;</w:t>
       </w:r>
     </w:p>
     <w:p>
@@ -14125,16 +15700,120 @@
           <w:sz w:val="24"/>
           <w:szCs w:val="24"/>
         </w:rPr>
-        <w:t>Some closing elements were missing in the initial code, the mistakes have been corrected.</w:t>
-      </w:r>
-      <w:r>
-        <w:rPr>
-          <w:rFonts w:ascii="Arial" w:hAnsi="Arial" w:cs="Arial"/>
-          <w:sz w:val="24"/>
-          <w:szCs w:val="24"/>
-        </w:rPr>
-        <w:t xml:space="preserve"> According to the W3 Consortium, the ul element is part of the grouping tags similarly to the &lt;div&gt; element, as a result it can be an issue to have both elements in the same section of code.</w:t>
-      </w:r>
+        <w:t xml:space="preserve">Some closing elements were missing in the initial </w:t>
+      </w:r>
+      <w:proofErr w:type="gramStart"/>
+      <w:r>
+        <w:rPr>
+          <w:rFonts w:ascii="Arial" w:hAnsi="Arial" w:cs="Arial"/>
+          <w:sz w:val="24"/>
+          <w:szCs w:val="24"/>
+        </w:rPr>
+        <w:t>code,</w:t>
+      </w:r>
+      <w:proofErr w:type="gramEnd"/>
+      <w:r>
+        <w:rPr>
+          <w:rFonts w:ascii="Arial" w:hAnsi="Arial" w:cs="Arial"/>
+          <w:sz w:val="24"/>
+          <w:szCs w:val="24"/>
+        </w:rPr>
+        <w:t xml:space="preserve"> the mistakes have been corrected.</w:t>
+      </w:r>
+      <w:r>
+        <w:rPr>
+          <w:rFonts w:ascii="Arial" w:hAnsi="Arial" w:cs="Arial"/>
+          <w:sz w:val="24"/>
+          <w:szCs w:val="24"/>
+        </w:rPr>
+        <w:t xml:space="preserve"> </w:t>
+      </w:r>
+      <w:proofErr w:type="gramStart"/>
+      <w:r>
+        <w:rPr>
+          <w:rFonts w:ascii="Arial" w:hAnsi="Arial" w:cs="Arial"/>
+          <w:sz w:val="24"/>
+          <w:szCs w:val="24"/>
+        </w:rPr>
+        <w:t>According to</w:t>
+      </w:r>
+      <w:proofErr w:type="gramEnd"/>
+      <w:r>
+        <w:rPr>
+          <w:rFonts w:ascii="Arial" w:hAnsi="Arial" w:cs="Arial"/>
+          <w:sz w:val="24"/>
+          <w:szCs w:val="24"/>
+        </w:rPr>
+        <w:t xml:space="preserve"> the W3 Consortium, the </w:t>
+      </w:r>
+      <w:proofErr w:type="spellStart"/>
+      <w:r>
+        <w:rPr>
+          <w:rFonts w:ascii="Arial" w:hAnsi="Arial" w:cs="Arial"/>
+          <w:sz w:val="24"/>
+          <w:szCs w:val="24"/>
+        </w:rPr>
+        <w:t>ul</w:t>
+      </w:r>
+      <w:proofErr w:type="spellEnd"/>
+      <w:r>
+        <w:rPr>
+          <w:rFonts w:ascii="Arial" w:hAnsi="Arial" w:cs="Arial"/>
+          <w:sz w:val="24"/>
+          <w:szCs w:val="24"/>
+        </w:rPr>
+        <w:t xml:space="preserve"> element is part of the grouping tags similarly to the &lt;div&gt; element, as a result it can be an issue to have both elements in the same section of code.</w:t>
+      </w:r>
+    </w:p>
+    <w:p>
+      <w:pPr>
+        <w:spacing w:after="0" w:line="240" w:lineRule="auto"/>
+        <w:rPr>
+          <w:rFonts w:ascii="Arial" w:hAnsi="Arial" w:cs="Arial"/>
+          <w:sz w:val="24"/>
+          <w:szCs w:val="24"/>
+        </w:rPr>
+      </w:pPr>
+    </w:p>
+    <w:p>
+      <w:pPr>
+        <w:spacing w:after="0" w:line="240" w:lineRule="auto"/>
+        <w:rPr>
+          <w:rFonts w:ascii="Arial" w:hAnsi="Arial" w:cs="Arial"/>
+          <w:sz w:val="24"/>
+          <w:szCs w:val="24"/>
+        </w:rPr>
+      </w:pPr>
+    </w:p>
+    <w:p>
+      <w:pPr>
+        <w:spacing w:after="0" w:line="240" w:lineRule="auto"/>
+        <w:rPr>
+          <w:rFonts w:ascii="Arial" w:hAnsi="Arial" w:cs="Arial"/>
+          <w:sz w:val="24"/>
+          <w:szCs w:val="24"/>
+        </w:rPr>
+      </w:pPr>
+    </w:p>
+    <w:p>
+      <w:pPr>
+        <w:spacing w:after="0" w:line="240" w:lineRule="auto"/>
+        <w:rPr>
+          <w:rFonts w:ascii="Arial" w:hAnsi="Arial" w:cs="Arial"/>
+          <w:sz w:val="24"/>
+          <w:szCs w:val="24"/>
+        </w:rPr>
+      </w:pPr>
+    </w:p>
+    <w:p>
+      <w:pPr>
+        <w:spacing w:after="0" w:line="240" w:lineRule="auto"/>
+        <w:rPr>
+          <w:rFonts w:ascii="Arial" w:hAnsi="Arial" w:cs="Arial"/>
+          <w:sz w:val="24"/>
+          <w:szCs w:val="24"/>
+        </w:rPr>
+      </w:pPr>
     </w:p>
     <w:p>
       <w:pPr>
@@ -14611,8 +16290,18 @@
           <w:sz w:val="24"/>
           <w:szCs w:val="24"/>
         </w:rPr>
-        <w:t>e 2: Retailsiginform</w:t>
-      </w:r>
+        <w:t xml:space="preserve">e 2: </w:t>
+      </w:r>
+      <w:proofErr w:type="spellStart"/>
+      <w:r>
+        <w:rPr>
+          <w:rFonts w:ascii="Arial" w:hAnsi="Arial" w:cs="Arial"/>
+          <w:sz w:val="24"/>
+          <w:szCs w:val="24"/>
+        </w:rPr>
+        <w:t>Retailsiginform</w:t>
+      </w:r>
+      <w:proofErr w:type="spellEnd"/>
       <w:r>
         <w:rPr>
           <w:rFonts w:ascii="Arial" w:hAnsi="Arial" w:cs="Arial"/>
@@ -14627,7 +16316,25 @@
           <w:sz w:val="24"/>
           <w:szCs w:val="24"/>
         </w:rPr>
-        <w:t>– The child element of the a tag</w:t>
+        <w:t xml:space="preserve">– The child element of </w:t>
+      </w:r>
+      <w:proofErr w:type="gramStart"/>
+      <w:r>
+        <w:rPr>
+          <w:rFonts w:ascii="Arial" w:hAnsi="Arial" w:cs="Arial"/>
+          <w:sz w:val="24"/>
+          <w:szCs w:val="24"/>
+        </w:rPr>
+        <w:t>the a</w:t>
+      </w:r>
+      <w:proofErr w:type="gramEnd"/>
+      <w:r>
+        <w:rPr>
+          <w:rFonts w:ascii="Arial" w:hAnsi="Arial" w:cs="Arial"/>
+          <w:sz w:val="24"/>
+          <w:szCs w:val="24"/>
+        </w:rPr>
+        <w:t xml:space="preserve"> tag</w:t>
       </w:r>
     </w:p>
     <w:p>
@@ -14662,7 +16369,7 @@
       <w:r>
         <w:rPr>
           <w:noProof/>
-          <w:lang w:val="en-GB" w:eastAsia="en-GB"/>
+          <w:lang w:eastAsia="en-IE"/>
         </w:rPr>
         <w:drawing>
           <wp:inline distT="0" distB="0" distL="0" distR="0" wp14:anchorId="4A519956" wp14:editId="377460B1">
@@ -14833,7 +16540,25 @@
           <w:sz w:val="24"/>
           <w:szCs w:val="24"/>
         </w:rPr>
-        <w:t>&lt;form&gt;&lt;input type="button" value="Sign in" onclick="window.location.href='retailercollectionsmainpage.html'" /&gt;&lt;/form&gt;</w:t>
+        <w:t>&lt;form&gt;&lt;input type="button" value="Sign in" onclick="</w:t>
+      </w:r>
+      <w:proofErr w:type="gramStart"/>
+      <w:r>
+        <w:rPr>
+          <w:rFonts w:ascii="Arial" w:hAnsi="Arial" w:cs="Arial"/>
+          <w:sz w:val="24"/>
+          <w:szCs w:val="24"/>
+        </w:rPr>
+        <w:t>window.location</w:t>
+      </w:r>
+      <w:proofErr w:type="gramEnd"/>
+      <w:r>
+        <w:rPr>
+          <w:rFonts w:ascii="Arial" w:hAnsi="Arial" w:cs="Arial"/>
+          <w:sz w:val="24"/>
+          <w:szCs w:val="24"/>
+        </w:rPr>
+        <w:t>.href='retailercollectionsmainpage.html'" /&gt;&lt;/form&gt;</w:t>
       </w:r>
     </w:p>
     <w:p>
@@ -14901,62 +16626,118 @@
     </w:p>
     <w:p>
       <w:pPr>
+        <w:spacing w:after="0" w:line="240" w:lineRule="auto"/>
+        <w:ind w:left="284"/>
+        <w:jc w:val="both"/>
+        <w:rPr>
+          <w:rFonts w:ascii="Arial" w:hAnsi="Arial" w:cs="Arial"/>
+          <w:sz w:val="24"/>
+          <w:szCs w:val="24"/>
+          <w:lang w:val="ga-IE"/>
+        </w:rPr>
+      </w:pPr>
+      <w:r>
+        <w:rPr>
+          <w:rFonts w:ascii="Arial" w:hAnsi="Arial" w:cs="Arial"/>
+          <w:sz w:val="24"/>
+          <w:szCs w:val="24"/>
+          <w:lang w:val="ga-IE"/>
+        </w:rPr>
+        <w:t>We currently used Gearhost to deploy the website project.</w:t>
+      </w:r>
+      <w:r>
+        <w:rPr>
+          <w:rFonts w:ascii="Arial" w:hAnsi="Arial" w:cs="Arial"/>
+        </w:rPr>
+        <w:t xml:space="preserve"> </w:t>
+      </w:r>
+      <w:proofErr w:type="spellStart"/>
+      <w:r>
+        <w:rPr>
+          <w:rFonts w:ascii="Arial" w:hAnsi="Arial" w:cs="Arial"/>
+        </w:rPr>
+        <w:t>GearHost</w:t>
+      </w:r>
+      <w:proofErr w:type="spellEnd"/>
+      <w:r>
+        <w:rPr>
+          <w:rFonts w:ascii="Arial" w:hAnsi="Arial" w:cs="Arial"/>
+        </w:rPr>
+        <w:t xml:space="preserve"> is a Platform as a Service (PaaS) cloud built for .NET, PHP and Node.js developers who need to launch and scale applications</w:t>
+      </w:r>
+      <w:r>
+        <w:rPr>
+          <w:rFonts w:ascii="Arial" w:hAnsi="Arial" w:cs="Arial"/>
+          <w:sz w:val="24"/>
+          <w:szCs w:val="24"/>
+          <w:lang w:val="ga-IE"/>
+        </w:rPr>
+        <w:t xml:space="preserve"> Here is the link to the website:</w:t>
+      </w:r>
+    </w:p>
+    <w:p>
+      <w:pPr>
+        <w:spacing w:after="0" w:line="240" w:lineRule="auto"/>
+        <w:ind w:left="284"/>
+        <w:jc w:val="both"/>
+        <w:rPr>
+          <w:rFonts w:ascii="Arial" w:hAnsi="Arial" w:cs="Arial"/>
+          <w:sz w:val="24"/>
+          <w:szCs w:val="24"/>
+          <w:lang w:val="ga-IE"/>
+        </w:rPr>
+      </w:pPr>
+    </w:p>
+    <w:p>
+      <w:pPr>
+        <w:spacing w:line="240" w:lineRule="auto"/>
+        <w:jc w:val="center"/>
+      </w:pPr>
+    </w:p>
+    <w:p>
+      <w:pPr>
+        <w:spacing w:line="240" w:lineRule="auto"/>
+        <w:jc w:val="center"/>
+        <w:rPr>
+          <w:rFonts w:ascii="Arial" w:hAnsi="Arial" w:cs="Arial"/>
+          <w:b/>
+          <w:sz w:val="24"/>
+          <w:szCs w:val="24"/>
+        </w:rPr>
+      </w:pPr>
+      <w:hyperlink r:id="rId19" w:history="1">
+        <w:r>
+          <w:rPr>
+            <w:rStyle w:val="Hyperlink"/>
+            <w:rFonts w:ascii="Arial" w:hAnsi="Arial" w:cs="Arial"/>
+            <w:b/>
+            <w:sz w:val="24"/>
+            <w:szCs w:val="24"/>
+          </w:rPr>
+          <w:t>http://project.lattebiscotti.com</w:t>
+        </w:r>
+      </w:hyperlink>
+    </w:p>
+    <w:p>
+      <w:pPr>
+        <w:spacing w:after="0" w:line="240" w:lineRule="auto"/>
+        <w:ind w:left="284"/>
+        <w:rPr>
+          <w:rFonts w:ascii="Arial" w:hAnsi="Arial" w:cs="Arial"/>
+          <w:sz w:val="24"/>
+          <w:szCs w:val="24"/>
+          <w:lang w:val="ga-IE"/>
+        </w:rPr>
+      </w:pPr>
+    </w:p>
+    <w:p>
+      <w:pPr>
         <w:pStyle w:val="Bluecomment"/>
         <w:spacing w:after="0"/>
         <w:rPr>
           <w:rFonts w:ascii="Arial" w:eastAsia="Calibri" w:hAnsi="Arial" w:cs="Arial"/>
           <w:i w:val="0"/>
           <w:color w:val="FF0000"/>
-          <w:sz w:val="24"/>
-          <w:szCs w:val="24"/>
-        </w:rPr>
-      </w:pPr>
-      <w:r>
-        <w:rPr>
-          <w:rFonts w:ascii="Arial" w:eastAsia="Calibri" w:hAnsi="Arial" w:cs="Arial"/>
-          <w:i w:val="0"/>
-          <w:color w:val="FF0000"/>
-          <w:sz w:val="24"/>
-          <w:szCs w:val="24"/>
-        </w:rPr>
-        <w:t xml:space="preserve">** This section should </w:t>
-      </w:r>
-      <w:r>
-        <w:rPr>
-          <w:rFonts w:ascii="Arial" w:eastAsia="Calibri" w:hAnsi="Arial" w:cs="Arial"/>
-          <w:i w:val="0"/>
-          <w:color w:val="FF0000"/>
-          <w:sz w:val="24"/>
-          <w:szCs w:val="24"/>
-          <w:lang w:val="ga-IE"/>
-        </w:rPr>
-        <w:t>include information on your choice of deployment, as well as the sites URL and a screenshot of the live site</w:t>
-      </w:r>
-      <w:r>
-        <w:rPr>
-          <w:rFonts w:ascii="Arial" w:eastAsia="Calibri" w:hAnsi="Arial" w:cs="Arial"/>
-          <w:i w:val="0"/>
-          <w:color w:val="FF0000"/>
-          <w:sz w:val="24"/>
-          <w:szCs w:val="24"/>
-        </w:rPr>
-        <w:t xml:space="preserve"> </w:t>
-      </w:r>
-      <w:r>
-        <w:rPr>
-          <w:rFonts w:ascii="Arial" w:eastAsia="Calibri" w:hAnsi="Arial" w:cs="Arial"/>
-          <w:color w:val="FF0000"/>
-          <w:sz w:val="24"/>
-          <w:szCs w:val="24"/>
-        </w:rPr>
-        <w:t>**</w:t>
-      </w:r>
-    </w:p>
-    <w:p>
-      <w:pPr>
-        <w:spacing w:after="0" w:line="240" w:lineRule="auto"/>
-        <w:rPr>
-          <w:rFonts w:ascii="Arial" w:hAnsi="Arial" w:cs="Arial"/>
           <w:sz w:val="24"/>
           <w:szCs w:val="24"/>
         </w:rPr>
@@ -15090,7 +16871,25 @@
           <w:sz w:val="24"/>
           <w:szCs w:val="24"/>
         </w:rPr>
-        <w:t xml:space="preserve"> opportunity for the non-practitioners to improve their learning curve in the web design area. Lorenzo Cipriani is an experienced software engineer while Nassima Kara and Benjamin Adeline are non-practitioners.</w:t>
+        <w:t xml:space="preserve"> opportunity for the non-practitioners to improve their learning curve in the web design area. Lorenzo Cipriani is an experienced software engineer while </w:t>
+      </w:r>
+      <w:proofErr w:type="spellStart"/>
+      <w:r>
+        <w:rPr>
+          <w:rFonts w:ascii="Arial" w:hAnsi="Arial" w:cs="Arial"/>
+          <w:sz w:val="24"/>
+          <w:szCs w:val="24"/>
+        </w:rPr>
+        <w:t>Nassima</w:t>
+      </w:r>
+      <w:proofErr w:type="spellEnd"/>
+      <w:r>
+        <w:rPr>
+          <w:rFonts w:ascii="Arial" w:hAnsi="Arial" w:cs="Arial"/>
+          <w:sz w:val="24"/>
+          <w:szCs w:val="24"/>
+        </w:rPr>
+        <w:t xml:space="preserve"> Kara and Benjamin Adeline are non-practitioners.</w:t>
       </w:r>
     </w:p>
     <w:p>
@@ -15406,11 +17205,19 @@
                 <w:rFonts w:ascii="Arial" w:hAnsi="Arial" w:cs="Arial"/>
               </w:rPr>
             </w:pPr>
+            <w:proofErr w:type="spellStart"/>
             <w:r>
               <w:rPr>
                 <w:rFonts w:ascii="Arial" w:hAnsi="Arial" w:cs="Arial"/>
               </w:rPr>
-              <w:t>Nassima Kara</w:t>
+              <w:t>Nassima</w:t>
+            </w:r>
+            <w:proofErr w:type="spellEnd"/>
+            <w:r>
+              <w:rPr>
+                <w:rFonts w:ascii="Arial" w:hAnsi="Arial" w:cs="Arial"/>
+              </w:rPr>
+              <w:t xml:space="preserve"> Kara</w:t>
             </w:r>
           </w:p>
         </w:tc>
@@ -15590,7 +17397,35 @@
               <w:rPr>
                 <w:rFonts w:ascii="Arial" w:hAnsi="Arial" w:cs="Arial"/>
               </w:rPr>
-              <w:t xml:space="preserve"> for the iphone and ipad version</w:t>
+              <w:t xml:space="preserve"> for the </w:t>
+            </w:r>
+            <w:proofErr w:type="spellStart"/>
+            <w:r>
+              <w:rPr>
+                <w:rFonts w:ascii="Arial" w:hAnsi="Arial" w:cs="Arial"/>
+              </w:rPr>
+              <w:t>iphone</w:t>
+            </w:r>
+            <w:proofErr w:type="spellEnd"/>
+            <w:r>
+              <w:rPr>
+                <w:rFonts w:ascii="Arial" w:hAnsi="Arial" w:cs="Arial"/>
+              </w:rPr>
+              <w:t xml:space="preserve"> and </w:t>
+            </w:r>
+            <w:proofErr w:type="spellStart"/>
+            <w:r>
+              <w:rPr>
+                <w:rFonts w:ascii="Arial" w:hAnsi="Arial" w:cs="Arial"/>
+              </w:rPr>
+              <w:t>ipad</w:t>
+            </w:r>
+            <w:proofErr w:type="spellEnd"/>
+            <w:r>
+              <w:rPr>
+                <w:rFonts w:ascii="Arial" w:hAnsi="Arial" w:cs="Arial"/>
+              </w:rPr>
+              <w:t xml:space="preserve"> version</w:t>
             </w:r>
           </w:p>
         </w:tc>
@@ -15665,8 +17500,9 @@
           <w:sz w:val="24"/>
           <w:szCs w:val="24"/>
         </w:rPr>
-        <w:t>The exercise in a group of non-practitioners can be challenging however Lorenzo wanted to implement the right methodology so that we reach the goals within the given timeframe of 2 months. After defining the goals and allocating the tasks, we divided the tasks. After designing the mockups with Balsamiq, we started coding the basic pages and reviewed with Lorenzo how we can improve. The collaboration was done through meetings but also the use of GitHub.</w:t>
-      </w:r>
+        <w:t xml:space="preserve">The exercise in a group of non-practitioners can be challenging however Lorenzo wanted to implement the right methodology so that we reach the goals within the given timeframe of 2 months. After defining the goals and allocating the tasks, we divided the tasks. After designing the </w:t>
+      </w:r>
+      <w:proofErr w:type="spellStart"/>
       <w:r>
         <w:rPr>
           <w:rFonts w:ascii="Arial" w:hAnsi="Arial" w:cs="Arial"/>
@@ -15674,8 +17510,9 @@
           <w:sz w:val="24"/>
           <w:szCs w:val="24"/>
         </w:rPr>
-        <w:t xml:space="preserve"> Lorenzo Cipriani has been critical in this project. He brought a huge knowledge in the web design area. He challenged us in the web design area encouraging us to use the course and practice through Codeacademy</w:t>
-      </w:r>
+        <w:t>mockups</w:t>
+      </w:r>
+      <w:proofErr w:type="spellEnd"/>
       <w:r>
         <w:rPr>
           <w:rFonts w:ascii="Arial" w:hAnsi="Arial" w:cs="Arial"/>
@@ -15683,6 +17520,55 @@
           <w:sz w:val="24"/>
           <w:szCs w:val="24"/>
         </w:rPr>
+        <w:t xml:space="preserve"> with </w:t>
+      </w:r>
+      <w:proofErr w:type="spellStart"/>
+      <w:r>
+        <w:rPr>
+          <w:rFonts w:ascii="Arial" w:hAnsi="Arial" w:cs="Arial"/>
+          <w:color w:val="000000" w:themeColor="text1"/>
+          <w:sz w:val="24"/>
+          <w:szCs w:val="24"/>
+        </w:rPr>
+        <w:t>Balsamiq</w:t>
+      </w:r>
+      <w:proofErr w:type="spellEnd"/>
+      <w:r>
+        <w:rPr>
+          <w:rFonts w:ascii="Arial" w:hAnsi="Arial" w:cs="Arial"/>
+          <w:color w:val="000000" w:themeColor="text1"/>
+          <w:sz w:val="24"/>
+          <w:szCs w:val="24"/>
+        </w:rPr>
+        <w:t>, we started coding the basic pages and reviewed with Lorenzo how we can improve. The collaboration was done through meetings but also the use of GitHub.</w:t>
+      </w:r>
+      <w:r>
+        <w:rPr>
+          <w:rFonts w:ascii="Arial" w:hAnsi="Arial" w:cs="Arial"/>
+          <w:color w:val="000000" w:themeColor="text1"/>
+          <w:sz w:val="24"/>
+          <w:szCs w:val="24"/>
+        </w:rPr>
+        <w:t xml:space="preserve"> Lorenzo Cipriani has been critical in this project. He brought a huge knowledge in the web design area. He challenged us in the web design area encouraging us to use the course and practice through </w:t>
+      </w:r>
+      <w:proofErr w:type="spellStart"/>
+      <w:r>
+        <w:rPr>
+          <w:rFonts w:ascii="Arial" w:hAnsi="Arial" w:cs="Arial"/>
+          <w:color w:val="000000" w:themeColor="text1"/>
+          <w:sz w:val="24"/>
+          <w:szCs w:val="24"/>
+        </w:rPr>
+        <w:t>Codeacademy</w:t>
+      </w:r>
+      <w:proofErr w:type="spellEnd"/>
+      <w:r>
+        <w:rPr>
+          <w:rFonts w:ascii="Arial" w:hAnsi="Arial" w:cs="Arial"/>
+          <w:color w:val="000000" w:themeColor="text1"/>
+          <w:sz w:val="24"/>
+          <w:szCs w:val="24"/>
+        </w:rPr>
         <w:t xml:space="preserve"> regularly to gain competences and skills</w:t>
       </w:r>
       <w:r>
@@ -15734,134 +17620,66 @@
         <w:spacing w:after="0" w:line="240" w:lineRule="auto"/>
         <w:rPr>
           <w:rFonts w:ascii="Arial" w:hAnsi="Arial" w:cs="Arial"/>
-          <w:color w:val="FF0000"/>
-          <w:sz w:val="24"/>
-          <w:szCs w:val="24"/>
-        </w:rPr>
-      </w:pPr>
-      <w:r>
-        <w:rPr>
-          <w:rFonts w:ascii="Arial" w:hAnsi="Arial" w:cs="Arial"/>
-          <w:color w:val="FF0000"/>
-          <w:sz w:val="24"/>
-          <w:szCs w:val="24"/>
-        </w:rPr>
-        <w:t xml:space="preserve">** How did the project team break up the tasks required? </w:t>
-      </w:r>
-    </w:p>
-    <w:p>
-      <w:pPr>
-        <w:spacing w:after="0" w:line="240" w:lineRule="auto"/>
-        <w:rPr>
-          <w:rFonts w:ascii="Arial" w:hAnsi="Arial" w:cs="Arial"/>
-          <w:color w:val="FF0000"/>
-          <w:sz w:val="24"/>
-          <w:szCs w:val="24"/>
-        </w:rPr>
-      </w:pPr>
-      <w:r>
-        <w:rPr>
-          <w:rFonts w:ascii="Arial" w:hAnsi="Arial" w:cs="Arial"/>
-          <w:color w:val="FF0000"/>
-          <w:sz w:val="24"/>
-          <w:szCs w:val="24"/>
-        </w:rPr>
-        <w:t>Who did what tasks?</w:t>
-      </w:r>
-      <w:r>
-        <w:rPr>
-          <w:rFonts w:ascii="Arial" w:hAnsi="Arial" w:cs="Arial"/>
-          <w:color w:val="FF0000"/>
-          <w:sz w:val="24"/>
-          <w:szCs w:val="24"/>
-          <w:lang w:val="ga-IE"/>
-        </w:rPr>
-        <w:t xml:space="preserve"> </w:t>
-      </w:r>
-      <w:r>
-        <w:rPr>
-          <w:rFonts w:ascii="Arial" w:hAnsi="Arial" w:cs="Arial"/>
-          <w:color w:val="FF0000"/>
-          <w:sz w:val="24"/>
-          <w:szCs w:val="24"/>
-        </w:rPr>
-        <w:t>Did everyone evenly participate?</w:t>
-      </w:r>
-    </w:p>
-    <w:p>
-      <w:pPr>
-        <w:spacing w:after="0" w:line="240" w:lineRule="auto"/>
-        <w:rPr>
-          <w:rFonts w:ascii="Arial" w:hAnsi="Arial" w:cs="Arial"/>
-          <w:color w:val="FF0000"/>
-          <w:sz w:val="24"/>
-          <w:szCs w:val="24"/>
-          <w:lang w:val="ga-IE"/>
-        </w:rPr>
-      </w:pPr>
-      <w:r>
-        <w:rPr>
-          <w:rFonts w:ascii="Arial" w:hAnsi="Arial" w:cs="Arial"/>
-          <w:color w:val="FF0000"/>
-          <w:sz w:val="24"/>
-          <w:szCs w:val="24"/>
-        </w:rPr>
-        <w:t xml:space="preserve">Were there any team issues? </w:t>
-      </w:r>
-      <w:r>
-        <w:rPr>
-          <w:rFonts w:ascii="Arial" w:hAnsi="Arial" w:cs="Arial"/>
-          <w:color w:val="FF0000"/>
-          <w:sz w:val="24"/>
-          <w:szCs w:val="24"/>
-          <w:lang w:val="ga-IE"/>
-        </w:rPr>
-        <w:t>Etc. **</w:t>
-      </w:r>
-    </w:p>
-    <w:p>
-      <w:pPr>
-        <w:spacing w:after="0" w:line="240" w:lineRule="auto"/>
-        <w:rPr>
-          <w:rFonts w:ascii="Arial" w:hAnsi="Arial" w:cs="Arial"/>
           <w:b/>
-          <w:color w:val="FF0000"/>
-          <w:sz w:val="24"/>
-          <w:szCs w:val="24"/>
-          <w:u w:val="single"/>
-        </w:rPr>
-      </w:pPr>
-    </w:p>
-    <w:p>
-      <w:pPr>
-        <w:spacing w:after="0" w:line="240" w:lineRule="auto"/>
-        <w:rPr>
-          <w:rFonts w:ascii="Arial" w:hAnsi="Arial" w:cs="Arial"/>
-          <w:color w:val="FF0000"/>
-          <w:sz w:val="24"/>
-          <w:szCs w:val="24"/>
-        </w:rPr>
-      </w:pPr>
-      <w:r>
+          <w:sz w:val="24"/>
+          <w:szCs w:val="24"/>
+        </w:rPr>
+      </w:pPr>
+    </w:p>
+    <w:p>
+      <w:pPr>
+        <w:spacing w:after="0" w:line="240" w:lineRule="auto"/>
         <w:rPr>
           <w:rFonts w:ascii="Arial" w:hAnsi="Arial" w:cs="Arial"/>
           <w:b/>
-          <w:color w:val="FF0000"/>
-          <w:sz w:val="24"/>
-          <w:szCs w:val="24"/>
-          <w:u w:val="single"/>
-        </w:rPr>
-        <w:t>Please note:</w:t>
-      </w:r>
-      <w:r>
-        <w:rPr>
-          <w:rFonts w:ascii="Arial" w:hAnsi="Arial" w:cs="Arial"/>
-          <w:color w:val="FF0000"/>
-          <w:sz w:val="24"/>
-          <w:szCs w:val="24"/>
-        </w:rPr>
-        <w:t xml:space="preserve"> You will each be asked to individually peer review your team mates privately via Moodle also</w:t>
-      </w:r>
+          <w:sz w:val="24"/>
+          <w:szCs w:val="24"/>
+        </w:rPr>
+      </w:pPr>
+    </w:p>
+    <w:p>
+      <w:pPr>
+        <w:spacing w:after="0" w:line="240" w:lineRule="auto"/>
+        <w:rPr>
+          <w:rFonts w:ascii="Arial" w:hAnsi="Arial" w:cs="Arial"/>
+          <w:b/>
+          <w:sz w:val="24"/>
+          <w:szCs w:val="24"/>
+        </w:rPr>
+      </w:pPr>
+    </w:p>
+    <w:p>
+      <w:pPr>
+        <w:spacing w:after="0" w:line="240" w:lineRule="auto"/>
+        <w:rPr>
+          <w:rFonts w:ascii="Arial" w:hAnsi="Arial" w:cs="Arial"/>
+          <w:b/>
+          <w:sz w:val="24"/>
+          <w:szCs w:val="24"/>
+        </w:rPr>
+      </w:pPr>
+    </w:p>
+    <w:p>
+      <w:pPr>
+        <w:spacing w:after="0" w:line="240" w:lineRule="auto"/>
+        <w:rPr>
+          <w:rFonts w:ascii="Arial" w:hAnsi="Arial" w:cs="Arial"/>
+          <w:b/>
+          <w:sz w:val="24"/>
+          <w:szCs w:val="24"/>
+        </w:rPr>
+      </w:pPr>
+    </w:p>
+    <w:p>
+      <w:pPr>
+        <w:spacing w:after="0" w:line="240" w:lineRule="auto"/>
+        <w:rPr>
+          <w:rFonts w:ascii="Arial" w:hAnsi="Arial" w:cs="Arial"/>
+          <w:b/>
+          <w:sz w:val="24"/>
+          <w:szCs w:val="24"/>
+        </w:rPr>
+      </w:pPr>
     </w:p>
     <w:p>
       <w:pPr>
@@ -16047,16 +17865,26 @@
           <w:sz w:val="24"/>
           <w:szCs w:val="24"/>
         </w:rPr>
-        <w:t xml:space="preserve"> Javascript</w:t>
-      </w:r>
-      <w:r>
-        <w:rPr>
-          <w:rFonts w:ascii="Arial" w:hAnsi="Arial" w:cs="Arial"/>
-          <w:sz w:val="24"/>
-          <w:szCs w:val="24"/>
-        </w:rPr>
         <w:t xml:space="preserve"> </w:t>
       </w:r>
+      <w:proofErr w:type="spellStart"/>
+      <w:r>
+        <w:rPr>
+          <w:rFonts w:ascii="Arial" w:hAnsi="Arial" w:cs="Arial"/>
+          <w:sz w:val="24"/>
+          <w:szCs w:val="24"/>
+        </w:rPr>
+        <w:t>Javascript</w:t>
+      </w:r>
+      <w:proofErr w:type="spellEnd"/>
+      <w:r>
+        <w:rPr>
+          <w:rFonts w:ascii="Arial" w:hAnsi="Arial" w:cs="Arial"/>
+          <w:sz w:val="24"/>
+          <w:szCs w:val="24"/>
+        </w:rPr>
+        <w:t xml:space="preserve"> </w:t>
+      </w:r>
       <w:r>
         <w:rPr>
           <w:rFonts w:ascii="Arial" w:hAnsi="Arial" w:cs="Arial"/>
@@ -16090,110 +17918,44 @@
         <w:spacing w:after="0" w:line="240" w:lineRule="auto"/>
         <w:rPr>
           <w:rFonts w:ascii="Arial" w:hAnsi="Arial" w:cs="Arial"/>
-          <w:color w:val="FF0000"/>
-          <w:sz w:val="24"/>
-          <w:szCs w:val="24"/>
-        </w:rPr>
-      </w:pPr>
-      <w:r>
-        <w:rPr>
-          <w:rFonts w:ascii="Arial" w:hAnsi="Arial" w:cs="Arial"/>
-          <w:color w:val="FF0000"/>
-          <w:sz w:val="24"/>
-          <w:szCs w:val="24"/>
-        </w:rPr>
-        <w:t xml:space="preserve">** </w:t>
-      </w:r>
-      <w:r>
-        <w:rPr>
-          <w:rFonts w:ascii="Arial" w:hAnsi="Arial" w:cs="Arial"/>
-          <w:color w:val="FF0000"/>
-          <w:sz w:val="24"/>
-          <w:szCs w:val="24"/>
-          <w:lang w:val="ga-IE"/>
-        </w:rPr>
-        <w:t xml:space="preserve">Having finished the project, </w:t>
-      </w:r>
-      <w:r>
-        <w:rPr>
-          <w:rFonts w:ascii="Arial" w:hAnsi="Arial" w:cs="Arial"/>
-          <w:color w:val="FF0000"/>
-          <w:sz w:val="24"/>
-          <w:szCs w:val="24"/>
-        </w:rPr>
-        <w:t xml:space="preserve">looking back, how did the project go? </w:t>
-      </w:r>
-    </w:p>
-    <w:p>
-      <w:pPr>
-        <w:spacing w:after="0" w:line="240" w:lineRule="auto"/>
-        <w:rPr>
-          <w:rFonts w:ascii="Arial" w:hAnsi="Arial" w:cs="Arial"/>
-          <w:color w:val="FF0000"/>
-          <w:sz w:val="24"/>
-          <w:szCs w:val="24"/>
-        </w:rPr>
-      </w:pPr>
-      <w:r>
-        <w:rPr>
-          <w:rFonts w:ascii="Arial" w:hAnsi="Arial" w:cs="Arial"/>
-          <w:color w:val="FF0000"/>
-          <w:sz w:val="24"/>
-          <w:szCs w:val="24"/>
-        </w:rPr>
-        <w:t xml:space="preserve">Did you achieve what you set out to do? </w:t>
-      </w:r>
-    </w:p>
-    <w:p>
-      <w:pPr>
-        <w:spacing w:after="0" w:line="240" w:lineRule="auto"/>
-        <w:rPr>
-          <w:rFonts w:ascii="Arial" w:hAnsi="Arial" w:cs="Arial"/>
-          <w:color w:val="FF0000"/>
-          <w:sz w:val="24"/>
-          <w:szCs w:val="24"/>
-        </w:rPr>
-      </w:pPr>
-      <w:r>
-        <w:rPr>
-          <w:rFonts w:ascii="Arial" w:hAnsi="Arial" w:cs="Arial"/>
-          <w:color w:val="FF0000"/>
-          <w:sz w:val="24"/>
-          <w:szCs w:val="24"/>
-        </w:rPr>
-        <w:t xml:space="preserve">Are you happy with the results? </w:t>
-      </w:r>
-    </w:p>
-    <w:p>
-      <w:pPr>
-        <w:spacing w:after="0" w:line="240" w:lineRule="auto"/>
-        <w:rPr>
-          <w:rFonts w:ascii="Arial" w:hAnsi="Arial" w:cs="Arial"/>
           <w:b/>
-          <w:color w:val="FF0000"/>
-          <w:sz w:val="24"/>
-          <w:szCs w:val="24"/>
-        </w:rPr>
-      </w:pPr>
-      <w:r>
-        <w:rPr>
-          <w:rFonts w:ascii="Arial" w:hAnsi="Arial" w:cs="Arial"/>
-          <w:color w:val="FF0000"/>
-          <w:sz w:val="24"/>
-          <w:szCs w:val="24"/>
-        </w:rPr>
-        <w:t>Is there anything you might change if you had more time? Etc.</w:t>
-      </w:r>
-      <w:r>
+          <w:sz w:val="24"/>
+          <w:szCs w:val="24"/>
+        </w:rPr>
+      </w:pPr>
+    </w:p>
+    <w:p>
+      <w:pPr>
+        <w:spacing w:after="0" w:line="240" w:lineRule="auto"/>
         <w:rPr>
           <w:rFonts w:ascii="Arial" w:hAnsi="Arial" w:cs="Arial"/>
           <w:b/>
-          <w:color w:val="FF0000"/>
-          <w:sz w:val="24"/>
-          <w:szCs w:val="24"/>
-        </w:rPr>
-        <w:t xml:space="preserve"> **</w:t>
-      </w:r>
+          <w:sz w:val="24"/>
+          <w:szCs w:val="24"/>
+        </w:rPr>
+      </w:pPr>
+    </w:p>
+    <w:p>
+      <w:pPr>
+        <w:spacing w:after="0" w:line="240" w:lineRule="auto"/>
+        <w:rPr>
+          <w:rFonts w:ascii="Arial" w:hAnsi="Arial" w:cs="Arial"/>
+          <w:b/>
+          <w:sz w:val="24"/>
+          <w:szCs w:val="24"/>
+        </w:rPr>
+      </w:pPr>
+    </w:p>
+    <w:p>
+      <w:pPr>
+        <w:spacing w:after="0" w:line="240" w:lineRule="auto"/>
+        <w:rPr>
+          <w:rFonts w:ascii="Arial" w:hAnsi="Arial" w:cs="Arial"/>
+          <w:b/>
+          <w:sz w:val="24"/>
+          <w:szCs w:val="24"/>
+        </w:rPr>
+      </w:pPr>
     </w:p>
     <w:p>
       <w:pPr>
@@ -16694,32 +18456,64 @@
           <w:rFonts w:ascii="Arial" w:hAnsi="Arial" w:cs="Arial"/>
           <w:color w:val="000000" w:themeColor="text1"/>
         </w:rPr>
-        <w:t>Robbins, J. 2007. Learning Web Design.O’Reilly Media Inc. United States.</w:t>
-      </w:r>
-    </w:p>
-    <w:p>
-      <w:pPr>
-        <w:spacing w:after="0" w:line="240" w:lineRule="auto"/>
+        <w:t xml:space="preserve">Robbins, J. 2007. Learning Web </w:t>
+      </w:r>
+      <w:proofErr w:type="spellStart"/>
+      <w:r>
         <w:rPr>
           <w:rFonts w:ascii="Arial" w:hAnsi="Arial" w:cs="Arial"/>
           <w:color w:val="000000" w:themeColor="text1"/>
         </w:rPr>
-      </w:pPr>
-    </w:p>
-    <w:p>
-      <w:pPr>
-        <w:spacing w:after="0" w:line="240" w:lineRule="auto"/>
+        <w:t>Design.O’Reilly</w:t>
+      </w:r>
+      <w:proofErr w:type="spellEnd"/>
+      <w:r>
         <w:rPr>
           <w:rFonts w:ascii="Arial" w:hAnsi="Arial" w:cs="Arial"/>
           <w:color w:val="000000" w:themeColor="text1"/>
         </w:rPr>
-      </w:pPr>
-      <w:r>
+        <w:t xml:space="preserve"> Media Inc. United States.</w:t>
+      </w:r>
+    </w:p>
+    <w:p>
+      <w:pPr>
+        <w:spacing w:after="0" w:line="240" w:lineRule="auto"/>
         <w:rPr>
           <w:rFonts w:ascii="Arial" w:hAnsi="Arial" w:cs="Arial"/>
           <w:color w:val="000000" w:themeColor="text1"/>
         </w:rPr>
-        <w:t>Learning Web Design, A beginner’s guide to x(html), style sheets, and web graphics. Jennifer Niederst Robbins 3</w:t>
+      </w:pPr>
+    </w:p>
+    <w:p>
+      <w:pPr>
+        <w:spacing w:after="0" w:line="240" w:lineRule="auto"/>
+        <w:rPr>
+          <w:rFonts w:ascii="Arial" w:hAnsi="Arial" w:cs="Arial"/>
+          <w:color w:val="000000" w:themeColor="text1"/>
+        </w:rPr>
+      </w:pPr>
+      <w:r>
+        <w:rPr>
+          <w:rFonts w:ascii="Arial" w:hAnsi="Arial" w:cs="Arial"/>
+          <w:color w:val="000000" w:themeColor="text1"/>
+        </w:rPr>
+        <w:t xml:space="preserve">Learning Web Design, A beginner’s guide to x(html), style sheets, and web graphics. Jennifer </w:t>
+      </w:r>
+      <w:proofErr w:type="spellStart"/>
+      <w:r>
+        <w:rPr>
+          <w:rFonts w:ascii="Arial" w:hAnsi="Arial" w:cs="Arial"/>
+          <w:color w:val="000000" w:themeColor="text1"/>
+        </w:rPr>
+        <w:t>Niederst</w:t>
+      </w:r>
+      <w:proofErr w:type="spellEnd"/>
+      <w:r>
+        <w:rPr>
+          <w:rFonts w:ascii="Arial" w:hAnsi="Arial" w:cs="Arial"/>
+          <w:color w:val="000000" w:themeColor="text1"/>
+        </w:rPr>
+        <w:t xml:space="preserve"> Robbins 3</w:t>
       </w:r>
       <w:r>
         <w:rPr>
@@ -16830,8 +18624,9 @@
           <w:szCs w:val="24"/>
           <w:lang w:val="en" w:eastAsia="en-GB"/>
         </w:rPr>
-        <w:t>HTML/Elements/ul</w:t>
-      </w:r>
+        <w:t>HTML/Elements/</w:t>
+      </w:r>
+      <w:proofErr w:type="spellStart"/>
       <w:r>
         <w:rPr>
           <w:rFonts w:ascii="Arial" w:eastAsia="Times New Roman" w:hAnsi="Arial" w:cs="Arial"/>
@@ -16841,15 +18636,9 @@
           <w:szCs w:val="24"/>
           <w:lang w:val="en" w:eastAsia="en-GB"/>
         </w:rPr>
-        <w:t xml:space="preserve"> </w:t>
-      </w:r>
-      <w:r>
-        <w:rPr>
-          <w:rFonts w:ascii="Arial" w:hAnsi="Arial" w:cs="Arial"/>
-          <w:color w:val="000000" w:themeColor="text1"/>
-        </w:rPr>
-        <w:t>[Online]</w:t>
-      </w:r>
+        <w:t>ul</w:t>
+      </w:r>
+      <w:proofErr w:type="spellEnd"/>
       <w:r>
         <w:rPr>
           <w:rFonts w:ascii="Arial" w:eastAsia="Times New Roman" w:hAnsi="Arial" w:cs="Arial"/>
@@ -16861,6 +18650,24 @@
         </w:rPr>
         <w:t xml:space="preserve"> </w:t>
       </w:r>
+      <w:r>
+        <w:rPr>
+          <w:rFonts w:ascii="Arial" w:hAnsi="Arial" w:cs="Arial"/>
+          <w:color w:val="000000" w:themeColor="text1"/>
+        </w:rPr>
+        <w:t>[Online]</w:t>
+      </w:r>
+      <w:r>
+        <w:rPr>
+          <w:rFonts w:ascii="Arial" w:eastAsia="Times New Roman" w:hAnsi="Arial" w:cs="Arial"/>
+          <w:bCs/>
+          <w:kern w:val="36"/>
+          <w:sz w:val="24"/>
+          <w:szCs w:val="24"/>
+          <w:lang w:val="en" w:eastAsia="en-GB"/>
+        </w:rPr>
+        <w:t xml:space="preserve"> </w:t>
+      </w:r>
     </w:p>
     <w:p>
       <w:pPr>
@@ -16880,7 +18687,7 @@
         </w:rPr>
         <w:t xml:space="preserve">Available: </w:t>
       </w:r>
-      <w:hyperlink r:id="rId19" w:history="1">
+      <w:hyperlink r:id="rId20" w:history="1">
         <w:r>
           <w:rPr>
             <w:rStyle w:val="Hyperlink"/>
@@ -16928,8 +18735,9 @@
           <w:szCs w:val="24"/>
           <w:lang w:val="en" w:eastAsia="en-GB"/>
         </w:rPr>
-        <w:t>HTML/Elements/ul</w:t>
-      </w:r>
+        <w:t>HTML/Elements/</w:t>
+      </w:r>
+      <w:proofErr w:type="spellStart"/>
       <w:r>
         <w:rPr>
           <w:rFonts w:ascii="Arial" w:eastAsia="Times New Roman" w:hAnsi="Arial" w:cs="Arial"/>
@@ -16939,15 +18747,9 @@
           <w:szCs w:val="24"/>
           <w:lang w:val="en" w:eastAsia="en-GB"/>
         </w:rPr>
-        <w:t xml:space="preserve"> </w:t>
-      </w:r>
-      <w:r>
-        <w:rPr>
-          <w:rFonts w:ascii="Arial" w:hAnsi="Arial" w:cs="Arial"/>
-          <w:color w:val="000000" w:themeColor="text1"/>
-        </w:rPr>
-        <w:t>[Online]</w:t>
-      </w:r>
+        <w:t>ul</w:t>
+      </w:r>
+      <w:proofErr w:type="spellEnd"/>
       <w:r>
         <w:rPr>
           <w:rFonts w:ascii="Arial" w:eastAsia="Times New Roman" w:hAnsi="Arial" w:cs="Arial"/>
@@ -16959,23 +18761,41 @@
         </w:rPr>
         <w:t xml:space="preserve"> </w:t>
       </w:r>
-    </w:p>
-    <w:p>
-      <w:pPr>
-        <w:spacing w:after="0" w:line="240" w:lineRule="auto"/>
+      <w:r>
         <w:rPr>
           <w:rFonts w:ascii="Arial" w:hAnsi="Arial" w:cs="Arial"/>
           <w:color w:val="000000" w:themeColor="text1"/>
         </w:rPr>
-      </w:pPr>
-      <w:r>
+        <w:t>[Online]</w:t>
+      </w:r>
+      <w:r>
+        <w:rPr>
+          <w:rFonts w:ascii="Arial" w:eastAsia="Times New Roman" w:hAnsi="Arial" w:cs="Arial"/>
+          <w:bCs/>
+          <w:kern w:val="36"/>
+          <w:sz w:val="24"/>
+          <w:szCs w:val="24"/>
+          <w:lang w:val="en" w:eastAsia="en-GB"/>
+        </w:rPr>
+        <w:t xml:space="preserve"> </w:t>
+      </w:r>
+    </w:p>
+    <w:p>
+      <w:pPr>
+        <w:spacing w:after="0" w:line="240" w:lineRule="auto"/>
         <w:rPr>
           <w:rFonts w:ascii="Arial" w:hAnsi="Arial" w:cs="Arial"/>
           <w:color w:val="000000" w:themeColor="text1"/>
         </w:rPr>
+      </w:pPr>
+      <w:r>
+        <w:rPr>
+          <w:rFonts w:ascii="Arial" w:hAnsi="Arial" w:cs="Arial"/>
+          <w:color w:val="000000" w:themeColor="text1"/>
+        </w:rPr>
         <w:t xml:space="preserve">Available: </w:t>
       </w:r>
-      <w:hyperlink r:id="rId20" w:history="1">
+      <w:hyperlink r:id="rId21" w:history="1">
         <w:r>
           <w:rPr>
             <w:rStyle w:val="Hyperlink"/>
@@ -17045,7 +18865,7 @@
         </w:rPr>
         <w:t xml:space="preserve">Available: </w:t>
       </w:r>
-      <w:hyperlink r:id="rId21" w:history="1">
+      <w:hyperlink r:id="rId22" w:history="1">
         <w:r>
           <w:rPr>
             <w:rStyle w:val="Hyperlink"/>
@@ -17110,7 +18930,7 @@
         </w:rPr>
         <w:t xml:space="preserve">Available: </w:t>
       </w:r>
-      <w:hyperlink r:id="rId22" w:history="1">
+      <w:hyperlink r:id="rId23" w:history="1">
         <w:r>
           <w:rPr>
             <w:rStyle w:val="Hyperlink"/>
@@ -17157,19 +18977,19 @@
           <w:color w:val="000000" w:themeColor="text1"/>
           <w:u w:val="none"/>
         </w:rPr>
-        <w:t>W3C Schools. 2017. Boostrap Grid System. [Online]</w:t>
-      </w:r>
-    </w:p>
-    <w:p>
-      <w:pPr>
-        <w:spacing w:after="0" w:line="240" w:lineRule="auto"/>
+        <w:t xml:space="preserve">W3C Schools. 2017. </w:t>
+      </w:r>
+      <w:proofErr w:type="spellStart"/>
+      <w:r>
         <w:rPr>
           <w:rStyle w:val="Hyperlink"/>
           <w:rFonts w:ascii="Arial" w:hAnsi="Arial" w:cs="Arial"/>
           <w:color w:val="000000" w:themeColor="text1"/>
           <w:u w:val="none"/>
         </w:rPr>
-      </w:pPr>
+        <w:t>Boostrap</w:t>
+      </w:r>
+      <w:proofErr w:type="spellEnd"/>
       <w:r>
         <w:rPr>
           <w:rStyle w:val="Hyperlink"/>
@@ -17177,9 +18997,29 @@
           <w:color w:val="000000" w:themeColor="text1"/>
           <w:u w:val="none"/>
         </w:rPr>
+        <w:t xml:space="preserve"> Grid System. [Online]</w:t>
+      </w:r>
+    </w:p>
+    <w:p>
+      <w:pPr>
+        <w:spacing w:after="0" w:line="240" w:lineRule="auto"/>
+        <w:rPr>
+          <w:rStyle w:val="Hyperlink"/>
+          <w:rFonts w:ascii="Arial" w:hAnsi="Arial" w:cs="Arial"/>
+          <w:color w:val="000000" w:themeColor="text1"/>
+          <w:u w:val="none"/>
+        </w:rPr>
+      </w:pPr>
+      <w:r>
+        <w:rPr>
+          <w:rStyle w:val="Hyperlink"/>
+          <w:rFonts w:ascii="Arial" w:hAnsi="Arial" w:cs="Arial"/>
+          <w:color w:val="000000" w:themeColor="text1"/>
+          <w:u w:val="none"/>
+        </w:rPr>
         <w:t xml:space="preserve">Available: </w:t>
       </w:r>
-      <w:hyperlink r:id="rId23" w:history="1">
+      <w:hyperlink r:id="rId24" w:history="1">
         <w:r>
           <w:rPr>
             <w:rStyle w:val="Hyperlink"/>
@@ -17226,17 +19066,9 @@
           <w:color w:val="000000" w:themeColor="text1"/>
           <w:u w:val="none"/>
         </w:rPr>
-        <w:t xml:space="preserve">Boostrap.2017. Boostrap Grid Examples. [Online] </w:t>
-      </w:r>
-    </w:p>
-    <w:p>
-      <w:pPr>
-        <w:spacing w:after="0" w:line="240" w:lineRule="auto"/>
-        <w:rPr>
-          <w:rFonts w:ascii="Arial" w:hAnsi="Arial" w:cs="Arial"/>
-          <w:color w:val="000000" w:themeColor="text1"/>
-        </w:rPr>
-      </w:pPr>
+        <w:t xml:space="preserve">Boostrap.2017. </w:t>
+      </w:r>
+      <w:proofErr w:type="spellStart"/>
       <w:r>
         <w:rPr>
           <w:rStyle w:val="Hyperlink"/>
@@ -17244,12 +19076,42 @@
           <w:color w:val="000000" w:themeColor="text1"/>
           <w:u w:val="none"/>
         </w:rPr>
+        <w:t>Boostrap</w:t>
+      </w:r>
+      <w:proofErr w:type="spellEnd"/>
+      <w:r>
+        <w:rPr>
+          <w:rStyle w:val="Hyperlink"/>
+          <w:rFonts w:ascii="Arial" w:hAnsi="Arial" w:cs="Arial"/>
+          <w:color w:val="000000" w:themeColor="text1"/>
+          <w:u w:val="none"/>
+        </w:rPr>
+        <w:t xml:space="preserve"> Grid Examples. [Online] </w:t>
+      </w:r>
+    </w:p>
+    <w:p>
+      <w:pPr>
+        <w:spacing w:after="0" w:line="240" w:lineRule="auto"/>
+        <w:rPr>
+          <w:rFonts w:ascii="Arial" w:hAnsi="Arial" w:cs="Arial"/>
+          <w:color w:val="000000" w:themeColor="text1"/>
+        </w:rPr>
+      </w:pPr>
+      <w:proofErr w:type="gramStart"/>
+      <w:r>
+        <w:rPr>
+          <w:rStyle w:val="Hyperlink"/>
+          <w:rFonts w:ascii="Arial" w:hAnsi="Arial" w:cs="Arial"/>
+          <w:color w:val="000000" w:themeColor="text1"/>
+          <w:u w:val="none"/>
+        </w:rPr>
         <w:t>Available :</w:t>
       </w:r>
+      <w:proofErr w:type="gramEnd"/>
       <w:r>
         <w:t xml:space="preserve"> </w:t>
       </w:r>
-      <w:hyperlink r:id="rId24" w:history="1">
+      <w:hyperlink r:id="rId25" w:history="1">
         <w:r>
           <w:rPr>
             <w:rStyle w:val="Hyperlink"/>
@@ -17310,23 +19172,24 @@
           <w:color w:val="000000" w:themeColor="text1"/>
         </w:rPr>
       </w:pPr>
+      <w:proofErr w:type="spellStart"/>
       <w:r>
         <w:rPr>
           <w:rFonts w:ascii="Arial" w:hAnsi="Arial" w:cs="Arial"/>
           <w:b/>
           <w:color w:val="000000" w:themeColor="text1"/>
         </w:rPr>
-        <w:t>Javascript Codes</w:t>
-      </w:r>
-    </w:p>
-    <w:p>
-      <w:pPr>
-        <w:spacing w:after="0" w:line="240" w:lineRule="auto"/>
-        <w:rPr>
-          <w:rFonts w:ascii="Arial" w:hAnsi="Arial" w:cs="Arial"/>
+        <w:t>Javascript</w:t>
+      </w:r>
+      <w:proofErr w:type="spellEnd"/>
+      <w:r>
+        <w:rPr>
+          <w:rFonts w:ascii="Arial" w:hAnsi="Arial" w:cs="Arial"/>
+          <w:b/>
           <w:color w:val="000000" w:themeColor="text1"/>
         </w:rPr>
-      </w:pPr>
+        <w:t xml:space="preserve"> Codes</w:t>
+      </w:r>
     </w:p>
     <w:p>
       <w:pPr>
@@ -17336,12 +19199,37 @@
           <w:color w:val="000000" w:themeColor="text1"/>
         </w:rPr>
       </w:pPr>
-      <w:r>
+    </w:p>
+    <w:p>
+      <w:pPr>
+        <w:spacing w:after="0" w:line="240" w:lineRule="auto"/>
         <w:rPr>
           <w:rFonts w:ascii="Arial" w:hAnsi="Arial" w:cs="Arial"/>
           <w:color w:val="000000" w:themeColor="text1"/>
         </w:rPr>
-        <w:t xml:space="preserve">W3 schools. 2017. How TO - Collapsibles/Accordion. [Online] </w:t>
+      </w:pPr>
+      <w:r>
+        <w:rPr>
+          <w:rFonts w:ascii="Arial" w:hAnsi="Arial" w:cs="Arial"/>
+          <w:color w:val="000000" w:themeColor="text1"/>
+        </w:rPr>
+        <w:t xml:space="preserve">W3 schools. 2017. How TO - </w:t>
+      </w:r>
+      <w:proofErr w:type="spellStart"/>
+      <w:r>
+        <w:rPr>
+          <w:rFonts w:ascii="Arial" w:hAnsi="Arial" w:cs="Arial"/>
+          <w:color w:val="000000" w:themeColor="text1"/>
+        </w:rPr>
+        <w:t>Collapsibles</w:t>
+      </w:r>
+      <w:proofErr w:type="spellEnd"/>
+      <w:r>
+        <w:rPr>
+          <w:rFonts w:ascii="Arial" w:hAnsi="Arial" w:cs="Arial"/>
+          <w:color w:val="000000" w:themeColor="text1"/>
+        </w:rPr>
+        <w:t xml:space="preserve">/Accordion. [Online] </w:t>
       </w:r>
     </w:p>
     <w:p>
@@ -17569,7 +19457,27 @@
           <w:szCs w:val="24"/>
         </w:rPr>
         <w:lastRenderedPageBreak/>
-        <w:t xml:space="preserve">Appendix A : Bootstrap </w:t>
+        <w:t xml:space="preserve">Appendix </w:t>
+      </w:r>
+      <w:bookmarkStart w:id="2" w:name="_GoBack"/>
+      <w:bookmarkEnd w:id="2"/>
+      <w:r>
+        <w:rPr>
+          <w:rFonts w:ascii="Arial" w:hAnsi="Arial" w:cs="Arial"/>
+          <w:color w:val="000000" w:themeColor="text1"/>
+          <w:sz w:val="24"/>
+          <w:szCs w:val="24"/>
+        </w:rPr>
+        <w:t>A:</w:t>
+      </w:r>
+      <w:r>
+        <w:rPr>
+          <w:rFonts w:ascii="Arial" w:hAnsi="Arial" w:cs="Arial"/>
+          <w:color w:val="000000" w:themeColor="text1"/>
+          <w:sz w:val="24"/>
+          <w:szCs w:val="24"/>
+        </w:rPr>
+        <w:t xml:space="preserve"> Bootstrap </w:t>
       </w:r>
       <w:r>
         <w:rPr>
@@ -17889,8 +19797,19 @@
                 <w:szCs w:val="24"/>
                 <w:lang w:val="en-GB" w:eastAsia="en-GB"/>
               </w:rPr>
-              <w:t>Horizontal at all times</w:t>
-            </w:r>
+              <w:t xml:space="preserve">Horizontal </w:t>
+            </w:r>
+            <w:proofErr w:type="gramStart"/>
+            <w:r>
+              <w:rPr>
+                <w:rFonts w:ascii="Times New Roman" w:eastAsia="Times New Roman" w:hAnsi="Times New Roman"/>
+                <w:sz w:val="24"/>
+                <w:szCs w:val="24"/>
+                <w:lang w:val="en-GB" w:eastAsia="en-GB"/>
+              </w:rPr>
+              <w:t>at all times</w:t>
+            </w:r>
+            <w:proofErr w:type="gramEnd"/>
           </w:p>
         </w:tc>
         <w:tc>
@@ -18166,6 +20085,7 @@
                 <w:lang w:val="en-GB" w:eastAsia="en-GB"/>
               </w:rPr>
             </w:pPr>
+            <w:proofErr w:type="gramStart"/>
             <w:r>
               <w:rPr>
                 <w:rFonts w:ascii="Times New Roman" w:eastAsia="Times New Roman" w:hAnsi="Times New Roman"/>
@@ -18173,7 +20093,37 @@
                 <w:szCs w:val="24"/>
                 <w:lang w:val="en-GB" w:eastAsia="en-GB"/>
               </w:rPr>
-              <w:t>.col-xs-</w:t>
+              <w:t>.col</w:t>
+            </w:r>
+            <w:proofErr w:type="gramEnd"/>
+            <w:r>
+              <w:rPr>
+                <w:rFonts w:ascii="Times New Roman" w:eastAsia="Times New Roman" w:hAnsi="Times New Roman"/>
+                <w:sz w:val="24"/>
+                <w:szCs w:val="24"/>
+                <w:lang w:val="en-GB" w:eastAsia="en-GB"/>
+              </w:rPr>
+              <w:t>-</w:t>
+            </w:r>
+            <w:proofErr w:type="spellStart"/>
+            <w:r>
+              <w:rPr>
+                <w:rFonts w:ascii="Times New Roman" w:eastAsia="Times New Roman" w:hAnsi="Times New Roman"/>
+                <w:sz w:val="24"/>
+                <w:szCs w:val="24"/>
+                <w:lang w:val="en-GB" w:eastAsia="en-GB"/>
+              </w:rPr>
+              <w:t>xs</w:t>
+            </w:r>
+            <w:proofErr w:type="spellEnd"/>
+            <w:r>
+              <w:rPr>
+                <w:rFonts w:ascii="Times New Roman" w:eastAsia="Times New Roman" w:hAnsi="Times New Roman"/>
+                <w:sz w:val="24"/>
+                <w:szCs w:val="24"/>
+                <w:lang w:val="en-GB" w:eastAsia="en-GB"/>
+              </w:rPr>
+              <w:t>-</w:t>
             </w:r>
           </w:p>
         </w:tc>
@@ -18193,6 +20143,7 @@
                 <w:lang w:val="en-GB" w:eastAsia="en-GB"/>
               </w:rPr>
             </w:pPr>
+            <w:proofErr w:type="gramStart"/>
             <w:r>
               <w:rPr>
                 <w:rFonts w:ascii="Times New Roman" w:eastAsia="Times New Roman" w:hAnsi="Times New Roman"/>
@@ -18200,7 +20151,37 @@
                 <w:szCs w:val="24"/>
                 <w:lang w:val="en-GB" w:eastAsia="en-GB"/>
               </w:rPr>
-              <w:t>.col-sm-</w:t>
+              <w:t>.col</w:t>
+            </w:r>
+            <w:proofErr w:type="gramEnd"/>
+            <w:r>
+              <w:rPr>
+                <w:rFonts w:ascii="Times New Roman" w:eastAsia="Times New Roman" w:hAnsi="Times New Roman"/>
+                <w:sz w:val="24"/>
+                <w:szCs w:val="24"/>
+                <w:lang w:val="en-GB" w:eastAsia="en-GB"/>
+              </w:rPr>
+              <w:t>-</w:t>
+            </w:r>
+            <w:proofErr w:type="spellStart"/>
+            <w:r>
+              <w:rPr>
+                <w:rFonts w:ascii="Times New Roman" w:eastAsia="Times New Roman" w:hAnsi="Times New Roman"/>
+                <w:sz w:val="24"/>
+                <w:szCs w:val="24"/>
+                <w:lang w:val="en-GB" w:eastAsia="en-GB"/>
+              </w:rPr>
+              <w:t>sm</w:t>
+            </w:r>
+            <w:proofErr w:type="spellEnd"/>
+            <w:r>
+              <w:rPr>
+                <w:rFonts w:ascii="Times New Roman" w:eastAsia="Times New Roman" w:hAnsi="Times New Roman"/>
+                <w:sz w:val="24"/>
+                <w:szCs w:val="24"/>
+                <w:lang w:val="en-GB" w:eastAsia="en-GB"/>
+              </w:rPr>
+              <w:t>-</w:t>
             </w:r>
           </w:p>
         </w:tc>
@@ -18220,6 +20201,7 @@
                 <w:lang w:val="en-GB" w:eastAsia="en-GB"/>
               </w:rPr>
             </w:pPr>
+            <w:proofErr w:type="gramStart"/>
             <w:r>
               <w:rPr>
                 <w:rFonts w:ascii="Times New Roman" w:eastAsia="Times New Roman" w:hAnsi="Times New Roman"/>
@@ -18227,7 +20209,17 @@
                 <w:szCs w:val="24"/>
                 <w:lang w:val="en-GB" w:eastAsia="en-GB"/>
               </w:rPr>
-              <w:t>.col-md-</w:t>
+              <w:t>.col</w:t>
+            </w:r>
+            <w:proofErr w:type="gramEnd"/>
+            <w:r>
+              <w:rPr>
+                <w:rFonts w:ascii="Times New Roman" w:eastAsia="Times New Roman" w:hAnsi="Times New Roman"/>
+                <w:sz w:val="24"/>
+                <w:szCs w:val="24"/>
+                <w:lang w:val="en-GB" w:eastAsia="en-GB"/>
+              </w:rPr>
+              <w:t>-md-</w:t>
             </w:r>
           </w:p>
         </w:tc>
@@ -18247,6 +20239,7 @@
                 <w:lang w:val="en-GB" w:eastAsia="en-GB"/>
               </w:rPr>
             </w:pPr>
+            <w:proofErr w:type="gramStart"/>
             <w:r>
               <w:rPr>
                 <w:rFonts w:ascii="Times New Roman" w:eastAsia="Times New Roman" w:hAnsi="Times New Roman"/>
@@ -18254,7 +20247,37 @@
                 <w:szCs w:val="24"/>
                 <w:lang w:val="en-GB" w:eastAsia="en-GB"/>
               </w:rPr>
-              <w:t>.col-lg-</w:t>
+              <w:t>.col</w:t>
+            </w:r>
+            <w:proofErr w:type="gramEnd"/>
+            <w:r>
+              <w:rPr>
+                <w:rFonts w:ascii="Times New Roman" w:eastAsia="Times New Roman" w:hAnsi="Times New Roman"/>
+                <w:sz w:val="24"/>
+                <w:szCs w:val="24"/>
+                <w:lang w:val="en-GB" w:eastAsia="en-GB"/>
+              </w:rPr>
+              <w:t>-</w:t>
+            </w:r>
+            <w:proofErr w:type="spellStart"/>
+            <w:r>
+              <w:rPr>
+                <w:rFonts w:ascii="Times New Roman" w:eastAsia="Times New Roman" w:hAnsi="Times New Roman"/>
+                <w:sz w:val="24"/>
+                <w:szCs w:val="24"/>
+                <w:lang w:val="en-GB" w:eastAsia="en-GB"/>
+              </w:rPr>
+              <w:t>lg</w:t>
+            </w:r>
+            <w:proofErr w:type="spellEnd"/>
+            <w:r>
+              <w:rPr>
+                <w:rFonts w:ascii="Times New Roman" w:eastAsia="Times New Roman" w:hAnsi="Times New Roman"/>
+                <w:sz w:val="24"/>
+                <w:szCs w:val="24"/>
+                <w:lang w:val="en-GB" w:eastAsia="en-GB"/>
+              </w:rPr>
+              <w:t>-</w:t>
             </w:r>
           </w:p>
         </w:tc>
@@ -18705,6 +20728,7 @@
                 <w:lang w:val="en-GB" w:eastAsia="en-GB"/>
               </w:rPr>
             </w:pPr>
+            <w:proofErr w:type="spellStart"/>
             <w:r>
               <w:rPr>
                 <w:rFonts w:ascii="Times New Roman" w:eastAsia="Times New Roman" w:hAnsi="Times New Roman"/>
@@ -18716,6 +20740,7 @@
               </w:rPr>
               <w:t>Nestable</w:t>
             </w:r>
+            <w:proofErr w:type="spellEnd"/>
           </w:p>
         </w:tc>
         <w:tc>
@@ -19140,12 +21165,21 @@
           <w:u w:val="none"/>
         </w:rPr>
       </w:pPr>
+      <w:proofErr w:type="gramStart"/>
       <w:r>
         <w:rPr>
           <w:rFonts w:ascii="Arial" w:hAnsi="Arial" w:cs="Arial"/>
           <w:color w:val="000000" w:themeColor="text1"/>
         </w:rPr>
-        <w:t xml:space="preserve">Source : </w:t>
+        <w:t>Source :</w:t>
+      </w:r>
+      <w:proofErr w:type="gramEnd"/>
+      <w:r>
+        <w:rPr>
+          <w:rFonts w:ascii="Arial" w:hAnsi="Arial" w:cs="Arial"/>
+          <w:color w:val="000000" w:themeColor="text1"/>
+        </w:rPr>
+        <w:t xml:space="preserve"> </w:t>
       </w:r>
       <w:r>
         <w:rPr>
@@ -19154,19 +21188,19 @@
           <w:color w:val="000000" w:themeColor="text1"/>
           <w:u w:val="none"/>
         </w:rPr>
-        <w:t>W3C Schools. 2017. Boostrap Grid System. [Online]</w:t>
-      </w:r>
-    </w:p>
-    <w:p>
-      <w:pPr>
-        <w:spacing w:after="0" w:line="240" w:lineRule="auto"/>
+        <w:t xml:space="preserve">W3C Schools. 2017. </w:t>
+      </w:r>
+      <w:proofErr w:type="spellStart"/>
+      <w:r>
         <w:rPr>
           <w:rStyle w:val="Hyperlink"/>
           <w:rFonts w:ascii="Arial" w:hAnsi="Arial" w:cs="Arial"/>
           <w:color w:val="000000" w:themeColor="text1"/>
           <w:u w:val="none"/>
         </w:rPr>
-      </w:pPr>
+        <w:t>Boostrap</w:t>
+      </w:r>
+      <w:proofErr w:type="spellEnd"/>
       <w:r>
         <w:rPr>
           <w:rStyle w:val="Hyperlink"/>
@@ -19174,9 +21208,29 @@
           <w:color w:val="000000" w:themeColor="text1"/>
           <w:u w:val="none"/>
         </w:rPr>
+        <w:t xml:space="preserve"> Grid System. [Online]</w:t>
+      </w:r>
+    </w:p>
+    <w:p>
+      <w:pPr>
+        <w:spacing w:after="0" w:line="240" w:lineRule="auto"/>
+        <w:rPr>
+          <w:rStyle w:val="Hyperlink"/>
+          <w:rFonts w:ascii="Arial" w:hAnsi="Arial" w:cs="Arial"/>
+          <w:color w:val="000000" w:themeColor="text1"/>
+          <w:u w:val="none"/>
+        </w:rPr>
+      </w:pPr>
+      <w:r>
+        <w:rPr>
+          <w:rStyle w:val="Hyperlink"/>
+          <w:rFonts w:ascii="Arial" w:hAnsi="Arial" w:cs="Arial"/>
+          <w:color w:val="000000" w:themeColor="text1"/>
+          <w:u w:val="none"/>
+        </w:rPr>
         <w:t xml:space="preserve">Available: </w:t>
       </w:r>
-      <w:hyperlink r:id="rId25" w:history="1">
+      <w:hyperlink r:id="rId26" w:history="1">
         <w:r>
           <w:rPr>
             <w:rStyle w:val="Hyperlink"/>
@@ -19205,12 +21259,12 @@
       </w:pPr>
     </w:p>
     <w:sectPr>
-      <w:headerReference w:type="even" r:id="rId26"/>
-      <w:headerReference w:type="default" r:id="rId27"/>
-      <w:footerReference w:type="even" r:id="rId28"/>
-      <w:footerReference w:type="default" r:id="rId29"/>
-      <w:headerReference w:type="first" r:id="rId30"/>
-      <w:footerReference w:type="first" r:id="rId31"/>
+      <w:headerReference w:type="even" r:id="rId27"/>
+      <w:headerReference w:type="default" r:id="rId28"/>
+      <w:footerReference w:type="even" r:id="rId29"/>
+      <w:footerReference w:type="default" r:id="rId30"/>
+      <w:headerReference w:type="first" r:id="rId31"/>
+      <w:footerReference w:type="first" r:id="rId32"/>
       <w:pgSz w:w="11906" w:h="16838"/>
       <w:pgMar w:top="1440" w:right="1080" w:bottom="1440" w:left="1080" w:header="708" w:footer="708" w:gutter="0"/>
       <w:cols w:space="708"/>
@@ -19221,7 +21275,7 @@
 </file>
 
 <file path=word/endnotes.xml><?xml version="1.0" encoding="utf-8"?>
-<w:endnotes xmlns:wpc="http://schemas.microsoft.com/office/word/2010/wordprocessingCanvas" xmlns:mo="http://schemas.microsoft.com/office/mac/office/2008/main" xmlns:mc="http://schemas.openxmlformats.org/markup-compatibility/2006" xmlns:mv="urn:schemas-microsoft-com:mac:vml" xmlns:o="urn:schemas-microsoft-com:office:office" xmlns:r="http://schemas.openxmlformats.org/officeDocument/2006/relationships" xmlns:m="http://schemas.openxmlformats.org/officeDocument/2006/math" xmlns:v="urn:schemas-microsoft-com:vml" xmlns:wp14="http://schemas.microsoft.com/office/word/2010/wordprocessingDrawing" xmlns:wp="http://schemas.openxmlformats.org/drawingml/2006/wordprocessingDrawing" xmlns:w10="urn:schemas-microsoft-com:office:word" xmlns:w="http://schemas.openxmlformats.org/wordprocessingml/2006/main" xmlns:w14="http://schemas.microsoft.com/office/word/2010/wordml" xmlns:w15="http://schemas.microsoft.com/office/word/2012/wordml" xmlns:wpg="http://schemas.microsoft.com/office/word/2010/wordprocessingGroup" xmlns:wpi="http://schemas.microsoft.com/office/word/2010/wordprocessingInk" xmlns:wne="http://schemas.microsoft.com/office/word/2006/wordml" xmlns:wps="http://schemas.microsoft.com/office/word/2010/wordprocessingShape" mc:Ignorable="w14 w15 wp14">
+<w:endnotes xmlns:wpc="http://schemas.microsoft.com/office/word/2010/wordprocessingCanvas" xmlns:cx="http://schemas.microsoft.com/office/drawing/2014/chartex" xmlns:cx1="http://schemas.microsoft.com/office/drawing/2015/9/8/chartex" xmlns:cx2="http://schemas.microsoft.com/office/drawing/2015/10/21/chartex" xmlns:cx3="http://schemas.microsoft.com/office/drawing/2016/5/9/chartex" xmlns:cx4="http://schemas.microsoft.com/office/drawing/2016/5/10/chartex" xmlns:cx5="http://schemas.microsoft.com/office/drawing/2016/5/11/chartex" xmlns:mc="http://schemas.openxmlformats.org/markup-compatibility/2006" xmlns:o="urn:schemas-microsoft-com:office:office" xmlns:r="http://schemas.openxmlformats.org/officeDocument/2006/relationships" xmlns:m="http://schemas.openxmlformats.org/officeDocument/2006/math" xmlns:v="urn:schemas-microsoft-com:vml" xmlns:wp14="http://schemas.microsoft.com/office/word/2010/wordprocessingDrawing" xmlns:wp="http://schemas.openxmlformats.org/drawingml/2006/wordprocessingDrawing" xmlns:w10="urn:schemas-microsoft-com:office:word" xmlns:w="http://schemas.openxmlformats.org/wordprocessingml/2006/main" xmlns:w14="http://schemas.microsoft.com/office/word/2010/wordml" xmlns:w15="http://schemas.microsoft.com/office/word/2012/wordml" xmlns:w16se="http://schemas.microsoft.com/office/word/2015/wordml/symex" xmlns:wpg="http://schemas.microsoft.com/office/word/2010/wordprocessingGroup" xmlns:wpi="http://schemas.microsoft.com/office/word/2010/wordprocessingInk" xmlns:wne="http://schemas.microsoft.com/office/word/2006/wordml" xmlns:wps="http://schemas.microsoft.com/office/word/2010/wordprocessingShape" mc:Ignorable="w14 w15 w16se wp14">
   <w:endnote w:type="separator" w:id="-1">
     <w:p>
       <w:pPr>
@@ -19246,7 +21300,7 @@
 </file>
 
 <file path=word/footer1.xml><?xml version="1.0" encoding="utf-8"?>
-<w:ftr xmlns:wpc="http://schemas.microsoft.com/office/word/2010/wordprocessingCanvas" xmlns:mo="http://schemas.microsoft.com/office/mac/office/2008/main" xmlns:mc="http://schemas.openxmlformats.org/markup-compatibility/2006" xmlns:mv="urn:schemas-microsoft-com:mac:vml" xmlns:o="urn:schemas-microsoft-com:office:office" xmlns:r="http://schemas.openxmlformats.org/officeDocument/2006/relationships" xmlns:m="http://schemas.openxmlformats.org/officeDocument/2006/math" xmlns:v="urn:schemas-microsoft-com:vml" xmlns:wp14="http://schemas.microsoft.com/office/word/2010/wordprocessingDrawing" xmlns:wp="http://schemas.openxmlformats.org/drawingml/2006/wordprocessingDrawing" xmlns:w10="urn:schemas-microsoft-com:office:word" xmlns:w="http://schemas.openxmlformats.org/wordprocessingml/2006/main" xmlns:w14="http://schemas.microsoft.com/office/word/2010/wordml" xmlns:w15="http://schemas.microsoft.com/office/word/2012/wordml" xmlns:wpg="http://schemas.microsoft.com/office/word/2010/wordprocessingGroup" xmlns:wpi="http://schemas.microsoft.com/office/word/2010/wordprocessingInk" xmlns:wne="http://schemas.microsoft.com/office/word/2006/wordml" xmlns:wps="http://schemas.microsoft.com/office/word/2010/wordprocessingShape" mc:Ignorable="w14 w15 wp14">
+<w:ftr xmlns:wpc="http://schemas.microsoft.com/office/word/2010/wordprocessingCanvas" xmlns:cx="http://schemas.microsoft.com/office/drawing/2014/chartex" xmlns:cx1="http://schemas.microsoft.com/office/drawing/2015/9/8/chartex" xmlns:cx2="http://schemas.microsoft.com/office/drawing/2015/10/21/chartex" xmlns:cx3="http://schemas.microsoft.com/office/drawing/2016/5/9/chartex" xmlns:cx4="http://schemas.microsoft.com/office/drawing/2016/5/10/chartex" xmlns:cx5="http://schemas.microsoft.com/office/drawing/2016/5/11/chartex" xmlns:mc="http://schemas.openxmlformats.org/markup-compatibility/2006" xmlns:o="urn:schemas-microsoft-com:office:office" xmlns:r="http://schemas.openxmlformats.org/officeDocument/2006/relationships" xmlns:m="http://schemas.openxmlformats.org/officeDocument/2006/math" xmlns:v="urn:schemas-microsoft-com:vml" xmlns:wp14="http://schemas.microsoft.com/office/word/2010/wordprocessingDrawing" xmlns:wp="http://schemas.openxmlformats.org/drawingml/2006/wordprocessingDrawing" xmlns:w10="urn:schemas-microsoft-com:office:word" xmlns:w="http://schemas.openxmlformats.org/wordprocessingml/2006/main" xmlns:w14="http://schemas.microsoft.com/office/word/2010/wordml" xmlns:w15="http://schemas.microsoft.com/office/word/2012/wordml" xmlns:w16se="http://schemas.microsoft.com/office/word/2015/wordml/symex" xmlns:wpg="http://schemas.microsoft.com/office/word/2010/wordprocessingGroup" xmlns:wpi="http://schemas.microsoft.com/office/word/2010/wordprocessingInk" xmlns:wne="http://schemas.microsoft.com/office/word/2006/wordml" xmlns:wps="http://schemas.microsoft.com/office/word/2010/wordprocessingShape" mc:Ignorable="w14 w15 w16se wp14">
   <w:p>
     <w:pPr>
       <w:pStyle w:val="Footer"/>
@@ -19256,7 +21310,7 @@
 </file>
 
 <file path=word/footer2.xml><?xml version="1.0" encoding="utf-8"?>
-<w:ftr xmlns:wpc="http://schemas.microsoft.com/office/word/2010/wordprocessingCanvas" xmlns:mo="http://schemas.microsoft.com/office/mac/office/2008/main" xmlns:mc="http://schemas.openxmlformats.org/markup-compatibility/2006" xmlns:mv="urn:schemas-microsoft-com:mac:vml" xmlns:o="urn:schemas-microsoft-com:office:office" xmlns:r="http://schemas.openxmlformats.org/officeDocument/2006/relationships" xmlns:m="http://schemas.openxmlformats.org/officeDocument/2006/math" xmlns:v="urn:schemas-microsoft-com:vml" xmlns:wp14="http://schemas.microsoft.com/office/word/2010/wordprocessingDrawing" xmlns:wp="http://schemas.openxmlformats.org/drawingml/2006/wordprocessingDrawing" xmlns:w10="urn:schemas-microsoft-com:office:word" xmlns:w="http://schemas.openxmlformats.org/wordprocessingml/2006/main" xmlns:w14="http://schemas.microsoft.com/office/word/2010/wordml" xmlns:w15="http://schemas.microsoft.com/office/word/2012/wordml" xmlns:wpg="http://schemas.microsoft.com/office/word/2010/wordprocessingGroup" xmlns:wpi="http://schemas.microsoft.com/office/word/2010/wordprocessingInk" xmlns:wne="http://schemas.microsoft.com/office/word/2006/wordml" xmlns:wps="http://schemas.microsoft.com/office/word/2010/wordprocessingShape" mc:Ignorable="w14 w15 wp14">
+<w:ftr xmlns:wpc="http://schemas.microsoft.com/office/word/2010/wordprocessingCanvas" xmlns:cx="http://schemas.microsoft.com/office/drawing/2014/chartex" xmlns:cx1="http://schemas.microsoft.com/office/drawing/2015/9/8/chartex" xmlns:cx2="http://schemas.microsoft.com/office/drawing/2015/10/21/chartex" xmlns:cx3="http://schemas.microsoft.com/office/drawing/2016/5/9/chartex" xmlns:cx4="http://schemas.microsoft.com/office/drawing/2016/5/10/chartex" xmlns:cx5="http://schemas.microsoft.com/office/drawing/2016/5/11/chartex" xmlns:mc="http://schemas.openxmlformats.org/markup-compatibility/2006" xmlns:o="urn:schemas-microsoft-com:office:office" xmlns:r="http://schemas.openxmlformats.org/officeDocument/2006/relationships" xmlns:m="http://schemas.openxmlformats.org/officeDocument/2006/math" xmlns:v="urn:schemas-microsoft-com:vml" xmlns:wp14="http://schemas.microsoft.com/office/word/2010/wordprocessingDrawing" xmlns:wp="http://schemas.openxmlformats.org/drawingml/2006/wordprocessingDrawing" xmlns:w10="urn:schemas-microsoft-com:office:word" xmlns:w="http://schemas.openxmlformats.org/wordprocessingml/2006/main" xmlns:w14="http://schemas.microsoft.com/office/word/2010/wordml" xmlns:w15="http://schemas.microsoft.com/office/word/2012/wordml" xmlns:w16se="http://schemas.microsoft.com/office/word/2015/wordml/symex" xmlns:wpg="http://schemas.microsoft.com/office/word/2010/wordprocessingGroup" xmlns:wpi="http://schemas.microsoft.com/office/word/2010/wordprocessingInk" xmlns:wne="http://schemas.microsoft.com/office/word/2006/wordml" xmlns:wps="http://schemas.microsoft.com/office/word/2010/wordprocessingShape" mc:Ignorable="w14 w15 w16se wp14">
   <w:p>
     <w:pPr>
       <w:pStyle w:val="Footer"/>
@@ -19299,7 +21353,7 @@
         <w:bCs/>
         <w:noProof/>
       </w:rPr>
-      <w:t>1</w:t>
+      <w:t>21</w:t>
     </w:r>
     <w:r>
       <w:rPr>
@@ -19360,7 +21414,7 @@
 </file>
 
 <file path=word/footer3.xml><?xml version="1.0" encoding="utf-8"?>
-<w:ftr xmlns:wpc="http://schemas.microsoft.com/office/word/2010/wordprocessingCanvas" xmlns:mo="http://schemas.microsoft.com/office/mac/office/2008/main" xmlns:mc="http://schemas.openxmlformats.org/markup-compatibility/2006" xmlns:mv="urn:schemas-microsoft-com:mac:vml" xmlns:o="urn:schemas-microsoft-com:office:office" xmlns:r="http://schemas.openxmlformats.org/officeDocument/2006/relationships" xmlns:m="http://schemas.openxmlformats.org/officeDocument/2006/math" xmlns:v="urn:schemas-microsoft-com:vml" xmlns:wp14="http://schemas.microsoft.com/office/word/2010/wordprocessingDrawing" xmlns:wp="http://schemas.openxmlformats.org/drawingml/2006/wordprocessingDrawing" xmlns:w10="urn:schemas-microsoft-com:office:word" xmlns:w="http://schemas.openxmlformats.org/wordprocessingml/2006/main" xmlns:w14="http://schemas.microsoft.com/office/word/2010/wordml" xmlns:w15="http://schemas.microsoft.com/office/word/2012/wordml" xmlns:wpg="http://schemas.microsoft.com/office/word/2010/wordprocessingGroup" xmlns:wpi="http://schemas.microsoft.com/office/word/2010/wordprocessingInk" xmlns:wne="http://schemas.microsoft.com/office/word/2006/wordml" xmlns:wps="http://schemas.microsoft.com/office/word/2010/wordprocessingShape" mc:Ignorable="w14 w15 wp14">
+<w:ftr xmlns:wpc="http://schemas.microsoft.com/office/word/2010/wordprocessingCanvas" xmlns:cx="http://schemas.microsoft.com/office/drawing/2014/chartex" xmlns:cx1="http://schemas.microsoft.com/office/drawing/2015/9/8/chartex" xmlns:cx2="http://schemas.microsoft.com/office/drawing/2015/10/21/chartex" xmlns:cx3="http://schemas.microsoft.com/office/drawing/2016/5/9/chartex" xmlns:cx4="http://schemas.microsoft.com/office/drawing/2016/5/10/chartex" xmlns:cx5="http://schemas.microsoft.com/office/drawing/2016/5/11/chartex" xmlns:mc="http://schemas.openxmlformats.org/markup-compatibility/2006" xmlns:o="urn:schemas-microsoft-com:office:office" xmlns:r="http://schemas.openxmlformats.org/officeDocument/2006/relationships" xmlns:m="http://schemas.openxmlformats.org/officeDocument/2006/math" xmlns:v="urn:schemas-microsoft-com:vml" xmlns:wp14="http://schemas.microsoft.com/office/word/2010/wordprocessingDrawing" xmlns:wp="http://schemas.openxmlformats.org/drawingml/2006/wordprocessingDrawing" xmlns:w10="urn:schemas-microsoft-com:office:word" xmlns:w="http://schemas.openxmlformats.org/wordprocessingml/2006/main" xmlns:w14="http://schemas.microsoft.com/office/word/2010/wordml" xmlns:w15="http://schemas.microsoft.com/office/word/2012/wordml" xmlns:w16se="http://schemas.microsoft.com/office/word/2015/wordml/symex" xmlns:wpg="http://schemas.microsoft.com/office/word/2010/wordprocessingGroup" xmlns:wpi="http://schemas.microsoft.com/office/word/2010/wordprocessingInk" xmlns:wne="http://schemas.microsoft.com/office/word/2006/wordml" xmlns:wps="http://schemas.microsoft.com/office/word/2010/wordprocessingShape" mc:Ignorable="w14 w15 w16se wp14">
   <w:p>
     <w:pPr>
       <w:pStyle w:val="Footer"/>
@@ -19370,7 +21424,7 @@
 </file>
 
 <file path=word/footnotes.xml><?xml version="1.0" encoding="utf-8"?>
-<w:footnotes xmlns:wpc="http://schemas.microsoft.com/office/word/2010/wordprocessingCanvas" xmlns:mo="http://schemas.microsoft.com/office/mac/office/2008/main" xmlns:mc="http://schemas.openxmlformats.org/markup-compatibility/2006" xmlns:mv="urn:schemas-microsoft-com:mac:vml" xmlns:o="urn:schemas-microsoft-com:office:office" xmlns:r="http://schemas.openxmlformats.org/officeDocument/2006/relationships" xmlns:m="http://schemas.openxmlformats.org/officeDocument/2006/math" xmlns:v="urn:schemas-microsoft-com:vml" xmlns:wp14="http://schemas.microsoft.com/office/word/2010/wordprocessingDrawing" xmlns:wp="http://schemas.openxmlformats.org/drawingml/2006/wordprocessingDrawing" xmlns:w10="urn:schemas-microsoft-com:office:word" xmlns:w="http://schemas.openxmlformats.org/wordprocessingml/2006/main" xmlns:w14="http://schemas.microsoft.com/office/word/2010/wordml" xmlns:w15="http://schemas.microsoft.com/office/word/2012/wordml" xmlns:wpg="http://schemas.microsoft.com/office/word/2010/wordprocessingGroup" xmlns:wpi="http://schemas.microsoft.com/office/word/2010/wordprocessingInk" xmlns:wne="http://schemas.microsoft.com/office/word/2006/wordml" xmlns:wps="http://schemas.microsoft.com/office/word/2010/wordprocessingShape" mc:Ignorable="w14 w15 wp14">
+<w:footnotes xmlns:wpc="http://schemas.microsoft.com/office/word/2010/wordprocessingCanvas" xmlns:cx="http://schemas.microsoft.com/office/drawing/2014/chartex" xmlns:cx1="http://schemas.microsoft.com/office/drawing/2015/9/8/chartex" xmlns:cx2="http://schemas.microsoft.com/office/drawing/2015/10/21/chartex" xmlns:cx3="http://schemas.microsoft.com/office/drawing/2016/5/9/chartex" xmlns:cx4="http://schemas.microsoft.com/office/drawing/2016/5/10/chartex" xmlns:cx5="http://schemas.microsoft.com/office/drawing/2016/5/11/chartex" xmlns:mc="http://schemas.openxmlformats.org/markup-compatibility/2006" xmlns:o="urn:schemas-microsoft-com:office:office" xmlns:r="http://schemas.openxmlformats.org/officeDocument/2006/relationships" xmlns:m="http://schemas.openxmlformats.org/officeDocument/2006/math" xmlns:v="urn:schemas-microsoft-com:vml" xmlns:wp14="http://schemas.microsoft.com/office/word/2010/wordprocessingDrawing" xmlns:wp="http://schemas.openxmlformats.org/drawingml/2006/wordprocessingDrawing" xmlns:w10="urn:schemas-microsoft-com:office:word" xmlns:w="http://schemas.openxmlformats.org/wordprocessingml/2006/main" xmlns:w14="http://schemas.microsoft.com/office/word/2010/wordml" xmlns:w15="http://schemas.microsoft.com/office/word/2012/wordml" xmlns:w16se="http://schemas.microsoft.com/office/word/2015/wordml/symex" xmlns:wpg="http://schemas.microsoft.com/office/word/2010/wordprocessingGroup" xmlns:wpi="http://schemas.microsoft.com/office/word/2010/wordprocessingInk" xmlns:wne="http://schemas.microsoft.com/office/word/2006/wordml" xmlns:wps="http://schemas.microsoft.com/office/word/2010/wordprocessingShape" mc:Ignorable="w14 w15 w16se wp14">
   <w:footnote w:type="separator" w:id="-1">
     <w:p>
       <w:pPr>
@@ -19395,7 +21449,7 @@
 </file>
 
 <file path=word/header1.xml><?xml version="1.0" encoding="utf-8"?>
-<w:hdr xmlns:wpc="http://schemas.microsoft.com/office/word/2010/wordprocessingCanvas" xmlns:mo="http://schemas.microsoft.com/office/mac/office/2008/main" xmlns:mc="http://schemas.openxmlformats.org/markup-compatibility/2006" xmlns:mv="urn:schemas-microsoft-com:mac:vml" xmlns:o="urn:schemas-microsoft-com:office:office" xmlns:r="http://schemas.openxmlformats.org/officeDocument/2006/relationships" xmlns:m="http://schemas.openxmlformats.org/officeDocument/2006/math" xmlns:v="urn:schemas-microsoft-com:vml" xmlns:wp14="http://schemas.microsoft.com/office/word/2010/wordprocessingDrawing" xmlns:wp="http://schemas.openxmlformats.org/drawingml/2006/wordprocessingDrawing" xmlns:w10="urn:schemas-microsoft-com:office:word" xmlns:w="http://schemas.openxmlformats.org/wordprocessingml/2006/main" xmlns:w14="http://schemas.microsoft.com/office/word/2010/wordml" xmlns:w15="http://schemas.microsoft.com/office/word/2012/wordml" xmlns:wpg="http://schemas.microsoft.com/office/word/2010/wordprocessingGroup" xmlns:wpi="http://schemas.microsoft.com/office/word/2010/wordprocessingInk" xmlns:wne="http://schemas.microsoft.com/office/word/2006/wordml" xmlns:wps="http://schemas.microsoft.com/office/word/2010/wordprocessingShape" mc:Ignorable="w14 w15 wp14">
+<w:hdr xmlns:wpc="http://schemas.microsoft.com/office/word/2010/wordprocessingCanvas" xmlns:cx="http://schemas.microsoft.com/office/drawing/2014/chartex" xmlns:cx1="http://schemas.microsoft.com/office/drawing/2015/9/8/chartex" xmlns:cx2="http://schemas.microsoft.com/office/drawing/2015/10/21/chartex" xmlns:cx3="http://schemas.microsoft.com/office/drawing/2016/5/9/chartex" xmlns:cx4="http://schemas.microsoft.com/office/drawing/2016/5/10/chartex" xmlns:cx5="http://schemas.microsoft.com/office/drawing/2016/5/11/chartex" xmlns:mc="http://schemas.openxmlformats.org/markup-compatibility/2006" xmlns:o="urn:schemas-microsoft-com:office:office" xmlns:r="http://schemas.openxmlformats.org/officeDocument/2006/relationships" xmlns:m="http://schemas.openxmlformats.org/officeDocument/2006/math" xmlns:v="urn:schemas-microsoft-com:vml" xmlns:wp14="http://schemas.microsoft.com/office/word/2010/wordprocessingDrawing" xmlns:wp="http://schemas.openxmlformats.org/drawingml/2006/wordprocessingDrawing" xmlns:w10="urn:schemas-microsoft-com:office:word" xmlns:w="http://schemas.openxmlformats.org/wordprocessingml/2006/main" xmlns:w14="http://schemas.microsoft.com/office/word/2010/wordml" xmlns:w15="http://schemas.microsoft.com/office/word/2012/wordml" xmlns:w16se="http://schemas.microsoft.com/office/word/2015/wordml/symex" xmlns:wpg="http://schemas.microsoft.com/office/word/2010/wordprocessingGroup" xmlns:wpi="http://schemas.microsoft.com/office/word/2010/wordprocessingInk" xmlns:wne="http://schemas.microsoft.com/office/word/2006/wordml" xmlns:wps="http://schemas.microsoft.com/office/word/2010/wordprocessingShape" mc:Ignorable="w14 w15 w16se wp14">
   <w:p>
     <w:pPr>
       <w:pStyle w:val="Header"/>
@@ -19405,7 +21459,7 @@
 </file>
 
 <file path=word/header2.xml><?xml version="1.0" encoding="utf-8"?>
-<w:hdr xmlns:wpc="http://schemas.microsoft.com/office/word/2010/wordprocessingCanvas" xmlns:mo="http://schemas.microsoft.com/office/mac/office/2008/main" xmlns:mc="http://schemas.openxmlformats.org/markup-compatibility/2006" xmlns:mv="urn:schemas-microsoft-com:mac:vml" xmlns:o="urn:schemas-microsoft-com:office:office" xmlns:r="http://schemas.openxmlformats.org/officeDocument/2006/relationships" xmlns:m="http://schemas.openxmlformats.org/officeDocument/2006/math" xmlns:v="urn:schemas-microsoft-com:vml" xmlns:wp14="http://schemas.microsoft.com/office/word/2010/wordprocessingDrawing" xmlns:wp="http://schemas.openxmlformats.org/drawingml/2006/wordprocessingDrawing" xmlns:w10="urn:schemas-microsoft-com:office:word" xmlns:w="http://schemas.openxmlformats.org/wordprocessingml/2006/main" xmlns:w14="http://schemas.microsoft.com/office/word/2010/wordml" xmlns:w15="http://schemas.microsoft.com/office/word/2012/wordml" xmlns:wpg="http://schemas.microsoft.com/office/word/2010/wordprocessingGroup" xmlns:wpi="http://schemas.microsoft.com/office/word/2010/wordprocessingInk" xmlns:wne="http://schemas.microsoft.com/office/word/2006/wordml" xmlns:wps="http://schemas.microsoft.com/office/word/2010/wordprocessingShape" mc:Ignorable="w14 w15 wp14">
+<w:hdr xmlns:wpc="http://schemas.microsoft.com/office/word/2010/wordprocessingCanvas" xmlns:cx="http://schemas.microsoft.com/office/drawing/2014/chartex" xmlns:cx1="http://schemas.microsoft.com/office/drawing/2015/9/8/chartex" xmlns:cx2="http://schemas.microsoft.com/office/drawing/2015/10/21/chartex" xmlns:cx3="http://schemas.microsoft.com/office/drawing/2016/5/9/chartex" xmlns:cx4="http://schemas.microsoft.com/office/drawing/2016/5/10/chartex" xmlns:cx5="http://schemas.microsoft.com/office/drawing/2016/5/11/chartex" xmlns:mc="http://schemas.openxmlformats.org/markup-compatibility/2006" xmlns:o="urn:schemas-microsoft-com:office:office" xmlns:r="http://schemas.openxmlformats.org/officeDocument/2006/relationships" xmlns:m="http://schemas.openxmlformats.org/officeDocument/2006/math" xmlns:v="urn:schemas-microsoft-com:vml" xmlns:wp14="http://schemas.microsoft.com/office/word/2010/wordprocessingDrawing" xmlns:wp="http://schemas.openxmlformats.org/drawingml/2006/wordprocessingDrawing" xmlns:w10="urn:schemas-microsoft-com:office:word" xmlns:w="http://schemas.openxmlformats.org/wordprocessingml/2006/main" xmlns:w14="http://schemas.microsoft.com/office/word/2010/wordml" xmlns:w15="http://schemas.microsoft.com/office/word/2012/wordml" xmlns:w16se="http://schemas.microsoft.com/office/word/2015/wordml/symex" xmlns:wpg="http://schemas.microsoft.com/office/word/2010/wordprocessingGroup" xmlns:wpi="http://schemas.microsoft.com/office/word/2010/wordprocessingInk" xmlns:wne="http://schemas.microsoft.com/office/word/2006/wordml" xmlns:wps="http://schemas.microsoft.com/office/word/2010/wordprocessingShape" mc:Ignorable="w14 w15 w16se wp14">
   <w:p>
     <w:pPr>
       <w:pStyle w:val="Header"/>
@@ -19421,7 +21475,7 @@
 </file>
 
 <file path=word/header3.xml><?xml version="1.0" encoding="utf-8"?>
-<w:hdr xmlns:wpc="http://schemas.microsoft.com/office/word/2010/wordprocessingCanvas" xmlns:mo="http://schemas.microsoft.com/office/mac/office/2008/main" xmlns:mc="http://schemas.openxmlformats.org/markup-compatibility/2006" xmlns:mv="urn:schemas-microsoft-com:mac:vml" xmlns:o="urn:schemas-microsoft-com:office:office" xmlns:r="http://schemas.openxmlformats.org/officeDocument/2006/relationships" xmlns:m="http://schemas.openxmlformats.org/officeDocument/2006/math" xmlns:v="urn:schemas-microsoft-com:vml" xmlns:wp14="http://schemas.microsoft.com/office/word/2010/wordprocessingDrawing" xmlns:wp="http://schemas.openxmlformats.org/drawingml/2006/wordprocessingDrawing" xmlns:w10="urn:schemas-microsoft-com:office:word" xmlns:w="http://schemas.openxmlformats.org/wordprocessingml/2006/main" xmlns:w14="http://schemas.microsoft.com/office/word/2010/wordml" xmlns:w15="http://schemas.microsoft.com/office/word/2012/wordml" xmlns:wpg="http://schemas.microsoft.com/office/word/2010/wordprocessingGroup" xmlns:wpi="http://schemas.microsoft.com/office/word/2010/wordprocessingInk" xmlns:wne="http://schemas.microsoft.com/office/word/2006/wordml" xmlns:wps="http://schemas.microsoft.com/office/word/2010/wordprocessingShape" mc:Ignorable="w14 w15 wp14">
+<w:hdr xmlns:wpc="http://schemas.microsoft.com/office/word/2010/wordprocessingCanvas" xmlns:cx="http://schemas.microsoft.com/office/drawing/2014/chartex" xmlns:cx1="http://schemas.microsoft.com/office/drawing/2015/9/8/chartex" xmlns:cx2="http://schemas.microsoft.com/office/drawing/2015/10/21/chartex" xmlns:cx3="http://schemas.microsoft.com/office/drawing/2016/5/9/chartex" xmlns:cx4="http://schemas.microsoft.com/office/drawing/2016/5/10/chartex" xmlns:cx5="http://schemas.microsoft.com/office/drawing/2016/5/11/chartex" xmlns:mc="http://schemas.openxmlformats.org/markup-compatibility/2006" xmlns:o="urn:schemas-microsoft-com:office:office" xmlns:r="http://schemas.openxmlformats.org/officeDocument/2006/relationships" xmlns:m="http://schemas.openxmlformats.org/officeDocument/2006/math" xmlns:v="urn:schemas-microsoft-com:vml" xmlns:wp14="http://schemas.microsoft.com/office/word/2010/wordprocessingDrawing" xmlns:wp="http://schemas.openxmlformats.org/drawingml/2006/wordprocessingDrawing" xmlns:w10="urn:schemas-microsoft-com:office:word" xmlns:w="http://schemas.openxmlformats.org/wordprocessingml/2006/main" xmlns:w14="http://schemas.microsoft.com/office/word/2010/wordml" xmlns:w15="http://schemas.microsoft.com/office/word/2012/wordml" xmlns:w16se="http://schemas.microsoft.com/office/word/2015/wordml/symex" xmlns:wpg="http://schemas.microsoft.com/office/word/2010/wordprocessingGroup" xmlns:wpi="http://schemas.microsoft.com/office/word/2010/wordprocessingInk" xmlns:wne="http://schemas.microsoft.com/office/word/2006/wordml" xmlns:wps="http://schemas.microsoft.com/office/word/2010/wordprocessingShape" mc:Ignorable="w14 w15 w16se wp14">
   <w:p>
     <w:pPr>
       <w:pStyle w:val="Header"/>
@@ -19431,7 +21485,7 @@
 </file>
 
 <file path=word/numbering.xml><?xml version="1.0" encoding="utf-8"?>
-<w:numbering xmlns:wpc="http://schemas.microsoft.com/office/word/2010/wordprocessingCanvas" xmlns:mo="http://schemas.microsoft.com/office/mac/office/2008/main" xmlns:mc="http://schemas.openxmlformats.org/markup-compatibility/2006" xmlns:mv="urn:schemas-microsoft-com:mac:vml" xmlns:o="urn:schemas-microsoft-com:office:office" xmlns:r="http://schemas.openxmlformats.org/officeDocument/2006/relationships" xmlns:m="http://schemas.openxmlformats.org/officeDocument/2006/math" xmlns:v="urn:schemas-microsoft-com:vml" xmlns:wp14="http://schemas.microsoft.com/office/word/2010/wordprocessingDrawing" xmlns:wp="http://schemas.openxmlformats.org/drawingml/2006/wordprocessingDrawing" xmlns:w10="urn:schemas-microsoft-com:office:word" xmlns:w="http://schemas.openxmlformats.org/wordprocessingml/2006/main" xmlns:w14="http://schemas.microsoft.com/office/word/2010/wordml" xmlns:w15="http://schemas.microsoft.com/office/word/2012/wordml" xmlns:wpg="http://schemas.microsoft.com/office/word/2010/wordprocessingGroup" xmlns:wpi="http://schemas.microsoft.com/office/word/2010/wordprocessingInk" xmlns:wne="http://schemas.microsoft.com/office/word/2006/wordml" xmlns:wps="http://schemas.microsoft.com/office/word/2010/wordprocessingShape" mc:Ignorable="w14 w15 wp14">
+<w:numbering xmlns:wpc="http://schemas.microsoft.com/office/word/2010/wordprocessingCanvas" xmlns:cx="http://schemas.microsoft.com/office/drawing/2014/chartex" xmlns:cx1="http://schemas.microsoft.com/office/drawing/2015/9/8/chartex" xmlns:cx2="http://schemas.microsoft.com/office/drawing/2015/10/21/chartex" xmlns:cx3="http://schemas.microsoft.com/office/drawing/2016/5/9/chartex" xmlns:cx4="http://schemas.microsoft.com/office/drawing/2016/5/10/chartex" xmlns:cx5="http://schemas.microsoft.com/office/drawing/2016/5/11/chartex" xmlns:mc="http://schemas.openxmlformats.org/markup-compatibility/2006" xmlns:o="urn:schemas-microsoft-com:office:office" xmlns:r="http://schemas.openxmlformats.org/officeDocument/2006/relationships" xmlns:m="http://schemas.openxmlformats.org/officeDocument/2006/math" xmlns:v="urn:schemas-microsoft-com:vml" xmlns:wp14="http://schemas.microsoft.com/office/word/2010/wordprocessingDrawing" xmlns:wp="http://schemas.openxmlformats.org/drawingml/2006/wordprocessingDrawing" xmlns:w10="urn:schemas-microsoft-com:office:word" xmlns:w="http://schemas.openxmlformats.org/wordprocessingml/2006/main" xmlns:w14="http://schemas.microsoft.com/office/word/2010/wordml" xmlns:w15="http://schemas.microsoft.com/office/word/2012/wordml" xmlns:w16se="http://schemas.microsoft.com/office/word/2015/wordml/symex" xmlns:wpg="http://schemas.microsoft.com/office/word/2010/wordprocessingGroup" xmlns:wpi="http://schemas.microsoft.com/office/word/2010/wordprocessingInk" xmlns:wne="http://schemas.microsoft.com/office/word/2006/wordml" xmlns:wps="http://schemas.microsoft.com/office/word/2010/wordprocessingShape" mc:Ignorable="w14 w15 w16se wp14">
   <w:numPicBullet w:numPicBulletId="0">
     <w:pict>
       <v:shapetype id="_x0000_t75" coordsize="21600,21600" o:spt="75" o:preferrelative="t" path="m@4@5l@4@11@9@11@9@5xe" filled="f" stroked="f">
@@ -19453,12 +21507,12 @@
         <v:path o:extrusionok="f" gradientshapeok="t" o:connecttype="rect"/>
         <o:lock v:ext="edit" aspectratio="t"/>
       </v:shapetype>
-      <v:shape id="_x0000_i1036" type="#_x0000_t75" style="width:14.6pt;height:14.6pt" o:bullet="t">
+      <v:shape id="_x0000_i1029" type="#_x0000_t75" style="width:14.6pt;height:14.6pt" o:bullet="t">
         <v:imagedata r:id="rId1" o:title="msoAA5E"/>
       </v:shape>
     </w:pict>
   </w:numPicBullet>
-  <w:abstractNum w:abstractNumId="0">
+  <w:abstractNum w:abstractNumId="0" w15:restartNumberingAfterBreak="0">
     <w:nsid w:val="0469609D"/>
     <w:multiLevelType w:val="hybridMultilevel"/>
     <w:tmpl w:val="5CC2ED2A"/>
@@ -19571,7 +21625,7 @@
       </w:rPr>
     </w:lvl>
   </w:abstractNum>
-  <w:abstractNum w:abstractNumId="1">
+  <w:abstractNum w:abstractNumId="1" w15:restartNumberingAfterBreak="0">
     <w:nsid w:val="04BD054D"/>
     <w:multiLevelType w:val="hybridMultilevel"/>
     <w:tmpl w:val="153AAFEA"/>
@@ -19657,7 +21711,7 @@
       </w:pPr>
     </w:lvl>
   </w:abstractNum>
-  <w:abstractNum w:abstractNumId="2">
+  <w:abstractNum w:abstractNumId="2" w15:restartNumberingAfterBreak="0">
     <w:nsid w:val="06064640"/>
     <w:multiLevelType w:val="multilevel"/>
     <w:tmpl w:val="A8A2D04C"/>
@@ -19770,7 +21824,7 @@
       </w:pPr>
     </w:lvl>
   </w:abstractNum>
-  <w:abstractNum w:abstractNumId="3">
+  <w:abstractNum w:abstractNumId="3" w15:restartNumberingAfterBreak="0">
     <w:nsid w:val="063255F9"/>
     <w:multiLevelType w:val="hybridMultilevel"/>
     <w:tmpl w:val="EE54C980"/>
@@ -19882,7 +21936,7 @@
       </w:rPr>
     </w:lvl>
   </w:abstractNum>
-  <w:abstractNum w:abstractNumId="4">
+  <w:abstractNum w:abstractNumId="4" w15:restartNumberingAfterBreak="0">
     <w:nsid w:val="0B3D439D"/>
     <w:multiLevelType w:val="hybridMultilevel"/>
     <w:tmpl w:val="4B86A166"/>
@@ -19994,7 +22048,7 @@
       </w:rPr>
     </w:lvl>
   </w:abstractNum>
-  <w:abstractNum w:abstractNumId="5">
+  <w:abstractNum w:abstractNumId="5" w15:restartNumberingAfterBreak="0">
     <w:nsid w:val="0C2F1099"/>
     <w:multiLevelType w:val="hybridMultilevel"/>
     <w:tmpl w:val="BC1C2212"/>
@@ -20080,7 +22134,7 @@
       </w:pPr>
     </w:lvl>
   </w:abstractNum>
-  <w:abstractNum w:abstractNumId="6">
+  <w:abstractNum w:abstractNumId="6" w15:restartNumberingAfterBreak="0">
     <w:nsid w:val="10747155"/>
     <w:multiLevelType w:val="hybridMultilevel"/>
     <w:tmpl w:val="AF803ACA"/>
@@ -20192,7 +22246,7 @@
       </w:rPr>
     </w:lvl>
   </w:abstractNum>
-  <w:abstractNum w:abstractNumId="7">
+  <w:abstractNum w:abstractNumId="7" w15:restartNumberingAfterBreak="0">
     <w:nsid w:val="1A2F30B3"/>
     <w:multiLevelType w:val="hybridMultilevel"/>
     <w:tmpl w:val="E3A0F30C"/>
@@ -20305,7 +22359,7 @@
       </w:rPr>
     </w:lvl>
   </w:abstractNum>
-  <w:abstractNum w:abstractNumId="8">
+  <w:abstractNum w:abstractNumId="8" w15:restartNumberingAfterBreak="0">
     <w:nsid w:val="1F054831"/>
     <w:multiLevelType w:val="hybridMultilevel"/>
     <w:tmpl w:val="85C0AEE0"/>
@@ -20418,7 +22472,7 @@
       </w:rPr>
     </w:lvl>
   </w:abstractNum>
-  <w:abstractNum w:abstractNumId="9">
+  <w:abstractNum w:abstractNumId="9" w15:restartNumberingAfterBreak="0">
     <w:nsid w:val="1F774CC9"/>
     <w:multiLevelType w:val="hybridMultilevel"/>
     <w:tmpl w:val="F112F546"/>
@@ -20530,7 +22584,7 @@
       </w:rPr>
     </w:lvl>
   </w:abstractNum>
-  <w:abstractNum w:abstractNumId="10">
+  <w:abstractNum w:abstractNumId="10" w15:restartNumberingAfterBreak="0">
     <w:nsid w:val="2313418A"/>
     <w:multiLevelType w:val="hybridMultilevel"/>
     <w:tmpl w:val="BF2A4934"/>
@@ -20619,7 +22673,7 @@
       </w:pPr>
     </w:lvl>
   </w:abstractNum>
-  <w:abstractNum w:abstractNumId="11">
+  <w:abstractNum w:abstractNumId="11" w15:restartNumberingAfterBreak="0">
     <w:nsid w:val="29C80F51"/>
     <w:multiLevelType w:val="hybridMultilevel"/>
     <w:tmpl w:val="3C82A0AA"/>
@@ -20731,7 +22785,7 @@
       </w:rPr>
     </w:lvl>
   </w:abstractNum>
-  <w:abstractNum w:abstractNumId="12">
+  <w:abstractNum w:abstractNumId="12" w15:restartNumberingAfterBreak="0">
     <w:nsid w:val="2CA442C2"/>
     <w:multiLevelType w:val="multilevel"/>
     <w:tmpl w:val="677EDC5E"/>
@@ -20847,7 +22901,7 @@
       </w:pPr>
     </w:lvl>
   </w:abstractNum>
-  <w:abstractNum w:abstractNumId="13">
+  <w:abstractNum w:abstractNumId="13" w15:restartNumberingAfterBreak="0">
     <w:nsid w:val="2F4E0356"/>
     <w:multiLevelType w:val="hybridMultilevel"/>
     <w:tmpl w:val="72FA7A3C"/>
@@ -20960,7 +23014,7 @@
       </w:rPr>
     </w:lvl>
   </w:abstractNum>
-  <w:abstractNum w:abstractNumId="14">
+  <w:abstractNum w:abstractNumId="14" w15:restartNumberingAfterBreak="0">
     <w:nsid w:val="3C5B3653"/>
     <w:multiLevelType w:val="hybridMultilevel"/>
     <w:tmpl w:val="B9D22FC2"/>
@@ -21074,7 +23128,7 @@
       </w:rPr>
     </w:lvl>
   </w:abstractNum>
-  <w:abstractNum w:abstractNumId="15">
+  <w:abstractNum w:abstractNumId="15" w15:restartNumberingAfterBreak="0">
     <w:nsid w:val="40BA541F"/>
     <w:multiLevelType w:val="multilevel"/>
     <w:tmpl w:val="DA7C5E7A"/>
@@ -21223,7 +23277,7 @@
       </w:rPr>
     </w:lvl>
   </w:abstractNum>
-  <w:abstractNum w:abstractNumId="16">
+  <w:abstractNum w:abstractNumId="16" w15:restartNumberingAfterBreak="0">
     <w:nsid w:val="42E16D63"/>
     <w:multiLevelType w:val="hybridMultilevel"/>
     <w:tmpl w:val="FEC09708"/>
@@ -21336,7 +23390,7 @@
       </w:rPr>
     </w:lvl>
   </w:abstractNum>
-  <w:abstractNum w:abstractNumId="17">
+  <w:abstractNum w:abstractNumId="17" w15:restartNumberingAfterBreak="0">
     <w:nsid w:val="463F22AC"/>
     <w:multiLevelType w:val="hybridMultilevel"/>
     <w:tmpl w:val="AECEA572"/>
@@ -21449,7 +23503,7 @@
       </w:rPr>
     </w:lvl>
   </w:abstractNum>
-  <w:abstractNum w:abstractNumId="18">
+  <w:abstractNum w:abstractNumId="18" w15:restartNumberingAfterBreak="0">
     <w:nsid w:val="472E7B49"/>
     <w:multiLevelType w:val="singleLevel"/>
     <w:tmpl w:val="4D2C1A1E"/>
@@ -21470,7 +23524,7 @@
       </w:rPr>
     </w:lvl>
   </w:abstractNum>
-  <w:abstractNum w:abstractNumId="19">
+  <w:abstractNum w:abstractNumId="19" w15:restartNumberingAfterBreak="0">
     <w:nsid w:val="493953A0"/>
     <w:multiLevelType w:val="singleLevel"/>
     <w:tmpl w:val="7EACF6AA"/>
@@ -21490,7 +23544,7 @@
       </w:rPr>
     </w:lvl>
   </w:abstractNum>
-  <w:abstractNum w:abstractNumId="20">
+  <w:abstractNum w:abstractNumId="20" w15:restartNumberingAfterBreak="0">
     <w:nsid w:val="4D7F429A"/>
     <w:multiLevelType w:val="hybridMultilevel"/>
     <w:tmpl w:val="8C1453F8"/>
@@ -21603,7 +23657,7 @@
       </w:rPr>
     </w:lvl>
   </w:abstractNum>
-  <w:abstractNum w:abstractNumId="21">
+  <w:abstractNum w:abstractNumId="21" w15:restartNumberingAfterBreak="0">
     <w:nsid w:val="54811C65"/>
     <w:multiLevelType w:val="hybridMultilevel"/>
     <w:tmpl w:val="2C4822AE"/>
@@ -21716,7 +23770,7 @@
       </w:rPr>
     </w:lvl>
   </w:abstractNum>
-  <w:abstractNum w:abstractNumId="22">
+  <w:abstractNum w:abstractNumId="22" w15:restartNumberingAfterBreak="0">
     <w:nsid w:val="58946BCA"/>
     <w:multiLevelType w:val="hybridMultilevel"/>
     <w:tmpl w:val="1F2E8B7E"/>
@@ -21805,7 +23859,7 @@
       </w:pPr>
     </w:lvl>
   </w:abstractNum>
-  <w:abstractNum w:abstractNumId="23">
+  <w:abstractNum w:abstractNumId="23" w15:restartNumberingAfterBreak="0">
     <w:nsid w:val="58AC1492"/>
     <w:multiLevelType w:val="hybridMultilevel"/>
     <w:tmpl w:val="BB56639E"/>
@@ -21918,7 +23972,7 @@
       </w:rPr>
     </w:lvl>
   </w:abstractNum>
-  <w:abstractNum w:abstractNumId="24">
+  <w:abstractNum w:abstractNumId="24" w15:restartNumberingAfterBreak="0">
     <w:nsid w:val="5B964132"/>
     <w:multiLevelType w:val="hybridMultilevel"/>
     <w:tmpl w:val="0A5A9BD4"/>
@@ -22031,7 +24085,7 @@
       </w:rPr>
     </w:lvl>
   </w:abstractNum>
-  <w:abstractNum w:abstractNumId="25">
+  <w:abstractNum w:abstractNumId="25" w15:restartNumberingAfterBreak="0">
     <w:nsid w:val="67FB4746"/>
     <w:multiLevelType w:val="hybridMultilevel"/>
     <w:tmpl w:val="F7A8866E"/>
@@ -22144,7 +24198,7 @@
       </w:rPr>
     </w:lvl>
   </w:abstractNum>
-  <w:abstractNum w:abstractNumId="26">
+  <w:abstractNum w:abstractNumId="26" w15:restartNumberingAfterBreak="0">
     <w:nsid w:val="68857DB2"/>
     <w:multiLevelType w:val="hybridMultilevel"/>
     <w:tmpl w:val="C396D2D0"/>
@@ -22257,7 +24311,7 @@
       </w:rPr>
     </w:lvl>
   </w:abstractNum>
-  <w:abstractNum w:abstractNumId="27">
+  <w:abstractNum w:abstractNumId="27" w15:restartNumberingAfterBreak="0">
     <w:nsid w:val="708868A0"/>
     <w:multiLevelType w:val="hybridMultilevel"/>
     <w:tmpl w:val="3C68CC2A"/>
@@ -22369,7 +24423,7 @@
       </w:rPr>
     </w:lvl>
   </w:abstractNum>
-  <w:abstractNum w:abstractNumId="28">
+  <w:abstractNum w:abstractNumId="28" w15:restartNumberingAfterBreak="0">
     <w:nsid w:val="78825939"/>
     <w:multiLevelType w:val="hybridMultilevel"/>
     <w:tmpl w:val="E800D336"/>
@@ -22482,7 +24536,7 @@
       </w:rPr>
     </w:lvl>
   </w:abstractNum>
-  <w:abstractNum w:abstractNumId="29">
+  <w:abstractNum w:abstractNumId="29" w15:restartNumberingAfterBreak="0">
     <w:nsid w:val="78EB2AB6"/>
     <w:multiLevelType w:val="hybridMultilevel"/>
     <w:tmpl w:val="A100F6B2"/>
@@ -22595,7 +24649,7 @@
       </w:rPr>
     </w:lvl>
   </w:abstractNum>
-  <w:abstractNum w:abstractNumId="30">
+  <w:abstractNum w:abstractNumId="30" w15:restartNumberingAfterBreak="0">
     <w:nsid w:val="7ABE17BE"/>
     <w:multiLevelType w:val="hybridMultilevel"/>
     <w:tmpl w:val="238026E6"/>
@@ -22681,7 +24735,7 @@
       </w:pPr>
     </w:lvl>
   </w:abstractNum>
-  <w:abstractNum w:abstractNumId="31">
+  <w:abstractNum w:abstractNumId="31" w15:restartNumberingAfterBreak="0">
     <w:nsid w:val="7D4F0231"/>
     <w:multiLevelType w:val="hybridMultilevel"/>
     <w:tmpl w:val="714E410A"/>
@@ -22898,7 +24952,7 @@
 </file>
 
 <file path=word/styles.xml><?xml version="1.0" encoding="utf-8"?>
-<w:styles xmlns:mc="http://schemas.openxmlformats.org/markup-compatibility/2006" xmlns:r="http://schemas.openxmlformats.org/officeDocument/2006/relationships" xmlns:w="http://schemas.openxmlformats.org/wordprocessingml/2006/main" xmlns:w14="http://schemas.microsoft.com/office/word/2010/wordml" xmlns:w15="http://schemas.microsoft.com/office/word/2012/wordml" mc:Ignorable="w14 w15">
+<w:styles xmlns:mc="http://schemas.openxmlformats.org/markup-compatibility/2006" xmlns:r="http://schemas.openxmlformats.org/officeDocument/2006/relationships" xmlns:w="http://schemas.openxmlformats.org/wordprocessingml/2006/main" xmlns:w14="http://schemas.microsoft.com/office/word/2010/wordml" xmlns:w15="http://schemas.microsoft.com/office/word/2012/wordml" xmlns:w16se="http://schemas.microsoft.com/office/word/2015/wordml/symex" mc:Ignorable="w14 w15 w16se">
   <w:docDefaults>
     <w:rPrDefault>
       <w:rPr>
@@ -22908,7 +24962,7 @@
     </w:rPrDefault>
     <w:pPrDefault/>
   </w:docDefaults>
-  <w:latentStyles w:defLockedState="0" w:defUIPriority="99" w:defSemiHidden="0" w:defUnhideWhenUsed="0" w:defQFormat="0" w:count="382">
+  <w:latentStyles w:defLockedState="0" w:defUIPriority="99" w:defSemiHidden="0" w:defUnhideWhenUsed="0" w:defQFormat="0" w:count="374">
     <w:lsdException w:name="Normal" w:uiPriority="0" w:qFormat="1"/>
     <w:lsdException w:name="heading 1" w:uiPriority="0" w:qFormat="1"/>
     <w:lsdException w:name="heading 2" w:semiHidden="1" w:uiPriority="0" w:unhideWhenUsed="1" w:qFormat="1"/>
@@ -23605,7 +25659,6 @@
     <w:uiPriority w:val="59"/>
     <w:rsid w:val="007A30C6"/>
     <w:tblPr>
-      <w:tblInd w:w="0" w:type="dxa"/>
       <w:tblBorders>
         <w:top w:val="single" w:sz="4" w:space="0" w:color="auto"/>
         <w:left w:val="single" w:sz="4" w:space="0" w:color="auto"/>
@@ -23614,12 +25667,6 @@
         <w:insideH w:val="single" w:sz="4" w:space="0" w:color="auto"/>
         <w:insideV w:val="single" w:sz="4" w:space="0" w:color="auto"/>
       </w:tblBorders>
-      <w:tblCellMar>
-        <w:top w:w="0" w:type="dxa"/>
-        <w:left w:w="108" w:type="dxa"/>
-        <w:bottom w:w="0" w:type="dxa"/>
-        <w:right w:w="108" w:type="dxa"/>
-      </w:tblCellMar>
     </w:tblPr>
   </w:style>
   <w:style w:type="paragraph" w:styleId="NormalWeb">
@@ -24041,7 +26088,7 @@
 </file>
 
 <file path=customXml/itemProps1.xml><?xml version="1.0" encoding="utf-8"?>
-<ds:datastoreItem xmlns:ds="http://schemas.openxmlformats.org/officeDocument/2006/customXml" ds:itemID="{3524432F-67BF-664A-8170-134E0CE132A6}">
+<ds:datastoreItem xmlns:ds="http://schemas.openxmlformats.org/officeDocument/2006/customXml" ds:itemID="{97B10AD3-F802-477B-8A10-AC2276BD4CA9}">
   <ds:schemaRefs>
     <ds:schemaRef ds:uri="http://schemas.openxmlformats.org/officeDocument/2006/bibliography"/>
   </ds:schemaRefs>

--- a/doc/Web Design Project Final Team Report 23rd April 2017.docx
+++ b/doc/Web Design Project Final Team Report 23rd April 2017.docx
@@ -3843,7 +3843,7 @@
               </wp:anchor>
             </w:drawing>
           </mc:Choice>
-          <mc:Fallback xmlns:cx8="http://schemas.microsoft.com/office/drawing/2016/5/14/chartex" xmlns:cx7="http://schemas.microsoft.com/office/drawing/2016/5/13/chartex" xmlns:cx6="http://schemas.microsoft.com/office/drawing/2016/5/12/chartex" xmlns:mv="urn:schemas-microsoft-com:mac:vml" xmlns:mo="http://schemas.microsoft.com/office/mac/office/2008/main">
+          <mc:Fallback xmlns:mo="http://schemas.microsoft.com/office/mac/office/2008/main" xmlns:mv="urn:schemas-microsoft-com:mac:vml" xmlns:cx6="http://schemas.microsoft.com/office/drawing/2016/5/12/chartex" xmlns:cx7="http://schemas.microsoft.com/office/drawing/2016/5/13/chartex" xmlns:cx8="http://schemas.microsoft.com/office/drawing/2016/5/14/chartex">
             <w:pict>
               <v:line w14:anchorId="40AE9312" id="Straight Connector 6" o:spid="_x0000_s1026" style="position:absolute;flip:x y;z-index:251659264;visibility:visible;mso-wrap-style:square;mso-wrap-distance-left:9pt;mso-wrap-distance-top:0;mso-wrap-distance-right:9pt;mso-wrap-distance-bottom:0;mso-position-horizontal:absolute;mso-position-horizontal-relative:text;mso-position-vertical:absolute;mso-position-vertical-relative:text" from="336pt,176.75pt" to="407.5pt,177.25pt" o:gfxdata="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" strokecolor="#d8d8d8 [2732]" strokeweight=".5pt">
                 <v:stroke joinstyle="miter"/>
@@ -6532,7 +6532,7 @@
               </wp:anchor>
             </w:drawing>
           </mc:Choice>
-          <mc:Fallback xmlns:cx8="http://schemas.microsoft.com/office/drawing/2016/5/14/chartex" xmlns:cx7="http://schemas.microsoft.com/office/drawing/2016/5/13/chartex" xmlns:cx6="http://schemas.microsoft.com/office/drawing/2016/5/12/chartex" xmlns:mv="urn:schemas-microsoft-com:mac:vml" xmlns:mo="http://schemas.microsoft.com/office/mac/office/2008/main">
+          <mc:Fallback xmlns:mo="http://schemas.microsoft.com/office/mac/office/2008/main" xmlns:mv="urn:schemas-microsoft-com:mac:vml" xmlns:cx6="http://schemas.microsoft.com/office/drawing/2016/5/12/chartex" xmlns:cx7="http://schemas.microsoft.com/office/drawing/2016/5/13/chartex" xmlns:cx8="http://schemas.microsoft.com/office/drawing/2016/5/14/chartex">
             <w:pict>
               <v:rect w14:anchorId="70187E98" id="Rectangle 1" o:spid="_x0000_s1026" style="position:absolute;margin-left:1.2pt;margin-top:11.1pt;width:489.25pt;height:271.7pt;z-index:251660288;visibility:visible;mso-wrap-style:square;mso-height-percent:0;mso-wrap-distance-left:9pt;mso-wrap-distance-top:0;mso-wrap-distance-right:9pt;mso-wrap-distance-bottom:0;mso-position-horizontal:absolute;mso-position-horizontal-relative:text;mso-position-vertical:absolute;mso-position-vertical-relative:text;mso-height-percent:0;mso-height-relative:margin;v-text-anchor:middle" o:gfxdata="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" filled="f" strokecolor="#1f3763 [1604]" strokeweight="1pt"/>
             </w:pict>
@@ -6619,13 +6619,13 @@
               </wp:anchor>
             </w:drawing>
           </mc:Choice>
-          <mc:Fallback xmlns:mv="urn:schemas-microsoft-com:mac:vml" xmlns:mo="http://schemas.microsoft.com/office/mac/office/2008/main">
+          <mc:Fallback>
             <w:pict>
-              <v:shapetype w14:anchorId="4A10E1A9" id="_x0000_t202" coordsize="21600,21600" o:spt="202" path="m0,0l0,21600,21600,21600,21600,0xe">
+              <v:shapetype w14:anchorId="4A10E1A9" id="_x0000_t202" coordsize="21600,21600" o:spt="202" path="m,l,21600r21600,l21600,xe">
                 <v:stroke joinstyle="miter"/>
                 <v:path gradientshapeok="t" o:connecttype="rect"/>
               </v:shapetype>
-              <v:shape id="Text Box 2" o:spid="_x0000_s1026" type="#_x0000_t202" style="position:absolute;left:0;text-align:left;margin-left:15.35pt;margin-top:19.15pt;width:457.2pt;height:25.2pt;z-index:251666432;visibility:visible;mso-wrap-style:square;mso-width-percent:0;mso-height-percent:0;mso-wrap-distance-left:9pt;mso-wrap-distance-top:3.6pt;mso-wrap-distance-right:9pt;mso-wrap-distance-bottom:3.6pt;mso-position-horizontal:absolute;mso-position-horizontal-relative:margin;mso-position-vertical:absolute;mso-position-vertical-relative:text;mso-width-percent:0;mso-height-percent:0;mso-width-relative:margin;mso-height-relative:margin;v-text-anchor:top" o:gfxdata="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">
+              <v:shape id="Text Box 2" o:spid="_x0000_s1026" type="#_x0000_t202" style="position:absolute;left:0;text-align:left;margin-left:15.35pt;margin-top:19.15pt;width:457.2pt;height:25.2pt;z-index:251666432;visibility:visible;mso-wrap-style:square;mso-width-percent:0;mso-height-percent:0;mso-wrap-distance-left:9pt;mso-wrap-distance-top:3.6pt;mso-wrap-distance-right:9pt;mso-wrap-distance-bottom:3.6pt;mso-position-horizontal:absolute;mso-position-horizontal-relative:margin;mso-position-vertical:absolute;mso-position-vertical-relative:text;mso-width-percent:0;mso-height-percent:0;mso-width-relative:margin;mso-height-relative:margin;v-text-anchor:top" o:gfxdata="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">
                 <v:textbox>
                   <w:txbxContent>
                     <w:p>
@@ -6725,9 +6725,9 @@
               </wp:anchor>
             </w:drawing>
           </mc:Choice>
-          <mc:Fallback xmlns:mv="urn:schemas-microsoft-com:mac:vml" xmlns:mo="http://schemas.microsoft.com/office/mac/office/2008/main">
+          <mc:Fallback>
             <w:pict>
-              <v:shape w14:anchorId="1E2DFAE9" id="Text Box 7" o:spid="_x0000_s1027" type="#_x0000_t202" style="position:absolute;margin-left:15.9pt;margin-top:36.9pt;width:456.65pt;height:33.1pt;z-index:251667456;visibility:visible;mso-wrap-style:square;mso-wrap-distance-left:9pt;mso-wrap-distance-top:0;mso-wrap-distance-right:9pt;mso-wrap-distance-bottom:0;mso-position-horizontal:absolute;mso-position-horizontal-relative:text;mso-position-vertical:absolute;mso-position-vertical-relative:text;v-text-anchor:top" o:gfxdata="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" fillcolor="white [3201]" strokeweight=".5pt">
+              <v:shape w14:anchorId="1E2DFAE9" id="Text Box 7" o:spid="_x0000_s1027" type="#_x0000_t202" style="position:absolute;margin-left:15.9pt;margin-top:36.9pt;width:456.65pt;height:33.1pt;z-index:251667456;visibility:visible;mso-wrap-style:square;mso-wrap-distance-left:9pt;mso-wrap-distance-top:0;mso-wrap-distance-right:9pt;mso-wrap-distance-bottom:0;mso-position-horizontal:absolute;mso-position-horizontal-relative:text;mso-position-vertical:absolute;mso-position-vertical-relative:text;v-text-anchor:top" o:gfxdata="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" fillcolor="white [3201]" strokeweight=".5pt">
                 <v:textbox>
                   <w:txbxContent>
                     <w:p>
@@ -6836,9 +6836,9 @@
               </wp:anchor>
             </w:drawing>
           </mc:Choice>
-          <mc:Fallback xmlns:mv="urn:schemas-microsoft-com:mac:vml" xmlns:mo="http://schemas.microsoft.com/office/mac/office/2008/main">
+          <mc:Fallback>
             <w:pict>
-              <v:shape w14:anchorId="3B42CFF8" id="_x0000_s1028" type="#_x0000_t202" style="position:absolute;margin-left:18pt;margin-top:175.05pt;width:454.55pt;height:33.35pt;z-index:251699200;visibility:visible;mso-wrap-style:square;mso-width-percent:0;mso-height-percent:200;mso-wrap-distance-left:9pt;mso-wrap-distance-top:3.6pt;mso-wrap-distance-right:9pt;mso-wrap-distance-bottom:3.6pt;mso-position-horizontal:absolute;mso-position-horizontal-relative:text;mso-position-vertical:absolute;mso-position-vertical-relative:text;mso-width-percent:0;mso-height-percent:200;mso-width-relative:margin;mso-height-relative:margin;v-text-anchor:top" o:gfxdata="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">
+              <v:shape w14:anchorId="3B42CFF8" id="_x0000_s1028" type="#_x0000_t202" style="position:absolute;margin-left:18pt;margin-top:175.05pt;width:454.55pt;height:33.35pt;z-index:251699200;visibility:visible;mso-wrap-style:square;mso-width-percent:0;mso-height-percent:200;mso-wrap-distance-left:9pt;mso-wrap-distance-top:3.6pt;mso-wrap-distance-right:9pt;mso-wrap-distance-bottom:3.6pt;mso-position-horizontal:absolute;mso-position-horizontal-relative:text;mso-position-vertical:absolute;mso-position-vertical-relative:text;mso-width-percent:0;mso-height-percent:200;mso-width-relative:margin;mso-height-relative:margin;v-text-anchor:top" o:gfxdata="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">
                 <v:textbox style="mso-fit-shape-to-text:t">
                   <w:txbxContent>
                     <w:p>
@@ -6941,9 +6941,9 @@
               </wp:anchor>
             </w:drawing>
           </mc:Choice>
-          <mc:Fallback xmlns:mv="urn:schemas-microsoft-com:mac:vml" xmlns:mo="http://schemas.microsoft.com/office/mac/office/2008/main">
+          <mc:Fallback>
             <w:pict>
-              <v:shape w14:anchorId="3600CA62" id="_x0000_s1029" type="#_x0000_t202" style="position:absolute;margin-left:16.9pt;margin-top:28.95pt;width:455.55pt;height:136.6pt;z-index:251669504;visibility:visible;mso-wrap-style:square;mso-width-percent:0;mso-height-percent:0;mso-wrap-distance-left:9pt;mso-wrap-distance-top:3.6pt;mso-wrap-distance-right:9pt;mso-wrap-distance-bottom:3.6pt;mso-position-horizontal:absolute;mso-position-horizontal-relative:text;mso-position-vertical:absolute;mso-position-vertical-relative:text;mso-width-percent:0;mso-height-percent:0;mso-width-relative:margin;mso-height-relative:margin;v-text-anchor:top" o:gfxdata="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">
+              <v:shape w14:anchorId="3600CA62" id="_x0000_s1029" type="#_x0000_t202" style="position:absolute;margin-left:16.9pt;margin-top:28.95pt;width:455.55pt;height:136.6pt;z-index:251669504;visibility:visible;mso-wrap-style:square;mso-width-percent:0;mso-height-percent:0;mso-wrap-distance-left:9pt;mso-wrap-distance-top:3.6pt;mso-wrap-distance-right:9pt;mso-wrap-distance-bottom:3.6pt;mso-position-horizontal:absolute;mso-position-horizontal-relative:text;mso-position-vertical:absolute;mso-position-vertical-relative:text;mso-width-percent:0;mso-height-percent:0;mso-width-relative:margin;mso-height-relative:margin;v-text-anchor:top" o:gfxdata="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">
                 <v:textbox>
                   <w:txbxContent>
                     <w:p/>
@@ -7121,9 +7121,9 @@
               </wp:anchor>
             </w:drawing>
           </mc:Choice>
-          <mc:Fallback xmlns:mv="urn:schemas-microsoft-com:mac:vml" xmlns:mo="http://schemas.microsoft.com/office/mac/office/2008/main">
+          <mc:Fallback>
             <w:pict>
-              <v:shape w14:anchorId="3A0498F1" id="_x0000_s1030" type="#_x0000_t202" style="position:absolute;margin-left:12.2pt;margin-top:22.5pt;width:463pt;height:25.2pt;z-index:251673600;visibility:visible;mso-wrap-style:square;mso-width-percent:0;mso-height-percent:0;mso-wrap-distance-left:9pt;mso-wrap-distance-top:3.6pt;mso-wrap-distance-right:9pt;mso-wrap-distance-bottom:3.6pt;mso-position-horizontal:absolute;mso-position-horizontal-relative:margin;mso-position-vertical:absolute;mso-position-vertical-relative:text;mso-width-percent:0;mso-height-percent:0;mso-width-relative:margin;mso-height-relative:margin;v-text-anchor:top" o:gfxdata="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">
+              <v:shape w14:anchorId="3A0498F1" id="_x0000_s1030" type="#_x0000_t202" style="position:absolute;margin-left:12.2pt;margin-top:22.5pt;width:463pt;height:25.2pt;z-index:251673600;visibility:visible;mso-wrap-style:square;mso-width-percent:0;mso-height-percent:0;mso-wrap-distance-left:9pt;mso-wrap-distance-top:3.6pt;mso-wrap-distance-right:9pt;mso-wrap-distance-bottom:3.6pt;mso-position-horizontal:absolute;mso-position-horizontal-relative:margin;mso-position-vertical:absolute;mso-position-vertical-relative:text;mso-width-percent:0;mso-height-percent:0;mso-width-relative:margin;mso-height-relative:margin;v-text-anchor:top" o:gfxdata="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">
                 <v:textbox>
                   <w:txbxContent>
                     <w:p>
@@ -7227,9 +7227,9 @@
               </wp:anchor>
             </w:drawing>
           </mc:Choice>
-          <mc:Fallback xmlns:mv="urn:schemas-microsoft-com:mac:vml" xmlns:mo="http://schemas.microsoft.com/office/mac/office/2008/main">
+          <mc:Fallback>
             <w:pict>
-              <v:shape w14:anchorId="1A040545" id="Text Box 11" o:spid="_x0000_s1031" type="#_x0000_t202" style="position:absolute;left:0;text-align:left;margin-left:10.65pt;margin-top:40.75pt;width:466.15pt;height:33.1pt;z-index:251675648;visibility:visible;mso-wrap-style:square;mso-width-percent:0;mso-wrap-distance-left:9pt;mso-wrap-distance-top:0;mso-wrap-distance-right:9pt;mso-wrap-distance-bottom:0;mso-position-horizontal:absolute;mso-position-horizontal-relative:text;mso-position-vertical:absolute;mso-position-vertical-relative:text;mso-width-percent:0;mso-width-relative:margin;v-text-anchor:top" o:gfxdata="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" fillcolor="white [3201]" strokeweight=".5pt">
+              <v:shape w14:anchorId="1A040545" id="Text Box 11" o:spid="_x0000_s1031" type="#_x0000_t202" style="position:absolute;left:0;text-align:left;margin-left:10.65pt;margin-top:40.75pt;width:466.15pt;height:33.1pt;z-index:251675648;visibility:visible;mso-wrap-style:square;mso-width-percent:0;mso-wrap-distance-left:9pt;mso-wrap-distance-top:0;mso-wrap-distance-right:9pt;mso-wrap-distance-bottom:0;mso-position-horizontal:absolute;mso-position-horizontal-relative:text;mso-position-vertical:absolute;mso-position-vertical-relative:text;mso-width-percent:0;mso-width-relative:margin;v-text-anchor:top" o:gfxdata="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" fillcolor="white [3201]" strokeweight=".5pt">
                 <v:textbox>
                   <w:txbxContent>
                     <w:p>
@@ -7317,7 +7317,7 @@
               </wp:anchor>
             </w:drawing>
           </mc:Choice>
-          <mc:Fallback xmlns:cx8="http://schemas.microsoft.com/office/drawing/2016/5/14/chartex" xmlns:cx7="http://schemas.microsoft.com/office/drawing/2016/5/13/chartex" xmlns:cx6="http://schemas.microsoft.com/office/drawing/2016/5/12/chartex" xmlns:mv="urn:schemas-microsoft-com:mac:vml" xmlns:mo="http://schemas.microsoft.com/office/mac/office/2008/main">
+          <mc:Fallback xmlns:mo="http://schemas.microsoft.com/office/mac/office/2008/main" xmlns:mv="urn:schemas-microsoft-com:mac:vml" xmlns:cx6="http://schemas.microsoft.com/office/drawing/2016/5/12/chartex" xmlns:cx7="http://schemas.microsoft.com/office/drawing/2016/5/13/chartex" xmlns:cx8="http://schemas.microsoft.com/office/drawing/2016/5/14/chartex">
             <w:pict>
               <v:rect w14:anchorId="2B54DF90" id="Rectangle 9" o:spid="_x0000_s1026" style="position:absolute;margin-left:0;margin-top:.35pt;width:489.25pt;height:296.9pt;z-index:251671552;visibility:visible;mso-wrap-style:square;mso-height-percent:0;mso-wrap-distance-left:9pt;mso-wrap-distance-top:0;mso-wrap-distance-right:9pt;mso-wrap-distance-bottom:0;mso-position-horizontal:left;mso-position-horizontal-relative:margin;mso-position-vertical:absolute;mso-position-vertical-relative:text;mso-height-percent:0;mso-height-relative:margin;v-text-anchor:middle" o:gfxdata="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" filled="f" strokecolor="#1f3763 [1604]" strokeweight="1pt">
                 <w10:wrap anchorx="margin"/>
@@ -7415,7 +7415,7 @@
               </wp:anchor>
             </w:drawing>
           </mc:Choice>
-          <mc:Fallback xmlns:cx8="http://schemas.microsoft.com/office/drawing/2016/5/14/chartex" xmlns:cx7="http://schemas.microsoft.com/office/drawing/2016/5/13/chartex" xmlns:cx6="http://schemas.microsoft.com/office/drawing/2016/5/12/chartex" xmlns:mv="urn:schemas-microsoft-com:mac:vml" xmlns:mo="http://schemas.microsoft.com/office/mac/office/2008/main">
+          <mc:Fallback xmlns:mo="http://schemas.microsoft.com/office/mac/office/2008/main" xmlns:mv="urn:schemas-microsoft-com:mac:vml" xmlns:cx6="http://schemas.microsoft.com/office/drawing/2016/5/12/chartex" xmlns:cx7="http://schemas.microsoft.com/office/drawing/2016/5/13/chartex" xmlns:cx8="http://schemas.microsoft.com/office/drawing/2016/5/14/chartex">
             <w:pict>
               <v:line w14:anchorId="686A3B08" id="Straight Connector 18" o:spid="_x0000_s1026" style="position:absolute;z-index:251680768;visibility:visible;mso-wrap-style:square;mso-width-percent:0;mso-height-percent:0;mso-wrap-distance-left:9pt;mso-wrap-distance-top:0;mso-wrap-distance-right:9pt;mso-wrap-distance-bottom:0;mso-position-horizontal:absolute;mso-position-horizontal-relative:text;mso-position-vertical:absolute;mso-position-vertical-relative:text;mso-width-percent:0;mso-height-percent:0;mso-width-relative:margin;mso-height-relative:margin" from="412.1pt,19.15pt" to="412.1pt,171.55pt" o:gfxdata="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" strokecolor="#4472c4 [3204]" strokeweight=".5pt">
                 <v:stroke joinstyle="miter"/>
@@ -7494,9 +7494,9 @@
               </wp:anchor>
             </w:drawing>
           </mc:Choice>
-          <mc:Fallback xmlns:mv="urn:schemas-microsoft-com:mac:vml" xmlns:mo="http://schemas.microsoft.com/office/mac/office/2008/main">
+          <mc:Fallback>
             <w:pict>
-              <v:shape w14:anchorId="7123DE4B" id="Text Box 193" o:spid="_x0000_s1032" type="#_x0000_t202" style="position:absolute;left:0;text-align:left;margin-left:416.8pt;margin-top:86.2pt;width:55.7pt;height:24.2pt;z-index:251704320;visibility:visible;mso-wrap-style:square;mso-width-percent:0;mso-wrap-distance-left:9pt;mso-wrap-distance-top:0;mso-wrap-distance-right:9pt;mso-wrap-distance-bottom:0;mso-position-horizontal:absolute;mso-position-horizontal-relative:text;mso-position-vertical:absolute;mso-position-vertical-relative:text;mso-width-percent:0;mso-width-relative:margin;v-text-anchor:top" o:gfxdata="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" fillcolor="white [3201]" strokeweight=".5pt">
+              <v:shape w14:anchorId="7123DE4B" id="Text Box 193" o:spid="_x0000_s1032" type="#_x0000_t202" style="position:absolute;left:0;text-align:left;margin-left:416.8pt;margin-top:86.2pt;width:55.7pt;height:24.2pt;z-index:251704320;visibility:visible;mso-wrap-style:square;mso-width-percent:0;mso-wrap-distance-left:9pt;mso-wrap-distance-top:0;mso-wrap-distance-right:9pt;mso-wrap-distance-bottom:0;mso-position-horizontal:absolute;mso-position-horizontal-relative:text;mso-position-vertical:absolute;mso-position-vertical-relative:text;mso-width-percent:0;mso-width-relative:margin;v-text-anchor:top" o:gfxdata="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" fillcolor="white [3201]" strokeweight=".5pt">
                 <v:textbox>
                   <w:txbxContent>
                     <w:p>
@@ -7581,9 +7581,9 @@
               </wp:anchor>
             </w:drawing>
           </mc:Choice>
-          <mc:Fallback xmlns:mv="urn:schemas-microsoft-com:mac:vml" xmlns:mo="http://schemas.microsoft.com/office/mac/office/2008/main">
+          <mc:Fallback>
             <w:pict>
-              <v:shape w14:anchorId="7B4D93F9" id="Text Box 192" o:spid="_x0000_s1033" type="#_x0000_t202" style="position:absolute;left:0;text-align:left;margin-left:17.45pt;margin-top:90.05pt;width:55.7pt;height:24.2pt;z-index:251702272;visibility:visible;mso-wrap-style:square;mso-width-percent:0;mso-wrap-distance-left:9pt;mso-wrap-distance-top:0;mso-wrap-distance-right:9pt;mso-wrap-distance-bottom:0;mso-position-horizontal:absolute;mso-position-horizontal-relative:text;mso-position-vertical:absolute;mso-position-vertical-relative:text;mso-width-percent:0;mso-width-relative:margin;v-text-anchor:top" o:gfxdata="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" fillcolor="white [3201]" strokeweight=".5pt">
+              <v:shape w14:anchorId="7B4D93F9" id="Text Box 192" o:spid="_x0000_s1033" type="#_x0000_t202" style="position:absolute;left:0;text-align:left;margin-left:17.45pt;margin-top:90.05pt;width:55.7pt;height:24.2pt;z-index:251702272;visibility:visible;mso-wrap-style:square;mso-width-percent:0;mso-wrap-distance-left:9pt;mso-wrap-distance-top:0;mso-wrap-distance-right:9pt;mso-wrap-distance-bottom:0;mso-position-horizontal:absolute;mso-position-horizontal-relative:text;mso-position-vertical:absolute;mso-position-vertical-relative:text;mso-width-percent:0;mso-width-relative:margin;v-text-anchor:top" o:gfxdata="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" fillcolor="white [3201]" strokeweight=".5pt">
                 <v:textbox>
                   <w:txbxContent>
                     <w:p>
@@ -7678,9 +7678,9 @@
               </wp:anchor>
             </w:drawing>
           </mc:Choice>
-          <mc:Fallback xmlns:mv="urn:schemas-microsoft-com:mac:vml" xmlns:mo="http://schemas.microsoft.com/office/mac/office/2008/main">
+          <mc:Fallback>
             <w:pict>
-              <v:shape w14:anchorId="3818706B" id="_x0000_s1034" type="#_x0000_t202" style="position:absolute;left:0;text-align:left;margin-left:8.5pt;margin-top:183pt;width:471.9pt;height:33.35pt;z-index:251701248;visibility:visible;mso-wrap-style:square;mso-width-percent:0;mso-height-percent:200;mso-wrap-distance-left:9pt;mso-wrap-distance-top:3.6pt;mso-wrap-distance-right:9pt;mso-wrap-distance-bottom:3.6pt;mso-position-horizontal:absolute;mso-position-horizontal-relative:margin;mso-position-vertical:absolute;mso-position-vertical-relative:text;mso-width-percent:0;mso-height-percent:200;mso-width-relative:margin;mso-height-relative:margin;v-text-anchor:top" o:gfxdata="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">
+              <v:shape w14:anchorId="3818706B" id="_x0000_s1034" type="#_x0000_t202" style="position:absolute;left:0;text-align:left;margin-left:8.5pt;margin-top:183pt;width:471.9pt;height:33.35pt;z-index:251701248;visibility:visible;mso-wrap-style:square;mso-width-percent:0;mso-height-percent:200;mso-wrap-distance-left:9pt;mso-wrap-distance-top:3.6pt;mso-wrap-distance-right:9pt;mso-wrap-distance-bottom:3.6pt;mso-position-horizontal:absolute;mso-position-horizontal-relative:margin;mso-position-vertical:absolute;mso-position-vertical-relative:text;mso-width-percent:0;mso-height-percent:200;mso-width-relative:margin;mso-height-relative:margin;v-text-anchor:top" o:gfxdata="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">
                 <v:textbox style="mso-fit-shape-to-text:t">
                   <w:txbxContent>
                     <w:p>
@@ -7794,9 +7794,9 @@
               </wp:anchor>
             </w:drawing>
           </mc:Choice>
-          <mc:Fallback xmlns:mv="urn:schemas-microsoft-com:mac:vml" xmlns:mo="http://schemas.microsoft.com/office/mac/office/2008/main">
+          <mc:Fallback>
             <w:pict>
-              <v:shape w14:anchorId="6403C26F" id="_x0000_s1035" type="#_x0000_t202" style="position:absolute;left:0;text-align:left;margin-left:11.15pt;margin-top:19.15pt;width:469.3pt;height:155pt;z-index:251677696;visibility:visible;mso-wrap-style:square;mso-width-percent:0;mso-height-percent:0;mso-wrap-distance-left:9pt;mso-wrap-distance-top:3.6pt;mso-wrap-distance-right:9pt;mso-wrap-distance-bottom:3.6pt;mso-position-horizontal:absolute;mso-position-horizontal-relative:text;mso-position-vertical:absolute;mso-position-vertical-relative:text;mso-width-percent:0;mso-height-percent:0;mso-width-relative:margin;mso-height-relative:margin;v-text-anchor:top" o:gfxdata="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">
+              <v:shape w14:anchorId="6403C26F" id="_x0000_s1035" type="#_x0000_t202" style="position:absolute;left:0;text-align:left;margin-left:11.15pt;margin-top:19.15pt;width:469.3pt;height:155pt;z-index:251677696;visibility:visible;mso-wrap-style:square;mso-width-percent:0;mso-height-percent:0;mso-wrap-distance-left:9pt;mso-wrap-distance-top:3.6pt;mso-wrap-distance-right:9pt;mso-wrap-distance-bottom:3.6pt;mso-position-horizontal:absolute;mso-position-horizontal-relative:text;mso-position-vertical:absolute;mso-position-vertical-relative:text;mso-width-percent:0;mso-height-percent:0;mso-width-relative:margin;mso-height-relative:margin;v-text-anchor:top" o:gfxdata="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">
                 <v:textbox>
                   <w:txbxContent>
                     <w:p>
@@ -7895,7 +7895,7 @@
               </wp:anchor>
             </w:drawing>
           </mc:Choice>
-          <mc:Fallback xmlns:cx8="http://schemas.microsoft.com/office/drawing/2016/5/14/chartex" xmlns:cx7="http://schemas.microsoft.com/office/drawing/2016/5/13/chartex" xmlns:cx6="http://schemas.microsoft.com/office/drawing/2016/5/12/chartex" xmlns:mv="urn:schemas-microsoft-com:mac:vml" xmlns:mo="http://schemas.microsoft.com/office/mac/office/2008/main">
+          <mc:Fallback xmlns:mo="http://schemas.microsoft.com/office/mac/office/2008/main" xmlns:mv="urn:schemas-microsoft-com:mac:vml" xmlns:cx6="http://schemas.microsoft.com/office/drawing/2016/5/12/chartex" xmlns:cx7="http://schemas.microsoft.com/office/drawing/2016/5/13/chartex" xmlns:cx8="http://schemas.microsoft.com/office/drawing/2016/5/14/chartex">
             <w:pict>
               <v:line w14:anchorId="2AACE495" id="Straight Connector 17" o:spid="_x0000_s1026" style="position:absolute;z-index:251678720;visibility:visible;mso-wrap-style:square;mso-width-percent:0;mso-height-percent:0;mso-wrap-distance-left:9pt;mso-wrap-distance-top:0;mso-wrap-distance-right:9pt;mso-wrap-distance-bottom:0;mso-position-horizontal:absolute;mso-position-horizontal-relative:text;mso-position-vertical:absolute;mso-position-vertical-relative:text;mso-width-percent:0;mso-height-percent:0;mso-width-relative:margin;mso-height-relative:margin" from="78.45pt,19.75pt" to="80.05pt,174.2pt" o:gfxdata="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" strokecolor="#4472c4 [3204]" strokeweight=".5pt">
                 <v:stroke joinstyle="miter"/>
@@ -8040,9 +8040,9 @@
               </wp:anchor>
             </w:drawing>
           </mc:Choice>
-          <mc:Fallback xmlns:mv="urn:schemas-microsoft-com:mac:vml" xmlns:mo="http://schemas.microsoft.com/office/mac/office/2008/main">
+          <mc:Fallback>
             <w:pict>
-              <v:shape w14:anchorId="16B200D7" id="_x0000_s1036" type="#_x0000_t202" style="position:absolute;left:0;text-align:left;margin-left:21.65pt;margin-top:137.35pt;width:54.1pt;height:22.55pt;z-index:251706368;visibility:visible;mso-wrap-style:square;mso-width-percent:0;mso-height-percent:0;mso-wrap-distance-left:9pt;mso-wrap-distance-top:3.6pt;mso-wrap-distance-right:9pt;mso-wrap-distance-bottom:3.6pt;mso-position-horizontal:absolute;mso-position-horizontal-relative:text;mso-position-vertical:absolute;mso-position-vertical-relative:text;mso-width-percent:0;mso-height-percent:0;mso-width-relative:margin;mso-height-relative:margin;v-text-anchor:top" o:gfxdata="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">
+              <v:shape w14:anchorId="16B200D7" id="_x0000_s1036" type="#_x0000_t202" style="position:absolute;left:0;text-align:left;margin-left:21.65pt;margin-top:137.35pt;width:54.1pt;height:22.55pt;z-index:251706368;visibility:visible;mso-wrap-style:square;mso-width-percent:0;mso-height-percent:0;mso-wrap-distance-left:9pt;mso-wrap-distance-top:3.6pt;mso-wrap-distance-right:9pt;mso-wrap-distance-bottom:3.6pt;mso-position-horizontal:absolute;mso-position-horizontal-relative:text;mso-position-vertical:absolute;mso-position-vertical-relative:text;mso-width-percent:0;mso-height-percent:0;mso-width-relative:margin;mso-height-relative:margin;v-text-anchor:top" o:gfxdata="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">
                 <v:textbox>
                   <w:txbxContent>
                     <w:p>
@@ -8141,9 +8141,9 @@
               </wp:anchor>
             </w:drawing>
           </mc:Choice>
-          <mc:Fallback xmlns:mv="urn:schemas-microsoft-com:mac:vml" xmlns:mo="http://schemas.microsoft.com/office/mac/office/2008/main">
+          <mc:Fallback>
             <w:pict>
-              <v:shape w14:anchorId="60214FEC" id="_x0000_s1037" type="#_x0000_t202" style="position:absolute;left:0;text-align:left;margin-left:15.85pt;margin-top:251.65pt;width:450.85pt;height:38.45pt;z-index:251695104;visibility:visible;mso-wrap-style:square;mso-width-percent:0;mso-height-percent:0;mso-wrap-distance-left:9pt;mso-wrap-distance-top:3.6pt;mso-wrap-distance-right:9pt;mso-wrap-distance-bottom:3.6pt;mso-position-horizontal:absolute;mso-position-horizontal-relative:text;mso-position-vertical:absolute;mso-position-vertical-relative:text;mso-width-percent:0;mso-height-percent:0;mso-width-relative:margin;mso-height-relative:margin;v-text-anchor:top" o:gfxdata="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">
+              <v:shape w14:anchorId="60214FEC" id="_x0000_s1037" type="#_x0000_t202" style="position:absolute;left:0;text-align:left;margin-left:15.85pt;margin-top:251.65pt;width:450.85pt;height:38.45pt;z-index:251695104;visibility:visible;mso-wrap-style:square;mso-width-percent:0;mso-height-percent:0;mso-wrap-distance-left:9pt;mso-wrap-distance-top:3.6pt;mso-wrap-distance-right:9pt;mso-wrap-distance-bottom:3.6pt;mso-position-horizontal:absolute;mso-position-horizontal-relative:text;mso-position-vertical:absolute;mso-position-vertical-relative:text;mso-width-percent:0;mso-height-percent:0;mso-width-relative:margin;mso-height-relative:margin;v-text-anchor:top" o:gfxdata="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">
                 <v:textbox>
                   <w:txbxContent>
                     <w:p>
@@ -8221,7 +8221,7 @@
               </wp:anchor>
             </w:drawing>
           </mc:Choice>
-          <mc:Fallback xmlns:cx8="http://schemas.microsoft.com/office/drawing/2016/5/14/chartex" xmlns:cx7="http://schemas.microsoft.com/office/drawing/2016/5/13/chartex" xmlns:cx6="http://schemas.microsoft.com/office/drawing/2016/5/12/chartex" xmlns:mv="urn:schemas-microsoft-com:mac:vml" xmlns:mo="http://schemas.microsoft.com/office/mac/office/2008/main">
+          <mc:Fallback xmlns:mo="http://schemas.microsoft.com/office/mac/office/2008/main" xmlns:mv="urn:schemas-microsoft-com:mac:vml" xmlns:cx6="http://schemas.microsoft.com/office/drawing/2016/5/12/chartex" xmlns:cx7="http://schemas.microsoft.com/office/drawing/2016/5/13/chartex" xmlns:cx8="http://schemas.microsoft.com/office/drawing/2016/5/14/chartex">
             <w:pict>
               <v:line w14:anchorId="18E382A6" id="Straight Connector 25" o:spid="_x0000_s1026" style="position:absolute;z-index:251691008;visibility:visible;mso-wrap-style:square;mso-wrap-distance-left:9pt;mso-wrap-distance-top:0;mso-wrap-distance-right:9pt;mso-wrap-distance-bottom:0;mso-position-horizontal:absolute;mso-position-horizontal-relative:text;mso-position-vertical:absolute;mso-position-vertical-relative:text" from="81.05pt,65.1pt" to="81.6pt,248pt" o:gfxdata="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" strokecolor="#4472c4 [3204]" strokeweight=".5pt">
                 <v:stroke joinstyle="miter"/>
@@ -8325,9 +8325,9 @@
               </wp:anchor>
             </w:drawing>
           </mc:Choice>
-          <mc:Fallback xmlns:mv="urn:schemas-microsoft-com:mac:vml" xmlns:mo="http://schemas.microsoft.com/office/mac/office/2008/main">
+          <mc:Fallback>
             <w:pict>
-              <v:shape w14:anchorId="7C46BFBB" id="_x0000_s1038" type="#_x0000_t202" style="position:absolute;left:0;text-align:left;margin-left:13.25pt;margin-top:64.55pt;width:455pt;height:181.8pt;z-index:251689984;visibility:visible;mso-wrap-style:square;mso-width-percent:0;mso-height-percent:0;mso-wrap-distance-left:9pt;mso-wrap-distance-top:3.6pt;mso-wrap-distance-right:9pt;mso-wrap-distance-bottom:3.6pt;mso-position-horizontal:absolute;mso-position-horizontal-relative:text;mso-position-vertical:absolute;mso-position-vertical-relative:text;mso-width-percent:0;mso-height-percent:0;mso-width-relative:margin;mso-height-relative:margin;v-text-anchor:top" o:gfxdata="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">
+              <v:shape w14:anchorId="7C46BFBB" id="_x0000_s1038" type="#_x0000_t202" style="position:absolute;left:0;text-align:left;margin-left:13.25pt;margin-top:64.55pt;width:455pt;height:181.8pt;z-index:251689984;visibility:visible;mso-wrap-style:square;mso-width-percent:0;mso-height-percent:0;mso-wrap-distance-left:9pt;mso-wrap-distance-top:3.6pt;mso-wrap-distance-right:9pt;mso-wrap-distance-bottom:3.6pt;mso-position-horizontal:absolute;mso-position-horizontal-relative:text;mso-position-vertical:absolute;mso-position-vertical-relative:text;mso-width-percent:0;mso-height-percent:0;mso-width-relative:margin;mso-height-relative:margin;v-text-anchor:top" o:gfxdata="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">
                 <v:textbox>
                   <w:txbxContent>
                     <w:p>
@@ -8441,9 +8441,9 @@
               </wp:anchor>
             </w:drawing>
           </mc:Choice>
-          <mc:Fallback xmlns:mv="urn:schemas-microsoft-com:mac:vml" xmlns:mo="http://schemas.microsoft.com/office/mac/office/2008/main">
+          <mc:Fallback>
             <w:pict>
-              <v:shape w14:anchorId="5E1904B8" id="_x0000_s1039" type="#_x0000_t202" style="position:absolute;left:0;text-align:left;margin-left:0;margin-top:26.6pt;width:457.2pt;height:25.2pt;z-index:251687936;visibility:visible;mso-wrap-style:square;mso-width-percent:0;mso-height-percent:0;mso-wrap-distance-left:9pt;mso-wrap-distance-top:3.6pt;mso-wrap-distance-right:9pt;mso-wrap-distance-bottom:3.6pt;mso-position-horizontal:center;mso-position-horizontal-relative:margin;mso-position-vertical:absolute;mso-position-vertical-relative:text;mso-width-percent:0;mso-height-percent:0;mso-width-relative:margin;mso-height-relative:margin;v-text-anchor:top" o:gfxdata="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">
+              <v:shape w14:anchorId="5E1904B8" id="_x0000_s1039" type="#_x0000_t202" style="position:absolute;left:0;text-align:left;margin-left:0;margin-top:26.6pt;width:457.2pt;height:25.2pt;z-index:251687936;visibility:visible;mso-wrap-style:square;mso-width-percent:0;mso-height-percent:0;mso-wrap-distance-left:9pt;mso-wrap-distance-top:3.6pt;mso-wrap-distance-right:9pt;mso-wrap-distance-bottom:3.6pt;mso-position-horizontal:center;mso-position-horizontal-relative:margin;mso-position-vertical:absolute;mso-position-vertical-relative:text;mso-width-percent:0;mso-height-percent:0;mso-width-relative:margin;mso-height-relative:margin;v-text-anchor:top" o:gfxdata="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">
                 <v:textbox>
                   <w:txbxContent>
                     <w:p>
@@ -8544,7 +8544,7 @@
               </wp:anchor>
             </w:drawing>
           </mc:Choice>
-          <mc:Fallback xmlns:cx8="http://schemas.microsoft.com/office/drawing/2016/5/14/chartex" xmlns:cx7="http://schemas.microsoft.com/office/drawing/2016/5/13/chartex" xmlns:cx6="http://schemas.microsoft.com/office/drawing/2016/5/12/chartex" xmlns:mv="urn:schemas-microsoft-com:mac:vml" xmlns:mo="http://schemas.microsoft.com/office/mac/office/2008/main">
+          <mc:Fallback xmlns:mo="http://schemas.microsoft.com/office/mac/office/2008/main" xmlns:mv="urn:schemas-microsoft-com:mac:vml" xmlns:cx6="http://schemas.microsoft.com/office/drawing/2016/5/12/chartex" xmlns:cx7="http://schemas.microsoft.com/office/drawing/2016/5/13/chartex" xmlns:cx8="http://schemas.microsoft.com/office/drawing/2016/5/14/chartex">
             <w:pict>
               <v:rect w14:anchorId="5389B7CC" id="Rectangle 21" o:spid="_x0000_s1026" style="position:absolute;margin-left:0;margin-top:0;width:489.25pt;height:283.25pt;z-index:251685888;visibility:visible;mso-wrap-style:square;mso-height-percent:0;mso-wrap-distance-left:9pt;mso-wrap-distance-top:0;mso-wrap-distance-right:9pt;mso-wrap-distance-bottom:0;mso-position-horizontal:absolute;mso-position-horizontal-relative:margin;mso-position-vertical:absolute;mso-position-vertical-relative:text;mso-height-percent:0;mso-height-relative:margin;v-text-anchor:middle" o:gfxdata="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" filled="f" strokecolor="#1f3763 [1604]" strokeweight="1pt">
                 <w10:wrap anchorx="margin"/>
@@ -8915,10 +8915,9 @@
         <w:pStyle w:val="ListParagraph"/>
         <w:numPr>
           <w:ilvl w:val="0"/>
-          <w:numId w:val="5"/>
+          <w:numId w:val="37"/>
         </w:numPr>
         <w:spacing w:after="0" w:line="240" w:lineRule="auto"/>
-        <w:ind w:left="284"/>
         <w:rPr>
           <w:rFonts w:ascii="Arial" w:hAnsi="Arial" w:cs="Arial"/>
           <w:b/>
@@ -16778,7 +16777,7 @@
         <w:pStyle w:val="ListParagraph"/>
         <w:numPr>
           <w:ilvl w:val="0"/>
-          <w:numId w:val="28"/>
+          <w:numId w:val="5"/>
         </w:numPr>
         <w:spacing w:after="0" w:line="240" w:lineRule="auto"/>
         <w:rPr>
@@ -17719,7 +17718,7 @@
         <w:pStyle w:val="ListParagraph"/>
         <w:numPr>
           <w:ilvl w:val="0"/>
-          <w:numId w:val="28"/>
+          <w:numId w:val="5"/>
         </w:numPr>
         <w:spacing w:after="0" w:line="240" w:lineRule="auto"/>
         <w:rPr>
@@ -17730,6 +17729,8 @@
           <w:u w:val="single"/>
         </w:rPr>
       </w:pPr>
+      <w:bookmarkStart w:id="2" w:name="_GoBack"/>
+      <w:bookmarkEnd w:id="2"/>
       <w:r>
         <w:rPr>
           <w:rFonts w:ascii="Arial" w:hAnsi="Arial" w:cs="Arial"/>
@@ -18355,13 +18356,7 @@
     </w:p>
     <w:p>
       <w:pPr>
-        <w:pStyle w:val="ListParagraph"/>
-        <w:numPr>
-          <w:ilvl w:val="0"/>
-          <w:numId w:val="5"/>
-        </w:numPr>
-        <w:spacing w:after="0" w:line="240" w:lineRule="auto"/>
-        <w:ind w:left="284"/>
+        <w:spacing w:after="0" w:line="240" w:lineRule="auto"/>
         <w:rPr>
           <w:rFonts w:ascii="Arial" w:hAnsi="Arial" w:cs="Arial"/>
           <w:b/>
@@ -18590,14 +18585,86 @@
     </w:p>
     <w:p>
       <w:pPr>
+        <w:spacing w:after="0" w:line="240" w:lineRule="auto"/>
+        <w:ind w:left="360"/>
+        <w:rPr>
+          <w:rFonts w:ascii="Arial" w:hAnsi="Arial" w:cs="Arial"/>
+          <w:b/>
+          <w:color w:val="000000" w:themeColor="text1"/>
+        </w:rPr>
+      </w:pPr>
+    </w:p>
+    <w:p>
+      <w:pPr>
+        <w:spacing w:after="0" w:line="240" w:lineRule="auto"/>
+        <w:rPr>
+          <w:rFonts w:ascii="Arial" w:hAnsi="Arial" w:cs="Arial"/>
+          <w:b/>
+          <w:color w:val="000000" w:themeColor="text1"/>
+        </w:rPr>
+      </w:pPr>
+      <w:proofErr w:type="spellStart"/>
+      <w:r>
+        <w:rPr>
+          <w:rFonts w:ascii="Arial" w:hAnsi="Arial" w:cs="Arial"/>
+          <w:b/>
+          <w:color w:val="000000" w:themeColor="text1"/>
+        </w:rPr>
+        <w:t>Gearhost</w:t>
+      </w:r>
+      <w:proofErr w:type="spellEnd"/>
+      <w:r>
+        <w:rPr>
+          <w:rFonts w:ascii="Arial" w:hAnsi="Arial" w:cs="Arial"/>
+          <w:b/>
+          <w:color w:val="000000" w:themeColor="text1"/>
+        </w:rPr>
+        <w:t xml:space="preserve">. 2017. Frequently Asked Questions. [Online] </w:t>
+      </w:r>
+      <w:proofErr w:type="gramStart"/>
+      <w:r>
+        <w:rPr>
+          <w:rFonts w:ascii="Arial" w:hAnsi="Arial" w:cs="Arial"/>
+          <w:b/>
+          <w:color w:val="000000" w:themeColor="text1"/>
+        </w:rPr>
+        <w:t>Available :</w:t>
+      </w:r>
+      <w:proofErr w:type="gramEnd"/>
+      <w:r>
+        <w:rPr>
+          <w:rFonts w:ascii="Arial" w:hAnsi="Arial" w:cs="Arial"/>
+          <w:b/>
+          <w:color w:val="000000" w:themeColor="text1"/>
+        </w:rPr>
+        <w:t xml:space="preserve"> </w:t>
+      </w:r>
+      <w:hyperlink r:id="rId20" w:history="1">
+        <w:r>
+          <w:rPr>
+            <w:rStyle w:val="Hyperlink"/>
+            <w:rFonts w:ascii="Arial" w:hAnsi="Arial" w:cs="Arial"/>
+          </w:rPr>
+          <w:t>https://www.gearhost.com/faq</w:t>
+        </w:r>
+      </w:hyperlink>
+      <w:r>
+        <w:rPr>
+          <w:rFonts w:ascii="Arial" w:hAnsi="Arial" w:cs="Arial"/>
+          <w:b/>
+          <w:color w:val="000000" w:themeColor="text1"/>
+        </w:rPr>
+        <w:t xml:space="preserve"> [Last accessed 23rd April 2017]</w:t>
+      </w:r>
+    </w:p>
+    <w:p>
+      <w:pPr>
         <w:spacing w:before="100" w:beforeAutospacing="1" w:after="100" w:afterAutospacing="1" w:line="240" w:lineRule="auto"/>
         <w:outlineLvl w:val="0"/>
         <w:rPr>
           <w:rFonts w:ascii="Arial" w:eastAsia="Times New Roman" w:hAnsi="Arial" w:cs="Arial"/>
           <w:bCs/>
           <w:kern w:val="36"/>
-          <w:sz w:val="24"/>
-          <w:szCs w:val="24"/>
           <w:lang w:val="en" w:eastAsia="en-GB"/>
         </w:rPr>
       </w:pPr>
@@ -18620,8 +18687,6 @@
           <w:rFonts w:ascii="Arial" w:eastAsia="Times New Roman" w:hAnsi="Arial" w:cs="Arial"/>
           <w:bCs/>
           <w:kern w:val="36"/>
-          <w:sz w:val="24"/>
-          <w:szCs w:val="24"/>
           <w:lang w:val="en" w:eastAsia="en-GB"/>
         </w:rPr>
         <w:t>HTML/Elements/</w:t>
@@ -18632,8 +18697,6 @@
           <w:rFonts w:ascii="Arial" w:eastAsia="Times New Roman" w:hAnsi="Arial" w:cs="Arial"/>
           <w:bCs/>
           <w:kern w:val="36"/>
-          <w:sz w:val="24"/>
-          <w:szCs w:val="24"/>
           <w:lang w:val="en" w:eastAsia="en-GB"/>
         </w:rPr>
         <w:t>ul</w:t>
@@ -18644,8 +18707,6 @@
           <w:rFonts w:ascii="Arial" w:eastAsia="Times New Roman" w:hAnsi="Arial" w:cs="Arial"/>
           <w:bCs/>
           <w:kern w:val="36"/>
-          <w:sz w:val="24"/>
-          <w:szCs w:val="24"/>
           <w:lang w:val="en" w:eastAsia="en-GB"/>
         </w:rPr>
         <w:t xml:space="preserve"> </w:t>
@@ -18662,8 +18723,6 @@
           <w:rFonts w:ascii="Arial" w:eastAsia="Times New Roman" w:hAnsi="Arial" w:cs="Arial"/>
           <w:bCs/>
           <w:kern w:val="36"/>
-          <w:sz w:val="24"/>
-          <w:szCs w:val="24"/>
           <w:lang w:val="en" w:eastAsia="en-GB"/>
         </w:rPr>
         <w:t xml:space="preserve"> </w:t>
@@ -18687,7 +18746,7 @@
         </w:rPr>
         <w:t xml:space="preserve">Available: </w:t>
       </w:r>
-      <w:hyperlink r:id="rId20" w:history="1">
+      <w:hyperlink r:id="rId21" w:history="1">
         <w:r>
           <w:rPr>
             <w:rStyle w:val="Hyperlink"/>
@@ -18714,8 +18773,6 @@
           <w:rFonts w:ascii="Arial" w:eastAsia="Times New Roman" w:hAnsi="Arial" w:cs="Arial"/>
           <w:bCs/>
           <w:kern w:val="36"/>
-          <w:sz w:val="24"/>
-          <w:szCs w:val="24"/>
           <w:lang w:val="en" w:eastAsia="en-GB"/>
         </w:rPr>
       </w:pPr>
@@ -18731,8 +18788,6 @@
           <w:rFonts w:ascii="Arial" w:eastAsia="Times New Roman" w:hAnsi="Arial" w:cs="Arial"/>
           <w:bCs/>
           <w:kern w:val="36"/>
-          <w:sz w:val="24"/>
-          <w:szCs w:val="24"/>
           <w:lang w:val="en" w:eastAsia="en-GB"/>
         </w:rPr>
         <w:t>HTML/Elements/</w:t>
@@ -18743,8 +18798,6 @@
           <w:rFonts w:ascii="Arial" w:eastAsia="Times New Roman" w:hAnsi="Arial" w:cs="Arial"/>
           <w:bCs/>
           <w:kern w:val="36"/>
-          <w:sz w:val="24"/>
-          <w:szCs w:val="24"/>
           <w:lang w:val="en" w:eastAsia="en-GB"/>
         </w:rPr>
         <w:t>ul</w:t>
@@ -18755,8 +18808,6 @@
           <w:rFonts w:ascii="Arial" w:eastAsia="Times New Roman" w:hAnsi="Arial" w:cs="Arial"/>
           <w:bCs/>
           <w:kern w:val="36"/>
-          <w:sz w:val="24"/>
-          <w:szCs w:val="24"/>
           <w:lang w:val="en" w:eastAsia="en-GB"/>
         </w:rPr>
         <w:t xml:space="preserve"> </w:t>
@@ -18773,8 +18824,6 @@
           <w:rFonts w:ascii="Arial" w:eastAsia="Times New Roman" w:hAnsi="Arial" w:cs="Arial"/>
           <w:bCs/>
           <w:kern w:val="36"/>
-          <w:sz w:val="24"/>
-          <w:szCs w:val="24"/>
           <w:lang w:val="en" w:eastAsia="en-GB"/>
         </w:rPr>
         <w:t xml:space="preserve"> </w:t>
@@ -18795,7 +18844,7 @@
         </w:rPr>
         <w:t xml:space="preserve">Available: </w:t>
       </w:r>
-      <w:hyperlink r:id="rId21" w:history="1">
+      <w:hyperlink r:id="rId22" w:history="1">
         <w:r>
           <w:rPr>
             <w:rStyle w:val="Hyperlink"/>
@@ -18829,8 +18878,6 @@
           <w:rFonts w:ascii="Arial" w:eastAsia="Times New Roman" w:hAnsi="Arial" w:cs="Arial"/>
           <w:bCs/>
           <w:kern w:val="36"/>
-          <w:sz w:val="24"/>
-          <w:szCs w:val="24"/>
           <w:lang w:val="en" w:eastAsia="en-GB"/>
         </w:rPr>
       </w:pPr>
@@ -18839,8 +18886,6 @@
           <w:rFonts w:ascii="Arial" w:eastAsia="Times New Roman" w:hAnsi="Arial" w:cs="Arial"/>
           <w:bCs/>
           <w:kern w:val="36"/>
-          <w:sz w:val="24"/>
-          <w:szCs w:val="24"/>
           <w:lang w:val="en" w:eastAsia="en-GB"/>
         </w:rPr>
         <w:t>W3 Schools. 2017. HTML id Attributes. [Online]</w:t>
@@ -18859,13 +18904,11 @@
           <w:rFonts w:ascii="Arial" w:eastAsia="Times New Roman" w:hAnsi="Arial" w:cs="Arial"/>
           <w:bCs/>
           <w:kern w:val="36"/>
-          <w:sz w:val="24"/>
-          <w:szCs w:val="24"/>
           <w:lang w:val="en" w:eastAsia="en-GB"/>
         </w:rPr>
         <w:t xml:space="preserve">Available: </w:t>
       </w:r>
-      <w:hyperlink r:id="rId22" w:history="1">
+      <w:hyperlink r:id="rId23" w:history="1">
         <w:r>
           <w:rPr>
             <w:rStyle w:val="Hyperlink"/>
@@ -18892,8 +18935,6 @@
           <w:rFonts w:ascii="Arial" w:eastAsia="Times New Roman" w:hAnsi="Arial" w:cs="Arial"/>
           <w:bCs/>
           <w:kern w:val="36"/>
-          <w:sz w:val="24"/>
-          <w:szCs w:val="24"/>
           <w:lang w:val="en" w:eastAsia="en-GB"/>
         </w:rPr>
       </w:pPr>
@@ -18902,8 +18943,6 @@
           <w:rFonts w:ascii="Arial" w:eastAsia="Times New Roman" w:hAnsi="Arial" w:cs="Arial"/>
           <w:bCs/>
           <w:kern w:val="36"/>
-          <w:sz w:val="24"/>
-          <w:szCs w:val="24"/>
           <w:lang w:val="en" w:eastAsia="en-GB"/>
         </w:rPr>
         <w:t>W3 Schools. 2017. HTML form elements [Online]</w:t>
@@ -18924,13 +18963,11 @@
           <w:rFonts w:ascii="Arial" w:eastAsia="Times New Roman" w:hAnsi="Arial" w:cs="Arial"/>
           <w:bCs/>
           <w:kern w:val="36"/>
-          <w:sz w:val="24"/>
-          <w:szCs w:val="24"/>
           <w:lang w:val="en" w:eastAsia="en-GB"/>
         </w:rPr>
         <w:t xml:space="preserve">Available: </w:t>
       </w:r>
-      <w:hyperlink r:id="rId23" w:history="1">
+      <w:hyperlink r:id="rId24" w:history="1">
         <w:r>
           <w:rPr>
             <w:rStyle w:val="Hyperlink"/>
@@ -19019,7 +19056,7 @@
         </w:rPr>
         <w:t xml:space="preserve">Available: </w:t>
       </w:r>
-      <w:hyperlink r:id="rId24" w:history="1">
+      <w:hyperlink r:id="rId25" w:history="1">
         <w:r>
           <w:rPr>
             <w:rStyle w:val="Hyperlink"/>
@@ -19109,9 +19146,12 @@
       </w:r>
       <w:proofErr w:type="gramEnd"/>
       <w:r>
+        <w:rPr>
+          <w:rFonts w:ascii="Arial" w:hAnsi="Arial" w:cs="Arial"/>
+        </w:rPr>
         <w:t xml:space="preserve"> </w:t>
       </w:r>
-      <w:hyperlink r:id="rId25" w:history="1">
+      <w:hyperlink r:id="rId26" w:history="1">
         <w:r>
           <w:rPr>
             <w:rStyle w:val="Hyperlink"/>
@@ -19336,36 +19376,36 @@
           <w:color w:val="000000" w:themeColor="text1"/>
         </w:rPr>
       </w:pPr>
-    </w:p>
-    <w:p>
-      <w:pPr>
-        <w:spacing w:after="0" w:line="240" w:lineRule="auto"/>
+      <w:r>
         <w:rPr>
           <w:rFonts w:ascii="Arial" w:hAnsi="Arial" w:cs="Arial"/>
           <w:color w:val="000000" w:themeColor="text1"/>
         </w:rPr>
-      </w:pPr>
+        <w:t xml:space="preserve">Google. </w:t>
+      </w:r>
       <w:r>
         <w:rPr>
           <w:rFonts w:ascii="Arial" w:hAnsi="Arial" w:cs="Arial"/>
           <w:color w:val="000000" w:themeColor="text1"/>
         </w:rPr>
-        <w:t xml:space="preserve">Google. </w:t>
+        <w:t>Google</w:t>
       </w:r>
       <w:r>
         <w:rPr>
           <w:rFonts w:ascii="Arial" w:hAnsi="Arial" w:cs="Arial"/>
           <w:color w:val="000000" w:themeColor="text1"/>
         </w:rPr>
-        <w:t>Google</w:t>
-      </w:r>
-      <w:r>
+        <w:t xml:space="preserve">. 2017. Google Map Generator. [Online] </w:t>
+      </w:r>
+    </w:p>
+    <w:p>
+      <w:pPr>
+        <w:spacing w:after="0" w:line="240" w:lineRule="auto"/>
         <w:rPr>
           <w:rFonts w:ascii="Arial" w:hAnsi="Arial" w:cs="Arial"/>
           <w:color w:val="000000" w:themeColor="text1"/>
         </w:rPr>
-        <w:t xml:space="preserve">. 2017. Google Map Generator. [Online] </w:t>
-      </w:r>
+      </w:pPr>
     </w:p>
     <w:p>
       <w:pPr>
@@ -19375,23 +19415,28 @@
           <w:color w:val="000000" w:themeColor="text1"/>
         </w:rPr>
       </w:pPr>
-    </w:p>
-    <w:p>
-      <w:pPr>
-        <w:spacing w:after="0" w:line="240" w:lineRule="auto"/>
+      <w:r>
         <w:rPr>
           <w:rFonts w:ascii="Arial" w:hAnsi="Arial" w:cs="Arial"/>
           <w:color w:val="000000" w:themeColor="text1"/>
         </w:rPr>
-      </w:pPr>
+        <w:t>Available:</w:t>
+      </w:r>
+      <w:r>
+        <w:t xml:space="preserve"> </w:t>
+      </w:r>
       <w:r>
         <w:rPr>
           <w:rFonts w:ascii="Arial" w:hAnsi="Arial" w:cs="Arial"/>
           <w:color w:val="000000" w:themeColor="text1"/>
         </w:rPr>
-        <w:t>Available:</w:t>
-      </w:r>
-      <w:r>
+        <w:t>http://www.googlemapsgenerator.com/en/</w:t>
+      </w:r>
+      <w:r>
+        <w:rPr>
+          <w:rFonts w:ascii="Arial" w:hAnsi="Arial" w:cs="Arial"/>
+          <w:color w:val="000000" w:themeColor="text1"/>
+        </w:rPr>
         <w:t xml:space="preserve"> </w:t>
       </w:r>
       <w:r>
@@ -19399,40 +19444,8 @@
           <w:rFonts w:ascii="Arial" w:hAnsi="Arial" w:cs="Arial"/>
           <w:color w:val="000000" w:themeColor="text1"/>
         </w:rPr>
-        <w:t>http://www.googlemapsgenerator.com/en/</w:t>
-      </w:r>
-      <w:r>
-        <w:rPr>
-          <w:rFonts w:ascii="Arial" w:hAnsi="Arial" w:cs="Arial"/>
-          <w:color w:val="000000" w:themeColor="text1"/>
-        </w:rPr>
-        <w:t xml:space="preserve"> </w:t>
-      </w:r>
-      <w:r>
-        <w:rPr>
-          <w:rFonts w:ascii="Arial" w:hAnsi="Arial" w:cs="Arial"/>
-          <w:color w:val="000000" w:themeColor="text1"/>
-        </w:rPr>
         <w:t>[Last accessed 22nd April2017]</w:t>
       </w:r>
-    </w:p>
-    <w:p>
-      <w:pPr>
-        <w:spacing w:after="0" w:line="240" w:lineRule="auto"/>
-        <w:rPr>
-          <w:rFonts w:ascii="Arial" w:hAnsi="Arial" w:cs="Arial"/>
-          <w:color w:val="000000" w:themeColor="text1"/>
-        </w:rPr>
-      </w:pPr>
-    </w:p>
-    <w:p>
-      <w:pPr>
-        <w:spacing w:after="0" w:line="240" w:lineRule="auto"/>
-        <w:rPr>
-          <w:rFonts w:ascii="Arial" w:hAnsi="Arial" w:cs="Arial"/>
-          <w:color w:val="000000" w:themeColor="text1"/>
-        </w:rPr>
-      </w:pPr>
     </w:p>
     <w:p>
       <w:pPr>
@@ -19459,8 +19472,6 @@
         <w:lastRenderedPageBreak/>
         <w:t xml:space="preserve">Appendix </w:t>
       </w:r>
-      <w:bookmarkStart w:id="2" w:name="_GoBack"/>
-      <w:bookmarkEnd w:id="2"/>
       <w:r>
         <w:rPr>
           <w:rFonts w:ascii="Arial" w:hAnsi="Arial" w:cs="Arial"/>
@@ -21230,7 +21241,7 @@
         </w:rPr>
         <w:t xml:space="preserve">Available: </w:t>
       </w:r>
-      <w:hyperlink r:id="rId26" w:history="1">
+      <w:hyperlink r:id="rId27" w:history="1">
         <w:r>
           <w:rPr>
             <w:rStyle w:val="Hyperlink"/>
@@ -21259,12 +21270,12 @@
       </w:pPr>
     </w:p>
     <w:sectPr>
-      <w:headerReference w:type="even" r:id="rId27"/>
-      <w:headerReference w:type="default" r:id="rId28"/>
-      <w:footerReference w:type="even" r:id="rId29"/>
-      <w:footerReference w:type="default" r:id="rId30"/>
-      <w:headerReference w:type="first" r:id="rId31"/>
-      <w:footerReference w:type="first" r:id="rId32"/>
+      <w:headerReference w:type="even" r:id="rId28"/>
+      <w:headerReference w:type="default" r:id="rId29"/>
+      <w:footerReference w:type="even" r:id="rId30"/>
+      <w:footerReference w:type="default" r:id="rId31"/>
+      <w:headerReference w:type="first" r:id="rId32"/>
+      <w:footerReference w:type="first" r:id="rId33"/>
       <w:pgSz w:w="11906" w:h="16838"/>
       <w:pgMar w:top="1440" w:right="1080" w:bottom="1440" w:left="1080" w:header="708" w:footer="708" w:gutter="0"/>
       <w:cols w:space="708"/>
@@ -21353,7 +21364,7 @@
         <w:bCs/>
         <w:noProof/>
       </w:rPr>
-      <w:t>21</w:t>
+      <w:t>11</w:t>
     </w:r>
     <w:r>
       <w:rPr>
@@ -21507,7 +21518,7 @@
         <v:path o:extrusionok="f" gradientshapeok="t" o:connecttype="rect"/>
         <o:lock v:ext="edit" aspectratio="t"/>
       </v:shapetype>
-      <v:shape id="_x0000_i1029" type="#_x0000_t75" style="width:14.6pt;height:14.6pt" o:bullet="t">
+      <v:shape id="_x0000_i1061" type="#_x0000_t75" style="width:14.6pt;height:14.6pt" o:bullet="t">
         <v:imagedata r:id="rId1" o:title="msoAA5E"/>
       </v:shape>
     </w:pict>
@@ -23015,6 +23026,92 @@
     </w:lvl>
   </w:abstractNum>
   <w:abstractNum w:abstractNumId="14" w15:restartNumberingAfterBreak="0">
+    <w:nsid w:val="320A630B"/>
+    <w:multiLevelType w:val="hybridMultilevel"/>
+    <w:tmpl w:val="D076F258"/>
+    <w:lvl w:ilvl="0" w:tplc="18090015">
+      <w:start w:val="1"/>
+      <w:numFmt w:val="upperLetter"/>
+      <w:lvlText w:val="%1."/>
+      <w:lvlJc w:val="left"/>
+      <w:pPr>
+        <w:ind w:left="1080" w:hanging="360"/>
+      </w:pPr>
+    </w:lvl>
+    <w:lvl w:ilvl="1" w:tplc="18090019" w:tentative="1">
+      <w:start w:val="1"/>
+      <w:numFmt w:val="lowerLetter"/>
+      <w:lvlText w:val="%2."/>
+      <w:lvlJc w:val="left"/>
+      <w:pPr>
+        <w:ind w:left="1800" w:hanging="360"/>
+      </w:pPr>
+    </w:lvl>
+    <w:lvl w:ilvl="2" w:tplc="1809001B" w:tentative="1">
+      <w:start w:val="1"/>
+      <w:numFmt w:val="lowerRoman"/>
+      <w:lvlText w:val="%3."/>
+      <w:lvlJc w:val="right"/>
+      <w:pPr>
+        <w:ind w:left="2520" w:hanging="180"/>
+      </w:pPr>
+    </w:lvl>
+    <w:lvl w:ilvl="3" w:tplc="1809000F" w:tentative="1">
+      <w:start w:val="1"/>
+      <w:numFmt w:val="decimal"/>
+      <w:lvlText w:val="%4."/>
+      <w:lvlJc w:val="left"/>
+      <w:pPr>
+        <w:ind w:left="3240" w:hanging="360"/>
+      </w:pPr>
+    </w:lvl>
+    <w:lvl w:ilvl="4" w:tplc="18090019" w:tentative="1">
+      <w:start w:val="1"/>
+      <w:numFmt w:val="lowerLetter"/>
+      <w:lvlText w:val="%5."/>
+      <w:lvlJc w:val="left"/>
+      <w:pPr>
+        <w:ind w:left="3960" w:hanging="360"/>
+      </w:pPr>
+    </w:lvl>
+    <w:lvl w:ilvl="5" w:tplc="1809001B" w:tentative="1">
+      <w:start w:val="1"/>
+      <w:numFmt w:val="lowerRoman"/>
+      <w:lvlText w:val="%6."/>
+      <w:lvlJc w:val="right"/>
+      <w:pPr>
+        <w:ind w:left="4680" w:hanging="180"/>
+      </w:pPr>
+    </w:lvl>
+    <w:lvl w:ilvl="6" w:tplc="1809000F" w:tentative="1">
+      <w:start w:val="1"/>
+      <w:numFmt w:val="decimal"/>
+      <w:lvlText w:val="%7."/>
+      <w:lvlJc w:val="left"/>
+      <w:pPr>
+        <w:ind w:left="5400" w:hanging="360"/>
+      </w:pPr>
+    </w:lvl>
+    <w:lvl w:ilvl="7" w:tplc="18090019" w:tentative="1">
+      <w:start w:val="1"/>
+      <w:numFmt w:val="lowerLetter"/>
+      <w:lvlText w:val="%8."/>
+      <w:lvlJc w:val="left"/>
+      <w:pPr>
+        <w:ind w:left="6120" w:hanging="360"/>
+      </w:pPr>
+    </w:lvl>
+    <w:lvl w:ilvl="8" w:tplc="1809001B" w:tentative="1">
+      <w:start w:val="1"/>
+      <w:numFmt w:val="lowerRoman"/>
+      <w:lvlText w:val="%9."/>
+      <w:lvlJc w:val="right"/>
+      <w:pPr>
+        <w:ind w:left="6840" w:hanging="180"/>
+      </w:pPr>
+    </w:lvl>
+  </w:abstractNum>
+  <w:abstractNum w:abstractNumId="15" w15:restartNumberingAfterBreak="0">
     <w:nsid w:val="3C5B3653"/>
     <w:multiLevelType w:val="hybridMultilevel"/>
     <w:tmpl w:val="B9D22FC2"/>
@@ -23128,7 +23225,7 @@
       </w:rPr>
     </w:lvl>
   </w:abstractNum>
-  <w:abstractNum w:abstractNumId="15" w15:restartNumberingAfterBreak="0">
+  <w:abstractNum w:abstractNumId="16" w15:restartNumberingAfterBreak="0">
     <w:nsid w:val="40BA541F"/>
     <w:multiLevelType w:val="multilevel"/>
     <w:tmpl w:val="DA7C5E7A"/>
@@ -23277,7 +23374,7 @@
       </w:rPr>
     </w:lvl>
   </w:abstractNum>
-  <w:abstractNum w:abstractNumId="16" w15:restartNumberingAfterBreak="0">
+  <w:abstractNum w:abstractNumId="17" w15:restartNumberingAfterBreak="0">
     <w:nsid w:val="42E16D63"/>
     <w:multiLevelType w:val="hybridMultilevel"/>
     <w:tmpl w:val="FEC09708"/>
@@ -23390,7 +23487,7 @@
       </w:rPr>
     </w:lvl>
   </w:abstractNum>
-  <w:abstractNum w:abstractNumId="17" w15:restartNumberingAfterBreak="0">
+  <w:abstractNum w:abstractNumId="18" w15:restartNumberingAfterBreak="0">
     <w:nsid w:val="463F22AC"/>
     <w:multiLevelType w:val="hybridMultilevel"/>
     <w:tmpl w:val="AECEA572"/>
@@ -23503,7 +23600,7 @@
       </w:rPr>
     </w:lvl>
   </w:abstractNum>
-  <w:abstractNum w:abstractNumId="18" w15:restartNumberingAfterBreak="0">
+  <w:abstractNum w:abstractNumId="19" w15:restartNumberingAfterBreak="0">
     <w:nsid w:val="472E7B49"/>
     <w:multiLevelType w:val="singleLevel"/>
     <w:tmpl w:val="4D2C1A1E"/>
@@ -23524,7 +23621,7 @@
       </w:rPr>
     </w:lvl>
   </w:abstractNum>
-  <w:abstractNum w:abstractNumId="19" w15:restartNumberingAfterBreak="0">
+  <w:abstractNum w:abstractNumId="20" w15:restartNumberingAfterBreak="0">
     <w:nsid w:val="493953A0"/>
     <w:multiLevelType w:val="singleLevel"/>
     <w:tmpl w:val="7EACF6AA"/>
@@ -23544,7 +23641,7 @@
       </w:rPr>
     </w:lvl>
   </w:abstractNum>
-  <w:abstractNum w:abstractNumId="20" w15:restartNumberingAfterBreak="0">
+  <w:abstractNum w:abstractNumId="21" w15:restartNumberingAfterBreak="0">
     <w:nsid w:val="4D7F429A"/>
     <w:multiLevelType w:val="hybridMultilevel"/>
     <w:tmpl w:val="8C1453F8"/>
@@ -23657,7 +23754,7 @@
       </w:rPr>
     </w:lvl>
   </w:abstractNum>
-  <w:abstractNum w:abstractNumId="21" w15:restartNumberingAfterBreak="0">
+  <w:abstractNum w:abstractNumId="22" w15:restartNumberingAfterBreak="0">
     <w:nsid w:val="54811C65"/>
     <w:multiLevelType w:val="hybridMultilevel"/>
     <w:tmpl w:val="2C4822AE"/>
@@ -23770,15 +23867,15 @@
       </w:rPr>
     </w:lvl>
   </w:abstractNum>
-  <w:abstractNum w:abstractNumId="22" w15:restartNumberingAfterBreak="0">
+  <w:abstractNum w:abstractNumId="23" w15:restartNumberingAfterBreak="0">
     <w:nsid w:val="58946BCA"/>
     <w:multiLevelType w:val="hybridMultilevel"/>
-    <w:tmpl w:val="1F2E8B7E"/>
-    <w:lvl w:ilvl="0" w:tplc="08090015">
-      <w:start w:val="1"/>
-      <w:numFmt w:val="upperLetter"/>
+    <w:tmpl w:val="86B8D2EC"/>
+    <w:lvl w:ilvl="0" w:tplc="18090013">
+      <w:start w:val="1"/>
+      <w:numFmt w:val="upperRoman"/>
       <w:lvlText w:val="%1."/>
-      <w:lvlJc w:val="left"/>
+      <w:lvlJc w:val="right"/>
       <w:pPr>
         <w:ind w:left="720" w:hanging="360"/>
       </w:pPr>
@@ -23859,7 +23956,7 @@
       </w:pPr>
     </w:lvl>
   </w:abstractNum>
-  <w:abstractNum w:abstractNumId="23" w15:restartNumberingAfterBreak="0">
+  <w:abstractNum w:abstractNumId="24" w15:restartNumberingAfterBreak="0">
     <w:nsid w:val="58AC1492"/>
     <w:multiLevelType w:val="hybridMultilevel"/>
     <w:tmpl w:val="BB56639E"/>
@@ -23972,7 +24069,7 @@
       </w:rPr>
     </w:lvl>
   </w:abstractNum>
-  <w:abstractNum w:abstractNumId="24" w15:restartNumberingAfterBreak="0">
+  <w:abstractNum w:abstractNumId="25" w15:restartNumberingAfterBreak="0">
     <w:nsid w:val="5B964132"/>
     <w:multiLevelType w:val="hybridMultilevel"/>
     <w:tmpl w:val="0A5A9BD4"/>
@@ -24085,7 +24182,7 @@
       </w:rPr>
     </w:lvl>
   </w:abstractNum>
-  <w:abstractNum w:abstractNumId="25" w15:restartNumberingAfterBreak="0">
+  <w:abstractNum w:abstractNumId="26" w15:restartNumberingAfterBreak="0">
     <w:nsid w:val="67FB4746"/>
     <w:multiLevelType w:val="hybridMultilevel"/>
     <w:tmpl w:val="F7A8866E"/>
@@ -24198,11 +24295,11 @@
       </w:rPr>
     </w:lvl>
   </w:abstractNum>
-  <w:abstractNum w:abstractNumId="26" w15:restartNumberingAfterBreak="0">
+  <w:abstractNum w:abstractNumId="27" w15:restartNumberingAfterBreak="0">
     <w:nsid w:val="68857DB2"/>
     <w:multiLevelType w:val="hybridMultilevel"/>
-    <w:tmpl w:val="C396D2D0"/>
-    <w:lvl w:ilvl="0" w:tplc="08090015">
+    <w:tmpl w:val="79960522"/>
+    <w:lvl w:ilvl="0" w:tplc="18090015">
       <w:start w:val="1"/>
       <w:numFmt w:val="upperLetter"/>
       <w:lvlText w:val="%1."/>
@@ -24311,7 +24408,93 @@
       </w:rPr>
     </w:lvl>
   </w:abstractNum>
-  <w:abstractNum w:abstractNumId="27" w15:restartNumberingAfterBreak="0">
+  <w:abstractNum w:abstractNumId="28" w15:restartNumberingAfterBreak="0">
+    <w:nsid w:val="6EE816A1"/>
+    <w:multiLevelType w:val="hybridMultilevel"/>
+    <w:tmpl w:val="BD8A0610"/>
+    <w:lvl w:ilvl="0" w:tplc="18090015">
+      <w:start w:val="1"/>
+      <w:numFmt w:val="upperLetter"/>
+      <w:lvlText w:val="%1."/>
+      <w:lvlJc w:val="left"/>
+      <w:pPr>
+        <w:ind w:left="1080" w:hanging="360"/>
+      </w:pPr>
+    </w:lvl>
+    <w:lvl w:ilvl="1" w:tplc="18090019" w:tentative="1">
+      <w:start w:val="1"/>
+      <w:numFmt w:val="lowerLetter"/>
+      <w:lvlText w:val="%2."/>
+      <w:lvlJc w:val="left"/>
+      <w:pPr>
+        <w:ind w:left="1800" w:hanging="360"/>
+      </w:pPr>
+    </w:lvl>
+    <w:lvl w:ilvl="2" w:tplc="1809001B" w:tentative="1">
+      <w:start w:val="1"/>
+      <w:numFmt w:val="lowerRoman"/>
+      <w:lvlText w:val="%3."/>
+      <w:lvlJc w:val="right"/>
+      <w:pPr>
+        <w:ind w:left="2520" w:hanging="180"/>
+      </w:pPr>
+    </w:lvl>
+    <w:lvl w:ilvl="3" w:tplc="1809000F" w:tentative="1">
+      <w:start w:val="1"/>
+      <w:numFmt w:val="decimal"/>
+      <w:lvlText w:val="%4."/>
+      <w:lvlJc w:val="left"/>
+      <w:pPr>
+        <w:ind w:left="3240" w:hanging="360"/>
+      </w:pPr>
+    </w:lvl>
+    <w:lvl w:ilvl="4" w:tplc="18090019" w:tentative="1">
+      <w:start w:val="1"/>
+      <w:numFmt w:val="lowerLetter"/>
+      <w:lvlText w:val="%5."/>
+      <w:lvlJc w:val="left"/>
+      <w:pPr>
+        <w:ind w:left="3960" w:hanging="360"/>
+      </w:pPr>
+    </w:lvl>
+    <w:lvl w:ilvl="5" w:tplc="1809001B" w:tentative="1">
+      <w:start w:val="1"/>
+      <w:numFmt w:val="lowerRoman"/>
+      <w:lvlText w:val="%6."/>
+      <w:lvlJc w:val="right"/>
+      <w:pPr>
+        <w:ind w:left="4680" w:hanging="180"/>
+      </w:pPr>
+    </w:lvl>
+    <w:lvl w:ilvl="6" w:tplc="1809000F" w:tentative="1">
+      <w:start w:val="1"/>
+      <w:numFmt w:val="decimal"/>
+      <w:lvlText w:val="%7."/>
+      <w:lvlJc w:val="left"/>
+      <w:pPr>
+        <w:ind w:left="5400" w:hanging="360"/>
+      </w:pPr>
+    </w:lvl>
+    <w:lvl w:ilvl="7" w:tplc="18090019" w:tentative="1">
+      <w:start w:val="1"/>
+      <w:numFmt w:val="lowerLetter"/>
+      <w:lvlText w:val="%8."/>
+      <w:lvlJc w:val="left"/>
+      <w:pPr>
+        <w:ind w:left="6120" w:hanging="360"/>
+      </w:pPr>
+    </w:lvl>
+    <w:lvl w:ilvl="8" w:tplc="1809001B" w:tentative="1">
+      <w:start w:val="1"/>
+      <w:numFmt w:val="lowerRoman"/>
+      <w:lvlText w:val="%9."/>
+      <w:lvlJc w:val="right"/>
+      <w:pPr>
+        <w:ind w:left="6840" w:hanging="180"/>
+      </w:pPr>
+    </w:lvl>
+  </w:abstractNum>
+  <w:abstractNum w:abstractNumId="29" w15:restartNumberingAfterBreak="0">
     <w:nsid w:val="708868A0"/>
     <w:multiLevelType w:val="hybridMultilevel"/>
     <w:tmpl w:val="3C68CC2A"/>
@@ -24423,7 +24606,182 @@
       </w:rPr>
     </w:lvl>
   </w:abstractNum>
-  <w:abstractNum w:abstractNumId="28" w15:restartNumberingAfterBreak="0">
+  <w:abstractNum w:abstractNumId="30" w15:restartNumberingAfterBreak="0">
+    <w:nsid w:val="75D00647"/>
+    <w:multiLevelType w:val="hybridMultilevel"/>
+    <w:tmpl w:val="71346C10"/>
+    <w:lvl w:ilvl="0" w:tplc="18090015">
+      <w:start w:val="1"/>
+      <w:numFmt w:val="upperLetter"/>
+      <w:lvlText w:val="%1."/>
+      <w:lvlJc w:val="left"/>
+      <w:pPr>
+        <w:ind w:left="1004" w:hanging="360"/>
+      </w:pPr>
+    </w:lvl>
+    <w:lvl w:ilvl="1" w:tplc="18090019" w:tentative="1">
+      <w:start w:val="1"/>
+      <w:numFmt w:val="lowerLetter"/>
+      <w:lvlText w:val="%2."/>
+      <w:lvlJc w:val="left"/>
+      <w:pPr>
+        <w:ind w:left="1724" w:hanging="360"/>
+      </w:pPr>
+    </w:lvl>
+    <w:lvl w:ilvl="2" w:tplc="1809001B" w:tentative="1">
+      <w:start w:val="1"/>
+      <w:numFmt w:val="lowerRoman"/>
+      <w:lvlText w:val="%3."/>
+      <w:lvlJc w:val="right"/>
+      <w:pPr>
+        <w:ind w:left="2444" w:hanging="180"/>
+      </w:pPr>
+    </w:lvl>
+    <w:lvl w:ilvl="3" w:tplc="1809000F" w:tentative="1">
+      <w:start w:val="1"/>
+      <w:numFmt w:val="decimal"/>
+      <w:lvlText w:val="%4."/>
+      <w:lvlJc w:val="left"/>
+      <w:pPr>
+        <w:ind w:left="3164" w:hanging="360"/>
+      </w:pPr>
+    </w:lvl>
+    <w:lvl w:ilvl="4" w:tplc="18090019" w:tentative="1">
+      <w:start w:val="1"/>
+      <w:numFmt w:val="lowerLetter"/>
+      <w:lvlText w:val="%5."/>
+      <w:lvlJc w:val="left"/>
+      <w:pPr>
+        <w:ind w:left="3884" w:hanging="360"/>
+      </w:pPr>
+    </w:lvl>
+    <w:lvl w:ilvl="5" w:tplc="1809001B" w:tentative="1">
+      <w:start w:val="1"/>
+      <w:numFmt w:val="lowerRoman"/>
+      <w:lvlText w:val="%6."/>
+      <w:lvlJc w:val="right"/>
+      <w:pPr>
+        <w:ind w:left="4604" w:hanging="180"/>
+      </w:pPr>
+    </w:lvl>
+    <w:lvl w:ilvl="6" w:tplc="1809000F" w:tentative="1">
+      <w:start w:val="1"/>
+      <w:numFmt w:val="decimal"/>
+      <w:lvlText w:val="%7."/>
+      <w:lvlJc w:val="left"/>
+      <w:pPr>
+        <w:ind w:left="5324" w:hanging="360"/>
+      </w:pPr>
+    </w:lvl>
+    <w:lvl w:ilvl="7" w:tplc="18090019" w:tentative="1">
+      <w:start w:val="1"/>
+      <w:numFmt w:val="lowerLetter"/>
+      <w:lvlText w:val="%8."/>
+      <w:lvlJc w:val="left"/>
+      <w:pPr>
+        <w:ind w:left="6044" w:hanging="360"/>
+      </w:pPr>
+    </w:lvl>
+    <w:lvl w:ilvl="8" w:tplc="1809001B" w:tentative="1">
+      <w:start w:val="1"/>
+      <w:numFmt w:val="lowerRoman"/>
+      <w:lvlText w:val="%9."/>
+      <w:lvlJc w:val="right"/>
+      <w:pPr>
+        <w:ind w:left="6764" w:hanging="180"/>
+      </w:pPr>
+    </w:lvl>
+  </w:abstractNum>
+  <w:abstractNum w:abstractNumId="31" w15:restartNumberingAfterBreak="0">
+    <w:nsid w:val="780D6C43"/>
+    <w:multiLevelType w:val="hybridMultilevel"/>
+    <w:tmpl w:val="118681D4"/>
+    <w:lvl w:ilvl="0" w:tplc="1382AB3E">
+      <w:start w:val="1"/>
+      <w:numFmt w:val="upperRoman"/>
+      <w:lvlText w:val="%1."/>
+      <w:lvlJc w:val="right"/>
+      <w:pPr>
+        <w:ind w:left="720" w:hanging="360"/>
+      </w:pPr>
+      <w:rPr>
+        <w:rFonts w:hint="default"/>
+      </w:rPr>
+    </w:lvl>
+    <w:lvl w:ilvl="1" w:tplc="18090019" w:tentative="1">
+      <w:start w:val="1"/>
+      <w:numFmt w:val="lowerLetter"/>
+      <w:lvlText w:val="%2."/>
+      <w:lvlJc w:val="left"/>
+      <w:pPr>
+        <w:ind w:left="1440" w:hanging="360"/>
+      </w:pPr>
+    </w:lvl>
+    <w:lvl w:ilvl="2" w:tplc="1809001B" w:tentative="1">
+      <w:start w:val="1"/>
+      <w:numFmt w:val="lowerRoman"/>
+      <w:lvlText w:val="%3."/>
+      <w:lvlJc w:val="right"/>
+      <w:pPr>
+        <w:ind w:left="2160" w:hanging="180"/>
+      </w:pPr>
+    </w:lvl>
+    <w:lvl w:ilvl="3" w:tplc="1809000F" w:tentative="1">
+      <w:start w:val="1"/>
+      <w:numFmt w:val="decimal"/>
+      <w:lvlText w:val="%4."/>
+      <w:lvlJc w:val="left"/>
+      <w:pPr>
+        <w:ind w:left="2880" w:hanging="360"/>
+      </w:pPr>
+    </w:lvl>
+    <w:lvl w:ilvl="4" w:tplc="18090019" w:tentative="1">
+      <w:start w:val="1"/>
+      <w:numFmt w:val="lowerLetter"/>
+      <w:lvlText w:val="%5."/>
+      <w:lvlJc w:val="left"/>
+      <w:pPr>
+        <w:ind w:left="3600" w:hanging="360"/>
+      </w:pPr>
+    </w:lvl>
+    <w:lvl w:ilvl="5" w:tplc="1809001B" w:tentative="1">
+      <w:start w:val="1"/>
+      <w:numFmt w:val="lowerRoman"/>
+      <w:lvlText w:val="%6."/>
+      <w:lvlJc w:val="right"/>
+      <w:pPr>
+        <w:ind w:left="4320" w:hanging="180"/>
+      </w:pPr>
+    </w:lvl>
+    <w:lvl w:ilvl="6" w:tplc="1809000F" w:tentative="1">
+      <w:start w:val="1"/>
+      <w:numFmt w:val="decimal"/>
+      <w:lvlText w:val="%7."/>
+      <w:lvlJc w:val="left"/>
+      <w:pPr>
+        <w:ind w:left="5040" w:hanging="360"/>
+      </w:pPr>
+    </w:lvl>
+    <w:lvl w:ilvl="7" w:tplc="18090019" w:tentative="1">
+      <w:start w:val="1"/>
+      <w:numFmt w:val="lowerLetter"/>
+      <w:lvlText w:val="%8."/>
+      <w:lvlJc w:val="left"/>
+      <w:pPr>
+        <w:ind w:left="5760" w:hanging="360"/>
+      </w:pPr>
+    </w:lvl>
+    <w:lvl w:ilvl="8" w:tplc="1809001B" w:tentative="1">
+      <w:start w:val="1"/>
+      <w:numFmt w:val="lowerRoman"/>
+      <w:lvlText w:val="%9."/>
+      <w:lvlJc w:val="right"/>
+      <w:pPr>
+        <w:ind w:left="6480" w:hanging="180"/>
+      </w:pPr>
+    </w:lvl>
+  </w:abstractNum>
+  <w:abstractNum w:abstractNumId="32" w15:restartNumberingAfterBreak="0">
     <w:nsid w:val="78825939"/>
     <w:multiLevelType w:val="hybridMultilevel"/>
     <w:tmpl w:val="E800D336"/>
@@ -24536,7 +24894,7 @@
       </w:rPr>
     </w:lvl>
   </w:abstractNum>
-  <w:abstractNum w:abstractNumId="29" w15:restartNumberingAfterBreak="0">
+  <w:abstractNum w:abstractNumId="33" w15:restartNumberingAfterBreak="0">
     <w:nsid w:val="78EB2AB6"/>
     <w:multiLevelType w:val="hybridMultilevel"/>
     <w:tmpl w:val="A100F6B2"/>
@@ -24649,7 +25007,7 @@
       </w:rPr>
     </w:lvl>
   </w:abstractNum>
-  <w:abstractNum w:abstractNumId="30" w15:restartNumberingAfterBreak="0">
+  <w:abstractNum w:abstractNumId="34" w15:restartNumberingAfterBreak="0">
     <w:nsid w:val="7ABE17BE"/>
     <w:multiLevelType w:val="hybridMultilevel"/>
     <w:tmpl w:val="238026E6"/>
@@ -24735,7 +25093,7 @@
       </w:pPr>
     </w:lvl>
   </w:abstractNum>
-  <w:abstractNum w:abstractNumId="31" w15:restartNumberingAfterBreak="0">
+  <w:abstractNum w:abstractNumId="35" w15:restartNumberingAfterBreak="0">
     <w:nsid w:val="7D4F0231"/>
     <w:multiLevelType w:val="hybridMultilevel"/>
     <w:tmpl w:val="714E410A"/>
@@ -24853,16 +25211,16 @@
     <w:abstractNumId w:val="12"/>
   </w:num>
   <w:num w:numId="2">
+    <w:abstractNumId w:val="20"/>
+  </w:num>
+  <w:num w:numId="3">
     <w:abstractNumId w:val="19"/>
   </w:num>
-  <w:num w:numId="3">
-    <w:abstractNumId w:val="18"/>
-  </w:num>
   <w:num w:numId="4">
-    <w:abstractNumId w:val="30"/>
+    <w:abstractNumId w:val="34"/>
   </w:num>
   <w:num w:numId="5">
-    <w:abstractNumId w:val="22"/>
+    <w:abstractNumId w:val="23"/>
   </w:num>
   <w:num w:numId="6">
     <w:abstractNumId w:val="10"/>
@@ -24883,7 +25241,7 @@
     <w:abstractNumId w:val="7"/>
   </w:num>
   <w:num w:numId="12">
-    <w:abstractNumId w:val="23"/>
+    <w:abstractNumId w:val="24"/>
   </w:num>
   <w:num w:numId="13">
     <w:abstractNumId w:val="4"/>
@@ -24892,46 +25250,46 @@
     <w:abstractNumId w:val="6"/>
   </w:num>
   <w:num w:numId="15">
-    <w:abstractNumId w:val="29"/>
+    <w:abstractNumId w:val="33"/>
   </w:num>
   <w:num w:numId="16">
-    <w:abstractNumId w:val="17"/>
+    <w:abstractNumId w:val="18"/>
   </w:num>
   <w:num w:numId="17">
-    <w:abstractNumId w:val="21"/>
+    <w:abstractNumId w:val="22"/>
   </w:num>
   <w:num w:numId="18">
     <w:abstractNumId w:val="13"/>
   </w:num>
   <w:num w:numId="19">
-    <w:abstractNumId w:val="20"/>
+    <w:abstractNumId w:val="21"/>
   </w:num>
   <w:num w:numId="20">
     <w:abstractNumId w:val="1"/>
   </w:num>
   <w:num w:numId="21">
-    <w:abstractNumId w:val="28"/>
+    <w:abstractNumId w:val="32"/>
   </w:num>
   <w:num w:numId="22">
-    <w:abstractNumId w:val="27"/>
+    <w:abstractNumId w:val="29"/>
   </w:num>
   <w:num w:numId="23">
     <w:abstractNumId w:val="8"/>
   </w:num>
   <w:num w:numId="24">
-    <w:abstractNumId w:val="25"/>
+    <w:abstractNumId w:val="26"/>
   </w:num>
   <w:num w:numId="25">
-    <w:abstractNumId w:val="31"/>
+    <w:abstractNumId w:val="35"/>
   </w:num>
   <w:num w:numId="26">
     <w:abstractNumId w:val="3"/>
   </w:num>
   <w:num w:numId="27">
-    <w:abstractNumId w:val="14"/>
+    <w:abstractNumId w:val="15"/>
   </w:num>
   <w:num w:numId="28">
-    <w:abstractNumId w:val="26"/>
+    <w:abstractNumId w:val="27"/>
   </w:num>
   <w:num w:numId="29">
     <w:abstractNumId w:val="5"/>
@@ -24940,13 +25298,25 @@
     <w:abstractNumId w:val="2"/>
   </w:num>
   <w:num w:numId="31">
-    <w:abstractNumId w:val="24"/>
+    <w:abstractNumId w:val="25"/>
   </w:num>
   <w:num w:numId="32">
+    <w:abstractNumId w:val="17"/>
+  </w:num>
+  <w:num w:numId="33">
     <w:abstractNumId w:val="16"/>
   </w:num>
-  <w:num w:numId="33">
-    <w:abstractNumId w:val="15"/>
+  <w:num w:numId="34">
+    <w:abstractNumId w:val="30"/>
+  </w:num>
+  <w:num w:numId="35">
+    <w:abstractNumId w:val="28"/>
+  </w:num>
+  <w:num w:numId="36">
+    <w:abstractNumId w:val="14"/>
+  </w:num>
+  <w:num w:numId="37">
+    <w:abstractNumId w:val="31"/>
   </w:num>
 </w:numbering>
 </file>
@@ -26088,7 +26458,7 @@
 </file>
 
 <file path=customXml/itemProps1.xml><?xml version="1.0" encoding="utf-8"?>
-<ds:datastoreItem xmlns:ds="http://schemas.openxmlformats.org/officeDocument/2006/customXml" ds:itemID="{97B10AD3-F802-477B-8A10-AC2276BD4CA9}">
+<ds:datastoreItem xmlns:ds="http://schemas.openxmlformats.org/officeDocument/2006/customXml" ds:itemID="{23BC2F9A-CD11-4A95-8570-16BA7F2BCBE6}">
   <ds:schemaRefs>
     <ds:schemaRef ds:uri="http://schemas.openxmlformats.org/officeDocument/2006/bibliography"/>
   </ds:schemaRefs>

--- a/doc/Web Design Project Final Team Report 23rd April 2017.docx
+++ b/doc/Web Design Project Final Team Report 23rd April 2017.docx
@@ -293,7 +293,6 @@
                 <w:szCs w:val="24"/>
               </w:rPr>
             </w:pPr>
-            <w:proofErr w:type="spellStart"/>
             <w:r>
               <w:rPr>
                 <w:rFonts w:ascii="Arial" w:hAnsi="Arial" w:cs="Arial"/>
@@ -301,17 +300,7 @@
                 <w:sz w:val="24"/>
                 <w:szCs w:val="24"/>
               </w:rPr>
-              <w:t>Nassima</w:t>
-            </w:r>
-            <w:proofErr w:type="spellEnd"/>
-            <w:r>
-              <w:rPr>
-                <w:rFonts w:ascii="Arial" w:hAnsi="Arial" w:cs="Arial"/>
-                <w:b/>
-                <w:sz w:val="24"/>
-                <w:szCs w:val="24"/>
-              </w:rPr>
-              <w:t xml:space="preserve"> Kara</w:t>
+              <w:t>Nassima Kara</w:t>
             </w:r>
           </w:p>
         </w:tc>
@@ -491,27 +480,7 @@
           <w:sz w:val="28"/>
           <w:szCs w:val="24"/>
         </w:rPr>
-        <w:t xml:space="preserve">Latte </w:t>
-      </w:r>
-      <w:proofErr w:type="gramStart"/>
-      <w:r>
-        <w:rPr>
-          <w:rFonts w:ascii="Arial" w:hAnsi="Arial" w:cs="Arial"/>
-          <w:b/>
-          <w:sz w:val="28"/>
-          <w:szCs w:val="24"/>
-        </w:rPr>
-        <w:t>e</w:t>
-      </w:r>
-      <w:proofErr w:type="gramEnd"/>
-      <w:r>
-        <w:rPr>
-          <w:rFonts w:ascii="Arial" w:hAnsi="Arial" w:cs="Arial"/>
-          <w:b/>
-          <w:sz w:val="28"/>
-          <w:szCs w:val="24"/>
-        </w:rPr>
-        <w:t xml:space="preserve"> Biscotti</w:t>
+        <w:t>Latte e Biscotti</w:t>
       </w:r>
       <w:r>
         <w:rPr>
@@ -1017,25 +986,7 @@
           <w:sz w:val="24"/>
           <w:szCs w:val="24"/>
         </w:rPr>
-        <w:t xml:space="preserve">Latte e Biscotti is a growing </w:t>
-      </w:r>
-      <w:proofErr w:type="spellStart"/>
-      <w:r>
-        <w:rPr>
-          <w:rFonts w:ascii="Times New Roman" w:hAnsi="Times New Roman"/>
-          <w:sz w:val="24"/>
-          <w:szCs w:val="24"/>
-        </w:rPr>
-        <w:t>italian</w:t>
-      </w:r>
-      <w:proofErr w:type="spellEnd"/>
-      <w:r>
-        <w:rPr>
-          <w:rFonts w:ascii="Times New Roman" w:hAnsi="Times New Roman"/>
-          <w:sz w:val="24"/>
-          <w:szCs w:val="24"/>
-        </w:rPr>
-        <w:t xml:space="preserve"> company mainly specialised in the production and sales of clothes and shoes suitable for babies and children until the age of 12. </w:t>
+        <w:t xml:space="preserve">Latte e Biscotti is a growing italian company mainly specialised in the production and sales of clothes and shoes suitable for babies and children until the age of 12. </w:t>
       </w:r>
       <w:r>
         <w:rPr>
@@ -1091,25 +1042,7 @@
           <w:sz w:val="24"/>
           <w:szCs w:val="24"/>
         </w:rPr>
-        <w:t xml:space="preserve">and challenges of a growing demand, the owner of the company wishes to create a sales website where the customers and retailers can experience the Latte </w:t>
-      </w:r>
-      <w:proofErr w:type="gramStart"/>
-      <w:r>
-        <w:rPr>
-          <w:rFonts w:ascii="Times New Roman" w:hAnsi="Times New Roman"/>
-          <w:sz w:val="24"/>
-          <w:szCs w:val="24"/>
-        </w:rPr>
-        <w:t>e</w:t>
-      </w:r>
-      <w:proofErr w:type="gramEnd"/>
-      <w:r>
-        <w:rPr>
-          <w:rFonts w:ascii="Times New Roman" w:hAnsi="Times New Roman"/>
-          <w:sz w:val="24"/>
-          <w:szCs w:val="24"/>
-        </w:rPr>
-        <w:t xml:space="preserve"> Biscotti brand online across Europe and the United States.</w:t>
+        <w:t>and challenges of a growing demand, the owner of the company wishes to create a sales website where the customers and retailers can experience the Latte e Biscotti brand online across Europe and the United States.</w:t>
       </w:r>
     </w:p>
     <w:p>
@@ -1178,25 +1111,7 @@
           <w:sz w:val="24"/>
           <w:szCs w:val="24"/>
         </w:rPr>
-        <w:t xml:space="preserve">Introduce all the Latte </w:t>
-      </w:r>
-      <w:proofErr w:type="gramStart"/>
-      <w:r>
-        <w:rPr>
-          <w:rFonts w:ascii="Times New Roman" w:hAnsi="Times New Roman"/>
-          <w:sz w:val="24"/>
-          <w:szCs w:val="24"/>
-        </w:rPr>
-        <w:t>e</w:t>
-      </w:r>
-      <w:proofErr w:type="gramEnd"/>
-      <w:r>
-        <w:rPr>
-          <w:rFonts w:ascii="Times New Roman" w:hAnsi="Times New Roman"/>
-          <w:sz w:val="24"/>
-          <w:szCs w:val="24"/>
-        </w:rPr>
-        <w:t xml:space="preserve"> Biscotti products online to the customers and retailers</w:t>
+        <w:t>Introduce all the Latte e Biscotti products online to the customers and retailers</w:t>
       </w:r>
       <w:r>
         <w:rPr>
@@ -1430,25 +1345,7 @@
           <w:sz w:val="24"/>
           <w:szCs w:val="24"/>
         </w:rPr>
-        <w:t xml:space="preserve">To know more about Latte </w:t>
-      </w:r>
-      <w:proofErr w:type="gramStart"/>
-      <w:r>
-        <w:rPr>
-          <w:rFonts w:ascii="Times New Roman" w:hAnsi="Times New Roman"/>
-          <w:sz w:val="24"/>
-          <w:szCs w:val="24"/>
-        </w:rPr>
-        <w:t>e</w:t>
-      </w:r>
-      <w:proofErr w:type="gramEnd"/>
-      <w:r>
-        <w:rPr>
-          <w:rFonts w:ascii="Times New Roman" w:hAnsi="Times New Roman"/>
-          <w:sz w:val="24"/>
-          <w:szCs w:val="24"/>
-        </w:rPr>
-        <w:t xml:space="preserve"> Biscotti</w:t>
+        <w:t>To know more about Latte e Biscotti</w:t>
       </w:r>
       <w:r>
         <w:rPr>
@@ -1601,25 +1498,7 @@
           <w:sz w:val="24"/>
           <w:szCs w:val="24"/>
         </w:rPr>
-        <w:t xml:space="preserve">ontact Latte </w:t>
-      </w:r>
-      <w:proofErr w:type="gramStart"/>
-      <w:r>
-        <w:rPr>
-          <w:rFonts w:ascii="Times New Roman" w:hAnsi="Times New Roman"/>
-          <w:sz w:val="24"/>
-          <w:szCs w:val="24"/>
-        </w:rPr>
-        <w:t>e</w:t>
-      </w:r>
-      <w:proofErr w:type="gramEnd"/>
-      <w:r>
-        <w:rPr>
-          <w:rFonts w:ascii="Times New Roman" w:hAnsi="Times New Roman"/>
-          <w:sz w:val="24"/>
-          <w:szCs w:val="24"/>
-        </w:rPr>
-        <w:t xml:space="preserve"> Biscotti</w:t>
+        <w:t>ontact Latte e Biscotti</w:t>
       </w:r>
       <w:r>
         <w:rPr>
@@ -1697,25 +1576,7 @@
           <w:sz w:val="24"/>
           <w:szCs w:val="24"/>
         </w:rPr>
-        <w:t xml:space="preserve">To follow the company Latte </w:t>
-      </w:r>
-      <w:proofErr w:type="gramStart"/>
-      <w:r>
-        <w:rPr>
-          <w:rFonts w:ascii="Times New Roman" w:hAnsi="Times New Roman"/>
-          <w:sz w:val="24"/>
-          <w:szCs w:val="24"/>
-        </w:rPr>
-        <w:t>e</w:t>
-      </w:r>
-      <w:proofErr w:type="gramEnd"/>
-      <w:r>
-        <w:rPr>
-          <w:rFonts w:ascii="Times New Roman" w:hAnsi="Times New Roman"/>
-          <w:sz w:val="24"/>
-          <w:szCs w:val="24"/>
-        </w:rPr>
-        <w:t xml:space="preserve"> Biscotti on the social networks such as Facebook, Instagram and Twitter.</w:t>
+        <w:t>To follow the company Latte e Biscotti on the social networks such as Facebook, Instagram and Twitter.</w:t>
       </w:r>
     </w:p>
     <w:p>
@@ -1876,7 +1737,6 @@
           <w:lang w:val="en-US"/>
         </w:rPr>
       </w:pPr>
-      <w:proofErr w:type="spellStart"/>
       <w:r>
         <w:rPr>
           <w:rFonts w:ascii="Times New Roman" w:hAnsi="Times New Roman"/>
@@ -1884,17 +1744,7 @@
           <w:szCs w:val="24"/>
           <w:lang w:val="en-US"/>
         </w:rPr>
-        <w:t>Jacadi</w:t>
-      </w:r>
-      <w:proofErr w:type="spellEnd"/>
-      <w:r>
-        <w:rPr>
-          <w:rFonts w:ascii="Times New Roman" w:hAnsi="Times New Roman"/>
-          <w:sz w:val="24"/>
-          <w:szCs w:val="24"/>
-          <w:lang w:val="en-US"/>
-        </w:rPr>
-        <w:t xml:space="preserve">: </w:t>
+        <w:t xml:space="preserve">Jacadi: </w:t>
       </w:r>
       <w:r>
         <w:rPr>
@@ -1967,7 +1817,6 @@
           <w:lang w:val="en-US"/>
         </w:rPr>
       </w:pPr>
-      <w:proofErr w:type="spellStart"/>
       <w:r>
         <w:rPr>
           <w:rFonts w:ascii="Times New Roman" w:hAnsi="Times New Roman"/>
@@ -1984,9 +1833,8 @@
           <w:szCs w:val="24"/>
           <w:lang w:val="en-US"/>
         </w:rPr>
-        <w:t>rtine</w:t>
-      </w:r>
-      <w:proofErr w:type="spellEnd"/>
+        <w:t xml:space="preserve">rtine et </w:t>
+      </w:r>
       <w:r>
         <w:rPr>
           <w:rFonts w:ascii="Times New Roman" w:hAnsi="Times New Roman"/>
@@ -1994,27 +1842,7 @@
           <w:szCs w:val="24"/>
           <w:lang w:val="en-US"/>
         </w:rPr>
-        <w:t xml:space="preserve"> et </w:t>
-      </w:r>
-      <w:proofErr w:type="spellStart"/>
-      <w:r>
-        <w:rPr>
-          <w:rFonts w:ascii="Times New Roman" w:hAnsi="Times New Roman"/>
-          <w:sz w:val="24"/>
-          <w:szCs w:val="24"/>
-          <w:lang w:val="en-US"/>
-        </w:rPr>
-        <w:t>Chocolat</w:t>
-      </w:r>
-      <w:proofErr w:type="spellEnd"/>
-      <w:r>
-        <w:rPr>
-          <w:rFonts w:ascii="Times New Roman" w:hAnsi="Times New Roman"/>
-          <w:sz w:val="24"/>
-          <w:szCs w:val="24"/>
-          <w:lang w:val="en-US"/>
-        </w:rPr>
-        <w:t>:</w:t>
+        <w:t>Chocolat:</w:t>
       </w:r>
       <w:r>
         <w:rPr>
@@ -2075,9 +1903,8 @@
           <w:szCs w:val="24"/>
           <w:lang w:val="en-US"/>
         </w:rPr>
-        <w:t xml:space="preserve">some researches </w:t>
-      </w:r>
-      <w:proofErr w:type="gramStart"/>
+        <w:t>some researches according to the criteria that can be considered as important</w:t>
+      </w:r>
       <w:r>
         <w:rPr>
           <w:rFonts w:ascii="Times New Roman" w:hAnsi="Times New Roman"/>
@@ -2085,9 +1912,8 @@
           <w:szCs w:val="24"/>
           <w:lang w:val="en-US"/>
         </w:rPr>
-        <w:t>according to</w:t>
-      </w:r>
-      <w:proofErr w:type="gramEnd"/>
+        <w:t xml:space="preserve"> from a customer experience perspective. Overall, the three sites are using a hoverable dropdown menu in the navigation bar to ease the exploration of the catalog by the customer. </w:t>
+      </w:r>
       <w:r>
         <w:rPr>
           <w:rFonts w:ascii="Times New Roman" w:hAnsi="Times New Roman"/>
@@ -2095,7 +1921,7 @@
           <w:szCs w:val="24"/>
           <w:lang w:val="en-US"/>
         </w:rPr>
-        <w:t xml:space="preserve"> the criteria that can be considered as important</w:t>
+        <w:t>A</w:t>
       </w:r>
       <w:r>
         <w:rPr>
@@ -2104,9 +1930,8 @@
           <w:szCs w:val="24"/>
           <w:lang w:val="en-US"/>
         </w:rPr>
-        <w:t xml:space="preserve"> from a customer experience perspective. Overall, the three sites are using a </w:t>
-      </w:r>
-      <w:proofErr w:type="spellStart"/>
+        <w:t xml:space="preserve">n efficient search form </w:t>
+      </w:r>
       <w:r>
         <w:rPr>
           <w:rFonts w:ascii="Times New Roman" w:hAnsi="Times New Roman"/>
@@ -2114,9 +1939,8 @@
           <w:szCs w:val="24"/>
           <w:lang w:val="en-US"/>
         </w:rPr>
-        <w:t>hoverable</w:t>
-      </w:r>
-      <w:proofErr w:type="spellEnd"/>
+        <w:t xml:space="preserve">is available </w:t>
+      </w:r>
       <w:r>
         <w:rPr>
           <w:rFonts w:ascii="Times New Roman" w:hAnsi="Times New Roman"/>
@@ -2124,7 +1948,7 @@
           <w:szCs w:val="24"/>
           <w:lang w:val="en-US"/>
         </w:rPr>
-        <w:t xml:space="preserve"> dropdown menu in the navigation bar to ease the exploration of the catalog by the customer. </w:t>
+        <w:t>at the top of the</w:t>
       </w:r>
       <w:r>
         <w:rPr>
@@ -2133,7 +1957,7 @@
           <w:szCs w:val="24"/>
           <w:lang w:val="en-US"/>
         </w:rPr>
-        <w:t>A</w:t>
+        <w:t xml:space="preserve"> Petit Bateau and Tartine au Chocolat</w:t>
       </w:r>
       <w:r>
         <w:rPr>
@@ -2142,7 +1966,7 @@
           <w:szCs w:val="24"/>
           <w:lang w:val="en-US"/>
         </w:rPr>
-        <w:t xml:space="preserve">n efficient search form </w:t>
+        <w:t xml:space="preserve"> website</w:t>
       </w:r>
       <w:r>
         <w:rPr>
@@ -2151,7 +1975,7 @@
           <w:szCs w:val="24"/>
           <w:lang w:val="en-US"/>
         </w:rPr>
-        <w:t xml:space="preserve">is available </w:t>
+        <w:t xml:space="preserve">s as it </w:t>
       </w:r>
       <w:r>
         <w:rPr>
@@ -2160,7 +1984,7 @@
           <w:szCs w:val="24"/>
           <w:lang w:val="en-US"/>
         </w:rPr>
-        <w:t>at the top of the</w:t>
+        <w:t>can help to go directly</w:t>
       </w:r>
       <w:r>
         <w:rPr>
@@ -2169,9 +1993,8 @@
           <w:szCs w:val="24"/>
           <w:lang w:val="en-US"/>
         </w:rPr>
-        <w:t xml:space="preserve"> Petit Bateau and </w:t>
-      </w:r>
-      <w:proofErr w:type="spellStart"/>
+        <w:t xml:space="preserve"> to a</w:t>
+      </w:r>
       <w:r>
         <w:rPr>
           <w:rFonts w:ascii="Times New Roman" w:hAnsi="Times New Roman"/>
@@ -2179,9 +2002,8 @@
           <w:szCs w:val="24"/>
           <w:lang w:val="en-US"/>
         </w:rPr>
-        <w:t>Tartine</w:t>
-      </w:r>
-      <w:proofErr w:type="spellEnd"/>
+        <w:t xml:space="preserve"> product associated with the different variants offered by the brand</w:t>
+      </w:r>
       <w:r>
         <w:rPr>
           <w:rFonts w:ascii="Times New Roman" w:hAnsi="Times New Roman"/>
@@ -2189,9 +2011,8 @@
           <w:szCs w:val="24"/>
           <w:lang w:val="en-US"/>
         </w:rPr>
-        <w:t xml:space="preserve"> au </w:t>
-      </w:r>
-      <w:proofErr w:type="spellStart"/>
+        <w:t xml:space="preserve">. However, Jacadi and Petit Bateau are not using any written efficiently to enhance the home page while the Tartine au Chocolat website finds an excellent balance between the graphic design and the descriptive content. The bottom of the websites are generally used to reference information about terms and conditions, delivery which is </w:t>
+      </w:r>
       <w:r>
         <w:rPr>
           <w:rFonts w:ascii="Times New Roman" w:hAnsi="Times New Roman"/>
@@ -2199,9 +2020,9 @@
           <w:szCs w:val="24"/>
           <w:lang w:val="en-US"/>
         </w:rPr>
-        <w:t>Chocolat</w:t>
-      </w:r>
-      <w:proofErr w:type="spellEnd"/>
+        <w:lastRenderedPageBreak/>
+        <w:t>poor in the Jacadi home page. Eventually, th</w:t>
+      </w:r>
       <w:r>
         <w:rPr>
           <w:rFonts w:ascii="Times New Roman" w:hAnsi="Times New Roman"/>
@@ -2209,231 +2030,7 @@
           <w:szCs w:val="24"/>
           <w:lang w:val="en-US"/>
         </w:rPr>
-        <w:t xml:space="preserve"> website</w:t>
-      </w:r>
-      <w:r>
-        <w:rPr>
-          <w:rFonts w:ascii="Times New Roman" w:hAnsi="Times New Roman"/>
-          <w:sz w:val="24"/>
-          <w:szCs w:val="24"/>
-          <w:lang w:val="en-US"/>
-        </w:rPr>
-        <w:t xml:space="preserve">s as it </w:t>
-      </w:r>
-      <w:r>
-        <w:rPr>
-          <w:rFonts w:ascii="Times New Roman" w:hAnsi="Times New Roman"/>
-          <w:sz w:val="24"/>
-          <w:szCs w:val="24"/>
-          <w:lang w:val="en-US"/>
-        </w:rPr>
-        <w:t>can help to go directly</w:t>
-      </w:r>
-      <w:r>
-        <w:rPr>
-          <w:rFonts w:ascii="Times New Roman" w:hAnsi="Times New Roman"/>
-          <w:sz w:val="24"/>
-          <w:szCs w:val="24"/>
-          <w:lang w:val="en-US"/>
-        </w:rPr>
-        <w:t xml:space="preserve"> to a</w:t>
-      </w:r>
-      <w:r>
-        <w:rPr>
-          <w:rFonts w:ascii="Times New Roman" w:hAnsi="Times New Roman"/>
-          <w:sz w:val="24"/>
-          <w:szCs w:val="24"/>
-          <w:lang w:val="en-US"/>
-        </w:rPr>
-        <w:t xml:space="preserve"> product associated with the different variants offered by the brand</w:t>
-      </w:r>
-      <w:r>
-        <w:rPr>
-          <w:rFonts w:ascii="Times New Roman" w:hAnsi="Times New Roman"/>
-          <w:sz w:val="24"/>
-          <w:szCs w:val="24"/>
-          <w:lang w:val="en-US"/>
-        </w:rPr>
-        <w:t xml:space="preserve">. However, </w:t>
-      </w:r>
-      <w:proofErr w:type="spellStart"/>
-      <w:r>
-        <w:rPr>
-          <w:rFonts w:ascii="Times New Roman" w:hAnsi="Times New Roman"/>
-          <w:sz w:val="24"/>
-          <w:szCs w:val="24"/>
-          <w:lang w:val="en-US"/>
-        </w:rPr>
-        <w:t>Jacadi</w:t>
-      </w:r>
-      <w:proofErr w:type="spellEnd"/>
-      <w:r>
-        <w:rPr>
-          <w:rFonts w:ascii="Times New Roman" w:hAnsi="Times New Roman"/>
-          <w:sz w:val="24"/>
-          <w:szCs w:val="24"/>
-          <w:lang w:val="en-US"/>
-        </w:rPr>
-        <w:t xml:space="preserve"> and Petit Bateau are not using any written efficiently to enhance the home page while the </w:t>
-      </w:r>
-      <w:proofErr w:type="spellStart"/>
-      <w:r>
-        <w:rPr>
-          <w:rFonts w:ascii="Times New Roman" w:hAnsi="Times New Roman"/>
-          <w:sz w:val="24"/>
-          <w:szCs w:val="24"/>
-          <w:lang w:val="en-US"/>
-        </w:rPr>
-        <w:t>Tartine</w:t>
-      </w:r>
-      <w:proofErr w:type="spellEnd"/>
-      <w:r>
-        <w:rPr>
-          <w:rFonts w:ascii="Times New Roman" w:hAnsi="Times New Roman"/>
-          <w:sz w:val="24"/>
-          <w:szCs w:val="24"/>
-          <w:lang w:val="en-US"/>
-        </w:rPr>
-        <w:t xml:space="preserve"> au </w:t>
-      </w:r>
-      <w:proofErr w:type="spellStart"/>
-      <w:r>
-        <w:rPr>
-          <w:rFonts w:ascii="Times New Roman" w:hAnsi="Times New Roman"/>
-          <w:sz w:val="24"/>
-          <w:szCs w:val="24"/>
-          <w:lang w:val="en-US"/>
-        </w:rPr>
-        <w:t>Chocolat</w:t>
-      </w:r>
-      <w:proofErr w:type="spellEnd"/>
-      <w:r>
-        <w:rPr>
-          <w:rFonts w:ascii="Times New Roman" w:hAnsi="Times New Roman"/>
-          <w:sz w:val="24"/>
-          <w:szCs w:val="24"/>
-          <w:lang w:val="en-US"/>
-        </w:rPr>
-        <w:t xml:space="preserve"> website finds an excellent balance between the graphic design and the descriptive content. The bottom of the websites </w:t>
-      </w:r>
-      <w:proofErr w:type="gramStart"/>
-      <w:r>
-        <w:rPr>
-          <w:rFonts w:ascii="Times New Roman" w:hAnsi="Times New Roman"/>
-          <w:sz w:val="24"/>
-          <w:szCs w:val="24"/>
-          <w:lang w:val="en-US"/>
-        </w:rPr>
-        <w:t>are</w:t>
-      </w:r>
-      <w:proofErr w:type="gramEnd"/>
-      <w:r>
-        <w:rPr>
-          <w:rFonts w:ascii="Times New Roman" w:hAnsi="Times New Roman"/>
-          <w:sz w:val="24"/>
-          <w:szCs w:val="24"/>
-          <w:lang w:val="en-US"/>
-        </w:rPr>
-        <w:t xml:space="preserve"> generally used to reference information about terms and conditions, delivery which is </w:t>
-      </w:r>
-      <w:r>
-        <w:rPr>
-          <w:rFonts w:ascii="Times New Roman" w:hAnsi="Times New Roman"/>
-          <w:sz w:val="24"/>
-          <w:szCs w:val="24"/>
-          <w:lang w:val="en-US"/>
-        </w:rPr>
-        <w:lastRenderedPageBreak/>
-        <w:t xml:space="preserve">poor in the </w:t>
-      </w:r>
-      <w:proofErr w:type="spellStart"/>
-      <w:r>
-        <w:rPr>
-          <w:rFonts w:ascii="Times New Roman" w:hAnsi="Times New Roman"/>
-          <w:sz w:val="24"/>
-          <w:szCs w:val="24"/>
-          <w:lang w:val="en-US"/>
-        </w:rPr>
-        <w:t>Jacadi</w:t>
-      </w:r>
-      <w:proofErr w:type="spellEnd"/>
-      <w:r>
-        <w:rPr>
-          <w:rFonts w:ascii="Times New Roman" w:hAnsi="Times New Roman"/>
-          <w:sz w:val="24"/>
-          <w:szCs w:val="24"/>
-          <w:lang w:val="en-US"/>
-        </w:rPr>
-        <w:t xml:space="preserve"> home page. Eventually, th</w:t>
-      </w:r>
-      <w:r>
-        <w:rPr>
-          <w:rFonts w:ascii="Times New Roman" w:hAnsi="Times New Roman"/>
-          <w:sz w:val="24"/>
-          <w:szCs w:val="24"/>
-          <w:lang w:val="en-US"/>
-        </w:rPr>
-        <w:t xml:space="preserve">e accessibility and privacy are part of the home page in the Petit Bateau and </w:t>
-      </w:r>
-      <w:proofErr w:type="spellStart"/>
-      <w:r>
-        <w:rPr>
-          <w:rFonts w:ascii="Times New Roman" w:hAnsi="Times New Roman"/>
-          <w:sz w:val="24"/>
-          <w:szCs w:val="24"/>
-          <w:lang w:val="en-US"/>
-        </w:rPr>
-        <w:t>Tartine</w:t>
-      </w:r>
-      <w:proofErr w:type="spellEnd"/>
-      <w:r>
-        <w:rPr>
-          <w:rFonts w:ascii="Times New Roman" w:hAnsi="Times New Roman"/>
-          <w:sz w:val="24"/>
-          <w:szCs w:val="24"/>
-          <w:lang w:val="en-US"/>
-        </w:rPr>
-        <w:t xml:space="preserve"> au </w:t>
-      </w:r>
-      <w:proofErr w:type="spellStart"/>
-      <w:r>
-        <w:rPr>
-          <w:rFonts w:ascii="Times New Roman" w:hAnsi="Times New Roman"/>
-          <w:sz w:val="24"/>
-          <w:szCs w:val="24"/>
-          <w:lang w:val="en-US"/>
-        </w:rPr>
-        <w:t>Chocolat</w:t>
-      </w:r>
-      <w:proofErr w:type="spellEnd"/>
-      <w:r>
-        <w:rPr>
-          <w:rFonts w:ascii="Times New Roman" w:hAnsi="Times New Roman"/>
-          <w:sz w:val="24"/>
-          <w:szCs w:val="24"/>
-          <w:lang w:val="en-US"/>
-        </w:rPr>
-        <w:t xml:space="preserve">, the customers have the possibility to visit the website through their own account. The table below summarize the results of </w:t>
-      </w:r>
-      <w:proofErr w:type="gramStart"/>
-      <w:r>
-        <w:rPr>
-          <w:rFonts w:ascii="Times New Roman" w:hAnsi="Times New Roman"/>
-          <w:sz w:val="24"/>
-          <w:szCs w:val="24"/>
-          <w:lang w:val="en-US"/>
-        </w:rPr>
-        <w:t>our</w:t>
-      </w:r>
-      <w:proofErr w:type="gramEnd"/>
-      <w:r>
-        <w:rPr>
-          <w:rFonts w:ascii="Times New Roman" w:hAnsi="Times New Roman"/>
-          <w:sz w:val="24"/>
-          <w:szCs w:val="24"/>
-          <w:lang w:val="en-US"/>
-        </w:rPr>
-        <w:t xml:space="preserve"> </w:t>
+        <w:t xml:space="preserve">e accessibility and privacy are part of the home page in the Petit Bateau and Tartine au Chocolat, the customers have the possibility to visit the website through their own account. The table below summarize the results of our </w:t>
       </w:r>
       <w:r>
         <w:rPr>
@@ -2528,7 +2125,6 @@
                 <w:lang w:val="en-US"/>
               </w:rPr>
             </w:pPr>
-            <w:proofErr w:type="spellStart"/>
             <w:r>
               <w:rPr>
                 <w:rFonts w:ascii="Times New Roman" w:hAnsi="Times New Roman"/>
@@ -2538,7 +2134,6 @@
               </w:rPr>
               <w:t>Jacadi</w:t>
             </w:r>
-            <w:proofErr w:type="spellEnd"/>
           </w:p>
         </w:tc>
         <w:tc>
@@ -2584,7 +2179,6 @@
                 <w:lang w:val="en-US"/>
               </w:rPr>
             </w:pPr>
-            <w:proofErr w:type="spellStart"/>
             <w:r>
               <w:rPr>
                 <w:rFonts w:ascii="Times New Roman" w:hAnsi="Times New Roman"/>
@@ -2592,29 +2186,8 @@
                 <w:szCs w:val="24"/>
                 <w:lang w:val="en-US"/>
               </w:rPr>
-              <w:t>Tartine</w:t>
-            </w:r>
-            <w:proofErr w:type="spellEnd"/>
-            <w:r>
-              <w:rPr>
-                <w:rFonts w:ascii="Times New Roman" w:hAnsi="Times New Roman"/>
-                <w:sz w:val="24"/>
-                <w:szCs w:val="24"/>
-                <w:lang w:val="en-US"/>
-              </w:rPr>
-              <w:t xml:space="preserve"> et </w:t>
-            </w:r>
-            <w:proofErr w:type="spellStart"/>
-            <w:r>
-              <w:rPr>
-                <w:rFonts w:ascii="Times New Roman" w:hAnsi="Times New Roman"/>
-                <w:sz w:val="24"/>
-                <w:szCs w:val="24"/>
-                <w:lang w:val="en-US"/>
-              </w:rPr>
-              <w:t>Chocolat</w:t>
-            </w:r>
-            <w:proofErr w:type="spellEnd"/>
+              <w:t>Tartine et Chocolat</w:t>
+            </w:r>
           </w:p>
         </w:tc>
       </w:tr>
@@ -3431,27 +3004,7 @@
           <w:szCs w:val="24"/>
           <w:lang w:val="en-US"/>
         </w:rPr>
-        <w:t xml:space="preserve">During our research, the </w:t>
-      </w:r>
-      <w:proofErr w:type="spellStart"/>
-      <w:r>
-        <w:rPr>
-          <w:rFonts w:ascii="Times New Roman" w:hAnsi="Times New Roman"/>
-          <w:sz w:val="24"/>
-          <w:szCs w:val="24"/>
-          <w:lang w:val="en-US"/>
-        </w:rPr>
-        <w:t>Mothercare</w:t>
-      </w:r>
-      <w:proofErr w:type="spellEnd"/>
-      <w:r>
-        <w:rPr>
-          <w:rFonts w:ascii="Times New Roman" w:hAnsi="Times New Roman"/>
-          <w:sz w:val="24"/>
-          <w:szCs w:val="24"/>
-          <w:lang w:val="en-US"/>
-        </w:rPr>
-        <w:t xml:space="preserve"> website has been integrated in our scope. </w:t>
+        <w:t xml:space="preserve">During our research, the Mothercare website has been integrated in our scope. </w:t>
       </w:r>
       <w:r>
         <w:rPr>
@@ -3715,25 +3268,7 @@
           <w:sz w:val="24"/>
           <w:szCs w:val="24"/>
         </w:rPr>
-        <w:t xml:space="preserve"> The system of the sales web site requested by Latte </w:t>
-      </w:r>
-      <w:proofErr w:type="gramStart"/>
-      <w:r>
-        <w:rPr>
-          <w:rFonts w:ascii="Times New Roman" w:hAnsi="Times New Roman"/>
-          <w:sz w:val="24"/>
-          <w:szCs w:val="24"/>
-        </w:rPr>
-        <w:t>e</w:t>
-      </w:r>
-      <w:proofErr w:type="gramEnd"/>
-      <w:r>
-        <w:rPr>
-          <w:rFonts w:ascii="Times New Roman" w:hAnsi="Times New Roman"/>
-          <w:sz w:val="24"/>
-          <w:szCs w:val="24"/>
-        </w:rPr>
-        <w:t xml:space="preserve"> Biscotti is defined by the following case diagram: </w:t>
+        <w:t xml:space="preserve"> The system of the sales web site requested by Latte e Biscotti is defined by the following case diagram: </w:t>
       </w:r>
     </w:p>
     <w:p>
@@ -3843,7 +3378,7 @@
               </wp:anchor>
             </w:drawing>
           </mc:Choice>
-          <mc:Fallback xmlns:mo="http://schemas.microsoft.com/office/mac/office/2008/main" xmlns:mv="urn:schemas-microsoft-com:mac:vml" xmlns:cx6="http://schemas.microsoft.com/office/drawing/2016/5/12/chartex" xmlns:cx7="http://schemas.microsoft.com/office/drawing/2016/5/13/chartex" xmlns:cx8="http://schemas.microsoft.com/office/drawing/2016/5/14/chartex">
+          <mc:Fallback xmlns:cx8="http://schemas.microsoft.com/office/drawing/2016/5/14/chartex" xmlns:cx7="http://schemas.microsoft.com/office/drawing/2016/5/13/chartex" xmlns:cx6="http://schemas.microsoft.com/office/drawing/2016/5/12/chartex" xmlns:mv="urn:schemas-microsoft-com:mac:vml" xmlns:mo="http://schemas.microsoft.com/office/mac/office/2008/main">
             <w:pict>
               <v:line w14:anchorId="40AE9312" id="Straight Connector 6" o:spid="_x0000_s1026" style="position:absolute;flip:x y;z-index:251659264;visibility:visible;mso-wrap-style:square;mso-wrap-distance-left:9pt;mso-wrap-distance-top:0;mso-wrap-distance-right:9pt;mso-wrap-distance-bottom:0;mso-position-horizontal:absolute;mso-position-horizontal-relative:text;mso-position-vertical:absolute;mso-position-vertical-relative:text" from="336pt,176.75pt" to="407.5pt,177.25pt" o:gfxdata="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" strokecolor="#d8d8d8 [2732]" strokeweight=".5pt">
                 <v:stroke joinstyle="miter"/>
@@ -3923,25 +3458,7 @@
           <w:szCs w:val="24"/>
         </w:rPr>
         <w:lastRenderedPageBreak/>
-        <w:t xml:space="preserve">The main actor is the visitor (customer or retailer). The other actors are proceeding to the authentication during the creation of an account, the login/logout. The credit payment services </w:t>
-      </w:r>
-      <w:proofErr w:type="gramStart"/>
-      <w:r>
-        <w:rPr>
-          <w:rFonts w:ascii="Times New Roman" w:hAnsi="Times New Roman"/>
-          <w:sz w:val="24"/>
-          <w:szCs w:val="24"/>
-        </w:rPr>
-        <w:t>is</w:t>
-      </w:r>
-      <w:proofErr w:type="gramEnd"/>
-      <w:r>
-        <w:rPr>
-          <w:rFonts w:ascii="Times New Roman" w:hAnsi="Times New Roman"/>
-          <w:sz w:val="24"/>
-          <w:szCs w:val="24"/>
-        </w:rPr>
-        <w:t xml:space="preserve"> used during the last step of the sales transaction.</w:t>
+        <w:t>The main actor is the visitor (customer or retailer). The other actors are proceeding to the authentication during the creation of an account, the login/logout. The credit payment services is used during the last step of the sales transaction.</w:t>
       </w:r>
     </w:p>
     <w:p>
@@ -4864,25 +4381,7 @@
           <w:sz w:val="24"/>
           <w:szCs w:val="24"/>
         </w:rPr>
-        <w:t xml:space="preserve"> the objectives of Latte </w:t>
-      </w:r>
-      <w:proofErr w:type="gramStart"/>
-      <w:r>
-        <w:rPr>
-          <w:rFonts w:ascii="Times New Roman" w:hAnsi="Times New Roman"/>
-          <w:sz w:val="24"/>
-          <w:szCs w:val="24"/>
-        </w:rPr>
-        <w:t>e</w:t>
-      </w:r>
-      <w:proofErr w:type="gramEnd"/>
-      <w:r>
-        <w:rPr>
-          <w:rFonts w:ascii="Times New Roman" w:hAnsi="Times New Roman"/>
-          <w:sz w:val="24"/>
-          <w:szCs w:val="24"/>
-        </w:rPr>
-        <w:t xml:space="preserve"> Biscotti</w:t>
+        <w:t xml:space="preserve"> the objectives of Latte e Biscotti</w:t>
       </w:r>
       <w:r>
         <w:rPr>
@@ -5110,25 +4609,7 @@
                 <w:sz w:val="24"/>
                 <w:szCs w:val="24"/>
               </w:rPr>
-              <w:t xml:space="preserve">This page presents the story of the company Latte </w:t>
-            </w:r>
-            <w:proofErr w:type="gramStart"/>
-            <w:r>
-              <w:rPr>
-                <w:rFonts w:ascii="Times New Roman" w:hAnsi="Times New Roman"/>
-                <w:sz w:val="24"/>
-                <w:szCs w:val="24"/>
-              </w:rPr>
-              <w:t>e</w:t>
-            </w:r>
-            <w:proofErr w:type="gramEnd"/>
-            <w:r>
-              <w:rPr>
-                <w:rFonts w:ascii="Times New Roman" w:hAnsi="Times New Roman"/>
-                <w:sz w:val="24"/>
-                <w:szCs w:val="24"/>
-              </w:rPr>
-              <w:t xml:space="preserve"> Biscotti since its creation and advertise the benefits of buying the Latte e Biscotti products (Know-How, quality of the fabrics, expertise)</w:t>
+              <w:t>This page presents the story of the company Latte e Biscotti since its creation and advertise the benefits of buying the Latte e Biscotti products (Know-How, quality of the fabrics, expertise)</w:t>
             </w:r>
           </w:p>
         </w:tc>
@@ -5312,25 +4793,7 @@
                 <w:sz w:val="24"/>
                 <w:szCs w:val="24"/>
               </w:rPr>
-              <w:t xml:space="preserve">The customer will have the possibility to browse the collection or sales by three categories (Age, Type and Season) or Make </w:t>
-            </w:r>
-            <w:proofErr w:type="gramStart"/>
-            <w:r>
-              <w:rPr>
-                <w:rFonts w:ascii="Times New Roman" w:hAnsi="Times New Roman"/>
-                <w:sz w:val="24"/>
-                <w:szCs w:val="24"/>
-              </w:rPr>
-              <w:t>A</w:t>
-            </w:r>
-            <w:proofErr w:type="gramEnd"/>
-            <w:r>
-              <w:rPr>
-                <w:rFonts w:ascii="Times New Roman" w:hAnsi="Times New Roman"/>
-                <w:sz w:val="24"/>
-                <w:szCs w:val="24"/>
-              </w:rPr>
-              <w:t xml:space="preserve"> Gift.</w:t>
+              <w:t>The customer will have the possibility to browse the collection or sales by three categories (Age, Type and Season) or Make A Gift.</w:t>
             </w:r>
           </w:p>
           <w:p>
@@ -5886,25 +5349,7 @@
           <w:sz w:val="24"/>
           <w:szCs w:val="24"/>
         </w:rPr>
-        <w:t xml:space="preserve">The Home Collection of the Latte </w:t>
-      </w:r>
-      <w:proofErr w:type="gramStart"/>
-      <w:r>
-        <w:rPr>
-          <w:rFonts w:ascii="Times New Roman" w:hAnsi="Times New Roman"/>
-          <w:sz w:val="24"/>
-          <w:szCs w:val="24"/>
-        </w:rPr>
-        <w:t>e</w:t>
-      </w:r>
-      <w:proofErr w:type="gramEnd"/>
-      <w:r>
-        <w:rPr>
-          <w:rFonts w:ascii="Times New Roman" w:hAnsi="Times New Roman"/>
-          <w:sz w:val="24"/>
-          <w:szCs w:val="24"/>
-        </w:rPr>
-        <w:t xml:space="preserve"> Biscotti brand</w:t>
+        <w:t>The Home Collection of the Latte e Biscotti brand</w:t>
       </w:r>
     </w:p>
     <w:p>
@@ -6532,7 +5977,7 @@
               </wp:anchor>
             </w:drawing>
           </mc:Choice>
-          <mc:Fallback xmlns:mo="http://schemas.microsoft.com/office/mac/office/2008/main" xmlns:mv="urn:schemas-microsoft-com:mac:vml" xmlns:cx6="http://schemas.microsoft.com/office/drawing/2016/5/12/chartex" xmlns:cx7="http://schemas.microsoft.com/office/drawing/2016/5/13/chartex" xmlns:cx8="http://schemas.microsoft.com/office/drawing/2016/5/14/chartex">
+          <mc:Fallback xmlns:cx8="http://schemas.microsoft.com/office/drawing/2016/5/14/chartex" xmlns:cx7="http://schemas.microsoft.com/office/drawing/2016/5/13/chartex" xmlns:cx6="http://schemas.microsoft.com/office/drawing/2016/5/12/chartex" xmlns:mv="urn:schemas-microsoft-com:mac:vml" xmlns:mo="http://schemas.microsoft.com/office/mac/office/2008/main">
             <w:pict>
               <v:rect w14:anchorId="70187E98" id="Rectangle 1" o:spid="_x0000_s1026" style="position:absolute;margin-left:1.2pt;margin-top:11.1pt;width:489.25pt;height:271.7pt;z-index:251660288;visibility:visible;mso-wrap-style:square;mso-height-percent:0;mso-wrap-distance-left:9pt;mso-wrap-distance-top:0;mso-wrap-distance-right:9pt;mso-wrap-distance-bottom:0;mso-position-horizontal:absolute;mso-position-horizontal-relative:text;mso-position-vertical:absolute;mso-position-vertical-relative:text;mso-height-percent:0;mso-height-relative:margin;v-text-anchor:middle" o:gfxdata="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" filled="f" strokecolor="#1f3763 [1604]" strokeweight="1pt"/>
             </w:pict>
@@ -7317,7 +6762,7 @@
               </wp:anchor>
             </w:drawing>
           </mc:Choice>
-          <mc:Fallback xmlns:mo="http://schemas.microsoft.com/office/mac/office/2008/main" xmlns:mv="urn:schemas-microsoft-com:mac:vml" xmlns:cx6="http://schemas.microsoft.com/office/drawing/2016/5/12/chartex" xmlns:cx7="http://schemas.microsoft.com/office/drawing/2016/5/13/chartex" xmlns:cx8="http://schemas.microsoft.com/office/drawing/2016/5/14/chartex">
+          <mc:Fallback xmlns:cx8="http://schemas.microsoft.com/office/drawing/2016/5/14/chartex" xmlns:cx7="http://schemas.microsoft.com/office/drawing/2016/5/13/chartex" xmlns:cx6="http://schemas.microsoft.com/office/drawing/2016/5/12/chartex" xmlns:mv="urn:schemas-microsoft-com:mac:vml" xmlns:mo="http://schemas.microsoft.com/office/mac/office/2008/main">
             <w:pict>
               <v:rect w14:anchorId="2B54DF90" id="Rectangle 9" o:spid="_x0000_s1026" style="position:absolute;margin-left:0;margin-top:.35pt;width:489.25pt;height:296.9pt;z-index:251671552;visibility:visible;mso-wrap-style:square;mso-height-percent:0;mso-wrap-distance-left:9pt;mso-wrap-distance-top:0;mso-wrap-distance-right:9pt;mso-wrap-distance-bottom:0;mso-position-horizontal:left;mso-position-horizontal-relative:margin;mso-position-vertical:absolute;mso-position-vertical-relative:text;mso-height-percent:0;mso-height-relative:margin;v-text-anchor:middle" o:gfxdata="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" filled="f" strokecolor="#1f3763 [1604]" strokeweight="1pt">
                 <w10:wrap anchorx="margin"/>
@@ -7415,7 +6860,7 @@
               </wp:anchor>
             </w:drawing>
           </mc:Choice>
-          <mc:Fallback xmlns:mo="http://schemas.microsoft.com/office/mac/office/2008/main" xmlns:mv="urn:schemas-microsoft-com:mac:vml" xmlns:cx6="http://schemas.microsoft.com/office/drawing/2016/5/12/chartex" xmlns:cx7="http://schemas.microsoft.com/office/drawing/2016/5/13/chartex" xmlns:cx8="http://schemas.microsoft.com/office/drawing/2016/5/14/chartex">
+          <mc:Fallback xmlns:cx8="http://schemas.microsoft.com/office/drawing/2016/5/14/chartex" xmlns:cx7="http://schemas.microsoft.com/office/drawing/2016/5/13/chartex" xmlns:cx6="http://schemas.microsoft.com/office/drawing/2016/5/12/chartex" xmlns:mv="urn:schemas-microsoft-com:mac:vml" xmlns:mo="http://schemas.microsoft.com/office/mac/office/2008/main">
             <w:pict>
               <v:line w14:anchorId="686A3B08" id="Straight Connector 18" o:spid="_x0000_s1026" style="position:absolute;z-index:251680768;visibility:visible;mso-wrap-style:square;mso-width-percent:0;mso-height-percent:0;mso-wrap-distance-left:9pt;mso-wrap-distance-top:0;mso-wrap-distance-right:9pt;mso-wrap-distance-bottom:0;mso-position-horizontal:absolute;mso-position-horizontal-relative:text;mso-position-vertical:absolute;mso-position-vertical-relative:text;mso-width-percent:0;mso-height-percent:0;mso-width-relative:margin;mso-height-relative:margin" from="412.1pt,19.15pt" to="412.1pt,171.55pt" o:gfxdata="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" strokecolor="#4472c4 [3204]" strokeweight=".5pt">
                 <v:stroke joinstyle="miter"/>
@@ -7895,7 +7340,7 @@
               </wp:anchor>
             </w:drawing>
           </mc:Choice>
-          <mc:Fallback xmlns:mo="http://schemas.microsoft.com/office/mac/office/2008/main" xmlns:mv="urn:schemas-microsoft-com:mac:vml" xmlns:cx6="http://schemas.microsoft.com/office/drawing/2016/5/12/chartex" xmlns:cx7="http://schemas.microsoft.com/office/drawing/2016/5/13/chartex" xmlns:cx8="http://schemas.microsoft.com/office/drawing/2016/5/14/chartex">
+          <mc:Fallback xmlns:cx8="http://schemas.microsoft.com/office/drawing/2016/5/14/chartex" xmlns:cx7="http://schemas.microsoft.com/office/drawing/2016/5/13/chartex" xmlns:cx6="http://schemas.microsoft.com/office/drawing/2016/5/12/chartex" xmlns:mv="urn:schemas-microsoft-com:mac:vml" xmlns:mo="http://schemas.microsoft.com/office/mac/office/2008/main">
             <w:pict>
               <v:line w14:anchorId="2AACE495" id="Straight Connector 17" o:spid="_x0000_s1026" style="position:absolute;z-index:251678720;visibility:visible;mso-wrap-style:square;mso-width-percent:0;mso-height-percent:0;mso-wrap-distance-left:9pt;mso-wrap-distance-top:0;mso-wrap-distance-right:9pt;mso-wrap-distance-bottom:0;mso-position-horizontal:absolute;mso-position-horizontal-relative:text;mso-position-vertical:absolute;mso-position-vertical-relative:text;mso-width-percent:0;mso-height-percent:0;mso-width-relative:margin;mso-height-relative:margin" from="78.45pt,19.75pt" to="80.05pt,174.2pt" o:gfxdata="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" strokecolor="#4472c4 [3204]" strokeweight=".5pt">
                 <v:stroke joinstyle="miter"/>
@@ -8221,7 +7666,7 @@
               </wp:anchor>
             </w:drawing>
           </mc:Choice>
-          <mc:Fallback xmlns:mo="http://schemas.microsoft.com/office/mac/office/2008/main" xmlns:mv="urn:schemas-microsoft-com:mac:vml" xmlns:cx6="http://schemas.microsoft.com/office/drawing/2016/5/12/chartex" xmlns:cx7="http://schemas.microsoft.com/office/drawing/2016/5/13/chartex" xmlns:cx8="http://schemas.microsoft.com/office/drawing/2016/5/14/chartex">
+          <mc:Fallback xmlns:cx8="http://schemas.microsoft.com/office/drawing/2016/5/14/chartex" xmlns:cx7="http://schemas.microsoft.com/office/drawing/2016/5/13/chartex" xmlns:cx6="http://schemas.microsoft.com/office/drawing/2016/5/12/chartex" xmlns:mv="urn:schemas-microsoft-com:mac:vml" xmlns:mo="http://schemas.microsoft.com/office/mac/office/2008/main">
             <w:pict>
               <v:line w14:anchorId="18E382A6" id="Straight Connector 25" o:spid="_x0000_s1026" style="position:absolute;z-index:251691008;visibility:visible;mso-wrap-style:square;mso-wrap-distance-left:9pt;mso-wrap-distance-top:0;mso-wrap-distance-right:9pt;mso-wrap-distance-bottom:0;mso-position-horizontal:absolute;mso-position-horizontal-relative:text;mso-position-vertical:absolute;mso-position-vertical-relative:text" from="81.05pt,65.1pt" to="81.6pt,248pt" o:gfxdata="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" strokecolor="#4472c4 [3204]" strokeweight=".5pt">
                 <v:stroke joinstyle="miter"/>
@@ -8544,7 +7989,7 @@
               </wp:anchor>
             </w:drawing>
           </mc:Choice>
-          <mc:Fallback xmlns:mo="http://schemas.microsoft.com/office/mac/office/2008/main" xmlns:mv="urn:schemas-microsoft-com:mac:vml" xmlns:cx6="http://schemas.microsoft.com/office/drawing/2016/5/12/chartex" xmlns:cx7="http://schemas.microsoft.com/office/drawing/2016/5/13/chartex" xmlns:cx8="http://schemas.microsoft.com/office/drawing/2016/5/14/chartex">
+          <mc:Fallback xmlns:cx8="http://schemas.microsoft.com/office/drawing/2016/5/14/chartex" xmlns:cx7="http://schemas.microsoft.com/office/drawing/2016/5/13/chartex" xmlns:cx6="http://schemas.microsoft.com/office/drawing/2016/5/12/chartex" xmlns:mv="urn:schemas-microsoft-com:mac:vml" xmlns:mo="http://schemas.microsoft.com/office/mac/office/2008/main">
             <w:pict>
               <v:rect w14:anchorId="5389B7CC" id="Rectangle 21" o:spid="_x0000_s1026" style="position:absolute;margin-left:0;margin-top:0;width:489.25pt;height:283.25pt;z-index:251685888;visibility:visible;mso-wrap-style:square;mso-height-percent:0;mso-wrap-distance-left:9pt;mso-wrap-distance-top:0;mso-wrap-distance-right:9pt;mso-wrap-distance-bottom:0;mso-position-horizontal:absolute;mso-position-horizontal-relative:margin;mso-position-vertical:absolute;mso-position-vertical-relative:text;mso-height-percent:0;mso-height-relative:margin;v-text-anchor:middle" o:gfxdata="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" filled="f" strokecolor="#1f3763 [1604]" strokeweight="1pt">
                 <w10:wrap anchorx="margin"/>
@@ -9069,25 +8514,7 @@
           <w:sz w:val="24"/>
           <w:szCs w:val="24"/>
         </w:rPr>
-        <w:t xml:space="preserve"> company Latte </w:t>
-      </w:r>
-      <w:proofErr w:type="gramStart"/>
-      <w:r>
-        <w:rPr>
-          <w:rFonts w:ascii="Arial" w:hAnsi="Arial" w:cs="Arial"/>
-          <w:sz w:val="24"/>
-          <w:szCs w:val="24"/>
-        </w:rPr>
-        <w:t>e</w:t>
-      </w:r>
-      <w:proofErr w:type="gramEnd"/>
-      <w:r>
-        <w:rPr>
-          <w:rFonts w:ascii="Arial" w:hAnsi="Arial" w:cs="Arial"/>
-          <w:sz w:val="24"/>
-          <w:szCs w:val="24"/>
-        </w:rPr>
-        <w:t xml:space="preserve"> Biscotti</w:t>
+        <w:t xml:space="preserve"> company Latte e Biscotti</w:t>
       </w:r>
       <w:r>
         <w:rPr>
@@ -9130,25 +8557,7 @@
           <w:sz w:val="24"/>
           <w:szCs w:val="24"/>
         </w:rPr>
-        <w:t xml:space="preserve">Story of Latte </w:t>
-      </w:r>
-      <w:proofErr w:type="gramStart"/>
-      <w:r>
-        <w:rPr>
-          <w:rFonts w:ascii="Arial" w:hAnsi="Arial" w:cs="Arial"/>
-          <w:sz w:val="24"/>
-          <w:szCs w:val="24"/>
-        </w:rPr>
-        <w:t>e</w:t>
-      </w:r>
-      <w:proofErr w:type="gramEnd"/>
-      <w:r>
-        <w:rPr>
-          <w:rFonts w:ascii="Arial" w:hAnsi="Arial" w:cs="Arial"/>
-          <w:sz w:val="24"/>
-          <w:szCs w:val="24"/>
-        </w:rPr>
-        <w:t xml:space="preserve"> Biscotti, a growing company</w:t>
+        <w:t>Story of Latte e Biscotti, a growing company</w:t>
       </w:r>
     </w:p>
     <w:p>
@@ -9519,43 +8928,7 @@
           <w:sz w:val="24"/>
           <w:szCs w:val="24"/>
         </w:rPr>
-        <w:t xml:space="preserve"> that we decided to build for the web browsers, </w:t>
-      </w:r>
-      <w:proofErr w:type="spellStart"/>
-      <w:r>
-        <w:rPr>
-          <w:rFonts w:ascii="Arial" w:hAnsi="Arial" w:cs="Arial"/>
-          <w:sz w:val="24"/>
-          <w:szCs w:val="24"/>
-        </w:rPr>
-        <w:t>iphone</w:t>
-      </w:r>
-      <w:proofErr w:type="spellEnd"/>
-      <w:r>
-        <w:rPr>
-          <w:rFonts w:ascii="Arial" w:hAnsi="Arial" w:cs="Arial"/>
-          <w:sz w:val="24"/>
-          <w:szCs w:val="24"/>
-        </w:rPr>
-        <w:t xml:space="preserve"> and </w:t>
-      </w:r>
-      <w:proofErr w:type="spellStart"/>
-      <w:r>
-        <w:rPr>
-          <w:rFonts w:ascii="Arial" w:hAnsi="Arial" w:cs="Arial"/>
-          <w:sz w:val="24"/>
-          <w:szCs w:val="24"/>
-        </w:rPr>
-        <w:t>ipad</w:t>
-      </w:r>
-      <w:proofErr w:type="spellEnd"/>
-      <w:r>
-        <w:rPr>
-          <w:rFonts w:ascii="Arial" w:hAnsi="Arial" w:cs="Arial"/>
-          <w:sz w:val="24"/>
-          <w:szCs w:val="24"/>
-        </w:rPr>
-        <w:t>.</w:t>
+        <w:t xml:space="preserve"> that we decided to build for the web browsers, iphone and ipad.</w:t>
       </w:r>
     </w:p>
     <w:p>
@@ -9669,7 +9042,6 @@
         </w:rPr>
         <w:t xml:space="preserve">Completion of the first version of the </w:t>
       </w:r>
-      <w:proofErr w:type="gramStart"/>
       <w:r>
         <w:rPr>
           <w:rFonts w:ascii="Arial" w:hAnsi="Arial" w:cs="Arial"/>
@@ -9684,16 +9056,7 @@
           <w:sz w:val="24"/>
           <w:szCs w:val="24"/>
         </w:rPr>
-        <w:t>s</w:t>
-      </w:r>
-      <w:proofErr w:type="gramEnd"/>
-      <w:r>
-        <w:rPr>
-          <w:rFonts w:ascii="Arial" w:hAnsi="Arial" w:cs="Arial"/>
-          <w:sz w:val="24"/>
-          <w:szCs w:val="24"/>
-        </w:rPr>
-        <w:t xml:space="preserve"> pages</w:t>
+        <w:t>s pages</w:t>
       </w:r>
     </w:p>
     <w:p>
@@ -9775,25 +9138,7 @@
           <w:sz w:val="24"/>
           <w:szCs w:val="24"/>
         </w:rPr>
-        <w:t xml:space="preserve">Completion of the first version of the </w:t>
-      </w:r>
-      <w:proofErr w:type="gramStart"/>
-      <w:r>
-        <w:rPr>
-          <w:rFonts w:ascii="Arial" w:hAnsi="Arial" w:cs="Arial"/>
-          <w:sz w:val="24"/>
-          <w:szCs w:val="24"/>
-        </w:rPr>
-        <w:t>retailers</w:t>
-      </w:r>
-      <w:proofErr w:type="gramEnd"/>
-      <w:r>
-        <w:rPr>
-          <w:rFonts w:ascii="Arial" w:hAnsi="Arial" w:cs="Arial"/>
-          <w:sz w:val="24"/>
-          <w:szCs w:val="24"/>
-        </w:rPr>
-        <w:t xml:space="preserve"> pages</w:t>
+        <w:t>Completion of the first version of the retailers pages</w:t>
       </w:r>
     </w:p>
     <w:p>
@@ -10007,7 +9352,6 @@
         </w:rPr>
         <w:t xml:space="preserve"> </w:t>
       </w:r>
-      <w:proofErr w:type="gramStart"/>
       <w:r>
         <w:rPr>
           <w:rFonts w:ascii="Arial" w:hAnsi="Arial" w:cs="Arial"/>
@@ -10015,42 +9359,15 @@
           <w:szCs w:val="24"/>
         </w:rPr>
         <w:lastRenderedPageBreak/>
-        <w:t>according to</w:t>
-      </w:r>
-      <w:proofErr w:type="gramEnd"/>
-      <w:r>
-        <w:rPr>
-          <w:rFonts w:ascii="Arial" w:hAnsi="Arial" w:cs="Arial"/>
-          <w:sz w:val="24"/>
-          <w:szCs w:val="24"/>
-        </w:rPr>
-        <w:t xml:space="preserve"> a hierarchy that will improve the user experience. We learned how to structure</w:t>
-      </w:r>
-      <w:r>
-        <w:rPr>
-          <w:rFonts w:ascii="Arial" w:hAnsi="Arial" w:cs="Arial"/>
-          <w:sz w:val="24"/>
-          <w:szCs w:val="24"/>
-        </w:rPr>
-        <w:t xml:space="preserve"> the pages based on the </w:t>
-      </w:r>
-      <w:proofErr w:type="spellStart"/>
-      <w:r>
-        <w:rPr>
-          <w:rFonts w:ascii="Arial" w:hAnsi="Arial" w:cs="Arial"/>
-          <w:sz w:val="24"/>
-          <w:szCs w:val="24"/>
-        </w:rPr>
-        <w:t>Boostrap</w:t>
-      </w:r>
-      <w:proofErr w:type="spellEnd"/>
-      <w:r>
-        <w:rPr>
-          <w:rFonts w:ascii="Arial" w:hAnsi="Arial" w:cs="Arial"/>
-          <w:sz w:val="24"/>
-          <w:szCs w:val="24"/>
-        </w:rPr>
-        <w:t xml:space="preserve"> grid system comprising 12 columns across the page.</w:t>
+        <w:t>according to a hierarchy that will improve the user experience. We learned how to structure</w:t>
+      </w:r>
+      <w:r>
+        <w:rPr>
+          <w:rFonts w:ascii="Arial" w:hAnsi="Arial" w:cs="Arial"/>
+          <w:sz w:val="24"/>
+          <w:szCs w:val="24"/>
+        </w:rPr>
+        <w:t xml:space="preserve"> the pages based on the Boostrap grid system comprising 12 columns across the page.</w:t>
       </w:r>
       <w:r>
         <w:rPr>
@@ -10159,25 +9476,7 @@
           <w:sz w:val="24"/>
           <w:szCs w:val="24"/>
         </w:rPr>
-        <w:t xml:space="preserve">. </w:t>
-      </w:r>
-      <w:proofErr w:type="spellStart"/>
-      <w:r>
-        <w:rPr>
-          <w:rFonts w:ascii="Arial" w:hAnsi="Arial" w:cs="Arial"/>
-          <w:sz w:val="24"/>
-          <w:szCs w:val="24"/>
-        </w:rPr>
-        <w:t>Boostrap</w:t>
-      </w:r>
-      <w:proofErr w:type="spellEnd"/>
-      <w:r>
-        <w:rPr>
-          <w:rFonts w:ascii="Arial" w:hAnsi="Arial" w:cs="Arial"/>
-          <w:sz w:val="24"/>
-          <w:szCs w:val="24"/>
-        </w:rPr>
-        <w:t xml:space="preserve"> offers four classes: </w:t>
+        <w:t xml:space="preserve">. Boostrap offers four classes: </w:t>
       </w:r>
     </w:p>
     <w:p>
@@ -10194,7 +9493,6 @@
           <w:lang w:val="en-GB" w:eastAsia="en-GB"/>
         </w:rPr>
       </w:pPr>
-      <w:proofErr w:type="spellStart"/>
       <w:r>
         <w:rPr>
           <w:rFonts w:ascii="Arial" w:eastAsia="Times New Roman" w:hAnsi="Arial" w:cs="Arial"/>
@@ -10202,17 +9500,7 @@
           <w:szCs w:val="24"/>
           <w:lang w:val="en-GB" w:eastAsia="en-GB"/>
         </w:rPr>
-        <w:t>xs</w:t>
-      </w:r>
-      <w:proofErr w:type="spellEnd"/>
-      <w:r>
-        <w:rPr>
-          <w:rFonts w:ascii="Arial" w:eastAsia="Times New Roman" w:hAnsi="Arial" w:cs="Arial"/>
-          <w:sz w:val="24"/>
-          <w:szCs w:val="24"/>
-          <w:lang w:val="en-GB" w:eastAsia="en-GB"/>
-        </w:rPr>
-        <w:t xml:space="preserve"> (for phones)</w:t>
+        <w:t>xs (for phones)</w:t>
       </w:r>
     </w:p>
     <w:p>
@@ -10229,7 +9517,6 @@
           <w:lang w:val="en-GB" w:eastAsia="en-GB"/>
         </w:rPr>
       </w:pPr>
-      <w:proofErr w:type="spellStart"/>
       <w:r>
         <w:rPr>
           <w:rFonts w:ascii="Arial" w:eastAsia="Times New Roman" w:hAnsi="Arial" w:cs="Arial"/>
@@ -10237,17 +9524,7 @@
           <w:szCs w:val="24"/>
           <w:lang w:val="en-GB" w:eastAsia="en-GB"/>
         </w:rPr>
-        <w:t>sm</w:t>
-      </w:r>
-      <w:proofErr w:type="spellEnd"/>
-      <w:r>
-        <w:rPr>
-          <w:rFonts w:ascii="Arial" w:eastAsia="Times New Roman" w:hAnsi="Arial" w:cs="Arial"/>
-          <w:sz w:val="24"/>
-          <w:szCs w:val="24"/>
-          <w:lang w:val="en-GB" w:eastAsia="en-GB"/>
-        </w:rPr>
-        <w:t xml:space="preserve"> (for tablets)</w:t>
+        <w:t>sm (for tablets)</w:t>
       </w:r>
     </w:p>
     <w:p>
@@ -10288,7 +9565,6 @@
           <w:lang w:val="en-GB" w:eastAsia="en-GB"/>
         </w:rPr>
       </w:pPr>
-      <w:proofErr w:type="spellStart"/>
       <w:r>
         <w:rPr>
           <w:rFonts w:ascii="Arial" w:eastAsia="Times New Roman" w:hAnsi="Arial" w:cs="Arial"/>
@@ -10296,17 +9572,7 @@
           <w:szCs w:val="24"/>
           <w:lang w:val="en-GB" w:eastAsia="en-GB"/>
         </w:rPr>
-        <w:t>lg</w:t>
-      </w:r>
-      <w:proofErr w:type="spellEnd"/>
-      <w:r>
-        <w:rPr>
-          <w:rFonts w:ascii="Arial" w:eastAsia="Times New Roman" w:hAnsi="Arial" w:cs="Arial"/>
-          <w:sz w:val="24"/>
-          <w:szCs w:val="24"/>
-          <w:lang w:val="en-GB" w:eastAsia="en-GB"/>
-        </w:rPr>
-        <w:t xml:space="preserve"> (for larger desktops)</w:t>
+        <w:t>lg (for larger desktops)</w:t>
       </w:r>
     </w:p>
     <w:p>
@@ -10325,25 +9591,7 @@
           <w:sz w:val="24"/>
           <w:szCs w:val="24"/>
         </w:rPr>
-        <w:t xml:space="preserve">Initially, we started the coding without using </w:t>
-      </w:r>
-      <w:proofErr w:type="spellStart"/>
-      <w:r>
-        <w:rPr>
-          <w:rFonts w:ascii="Arial" w:hAnsi="Arial" w:cs="Arial"/>
-          <w:sz w:val="24"/>
-          <w:szCs w:val="24"/>
-        </w:rPr>
-        <w:t>Boostrap</w:t>
-      </w:r>
-      <w:proofErr w:type="spellEnd"/>
-      <w:r>
-        <w:rPr>
-          <w:rFonts w:ascii="Arial" w:hAnsi="Arial" w:cs="Arial"/>
-          <w:sz w:val="24"/>
-          <w:szCs w:val="24"/>
-        </w:rPr>
-        <w:t>, however we decided to change to make the pages more responsive.</w:t>
+        <w:t>Initially, we started the coding without using Boostrap, however we decided to change to make the pages more responsive.</w:t>
       </w:r>
       <w:r>
         <w:rPr>
@@ -10361,7 +9609,6 @@
         </w:rPr>
         <w:t xml:space="preserve">We design the layout of the three </w:t>
       </w:r>
-      <w:proofErr w:type="gramStart"/>
       <w:r>
         <w:rPr>
           <w:rFonts w:ascii="Arial" w:hAnsi="Arial" w:cs="Arial"/>
@@ -10370,7 +9617,6 @@
         </w:rPr>
         <w:t>wireframe</w:t>
       </w:r>
-      <w:proofErr w:type="gramEnd"/>
       <w:r>
         <w:rPr>
           <w:rFonts w:ascii="Arial" w:hAnsi="Arial" w:cs="Arial"/>
@@ -10853,25 +10099,7 @@
           <w:sz w:val="24"/>
           <w:szCs w:val="24"/>
         </w:rPr>
-        <w:t xml:space="preserve"> would introduce the offerings of Latte </w:t>
-      </w:r>
-      <w:proofErr w:type="gramStart"/>
-      <w:r>
-        <w:rPr>
-          <w:rFonts w:ascii="Arial" w:hAnsi="Arial" w:cs="Arial"/>
-          <w:sz w:val="24"/>
-          <w:szCs w:val="24"/>
-        </w:rPr>
-        <w:t>e</w:t>
-      </w:r>
-      <w:proofErr w:type="gramEnd"/>
-      <w:r>
-        <w:rPr>
-          <w:rFonts w:ascii="Arial" w:hAnsi="Arial" w:cs="Arial"/>
-          <w:sz w:val="24"/>
-          <w:szCs w:val="24"/>
-        </w:rPr>
-        <w:t xml:space="preserve"> Biscotti to the customers and retailers, we judged that more space would be required from that perspective.</w:t>
+        <w:t xml:space="preserve"> would introduce the offerings of Latte e Biscotti to the customers and retailers, we judged that more space would be required from that perspective.</w:t>
       </w:r>
       <w:r>
         <w:rPr>
@@ -10888,25 +10116,7 @@
           <w:szCs w:val="24"/>
         </w:rPr>
         <w:lastRenderedPageBreak/>
-        <w:t xml:space="preserve">responsiveness, we also looked at bootstrap grid options that shows how </w:t>
-      </w:r>
-      <w:proofErr w:type="spellStart"/>
-      <w:r>
-        <w:rPr>
-          <w:rFonts w:ascii="Arial" w:hAnsi="Arial" w:cs="Arial"/>
-          <w:sz w:val="24"/>
-          <w:szCs w:val="24"/>
-        </w:rPr>
-        <w:t>Boostrap</w:t>
-      </w:r>
-      <w:proofErr w:type="spellEnd"/>
-      <w:r>
-        <w:rPr>
-          <w:rFonts w:ascii="Arial" w:hAnsi="Arial" w:cs="Arial"/>
-          <w:sz w:val="24"/>
-          <w:szCs w:val="24"/>
-        </w:rPr>
-        <w:t xml:space="preserve"> works across all the devices (Appendix A).</w:t>
+        <w:t>responsiveness, we also looked at bootstrap grid options that shows how Boostrap works across all the devices (Appendix A).</w:t>
       </w:r>
     </w:p>
     <w:p>
@@ -10925,25 +10135,7 @@
           <w:sz w:val="24"/>
           <w:szCs w:val="24"/>
         </w:rPr>
-        <w:t xml:space="preserve">Eventually, we adapted the code that were initially written to the </w:t>
-      </w:r>
-      <w:proofErr w:type="spellStart"/>
-      <w:r>
-        <w:rPr>
-          <w:rFonts w:ascii="Arial" w:hAnsi="Arial" w:cs="Arial"/>
-          <w:sz w:val="24"/>
-          <w:szCs w:val="24"/>
-        </w:rPr>
-        <w:t>Boostrap</w:t>
-      </w:r>
-      <w:proofErr w:type="spellEnd"/>
-      <w:r>
-        <w:rPr>
-          <w:rFonts w:ascii="Arial" w:hAnsi="Arial" w:cs="Arial"/>
-          <w:sz w:val="24"/>
-          <w:szCs w:val="24"/>
-        </w:rPr>
-        <w:t xml:space="preserve">. For example, the </w:t>
+        <w:t xml:space="preserve">Eventually, we adapted the code that were initially written to the Boostrap. For example, the </w:t>
       </w:r>
       <w:r>
         <w:rPr>
@@ -11078,25 +10270,7 @@
           <w:sz w:val="24"/>
           <w:szCs w:val="24"/>
         </w:rPr>
-        <w:t xml:space="preserve"> of the Latte </w:t>
-      </w:r>
-      <w:proofErr w:type="gramStart"/>
-      <w:r>
-        <w:rPr>
-          <w:rFonts w:ascii="Arial" w:hAnsi="Arial" w:cs="Arial"/>
-          <w:sz w:val="24"/>
-          <w:szCs w:val="24"/>
-        </w:rPr>
-        <w:t>e</w:t>
-      </w:r>
-      <w:proofErr w:type="gramEnd"/>
-      <w:r>
-        <w:rPr>
-          <w:rFonts w:ascii="Arial" w:hAnsi="Arial" w:cs="Arial"/>
-          <w:sz w:val="24"/>
-          <w:szCs w:val="24"/>
-        </w:rPr>
-        <w:t xml:space="preserve"> Biscotti logo. We looked at the possible scenarios </w:t>
+        <w:t xml:space="preserve"> of the Latte e Biscotti logo. We looked at the possible scenarios </w:t>
       </w:r>
       <w:r>
         <w:rPr>
@@ -11120,25 +10294,7 @@
           <w:sz w:val="24"/>
           <w:szCs w:val="24"/>
         </w:rPr>
-        <w:t xml:space="preserve"> such as </w:t>
-      </w:r>
-      <w:proofErr w:type="spellStart"/>
-      <w:r>
-        <w:rPr>
-          <w:rFonts w:ascii="Arial" w:hAnsi="Arial" w:cs="Arial"/>
-          <w:sz w:val="24"/>
-          <w:szCs w:val="24"/>
-        </w:rPr>
-        <w:t>sessionscollege</w:t>
-      </w:r>
-      <w:proofErr w:type="spellEnd"/>
-      <w:r>
-        <w:rPr>
-          <w:rFonts w:ascii="Arial" w:hAnsi="Arial" w:cs="Arial"/>
-          <w:sz w:val="24"/>
-          <w:szCs w:val="24"/>
-        </w:rPr>
-        <w:t xml:space="preserve"> for professional design. We eventually come back to the black and white option that is adapted to any type of content.</w:t>
+        <w:t xml:space="preserve"> such as sessionscollege for professional design. We eventually come back to the black and white option that is adapted to any type of content.</w:t>
       </w:r>
     </w:p>
     <w:p>
@@ -11157,25 +10313,7 @@
           <w:sz w:val="24"/>
           <w:szCs w:val="24"/>
         </w:rPr>
-        <w:t xml:space="preserve">Regarding the social media footer, there was a dilemma as multiple options are available for the icons representing the social media networks. Again, it has been decided that we will use the original icons linked to the Latte </w:t>
-      </w:r>
-      <w:proofErr w:type="gramStart"/>
-      <w:r>
-        <w:rPr>
-          <w:rFonts w:ascii="Arial" w:hAnsi="Arial" w:cs="Arial"/>
-          <w:sz w:val="24"/>
-          <w:szCs w:val="24"/>
-        </w:rPr>
-        <w:t>e</w:t>
-      </w:r>
-      <w:proofErr w:type="gramEnd"/>
-      <w:r>
-        <w:rPr>
-          <w:rFonts w:ascii="Arial" w:hAnsi="Arial" w:cs="Arial"/>
-          <w:sz w:val="24"/>
-          <w:szCs w:val="24"/>
-        </w:rPr>
-        <w:t xml:space="preserve"> Biscotti accounts across Twitter, Instagram, Facebook and Pinterest.</w:t>
+        <w:t>Regarding the social media footer, there was a dilemma as multiple options are available for the icons representing the social media networks. Again, it has been decided that we will use the original icons linked to the Latte e Biscotti accounts across Twitter, Instagram, Facebook and Pinterest.</w:t>
       </w:r>
     </w:p>
     <w:p>
@@ -11221,25 +10359,7 @@
           <w:sz w:val="24"/>
           <w:szCs w:val="24"/>
         </w:rPr>
-        <w:t xml:space="preserve">Review of the </w:t>
-      </w:r>
-      <w:proofErr w:type="spellStart"/>
-      <w:r>
-        <w:rPr>
-          <w:rFonts w:ascii="Arial" w:hAnsi="Arial" w:cs="Arial"/>
-          <w:sz w:val="24"/>
-          <w:szCs w:val="24"/>
-        </w:rPr>
-        <w:t>Javascripts</w:t>
-      </w:r>
-      <w:proofErr w:type="spellEnd"/>
-      <w:r>
-        <w:rPr>
-          <w:rFonts w:ascii="Arial" w:hAnsi="Arial" w:cs="Arial"/>
-          <w:sz w:val="24"/>
-          <w:szCs w:val="24"/>
-        </w:rPr>
-        <w:t xml:space="preserve"> used</w:t>
+        <w:t>Review of the Javascripts used</w:t>
       </w:r>
       <w:r>
         <w:rPr>
@@ -11279,61 +10399,7 @@
           <w:sz w:val="24"/>
           <w:szCs w:val="24"/>
         </w:rPr>
-        <w:t xml:space="preserve">Even though we are using </w:t>
-      </w:r>
-      <w:proofErr w:type="spellStart"/>
-      <w:r>
-        <w:rPr>
-          <w:rFonts w:ascii="Arial" w:hAnsi="Arial" w:cs="Arial"/>
-          <w:sz w:val="24"/>
-          <w:szCs w:val="24"/>
-        </w:rPr>
-        <w:t>Javascript</w:t>
-      </w:r>
-      <w:proofErr w:type="spellEnd"/>
-      <w:r>
-        <w:rPr>
-          <w:rFonts w:ascii="Arial" w:hAnsi="Arial" w:cs="Arial"/>
-          <w:sz w:val="24"/>
-          <w:szCs w:val="24"/>
-        </w:rPr>
-        <w:t xml:space="preserve"> </w:t>
-      </w:r>
-      <w:proofErr w:type="gramStart"/>
-      <w:r>
-        <w:rPr>
-          <w:rFonts w:ascii="Arial" w:hAnsi="Arial" w:cs="Arial"/>
-          <w:sz w:val="24"/>
-          <w:szCs w:val="24"/>
-        </w:rPr>
-        <w:t>on a daily basis</w:t>
-      </w:r>
-      <w:proofErr w:type="gramEnd"/>
-      <w:r>
-        <w:rPr>
-          <w:rFonts w:ascii="Arial" w:hAnsi="Arial" w:cs="Arial"/>
-          <w:sz w:val="24"/>
-          <w:szCs w:val="24"/>
-        </w:rPr>
-        <w:t xml:space="preserve"> as a consumer, it seems more complex to implement </w:t>
-      </w:r>
-      <w:proofErr w:type="spellStart"/>
-      <w:r>
-        <w:rPr>
-          <w:rFonts w:ascii="Arial" w:hAnsi="Arial" w:cs="Arial"/>
-          <w:sz w:val="24"/>
-          <w:szCs w:val="24"/>
-        </w:rPr>
-        <w:t>Javascript</w:t>
-      </w:r>
-      <w:proofErr w:type="spellEnd"/>
-      <w:r>
-        <w:rPr>
-          <w:rFonts w:ascii="Arial" w:hAnsi="Arial" w:cs="Arial"/>
-          <w:sz w:val="24"/>
-          <w:szCs w:val="24"/>
-        </w:rPr>
-        <w:t>.</w:t>
+        <w:t>Even though we are using Javascript on a daily basis as a consumer, it seems more complex to implement Javascript.</w:t>
       </w:r>
     </w:p>
     <w:p>
@@ -11352,43 +10418,7 @@
           <w:sz w:val="24"/>
           <w:szCs w:val="24"/>
         </w:rPr>
-        <w:t xml:space="preserve">The first </w:t>
-      </w:r>
-      <w:proofErr w:type="spellStart"/>
-      <w:r>
-        <w:rPr>
-          <w:rFonts w:ascii="Arial" w:hAnsi="Arial" w:cs="Arial"/>
-          <w:sz w:val="24"/>
-          <w:szCs w:val="24"/>
-        </w:rPr>
-        <w:t>javascript</w:t>
-      </w:r>
-      <w:proofErr w:type="spellEnd"/>
-      <w:r>
-        <w:rPr>
-          <w:rFonts w:ascii="Arial" w:hAnsi="Arial" w:cs="Arial"/>
-          <w:sz w:val="24"/>
-          <w:szCs w:val="24"/>
-        </w:rPr>
-        <w:t xml:space="preserve"> code that we used is the slideshow presenting Latte </w:t>
-      </w:r>
-      <w:proofErr w:type="gramStart"/>
-      <w:r>
-        <w:rPr>
-          <w:rFonts w:ascii="Arial" w:hAnsi="Arial" w:cs="Arial"/>
-          <w:sz w:val="24"/>
-          <w:szCs w:val="24"/>
-        </w:rPr>
-        <w:t>e</w:t>
-      </w:r>
-      <w:proofErr w:type="gramEnd"/>
-      <w:r>
-        <w:rPr>
-          <w:rFonts w:ascii="Arial" w:hAnsi="Arial" w:cs="Arial"/>
-          <w:sz w:val="24"/>
-          <w:szCs w:val="24"/>
-        </w:rPr>
-        <w:t xml:space="preserve"> Biscotti on the main page and the section “our story”. Indeed, it is an excellent substitute to a video as the company has not produced any video content until now.</w:t>
+        <w:t>The first javascript code that we used is the slideshow presenting Latte e Biscotti on the main page and the section “our story”. Indeed, it is an excellent substitute to a video as the company has not produced any video content until now.</w:t>
       </w:r>
     </w:p>
     <w:p>
@@ -11407,25 +10437,7 @@
           <w:sz w:val="24"/>
           <w:szCs w:val="24"/>
         </w:rPr>
-        <w:t xml:space="preserve">The second </w:t>
-      </w:r>
-      <w:proofErr w:type="spellStart"/>
-      <w:r>
-        <w:rPr>
-          <w:rFonts w:ascii="Arial" w:hAnsi="Arial" w:cs="Arial"/>
-          <w:sz w:val="24"/>
-          <w:szCs w:val="24"/>
-        </w:rPr>
-        <w:t>javascript</w:t>
-      </w:r>
-      <w:proofErr w:type="spellEnd"/>
-      <w:r>
-        <w:rPr>
-          <w:rFonts w:ascii="Arial" w:hAnsi="Arial" w:cs="Arial"/>
-          <w:sz w:val="24"/>
-          <w:szCs w:val="24"/>
-        </w:rPr>
-        <w:t xml:space="preserve"> code used is the “accordion” that contribute to the structure of the information in the customer service pages.</w:t>
+        <w:t>The second javascript code used is the “accordion” that contribute to the structure of the information in the customer service pages.</w:t>
       </w:r>
     </w:p>
     <w:p>
@@ -11444,43 +10456,7 @@
           <w:sz w:val="24"/>
           <w:szCs w:val="24"/>
         </w:rPr>
-        <w:t xml:space="preserve">The third </w:t>
-      </w:r>
-      <w:proofErr w:type="spellStart"/>
-      <w:r>
-        <w:rPr>
-          <w:rFonts w:ascii="Arial" w:hAnsi="Arial" w:cs="Arial"/>
-          <w:sz w:val="24"/>
-          <w:szCs w:val="24"/>
-        </w:rPr>
-        <w:t>javascript</w:t>
-      </w:r>
-      <w:proofErr w:type="spellEnd"/>
-      <w:r>
-        <w:rPr>
-          <w:rFonts w:ascii="Arial" w:hAnsi="Arial" w:cs="Arial"/>
-          <w:sz w:val="24"/>
-          <w:szCs w:val="24"/>
-        </w:rPr>
-        <w:t xml:space="preserve"> code is the Google map positioning Latte </w:t>
-      </w:r>
-      <w:proofErr w:type="gramStart"/>
-      <w:r>
-        <w:rPr>
-          <w:rFonts w:ascii="Arial" w:hAnsi="Arial" w:cs="Arial"/>
-          <w:sz w:val="24"/>
-          <w:szCs w:val="24"/>
-        </w:rPr>
-        <w:t>e</w:t>
-      </w:r>
-      <w:proofErr w:type="gramEnd"/>
-      <w:r>
-        <w:rPr>
-          <w:rFonts w:ascii="Arial" w:hAnsi="Arial" w:cs="Arial"/>
-          <w:sz w:val="24"/>
-          <w:szCs w:val="24"/>
-        </w:rPr>
-        <w:t xml:space="preserve"> Biscotti in Italy.</w:t>
+        <w:t>The third javascript code is the Google map positioning Latte e Biscotti in Italy.</w:t>
       </w:r>
     </w:p>
     <w:p>
@@ -11571,25 +10547,7 @@
           <w:sz w:val="24"/>
           <w:szCs w:val="24"/>
         </w:rPr>
-        <w:t xml:space="preserve">critical topic is the responsiveness of the pages, it is part of our requirement to make all the pages responsive across the web browsers, phones and </w:t>
-      </w:r>
-      <w:proofErr w:type="spellStart"/>
-      <w:r>
-        <w:rPr>
-          <w:rFonts w:ascii="Arial" w:hAnsi="Arial" w:cs="Arial"/>
-          <w:sz w:val="24"/>
-          <w:szCs w:val="24"/>
-        </w:rPr>
-        <w:t>ipad</w:t>
-      </w:r>
-      <w:proofErr w:type="spellEnd"/>
-      <w:r>
-        <w:rPr>
-          <w:rFonts w:ascii="Arial" w:hAnsi="Arial" w:cs="Arial"/>
-          <w:sz w:val="24"/>
-          <w:szCs w:val="24"/>
-        </w:rPr>
-        <w:t>.</w:t>
+        <w:t>critical topic is the responsiveness of the pages, it is part of our requirement to make all the pages responsive across the web browsers, phones and ipad.</w:t>
       </w:r>
       <w:r>
         <w:rPr>
@@ -11710,25 +10668,7 @@
           <w:sz w:val="24"/>
           <w:szCs w:val="24"/>
         </w:rPr>
-        <w:t xml:space="preserve">Definition of the </w:t>
-      </w:r>
-      <w:proofErr w:type="spellStart"/>
-      <w:r>
-        <w:rPr>
-          <w:rFonts w:ascii="Arial" w:hAnsi="Arial" w:cs="Arial"/>
-          <w:sz w:val="24"/>
-          <w:szCs w:val="24"/>
-        </w:rPr>
-        <w:t>mockups</w:t>
-      </w:r>
-      <w:proofErr w:type="spellEnd"/>
-      <w:r>
-        <w:rPr>
-          <w:rFonts w:ascii="Arial" w:hAnsi="Arial" w:cs="Arial"/>
-          <w:sz w:val="24"/>
-          <w:szCs w:val="24"/>
-        </w:rPr>
-        <w:t xml:space="preserve"> and </w:t>
+        <w:t xml:space="preserve">Definition of the mockups and </w:t>
       </w:r>
       <w:r>
         <w:rPr>
@@ -11744,18 +10684,8 @@
           <w:sz w:val="24"/>
           <w:szCs w:val="24"/>
         </w:rPr>
-        <w:t xml:space="preserve">: </w:t>
-      </w:r>
-      <w:proofErr w:type="spellStart"/>
-      <w:r>
-        <w:rPr>
-          <w:rFonts w:ascii="Arial" w:hAnsi="Arial" w:cs="Arial"/>
-          <w:sz w:val="24"/>
-          <w:szCs w:val="24"/>
-        </w:rPr>
-        <w:t>Balsamiq</w:t>
-      </w:r>
-      <w:proofErr w:type="spellEnd"/>
+        <w:t>: Balsamiq</w:t>
+      </w:r>
     </w:p>
     <w:p>
       <w:pPr>
@@ -11933,35 +10863,15 @@
           <w:sz w:val="24"/>
           <w:szCs w:val="24"/>
         </w:rPr>
-        <w:t xml:space="preserve">Prior the validation of the pages, we worked on formatting correctly the codes for each </w:t>
-      </w:r>
-      <w:proofErr w:type="spellStart"/>
-      <w:proofErr w:type="gramStart"/>
-      <w:r>
-        <w:rPr>
-          <w:rFonts w:ascii="Arial" w:hAnsi="Arial" w:cs="Arial"/>
-          <w:sz w:val="24"/>
-          <w:szCs w:val="24"/>
-        </w:rPr>
-        <w:t>pages.</w:t>
-      </w:r>
-      <w:r>
-        <w:rPr>
-          <w:rFonts w:ascii="Arial" w:hAnsi="Arial" w:cs="Arial"/>
-          <w:sz w:val="24"/>
-          <w:szCs w:val="24"/>
-        </w:rPr>
-        <w:t>Here</w:t>
-      </w:r>
-      <w:proofErr w:type="spellEnd"/>
-      <w:proofErr w:type="gramEnd"/>
-      <w:r>
-        <w:rPr>
-          <w:rFonts w:ascii="Arial" w:hAnsi="Arial" w:cs="Arial"/>
-          <w:sz w:val="24"/>
-          <w:szCs w:val="24"/>
-        </w:rPr>
-        <w:t xml:space="preserve"> is the validation report of the website:</w:t>
+        <w:t>Prior the validation of the pages, we worked on formatting correctly the codes for each pages.</w:t>
+      </w:r>
+      <w:r>
+        <w:rPr>
+          <w:rFonts w:ascii="Arial" w:hAnsi="Arial" w:cs="Arial"/>
+          <w:sz w:val="24"/>
+          <w:szCs w:val="24"/>
+        </w:rPr>
+        <w:t>Here is the validation report of the website:</w:t>
       </w:r>
     </w:p>
     <w:p>
@@ -13042,25 +11952,7 @@
           <w:sz w:val="24"/>
           <w:szCs w:val="24"/>
         </w:rPr>
-        <w:t xml:space="preserve">Issue 1: The div element is not allowed as child element of </w:t>
-      </w:r>
-      <w:proofErr w:type="spellStart"/>
-      <w:r>
-        <w:rPr>
-          <w:rFonts w:ascii="Arial" w:hAnsi="Arial" w:cs="Arial"/>
-          <w:sz w:val="24"/>
-          <w:szCs w:val="24"/>
-        </w:rPr>
-        <w:t>ul</w:t>
-      </w:r>
-      <w:proofErr w:type="spellEnd"/>
-      <w:r>
-        <w:rPr>
-          <w:rFonts w:ascii="Arial" w:hAnsi="Arial" w:cs="Arial"/>
-          <w:sz w:val="24"/>
-          <w:szCs w:val="24"/>
-        </w:rPr>
-        <w:t>. This mistake appeared in all the pages as the closing of one div element was missing.</w:t>
+        <w:t>Issue 1: The div element is not allowed as child element of ul. This mistake appeared in all the pages as the closing of one div element was missing.</w:t>
       </w:r>
     </w:p>
     <w:p>
@@ -13168,43 +12060,7 @@
           <w:sz w:val="24"/>
           <w:szCs w:val="24"/>
         </w:rPr>
-        <w:t>&lt;div class="</w:t>
-      </w:r>
-      <w:proofErr w:type="spellStart"/>
-      <w:r>
-        <w:rPr>
-          <w:rFonts w:ascii="Arial" w:hAnsi="Arial" w:cs="Arial"/>
-          <w:sz w:val="24"/>
-          <w:szCs w:val="24"/>
-        </w:rPr>
-        <w:t>nav</w:t>
-      </w:r>
-      <w:proofErr w:type="spellEnd"/>
-      <w:r>
-        <w:rPr>
-          <w:rFonts w:ascii="Arial" w:hAnsi="Arial" w:cs="Arial"/>
-          <w:sz w:val="24"/>
-          <w:szCs w:val="24"/>
-        </w:rPr>
-        <w:t xml:space="preserve"> navbar-</w:t>
-      </w:r>
-      <w:proofErr w:type="spellStart"/>
-      <w:r>
-        <w:rPr>
-          <w:rFonts w:ascii="Arial" w:hAnsi="Arial" w:cs="Arial"/>
-          <w:sz w:val="24"/>
-          <w:szCs w:val="24"/>
-        </w:rPr>
-        <w:t>nav</w:t>
-      </w:r>
-      <w:proofErr w:type="spellEnd"/>
-      <w:r>
-        <w:rPr>
-          <w:rFonts w:ascii="Arial" w:hAnsi="Arial" w:cs="Arial"/>
-          <w:sz w:val="24"/>
-          <w:szCs w:val="24"/>
-        </w:rPr>
-        <w:t xml:space="preserve"> navbar-right"&gt;</w:t>
+        <w:t>&lt;div class="nav navbar-nav navbar-right"&gt;</w:t>
       </w:r>
     </w:p>
     <w:p>
@@ -13240,81 +12096,7 @@
           <w:sz w:val="24"/>
           <w:szCs w:val="24"/>
         </w:rPr>
-        <w:t xml:space="preserve">                                &lt;span class="</w:t>
-      </w:r>
-      <w:proofErr w:type="spellStart"/>
-      <w:r>
-        <w:rPr>
-          <w:rFonts w:ascii="Arial" w:hAnsi="Arial" w:cs="Arial"/>
-          <w:sz w:val="24"/>
-          <w:szCs w:val="24"/>
-        </w:rPr>
-        <w:t>glyphicon</w:t>
-      </w:r>
-      <w:proofErr w:type="spellEnd"/>
-      <w:r>
-        <w:rPr>
-          <w:rFonts w:ascii="Arial" w:hAnsi="Arial" w:cs="Arial"/>
-          <w:sz w:val="24"/>
-          <w:szCs w:val="24"/>
-        </w:rPr>
-        <w:t xml:space="preserve"> </w:t>
-      </w:r>
-      <w:proofErr w:type="spellStart"/>
-      <w:r>
-        <w:rPr>
-          <w:rFonts w:ascii="Arial" w:hAnsi="Arial" w:cs="Arial"/>
-          <w:sz w:val="24"/>
-          <w:szCs w:val="24"/>
-        </w:rPr>
-        <w:t>glyphicon</w:t>
-      </w:r>
-      <w:proofErr w:type="spellEnd"/>
-      <w:r>
-        <w:rPr>
-          <w:rFonts w:ascii="Arial" w:hAnsi="Arial" w:cs="Arial"/>
-          <w:sz w:val="24"/>
-          <w:szCs w:val="24"/>
-        </w:rPr>
-        <w:t>-log-in" style="</w:t>
-      </w:r>
-      <w:proofErr w:type="spellStart"/>
-      <w:proofErr w:type="gramStart"/>
-      <w:r>
-        <w:rPr>
-          <w:rFonts w:ascii="Arial" w:hAnsi="Arial" w:cs="Arial"/>
-          <w:sz w:val="24"/>
-          <w:szCs w:val="24"/>
-        </w:rPr>
-        <w:t>color:ghostwhite</w:t>
-      </w:r>
-      <w:proofErr w:type="spellEnd"/>
-      <w:proofErr w:type="gramEnd"/>
-      <w:r>
-        <w:rPr>
-          <w:rFonts w:ascii="Arial" w:hAnsi="Arial" w:cs="Arial"/>
-          <w:sz w:val="24"/>
-          <w:szCs w:val="24"/>
-        </w:rPr>
-        <w:t>;"&gt;&lt;/span&gt;&lt;button class="</w:t>
-      </w:r>
-      <w:proofErr w:type="spellStart"/>
-      <w:r>
-        <w:rPr>
-          <w:rFonts w:ascii="Arial" w:hAnsi="Arial" w:cs="Arial"/>
-          <w:sz w:val="24"/>
-          <w:szCs w:val="24"/>
-        </w:rPr>
-        <w:t>dropbtn</w:t>
-      </w:r>
-      <w:proofErr w:type="spellEnd"/>
-      <w:r>
-        <w:rPr>
-          <w:rFonts w:ascii="Arial" w:hAnsi="Arial" w:cs="Arial"/>
-          <w:sz w:val="24"/>
-          <w:szCs w:val="24"/>
-        </w:rPr>
-        <w:t>"&gt; Your Account&lt;/button&gt;</w:t>
+        <w:t xml:space="preserve">                                &lt;span class="glyphicon glyphicon-log-in" style="color:ghostwhite;"&gt;&lt;/span&gt;&lt;button class="dropbtn"&gt; Your Account&lt;/button&gt;</w:t>
       </w:r>
     </w:p>
     <w:p>
@@ -13350,61 +12132,25 @@
           <w:sz w:val="24"/>
           <w:szCs w:val="24"/>
         </w:rPr>
-        <w:t xml:space="preserve">                                    &lt;a </w:t>
-      </w:r>
-      <w:proofErr w:type="spellStart"/>
-      <w:r>
-        <w:rPr>
-          <w:rFonts w:ascii="Arial" w:hAnsi="Arial" w:cs="Arial"/>
-          <w:sz w:val="24"/>
-          <w:szCs w:val="24"/>
-        </w:rPr>
-        <w:t>href</w:t>
-      </w:r>
-      <w:proofErr w:type="spellEnd"/>
-      <w:r>
-        <w:rPr>
-          <w:rFonts w:ascii="Arial" w:hAnsi="Arial" w:cs="Arial"/>
-          <w:sz w:val="24"/>
-          <w:szCs w:val="24"/>
-        </w:rPr>
-        <w:t>="endusersignform.html"&gt;Sign in&lt;/a&gt;</w:t>
-      </w:r>
-    </w:p>
-    <w:p>
-      <w:pPr>
-        <w:spacing w:after="0" w:line="240" w:lineRule="auto"/>
-        <w:rPr>
-          <w:rFonts w:ascii="Arial" w:hAnsi="Arial" w:cs="Arial"/>
-          <w:sz w:val="24"/>
-          <w:szCs w:val="24"/>
-        </w:rPr>
-      </w:pPr>
-      <w:r>
-        <w:rPr>
-          <w:rFonts w:ascii="Arial" w:hAnsi="Arial" w:cs="Arial"/>
-          <w:sz w:val="24"/>
-          <w:szCs w:val="24"/>
-        </w:rPr>
-        <w:t xml:space="preserve">                                    &lt;a </w:t>
-      </w:r>
-      <w:proofErr w:type="spellStart"/>
-      <w:r>
-        <w:rPr>
-          <w:rFonts w:ascii="Arial" w:hAnsi="Arial" w:cs="Arial"/>
-          <w:sz w:val="24"/>
-          <w:szCs w:val="24"/>
-        </w:rPr>
-        <w:t>href</w:t>
-      </w:r>
-      <w:proofErr w:type="spellEnd"/>
-      <w:r>
-        <w:rPr>
-          <w:rFonts w:ascii="Arial" w:hAnsi="Arial" w:cs="Arial"/>
-          <w:sz w:val="24"/>
-          <w:szCs w:val="24"/>
-        </w:rPr>
-        <w:t>="enduserregisterform.html"&gt;Register&lt;/a&gt;</w:t>
+        <w:t xml:space="preserve">                                    &lt;a href="endusersignform.html"&gt;Sign in&lt;/a&gt;</w:t>
+      </w:r>
+    </w:p>
+    <w:p>
+      <w:pPr>
+        <w:spacing w:after="0" w:line="240" w:lineRule="auto"/>
+        <w:rPr>
+          <w:rFonts w:ascii="Arial" w:hAnsi="Arial" w:cs="Arial"/>
+          <w:sz w:val="24"/>
+          <w:szCs w:val="24"/>
+        </w:rPr>
+      </w:pPr>
+      <w:r>
+        <w:rPr>
+          <w:rFonts w:ascii="Arial" w:hAnsi="Arial" w:cs="Arial"/>
+          <w:sz w:val="24"/>
+          <w:szCs w:val="24"/>
+        </w:rPr>
+        <w:t xml:space="preserve">                                    &lt;a href="enduserregisterform.html"&gt;Register&lt;/a&gt;</w:t>
       </w:r>
     </w:p>
     <w:p>
@@ -13476,81 +12222,7 @@
           <w:sz w:val="24"/>
           <w:szCs w:val="24"/>
         </w:rPr>
-        <w:t xml:space="preserve">                           &lt;span class="</w:t>
-      </w:r>
-      <w:proofErr w:type="spellStart"/>
-      <w:r>
-        <w:rPr>
-          <w:rFonts w:ascii="Arial" w:hAnsi="Arial" w:cs="Arial"/>
-          <w:sz w:val="24"/>
-          <w:szCs w:val="24"/>
-        </w:rPr>
-        <w:t>glyphicon</w:t>
-      </w:r>
-      <w:proofErr w:type="spellEnd"/>
-      <w:r>
-        <w:rPr>
-          <w:rFonts w:ascii="Arial" w:hAnsi="Arial" w:cs="Arial"/>
-          <w:sz w:val="24"/>
-          <w:szCs w:val="24"/>
-        </w:rPr>
-        <w:t xml:space="preserve"> </w:t>
-      </w:r>
-      <w:proofErr w:type="spellStart"/>
-      <w:r>
-        <w:rPr>
-          <w:rFonts w:ascii="Arial" w:hAnsi="Arial" w:cs="Arial"/>
-          <w:sz w:val="24"/>
-          <w:szCs w:val="24"/>
-        </w:rPr>
-        <w:t>glyphicon</w:t>
-      </w:r>
-      <w:proofErr w:type="spellEnd"/>
-      <w:r>
-        <w:rPr>
-          <w:rFonts w:ascii="Arial" w:hAnsi="Arial" w:cs="Arial"/>
-          <w:sz w:val="24"/>
-          <w:szCs w:val="24"/>
-        </w:rPr>
-        <w:t>-shopping-cart" style="</w:t>
-      </w:r>
-      <w:proofErr w:type="spellStart"/>
-      <w:proofErr w:type="gramStart"/>
-      <w:r>
-        <w:rPr>
-          <w:rFonts w:ascii="Arial" w:hAnsi="Arial" w:cs="Arial"/>
-          <w:sz w:val="24"/>
-          <w:szCs w:val="24"/>
-        </w:rPr>
-        <w:t>color:ghostwhite</w:t>
-      </w:r>
-      <w:proofErr w:type="spellEnd"/>
-      <w:proofErr w:type="gramEnd"/>
-      <w:r>
-        <w:rPr>
-          <w:rFonts w:ascii="Arial" w:hAnsi="Arial" w:cs="Arial"/>
-          <w:sz w:val="24"/>
-          <w:szCs w:val="24"/>
-        </w:rPr>
-        <w:t>;"&gt;&lt;/span&gt;&lt;button class="</w:t>
-      </w:r>
-      <w:proofErr w:type="spellStart"/>
-      <w:r>
-        <w:rPr>
-          <w:rFonts w:ascii="Arial" w:hAnsi="Arial" w:cs="Arial"/>
-          <w:sz w:val="24"/>
-          <w:szCs w:val="24"/>
-        </w:rPr>
-        <w:t>dropbtn</w:t>
-      </w:r>
-      <w:proofErr w:type="spellEnd"/>
-      <w:r>
-        <w:rPr>
-          <w:rFonts w:ascii="Arial" w:hAnsi="Arial" w:cs="Arial"/>
-          <w:sz w:val="24"/>
-          <w:szCs w:val="24"/>
-        </w:rPr>
-        <w:t>"&gt;Checkout&lt;/button&gt;</w:t>
+        <w:t xml:space="preserve">                           &lt;span class="glyphicon glyphicon-shopping-cart" style="color:ghostwhite;"&gt;&lt;/span&gt;&lt;button class="dropbtn"&gt;Checkout&lt;/button&gt;</w:t>
       </w:r>
     </w:p>
     <w:p>
@@ -13652,25 +12324,7 @@
           <w:sz w:val="24"/>
           <w:szCs w:val="24"/>
         </w:rPr>
-        <w:t xml:space="preserve">Issue 2: The button must not appear as a descendent of </w:t>
-      </w:r>
-      <w:proofErr w:type="gramStart"/>
-      <w:r>
-        <w:rPr>
-          <w:rFonts w:ascii="Arial" w:hAnsi="Arial" w:cs="Arial"/>
-          <w:sz w:val="24"/>
-          <w:szCs w:val="24"/>
-        </w:rPr>
-        <w:t>the a</w:t>
-      </w:r>
-      <w:proofErr w:type="gramEnd"/>
-      <w:r>
-        <w:rPr>
-          <w:rFonts w:ascii="Arial" w:hAnsi="Arial" w:cs="Arial"/>
-          <w:sz w:val="24"/>
-          <w:szCs w:val="24"/>
-        </w:rPr>
-        <w:t xml:space="preserve"> element</w:t>
+        <w:t>Issue 2: The button must not appear as a descendent of the a element</w:t>
       </w:r>
     </w:p>
     <w:p>
@@ -13769,127 +12423,35 @@
           <w:sz w:val="24"/>
           <w:szCs w:val="24"/>
         </w:rPr>
-        <w:t>&lt;span class="</w:t>
-      </w:r>
-      <w:proofErr w:type="spellStart"/>
-      <w:r>
-        <w:rPr>
-          <w:rFonts w:ascii="Arial" w:hAnsi="Arial" w:cs="Arial"/>
-          <w:sz w:val="24"/>
-          <w:szCs w:val="24"/>
-        </w:rPr>
-        <w:t>glyphicon</w:t>
-      </w:r>
-      <w:proofErr w:type="spellEnd"/>
-      <w:r>
-        <w:rPr>
-          <w:rFonts w:ascii="Arial" w:hAnsi="Arial" w:cs="Arial"/>
-          <w:sz w:val="24"/>
-          <w:szCs w:val="24"/>
-        </w:rPr>
-        <w:t xml:space="preserve"> </w:t>
-      </w:r>
-      <w:proofErr w:type="spellStart"/>
-      <w:r>
-        <w:rPr>
-          <w:rFonts w:ascii="Arial" w:hAnsi="Arial" w:cs="Arial"/>
-          <w:sz w:val="24"/>
-          <w:szCs w:val="24"/>
-        </w:rPr>
-        <w:t>glyphicon</w:t>
-      </w:r>
-      <w:proofErr w:type="spellEnd"/>
-      <w:r>
-        <w:rPr>
-          <w:rFonts w:ascii="Arial" w:hAnsi="Arial" w:cs="Arial"/>
-          <w:sz w:val="24"/>
-          <w:szCs w:val="24"/>
-        </w:rPr>
-        <w:t>-shopping-cart" style="</w:t>
-      </w:r>
-      <w:proofErr w:type="spellStart"/>
-      <w:proofErr w:type="gramStart"/>
-      <w:r>
-        <w:rPr>
-          <w:rFonts w:ascii="Arial" w:hAnsi="Arial" w:cs="Arial"/>
-          <w:sz w:val="24"/>
-          <w:szCs w:val="24"/>
-        </w:rPr>
-        <w:t>color:ghostwhite</w:t>
-      </w:r>
-      <w:proofErr w:type="spellEnd"/>
-      <w:proofErr w:type="gramEnd"/>
-      <w:r>
-        <w:rPr>
-          <w:rFonts w:ascii="Arial" w:hAnsi="Arial" w:cs="Arial"/>
-          <w:sz w:val="24"/>
-          <w:szCs w:val="24"/>
-        </w:rPr>
-        <w:t>;"&gt;&lt;/span&gt;&lt;button class="</w:t>
-      </w:r>
-      <w:proofErr w:type="spellStart"/>
-      <w:r>
-        <w:rPr>
-          <w:rFonts w:ascii="Arial" w:hAnsi="Arial" w:cs="Arial"/>
-          <w:sz w:val="24"/>
-          <w:szCs w:val="24"/>
-        </w:rPr>
-        <w:t>dropbtn</w:t>
-      </w:r>
-      <w:proofErr w:type="spellEnd"/>
-      <w:r>
-        <w:rPr>
-          <w:rFonts w:ascii="Arial" w:hAnsi="Arial" w:cs="Arial"/>
-          <w:sz w:val="24"/>
-          <w:szCs w:val="24"/>
-        </w:rPr>
-        <w:t>"&gt;Checkout&lt;/button&gt;</w:t>
-      </w:r>
-    </w:p>
-    <w:p>
-      <w:pPr>
-        <w:spacing w:after="0" w:line="240" w:lineRule="auto"/>
-        <w:rPr>
-          <w:rFonts w:ascii="Arial" w:hAnsi="Arial" w:cs="Arial"/>
-          <w:sz w:val="24"/>
-          <w:szCs w:val="24"/>
-        </w:rPr>
-      </w:pPr>
-    </w:p>
-    <w:p>
-      <w:pPr>
-        <w:spacing w:after="0" w:line="240" w:lineRule="auto"/>
-        <w:rPr>
-          <w:rFonts w:ascii="Arial" w:hAnsi="Arial" w:cs="Arial"/>
-          <w:sz w:val="24"/>
-          <w:szCs w:val="24"/>
-        </w:rPr>
-      </w:pPr>
-      <w:r>
-        <w:rPr>
-          <w:rFonts w:ascii="Arial" w:hAnsi="Arial" w:cs="Arial"/>
-          <w:sz w:val="24"/>
-          <w:szCs w:val="24"/>
-        </w:rPr>
-        <w:t xml:space="preserve">Solution: Removal of </w:t>
-      </w:r>
-      <w:proofErr w:type="gramStart"/>
-      <w:r>
-        <w:rPr>
-          <w:rFonts w:ascii="Arial" w:hAnsi="Arial" w:cs="Arial"/>
-          <w:sz w:val="24"/>
-          <w:szCs w:val="24"/>
-        </w:rPr>
-        <w:t>the a</w:t>
-      </w:r>
-      <w:proofErr w:type="gramEnd"/>
-      <w:r>
-        <w:rPr>
-          <w:rFonts w:ascii="Arial" w:hAnsi="Arial" w:cs="Arial"/>
-          <w:sz w:val="24"/>
-          <w:szCs w:val="24"/>
-        </w:rPr>
-        <w:t xml:space="preserve"> element that is not relevant.</w:t>
+        <w:t>&lt;span class="glyphicon glyphicon-shopping-cart" style="color:ghostwhite;"&gt;&lt;/span&gt;&lt;button class="dropbtn"&gt;Checkout&lt;/button&gt;</w:t>
+      </w:r>
+    </w:p>
+    <w:p>
+      <w:pPr>
+        <w:spacing w:after="0" w:line="240" w:lineRule="auto"/>
+        <w:rPr>
+          <w:rFonts w:ascii="Arial" w:hAnsi="Arial" w:cs="Arial"/>
+          <w:sz w:val="24"/>
+          <w:szCs w:val="24"/>
+        </w:rPr>
+      </w:pPr>
+    </w:p>
+    <w:p>
+      <w:pPr>
+        <w:spacing w:after="0" w:line="240" w:lineRule="auto"/>
+        <w:rPr>
+          <w:rFonts w:ascii="Arial" w:hAnsi="Arial" w:cs="Arial"/>
+          <w:sz w:val="24"/>
+          <w:szCs w:val="24"/>
+        </w:rPr>
+      </w:pPr>
+      <w:r>
+        <w:rPr>
+          <w:rFonts w:ascii="Arial" w:hAnsi="Arial" w:cs="Arial"/>
+          <w:sz w:val="24"/>
+          <w:szCs w:val="24"/>
+        </w:rPr>
+        <w:t>Solution: Removal of the a element that is not relevant.</w:t>
       </w:r>
     </w:p>
     <w:p>
@@ -14677,21 +13239,7 @@
         <w:rPr>
           <w:rFonts w:ascii="Arial" w:hAnsi="Arial" w:cs="Arial"/>
         </w:rPr>
-        <w:t xml:space="preserve">has not been used appropriately. </w:t>
-      </w:r>
-      <w:proofErr w:type="gramStart"/>
-      <w:r>
-        <w:rPr>
-          <w:rFonts w:ascii="Arial" w:hAnsi="Arial" w:cs="Arial"/>
-        </w:rPr>
-        <w:t>According to</w:t>
-      </w:r>
-      <w:proofErr w:type="gramEnd"/>
-      <w:r>
-        <w:rPr>
-          <w:rFonts w:ascii="Arial" w:hAnsi="Arial" w:cs="Arial"/>
-        </w:rPr>
-        <w:t xml:space="preserve"> the tutorial W3 School, t</w:t>
+        <w:t>has not been used appropriately. According to the tutorial W3 School, t</w:t>
       </w:r>
       <w:r>
         <w:rPr>
@@ -14879,21 +13427,7 @@
         <w:rPr>
           <w:rFonts w:ascii="Arial" w:hAnsi="Arial" w:cs="Arial"/>
         </w:rPr>
-        <w:t xml:space="preserve">The id tag for the section has not been used appropriately. </w:t>
-      </w:r>
-      <w:proofErr w:type="gramStart"/>
-      <w:r>
-        <w:rPr>
-          <w:rFonts w:ascii="Arial" w:hAnsi="Arial" w:cs="Arial"/>
-        </w:rPr>
-        <w:t>According to</w:t>
-      </w:r>
-      <w:proofErr w:type="gramEnd"/>
-      <w:r>
-        <w:rPr>
-          <w:rFonts w:ascii="Arial" w:hAnsi="Arial" w:cs="Arial"/>
-        </w:rPr>
-        <w:t xml:space="preserve"> the tutorial W3 School, t</w:t>
+        <w:t>The id tag for the section has not been used appropriately. According to the tutorial W3 School, t</w:t>
       </w:r>
       <w:r>
         <w:rPr>
@@ -14942,35 +13476,7 @@
           <w:rFonts w:ascii="Arial" w:hAnsi="Arial" w:cs="Arial"/>
         </w:rPr>
         <w:lastRenderedPageBreak/>
-        <w:t>&lt;p class="</w:t>
-      </w:r>
-      <w:proofErr w:type="spellStart"/>
-      <w:r>
-        <w:rPr>
-          <w:rFonts w:ascii="Arial" w:hAnsi="Arial" w:cs="Arial"/>
-        </w:rPr>
-        <w:t>ourcollections</w:t>
-      </w:r>
-      <w:proofErr w:type="spellEnd"/>
-      <w:r>
-        <w:rPr>
-          <w:rFonts w:ascii="Arial" w:hAnsi="Arial" w:cs="Arial"/>
-        </w:rPr>
-        <w:t xml:space="preserve">"&gt;&lt;a </w:t>
-      </w:r>
-      <w:proofErr w:type="spellStart"/>
-      <w:r>
-        <w:rPr>
-          <w:rFonts w:ascii="Arial" w:hAnsi="Arial" w:cs="Arial"/>
-        </w:rPr>
-        <w:t>href</w:t>
-      </w:r>
-      <w:proofErr w:type="spellEnd"/>
-      <w:r>
-        <w:rPr>
-          <w:rFonts w:ascii="Arial" w:hAnsi="Arial" w:cs="Arial"/>
-        </w:rPr>
-        <w:t>="endusercollectionsmainpage.html"&gt;Our Collections&lt;/a&gt;&lt;/p&gt;</w:t>
+        <w:t>&lt;p class="ourcollections"&gt;&lt;a href="endusercollectionsmainpage.html"&gt;Our Collections&lt;/a&gt;&lt;/p&gt;</w:t>
       </w:r>
     </w:p>
     <w:p>
@@ -15010,18 +13516,8 @@
           <w:sz w:val="24"/>
           <w:szCs w:val="24"/>
         </w:rPr>
-        <w:t xml:space="preserve">e 3: </w:t>
-      </w:r>
-      <w:proofErr w:type="spellStart"/>
-      <w:r>
-        <w:rPr>
-          <w:rFonts w:ascii="Arial" w:hAnsi="Arial" w:cs="Arial"/>
-          <w:sz w:val="24"/>
-          <w:szCs w:val="24"/>
-        </w:rPr>
-        <w:t>Endusercollectionsbaby</w:t>
-      </w:r>
-      <w:proofErr w:type="spellEnd"/>
+        <w:t>e 3: Endusercollectionsbaby</w:t>
+      </w:r>
       <w:r>
         <w:rPr>
           <w:rFonts w:ascii="Arial" w:hAnsi="Arial" w:cs="Arial"/>
@@ -15044,43 +13540,7 @@
           <w:sz w:val="24"/>
           <w:szCs w:val="24"/>
         </w:rPr>
-        <w:t xml:space="preserve"> The </w:t>
-      </w:r>
-      <w:proofErr w:type="spellStart"/>
-      <w:r>
-        <w:rPr>
-          <w:rFonts w:ascii="Arial" w:hAnsi="Arial" w:cs="Arial"/>
-          <w:sz w:val="24"/>
-          <w:szCs w:val="24"/>
-        </w:rPr>
-        <w:t>childs</w:t>
-      </w:r>
-      <w:proofErr w:type="spellEnd"/>
-      <w:r>
-        <w:rPr>
-          <w:rFonts w:ascii="Arial" w:hAnsi="Arial" w:cs="Arial"/>
-          <w:sz w:val="24"/>
-          <w:szCs w:val="24"/>
-        </w:rPr>
-        <w:t xml:space="preserve"> of the </w:t>
-      </w:r>
-      <w:proofErr w:type="spellStart"/>
-      <w:r>
-        <w:rPr>
-          <w:rFonts w:ascii="Arial" w:hAnsi="Arial" w:cs="Arial"/>
-          <w:sz w:val="24"/>
-          <w:szCs w:val="24"/>
-        </w:rPr>
-        <w:t>ul</w:t>
-      </w:r>
-      <w:proofErr w:type="spellEnd"/>
-      <w:r>
-        <w:rPr>
-          <w:rFonts w:ascii="Arial" w:hAnsi="Arial" w:cs="Arial"/>
-          <w:sz w:val="24"/>
-          <w:szCs w:val="24"/>
-        </w:rPr>
-        <w:t xml:space="preserve"> elements</w:t>
+        <w:t xml:space="preserve"> The childs of the ul elements</w:t>
       </w:r>
     </w:p>
     <w:p>
@@ -15207,43 +13667,7 @@
           <w:sz w:val="24"/>
           <w:szCs w:val="24"/>
         </w:rPr>
-        <w:t>&lt;div class="</w:t>
-      </w:r>
-      <w:proofErr w:type="spellStart"/>
-      <w:r>
-        <w:rPr>
-          <w:rFonts w:ascii="Arial" w:hAnsi="Arial" w:cs="Arial"/>
-          <w:sz w:val="24"/>
-          <w:szCs w:val="24"/>
-        </w:rPr>
-        <w:t>nav</w:t>
-      </w:r>
-      <w:proofErr w:type="spellEnd"/>
-      <w:r>
-        <w:rPr>
-          <w:rFonts w:ascii="Arial" w:hAnsi="Arial" w:cs="Arial"/>
-          <w:sz w:val="24"/>
-          <w:szCs w:val="24"/>
-        </w:rPr>
-        <w:t xml:space="preserve"> navbar-</w:t>
-      </w:r>
-      <w:proofErr w:type="spellStart"/>
-      <w:r>
-        <w:rPr>
-          <w:rFonts w:ascii="Arial" w:hAnsi="Arial" w:cs="Arial"/>
-          <w:sz w:val="24"/>
-          <w:szCs w:val="24"/>
-        </w:rPr>
-        <w:t>nav</w:t>
-      </w:r>
-      <w:proofErr w:type="spellEnd"/>
-      <w:r>
-        <w:rPr>
-          <w:rFonts w:ascii="Arial" w:hAnsi="Arial" w:cs="Arial"/>
-          <w:sz w:val="24"/>
-          <w:szCs w:val="24"/>
-        </w:rPr>
-        <w:t xml:space="preserve"> navbar-right"&gt;</w:t>
+        <w:t>&lt;div class="nav navbar-nav navbar-right"&gt;</w:t>
       </w:r>
     </w:p>
     <w:p>
@@ -15279,81 +13703,7 @@
           <w:sz w:val="24"/>
           <w:szCs w:val="24"/>
         </w:rPr>
-        <w:t xml:space="preserve">                                &lt;span class="</w:t>
-      </w:r>
-      <w:proofErr w:type="spellStart"/>
-      <w:r>
-        <w:rPr>
-          <w:rFonts w:ascii="Arial" w:hAnsi="Arial" w:cs="Arial"/>
-          <w:sz w:val="24"/>
-          <w:szCs w:val="24"/>
-        </w:rPr>
-        <w:t>glyphicon</w:t>
-      </w:r>
-      <w:proofErr w:type="spellEnd"/>
-      <w:r>
-        <w:rPr>
-          <w:rFonts w:ascii="Arial" w:hAnsi="Arial" w:cs="Arial"/>
-          <w:sz w:val="24"/>
-          <w:szCs w:val="24"/>
-        </w:rPr>
-        <w:t xml:space="preserve"> </w:t>
-      </w:r>
-      <w:proofErr w:type="spellStart"/>
-      <w:r>
-        <w:rPr>
-          <w:rFonts w:ascii="Arial" w:hAnsi="Arial" w:cs="Arial"/>
-          <w:sz w:val="24"/>
-          <w:szCs w:val="24"/>
-        </w:rPr>
-        <w:t>glyphicon</w:t>
-      </w:r>
-      <w:proofErr w:type="spellEnd"/>
-      <w:r>
-        <w:rPr>
-          <w:rFonts w:ascii="Arial" w:hAnsi="Arial" w:cs="Arial"/>
-          <w:sz w:val="24"/>
-          <w:szCs w:val="24"/>
-        </w:rPr>
-        <w:t>-log-in" style="</w:t>
-      </w:r>
-      <w:proofErr w:type="spellStart"/>
-      <w:proofErr w:type="gramStart"/>
-      <w:r>
-        <w:rPr>
-          <w:rFonts w:ascii="Arial" w:hAnsi="Arial" w:cs="Arial"/>
-          <w:sz w:val="24"/>
-          <w:szCs w:val="24"/>
-        </w:rPr>
-        <w:t>color:ghostwhite</w:t>
-      </w:r>
-      <w:proofErr w:type="spellEnd"/>
-      <w:proofErr w:type="gramEnd"/>
-      <w:r>
-        <w:rPr>
-          <w:rFonts w:ascii="Arial" w:hAnsi="Arial" w:cs="Arial"/>
-          <w:sz w:val="24"/>
-          <w:szCs w:val="24"/>
-        </w:rPr>
-        <w:t>;"&gt;&lt;/span&gt;&lt;button class="</w:t>
-      </w:r>
-      <w:proofErr w:type="spellStart"/>
-      <w:r>
-        <w:rPr>
-          <w:rFonts w:ascii="Arial" w:hAnsi="Arial" w:cs="Arial"/>
-          <w:sz w:val="24"/>
-          <w:szCs w:val="24"/>
-        </w:rPr>
-        <w:t>dropbtn</w:t>
-      </w:r>
-      <w:proofErr w:type="spellEnd"/>
-      <w:r>
-        <w:rPr>
-          <w:rFonts w:ascii="Arial" w:hAnsi="Arial" w:cs="Arial"/>
-          <w:sz w:val="24"/>
-          <w:szCs w:val="24"/>
-        </w:rPr>
-        <w:t>"&gt; Your Account&lt;/button&gt;</w:t>
+        <w:t xml:space="preserve">                                &lt;span class="glyphicon glyphicon-log-in" style="color:ghostwhite;"&gt;&lt;/span&gt;&lt;button class="dropbtn"&gt; Your Account&lt;/button&gt;</w:t>
       </w:r>
     </w:p>
     <w:p>
@@ -15389,61 +13739,25 @@
           <w:sz w:val="24"/>
           <w:szCs w:val="24"/>
         </w:rPr>
-        <w:t xml:space="preserve">                                    &lt;a </w:t>
-      </w:r>
-      <w:proofErr w:type="spellStart"/>
-      <w:r>
-        <w:rPr>
-          <w:rFonts w:ascii="Arial" w:hAnsi="Arial" w:cs="Arial"/>
-          <w:sz w:val="24"/>
-          <w:szCs w:val="24"/>
-        </w:rPr>
-        <w:t>href</w:t>
-      </w:r>
-      <w:proofErr w:type="spellEnd"/>
-      <w:r>
-        <w:rPr>
-          <w:rFonts w:ascii="Arial" w:hAnsi="Arial" w:cs="Arial"/>
-          <w:sz w:val="24"/>
-          <w:szCs w:val="24"/>
-        </w:rPr>
-        <w:t>="endusersignform.html"&gt;Sign in&lt;/a&gt;</w:t>
-      </w:r>
-    </w:p>
-    <w:p>
-      <w:pPr>
-        <w:spacing w:after="0" w:line="240" w:lineRule="auto"/>
-        <w:rPr>
-          <w:rFonts w:ascii="Arial" w:hAnsi="Arial" w:cs="Arial"/>
-          <w:sz w:val="24"/>
-          <w:szCs w:val="24"/>
-        </w:rPr>
-      </w:pPr>
-      <w:r>
-        <w:rPr>
-          <w:rFonts w:ascii="Arial" w:hAnsi="Arial" w:cs="Arial"/>
-          <w:sz w:val="24"/>
-          <w:szCs w:val="24"/>
-        </w:rPr>
-        <w:t xml:space="preserve">                                    &lt;a </w:t>
-      </w:r>
-      <w:proofErr w:type="spellStart"/>
-      <w:r>
-        <w:rPr>
-          <w:rFonts w:ascii="Arial" w:hAnsi="Arial" w:cs="Arial"/>
-          <w:sz w:val="24"/>
-          <w:szCs w:val="24"/>
-        </w:rPr>
-        <w:t>href</w:t>
-      </w:r>
-      <w:proofErr w:type="spellEnd"/>
-      <w:r>
-        <w:rPr>
-          <w:rFonts w:ascii="Arial" w:hAnsi="Arial" w:cs="Arial"/>
-          <w:sz w:val="24"/>
-          <w:szCs w:val="24"/>
-        </w:rPr>
-        <w:t>="enduserregisterform.html"&gt;Register&lt;/a&gt;</w:t>
+        <w:t xml:space="preserve">                                    &lt;a href="endusersignform.html"&gt;Sign in&lt;/a&gt;</w:t>
+      </w:r>
+    </w:p>
+    <w:p>
+      <w:pPr>
+        <w:spacing w:after="0" w:line="240" w:lineRule="auto"/>
+        <w:rPr>
+          <w:rFonts w:ascii="Arial" w:hAnsi="Arial" w:cs="Arial"/>
+          <w:sz w:val="24"/>
+          <w:szCs w:val="24"/>
+        </w:rPr>
+      </w:pPr>
+      <w:r>
+        <w:rPr>
+          <w:rFonts w:ascii="Arial" w:hAnsi="Arial" w:cs="Arial"/>
+          <w:sz w:val="24"/>
+          <w:szCs w:val="24"/>
+        </w:rPr>
+        <w:t xml:space="preserve">                                    &lt;a href="enduserregisterform.html"&gt;Register&lt;/a&gt;</w:t>
       </w:r>
     </w:p>
     <w:p>
@@ -15515,81 +13829,7 @@
           <w:sz w:val="24"/>
           <w:szCs w:val="24"/>
         </w:rPr>
-        <w:t xml:space="preserve">                           &lt;span class="</w:t>
-      </w:r>
-      <w:proofErr w:type="spellStart"/>
-      <w:r>
-        <w:rPr>
-          <w:rFonts w:ascii="Arial" w:hAnsi="Arial" w:cs="Arial"/>
-          <w:sz w:val="24"/>
-          <w:szCs w:val="24"/>
-        </w:rPr>
-        <w:t>glyphicon</w:t>
-      </w:r>
-      <w:proofErr w:type="spellEnd"/>
-      <w:r>
-        <w:rPr>
-          <w:rFonts w:ascii="Arial" w:hAnsi="Arial" w:cs="Arial"/>
-          <w:sz w:val="24"/>
-          <w:szCs w:val="24"/>
-        </w:rPr>
-        <w:t xml:space="preserve"> </w:t>
-      </w:r>
-      <w:proofErr w:type="spellStart"/>
-      <w:r>
-        <w:rPr>
-          <w:rFonts w:ascii="Arial" w:hAnsi="Arial" w:cs="Arial"/>
-          <w:sz w:val="24"/>
-          <w:szCs w:val="24"/>
-        </w:rPr>
-        <w:t>glyphicon</w:t>
-      </w:r>
-      <w:proofErr w:type="spellEnd"/>
-      <w:r>
-        <w:rPr>
-          <w:rFonts w:ascii="Arial" w:hAnsi="Arial" w:cs="Arial"/>
-          <w:sz w:val="24"/>
-          <w:szCs w:val="24"/>
-        </w:rPr>
-        <w:t>-shopping-cart" style="</w:t>
-      </w:r>
-      <w:proofErr w:type="spellStart"/>
-      <w:proofErr w:type="gramStart"/>
-      <w:r>
-        <w:rPr>
-          <w:rFonts w:ascii="Arial" w:hAnsi="Arial" w:cs="Arial"/>
-          <w:sz w:val="24"/>
-          <w:szCs w:val="24"/>
-        </w:rPr>
-        <w:t>color:ghostwhite</w:t>
-      </w:r>
-      <w:proofErr w:type="spellEnd"/>
-      <w:proofErr w:type="gramEnd"/>
-      <w:r>
-        <w:rPr>
-          <w:rFonts w:ascii="Arial" w:hAnsi="Arial" w:cs="Arial"/>
-          <w:sz w:val="24"/>
-          <w:szCs w:val="24"/>
-        </w:rPr>
-        <w:t>;"&gt;&lt;/span&gt;&lt;button class="</w:t>
-      </w:r>
-      <w:proofErr w:type="spellStart"/>
-      <w:r>
-        <w:rPr>
-          <w:rFonts w:ascii="Arial" w:hAnsi="Arial" w:cs="Arial"/>
-          <w:sz w:val="24"/>
-          <w:szCs w:val="24"/>
-        </w:rPr>
-        <w:t>dropbtn</w:t>
-      </w:r>
-      <w:proofErr w:type="spellEnd"/>
-      <w:r>
-        <w:rPr>
-          <w:rFonts w:ascii="Arial" w:hAnsi="Arial" w:cs="Arial"/>
-          <w:sz w:val="24"/>
-          <w:szCs w:val="24"/>
-        </w:rPr>
-        <w:t>"&gt;Checkout&lt;/button&gt;</w:t>
+        <w:t xml:space="preserve">                           &lt;span class="glyphicon glyphicon-shopping-cart" style="color:ghostwhite;"&gt;&lt;/span&gt;&lt;button class="dropbtn"&gt;Checkout&lt;/button&gt;</w:t>
       </w:r>
     </w:p>
     <w:p>
@@ -15699,69 +13939,15 @@
           <w:sz w:val="24"/>
           <w:szCs w:val="24"/>
         </w:rPr>
-        <w:t xml:space="preserve">Some closing elements were missing in the initial </w:t>
-      </w:r>
-      <w:proofErr w:type="gramStart"/>
-      <w:r>
-        <w:rPr>
-          <w:rFonts w:ascii="Arial" w:hAnsi="Arial" w:cs="Arial"/>
-          <w:sz w:val="24"/>
-          <w:szCs w:val="24"/>
-        </w:rPr>
-        <w:t>code,</w:t>
-      </w:r>
-      <w:proofErr w:type="gramEnd"/>
-      <w:r>
-        <w:rPr>
-          <w:rFonts w:ascii="Arial" w:hAnsi="Arial" w:cs="Arial"/>
-          <w:sz w:val="24"/>
-          <w:szCs w:val="24"/>
-        </w:rPr>
-        <w:t xml:space="preserve"> the mistakes have been corrected.</w:t>
-      </w:r>
-      <w:r>
-        <w:rPr>
-          <w:rFonts w:ascii="Arial" w:hAnsi="Arial" w:cs="Arial"/>
-          <w:sz w:val="24"/>
-          <w:szCs w:val="24"/>
-        </w:rPr>
-        <w:t xml:space="preserve"> </w:t>
-      </w:r>
-      <w:proofErr w:type="gramStart"/>
-      <w:r>
-        <w:rPr>
-          <w:rFonts w:ascii="Arial" w:hAnsi="Arial" w:cs="Arial"/>
-          <w:sz w:val="24"/>
-          <w:szCs w:val="24"/>
-        </w:rPr>
-        <w:t>According to</w:t>
-      </w:r>
-      <w:proofErr w:type="gramEnd"/>
-      <w:r>
-        <w:rPr>
-          <w:rFonts w:ascii="Arial" w:hAnsi="Arial" w:cs="Arial"/>
-          <w:sz w:val="24"/>
-          <w:szCs w:val="24"/>
-        </w:rPr>
-        <w:t xml:space="preserve"> the W3 Consortium, the </w:t>
-      </w:r>
-      <w:proofErr w:type="spellStart"/>
-      <w:r>
-        <w:rPr>
-          <w:rFonts w:ascii="Arial" w:hAnsi="Arial" w:cs="Arial"/>
-          <w:sz w:val="24"/>
-          <w:szCs w:val="24"/>
-        </w:rPr>
-        <w:t>ul</w:t>
-      </w:r>
-      <w:proofErr w:type="spellEnd"/>
-      <w:r>
-        <w:rPr>
-          <w:rFonts w:ascii="Arial" w:hAnsi="Arial" w:cs="Arial"/>
-          <w:sz w:val="24"/>
-          <w:szCs w:val="24"/>
-        </w:rPr>
-        <w:t xml:space="preserve"> element is part of the grouping tags similarly to the &lt;div&gt; element, as a result it can be an issue to have both elements in the same section of code.</w:t>
+        <w:t>Some closing elements were missing in the initial code, the mistakes have been corrected.</w:t>
+      </w:r>
+      <w:r>
+        <w:rPr>
+          <w:rFonts w:ascii="Arial" w:hAnsi="Arial" w:cs="Arial"/>
+          <w:sz w:val="24"/>
+          <w:szCs w:val="24"/>
+        </w:rPr>
+        <w:t xml:space="preserve"> According to the W3 Consortium, the ul element is part of the grouping tags similarly to the &lt;div&gt; element, as a result it can be an issue to have both elements in the same section of code.</w:t>
       </w:r>
     </w:p>
     <w:p>
@@ -16289,18 +14475,8 @@
           <w:sz w:val="24"/>
           <w:szCs w:val="24"/>
         </w:rPr>
-        <w:t xml:space="preserve">e 2: </w:t>
-      </w:r>
-      <w:proofErr w:type="spellStart"/>
-      <w:r>
-        <w:rPr>
-          <w:rFonts w:ascii="Arial" w:hAnsi="Arial" w:cs="Arial"/>
-          <w:sz w:val="24"/>
-          <w:szCs w:val="24"/>
-        </w:rPr>
-        <w:t>Retailsiginform</w:t>
-      </w:r>
-      <w:proofErr w:type="spellEnd"/>
+        <w:t>e 2: Retailsiginform</w:t>
+      </w:r>
       <w:r>
         <w:rPr>
           <w:rFonts w:ascii="Arial" w:hAnsi="Arial" w:cs="Arial"/>
@@ -16315,25 +14491,7 @@
           <w:sz w:val="24"/>
           <w:szCs w:val="24"/>
         </w:rPr>
-        <w:t xml:space="preserve">– The child element of </w:t>
-      </w:r>
-      <w:proofErr w:type="gramStart"/>
-      <w:r>
-        <w:rPr>
-          <w:rFonts w:ascii="Arial" w:hAnsi="Arial" w:cs="Arial"/>
-          <w:sz w:val="24"/>
-          <w:szCs w:val="24"/>
-        </w:rPr>
-        <w:t>the a</w:t>
-      </w:r>
-      <w:proofErr w:type="gramEnd"/>
-      <w:r>
-        <w:rPr>
-          <w:rFonts w:ascii="Arial" w:hAnsi="Arial" w:cs="Arial"/>
-          <w:sz w:val="24"/>
-          <w:szCs w:val="24"/>
-        </w:rPr>
-        <w:t xml:space="preserve"> tag</w:t>
+        <w:t>– The child element of the a tag</w:t>
       </w:r>
     </w:p>
     <w:p>
@@ -16539,25 +14697,7 @@
           <w:sz w:val="24"/>
           <w:szCs w:val="24"/>
         </w:rPr>
-        <w:t>&lt;form&gt;&lt;input type="button" value="Sign in" onclick="</w:t>
-      </w:r>
-      <w:proofErr w:type="gramStart"/>
-      <w:r>
-        <w:rPr>
-          <w:rFonts w:ascii="Arial" w:hAnsi="Arial" w:cs="Arial"/>
-          <w:sz w:val="24"/>
-          <w:szCs w:val="24"/>
-        </w:rPr>
-        <w:t>window.location</w:t>
-      </w:r>
-      <w:proofErr w:type="gramEnd"/>
-      <w:r>
-        <w:rPr>
-          <w:rFonts w:ascii="Arial" w:hAnsi="Arial" w:cs="Arial"/>
-          <w:sz w:val="24"/>
-          <w:szCs w:val="24"/>
-        </w:rPr>
-        <w:t>.href='retailercollectionsmainpage.html'" /&gt;&lt;/form&gt;</w:t>
+        <w:t>&lt;form&gt;&lt;input type="button" value="Sign in" onclick="window.location.href='retailercollectionsmainpage.html'" /&gt;&lt;/form&gt;</w:t>
       </w:r>
     </w:p>
     <w:p>
@@ -16648,21 +14788,21 @@
         <w:rPr>
           <w:rFonts w:ascii="Arial" w:hAnsi="Arial" w:cs="Arial"/>
         </w:rPr>
-        <w:t xml:space="preserve"> </w:t>
-      </w:r>
-      <w:proofErr w:type="spellStart"/>
-      <w:r>
-        <w:rPr>
-          <w:rFonts w:ascii="Arial" w:hAnsi="Arial" w:cs="Arial"/>
-        </w:rPr>
-        <w:t>GearHost</w:t>
-      </w:r>
-      <w:proofErr w:type="spellEnd"/>
-      <w:r>
-        <w:rPr>
-          <w:rFonts w:ascii="Arial" w:hAnsi="Arial" w:cs="Arial"/>
-        </w:rPr>
-        <w:t xml:space="preserve"> is a Platform as a Service (PaaS) cloud built for .NET, PHP and Node.js developers who need to launch and scale applications</w:t>
+        <w:t xml:space="preserve"> GearHost is a Platform as a Service (PaaS) cloud built for .NET, PHP and Node.js developers who need to launch and scale applications</w:t>
+      </w:r>
+      <w:r>
+        <w:rPr>
+          <w:rFonts w:ascii="Arial" w:hAnsi="Arial" w:cs="Arial"/>
+        </w:rPr>
+        <w:t xml:space="preserve"> (Gearhost, 2017)</w:t>
+      </w:r>
+      <w:bookmarkStart w:id="2" w:name="_GoBack"/>
+      <w:bookmarkEnd w:id="2"/>
+      <w:r>
+        <w:rPr>
+          <w:rFonts w:ascii="Arial" w:hAnsi="Arial" w:cs="Arial"/>
+        </w:rPr>
+        <w:t>.</w:t>
       </w:r>
       <w:r>
         <w:rPr>
@@ -16870,25 +15010,7 @@
           <w:sz w:val="24"/>
           <w:szCs w:val="24"/>
         </w:rPr>
-        <w:t xml:space="preserve"> opportunity for the non-practitioners to improve their learning curve in the web design area. Lorenzo Cipriani is an experienced software engineer while </w:t>
-      </w:r>
-      <w:proofErr w:type="spellStart"/>
-      <w:r>
-        <w:rPr>
-          <w:rFonts w:ascii="Arial" w:hAnsi="Arial" w:cs="Arial"/>
-          <w:sz w:val="24"/>
-          <w:szCs w:val="24"/>
-        </w:rPr>
-        <w:t>Nassima</w:t>
-      </w:r>
-      <w:proofErr w:type="spellEnd"/>
-      <w:r>
-        <w:rPr>
-          <w:rFonts w:ascii="Arial" w:hAnsi="Arial" w:cs="Arial"/>
-          <w:sz w:val="24"/>
-          <w:szCs w:val="24"/>
-        </w:rPr>
-        <w:t xml:space="preserve"> Kara and Benjamin Adeline are non-practitioners.</w:t>
+        <w:t xml:space="preserve"> opportunity for the non-practitioners to improve their learning curve in the web design area. Lorenzo Cipriani is an experienced software engineer while Nassima Kara and Benjamin Adeline are non-practitioners.</w:t>
       </w:r>
     </w:p>
     <w:p>
@@ -17204,19 +15326,11 @@
                 <w:rFonts w:ascii="Arial" w:hAnsi="Arial" w:cs="Arial"/>
               </w:rPr>
             </w:pPr>
-            <w:proofErr w:type="spellStart"/>
             <w:r>
               <w:rPr>
                 <w:rFonts w:ascii="Arial" w:hAnsi="Arial" w:cs="Arial"/>
               </w:rPr>
-              <w:t>Nassima</w:t>
-            </w:r>
-            <w:proofErr w:type="spellEnd"/>
-            <w:r>
-              <w:rPr>
-                <w:rFonts w:ascii="Arial" w:hAnsi="Arial" w:cs="Arial"/>
-              </w:rPr>
-              <w:t xml:space="preserve"> Kara</w:t>
+              <w:t>Nassima Kara</w:t>
             </w:r>
           </w:p>
         </w:tc>
@@ -17396,35 +15510,7 @@
               <w:rPr>
                 <w:rFonts w:ascii="Arial" w:hAnsi="Arial" w:cs="Arial"/>
               </w:rPr>
-              <w:t xml:space="preserve"> for the </w:t>
-            </w:r>
-            <w:proofErr w:type="spellStart"/>
-            <w:r>
-              <w:rPr>
-                <w:rFonts w:ascii="Arial" w:hAnsi="Arial" w:cs="Arial"/>
-              </w:rPr>
-              <w:t>iphone</w:t>
-            </w:r>
-            <w:proofErr w:type="spellEnd"/>
-            <w:r>
-              <w:rPr>
-                <w:rFonts w:ascii="Arial" w:hAnsi="Arial" w:cs="Arial"/>
-              </w:rPr>
-              <w:t xml:space="preserve"> and </w:t>
-            </w:r>
-            <w:proofErr w:type="spellStart"/>
-            <w:r>
-              <w:rPr>
-                <w:rFonts w:ascii="Arial" w:hAnsi="Arial" w:cs="Arial"/>
-              </w:rPr>
-              <w:t>ipad</w:t>
-            </w:r>
-            <w:proofErr w:type="spellEnd"/>
-            <w:r>
-              <w:rPr>
-                <w:rFonts w:ascii="Arial" w:hAnsi="Arial" w:cs="Arial"/>
-              </w:rPr>
-              <w:t xml:space="preserve"> version</w:t>
+              <w:t xml:space="preserve"> for the iphone and ipad version</w:t>
             </w:r>
           </w:p>
         </w:tc>
@@ -17499,9 +15585,8 @@
           <w:sz w:val="24"/>
           <w:szCs w:val="24"/>
         </w:rPr>
-        <w:t xml:space="preserve">The exercise in a group of non-practitioners can be challenging however Lorenzo wanted to implement the right methodology so that we reach the goals within the given timeframe of 2 months. After defining the goals and allocating the tasks, we divided the tasks. After designing the </w:t>
-      </w:r>
-      <w:proofErr w:type="spellStart"/>
+        <w:t>The exercise in a group of non-practitioners can be challenging however Lorenzo wanted to implement the right methodology so that we reach the goals within the given timeframe of 2 months. After defining the goals and allocating the tasks, we divided the tasks. After designing the mockups with Balsamiq, we started coding the basic pages and reviewed with Lorenzo how we can improve. The collaboration was done through meetings but also the use of GitHub.</w:t>
+      </w:r>
       <w:r>
         <w:rPr>
           <w:rFonts w:ascii="Arial" w:hAnsi="Arial" w:cs="Arial"/>
@@ -17509,58 +15594,8 @@
           <w:sz w:val="24"/>
           <w:szCs w:val="24"/>
         </w:rPr>
-        <w:t>mockups</w:t>
-      </w:r>
-      <w:proofErr w:type="spellEnd"/>
-      <w:r>
-        <w:rPr>
-          <w:rFonts w:ascii="Arial" w:hAnsi="Arial" w:cs="Arial"/>
-          <w:color w:val="000000" w:themeColor="text1"/>
-          <w:sz w:val="24"/>
-          <w:szCs w:val="24"/>
-        </w:rPr>
-        <w:t xml:space="preserve"> with </w:t>
-      </w:r>
-      <w:proofErr w:type="spellStart"/>
-      <w:r>
-        <w:rPr>
-          <w:rFonts w:ascii="Arial" w:hAnsi="Arial" w:cs="Arial"/>
-          <w:color w:val="000000" w:themeColor="text1"/>
-          <w:sz w:val="24"/>
-          <w:szCs w:val="24"/>
-        </w:rPr>
-        <w:t>Balsamiq</w:t>
-      </w:r>
-      <w:proofErr w:type="spellEnd"/>
-      <w:r>
-        <w:rPr>
-          <w:rFonts w:ascii="Arial" w:hAnsi="Arial" w:cs="Arial"/>
-          <w:color w:val="000000" w:themeColor="text1"/>
-          <w:sz w:val="24"/>
-          <w:szCs w:val="24"/>
-        </w:rPr>
-        <w:t>, we started coding the basic pages and reviewed with Lorenzo how we can improve. The collaboration was done through meetings but also the use of GitHub.</w:t>
-      </w:r>
-      <w:r>
-        <w:rPr>
-          <w:rFonts w:ascii="Arial" w:hAnsi="Arial" w:cs="Arial"/>
-          <w:color w:val="000000" w:themeColor="text1"/>
-          <w:sz w:val="24"/>
-          <w:szCs w:val="24"/>
-        </w:rPr>
-        <w:t xml:space="preserve"> Lorenzo Cipriani has been critical in this project. He brought a huge knowledge in the web design area. He challenged us in the web design area encouraging us to use the course and practice through </w:t>
-      </w:r>
-      <w:proofErr w:type="spellStart"/>
-      <w:r>
-        <w:rPr>
-          <w:rFonts w:ascii="Arial" w:hAnsi="Arial" w:cs="Arial"/>
-          <w:color w:val="000000" w:themeColor="text1"/>
-          <w:sz w:val="24"/>
-          <w:szCs w:val="24"/>
-        </w:rPr>
-        <w:t>Codeacademy</w:t>
-      </w:r>
-      <w:proofErr w:type="spellEnd"/>
+        <w:t xml:space="preserve"> Lorenzo Cipriani has been critical in this project. He brought a huge knowledge in the web design area. He challenged us in the web design area encouraging us to use the course and practice through Codeacademy</w:t>
+      </w:r>
       <w:r>
         <w:rPr>
           <w:rFonts w:ascii="Arial" w:hAnsi="Arial" w:cs="Arial"/>
@@ -17729,8 +15764,6 @@
           <w:u w:val="single"/>
         </w:rPr>
       </w:pPr>
-      <w:bookmarkStart w:id="2" w:name="_GoBack"/>
-      <w:bookmarkEnd w:id="2"/>
       <w:r>
         <w:rPr>
           <w:rFonts w:ascii="Arial" w:hAnsi="Arial" w:cs="Arial"/>
@@ -17866,18 +15899,8 @@
           <w:sz w:val="24"/>
           <w:szCs w:val="24"/>
         </w:rPr>
-        <w:t xml:space="preserve"> </w:t>
-      </w:r>
-      <w:proofErr w:type="spellStart"/>
-      <w:r>
-        <w:rPr>
-          <w:rFonts w:ascii="Arial" w:hAnsi="Arial" w:cs="Arial"/>
-          <w:sz w:val="24"/>
-          <w:szCs w:val="24"/>
-        </w:rPr>
-        <w:t>Javascript</w:t>
-      </w:r>
-      <w:proofErr w:type="spellEnd"/>
+        <w:t xml:space="preserve"> Javascript</w:t>
+      </w:r>
       <w:r>
         <w:rPr>
           <w:rFonts w:ascii="Arial" w:hAnsi="Arial" w:cs="Arial"/>
@@ -18451,64 +16474,32 @@
           <w:rFonts w:ascii="Arial" w:hAnsi="Arial" w:cs="Arial"/>
           <w:color w:val="000000" w:themeColor="text1"/>
         </w:rPr>
-        <w:t xml:space="preserve">Robbins, J. 2007. Learning Web </w:t>
-      </w:r>
-      <w:proofErr w:type="spellStart"/>
-      <w:r>
+        <w:t>Robbins, J. 2007. Learning Web Design.O’Reilly Media Inc. United States.</w:t>
+      </w:r>
+    </w:p>
+    <w:p>
+      <w:pPr>
+        <w:spacing w:after="0" w:line="240" w:lineRule="auto"/>
         <w:rPr>
           <w:rFonts w:ascii="Arial" w:hAnsi="Arial" w:cs="Arial"/>
           <w:color w:val="000000" w:themeColor="text1"/>
         </w:rPr>
-        <w:t>Design.O’Reilly</w:t>
-      </w:r>
-      <w:proofErr w:type="spellEnd"/>
-      <w:r>
+      </w:pPr>
+    </w:p>
+    <w:p>
+      <w:pPr>
+        <w:spacing w:after="0" w:line="240" w:lineRule="auto"/>
         <w:rPr>
           <w:rFonts w:ascii="Arial" w:hAnsi="Arial" w:cs="Arial"/>
           <w:color w:val="000000" w:themeColor="text1"/>
         </w:rPr>
-        <w:t xml:space="preserve"> Media Inc. United States.</w:t>
-      </w:r>
-    </w:p>
-    <w:p>
-      <w:pPr>
-        <w:spacing w:after="0" w:line="240" w:lineRule="auto"/>
+      </w:pPr>
+      <w:r>
         <w:rPr>
           <w:rFonts w:ascii="Arial" w:hAnsi="Arial" w:cs="Arial"/>
           <w:color w:val="000000" w:themeColor="text1"/>
         </w:rPr>
-      </w:pPr>
-    </w:p>
-    <w:p>
-      <w:pPr>
-        <w:spacing w:after="0" w:line="240" w:lineRule="auto"/>
-        <w:rPr>
-          <w:rFonts w:ascii="Arial" w:hAnsi="Arial" w:cs="Arial"/>
-          <w:color w:val="000000" w:themeColor="text1"/>
-        </w:rPr>
-      </w:pPr>
-      <w:r>
-        <w:rPr>
-          <w:rFonts w:ascii="Arial" w:hAnsi="Arial" w:cs="Arial"/>
-          <w:color w:val="000000" w:themeColor="text1"/>
-        </w:rPr>
-        <w:t xml:space="preserve">Learning Web Design, A beginner’s guide to x(html), style sheets, and web graphics. Jennifer </w:t>
-      </w:r>
-      <w:proofErr w:type="spellStart"/>
-      <w:r>
-        <w:rPr>
-          <w:rFonts w:ascii="Arial" w:hAnsi="Arial" w:cs="Arial"/>
-          <w:color w:val="000000" w:themeColor="text1"/>
-        </w:rPr>
-        <w:t>Niederst</w:t>
-      </w:r>
-      <w:proofErr w:type="spellEnd"/>
-      <w:r>
-        <w:rPr>
-          <w:rFonts w:ascii="Arial" w:hAnsi="Arial" w:cs="Arial"/>
-          <w:color w:val="000000" w:themeColor="text1"/>
-        </w:rPr>
-        <w:t xml:space="preserve"> Robbins 3</w:t>
+        <w:t>Learning Web Design, A beginner’s guide to x(html), style sheets, and web graphics. Jennifer Niederst Robbins 3</w:t>
       </w:r>
       <w:r>
         <w:rPr>
@@ -18603,41 +16594,13 @@
           <w:color w:val="000000" w:themeColor="text1"/>
         </w:rPr>
       </w:pPr>
-      <w:proofErr w:type="spellStart"/>
       <w:r>
         <w:rPr>
           <w:rFonts w:ascii="Arial" w:hAnsi="Arial" w:cs="Arial"/>
           <w:b/>
           <w:color w:val="000000" w:themeColor="text1"/>
         </w:rPr>
-        <w:t>Gearhost</w:t>
-      </w:r>
-      <w:proofErr w:type="spellEnd"/>
-      <w:r>
-        <w:rPr>
-          <w:rFonts w:ascii="Arial" w:hAnsi="Arial" w:cs="Arial"/>
-          <w:b/>
-          <w:color w:val="000000" w:themeColor="text1"/>
-        </w:rPr>
-        <w:t xml:space="preserve">. 2017. Frequently Asked Questions. [Online] </w:t>
-      </w:r>
-      <w:proofErr w:type="gramStart"/>
-      <w:r>
-        <w:rPr>
-          <w:rFonts w:ascii="Arial" w:hAnsi="Arial" w:cs="Arial"/>
-          <w:b/>
-          <w:color w:val="000000" w:themeColor="text1"/>
-        </w:rPr>
-        <w:t>Available :</w:t>
-      </w:r>
-      <w:proofErr w:type="gramEnd"/>
-      <w:r>
-        <w:rPr>
-          <w:rFonts w:ascii="Arial" w:hAnsi="Arial" w:cs="Arial"/>
-          <w:b/>
-          <w:color w:val="000000" w:themeColor="text1"/>
-        </w:rPr>
-        <w:t xml:space="preserve"> </w:t>
+        <w:t xml:space="preserve">Gearhost. 2017. Frequently Asked Questions. [Online] Available : </w:t>
       </w:r>
       <w:hyperlink r:id="rId20" w:history="1">
         <w:r>
@@ -18689,27 +16652,7 @@
           <w:kern w:val="36"/>
           <w:lang w:val="en" w:eastAsia="en-GB"/>
         </w:rPr>
-        <w:t>HTML/Elements/</w:t>
-      </w:r>
-      <w:proofErr w:type="spellStart"/>
-      <w:r>
-        <w:rPr>
-          <w:rFonts w:ascii="Arial" w:eastAsia="Times New Roman" w:hAnsi="Arial" w:cs="Arial"/>
-          <w:bCs/>
-          <w:kern w:val="36"/>
-          <w:lang w:val="en" w:eastAsia="en-GB"/>
-        </w:rPr>
-        <w:t>ul</w:t>
-      </w:r>
-      <w:proofErr w:type="spellEnd"/>
-      <w:r>
-        <w:rPr>
-          <w:rFonts w:ascii="Arial" w:eastAsia="Times New Roman" w:hAnsi="Arial" w:cs="Arial"/>
-          <w:bCs/>
-          <w:kern w:val="36"/>
-          <w:lang w:val="en" w:eastAsia="en-GB"/>
-        </w:rPr>
-        <w:t xml:space="preserve"> </w:t>
+        <w:t xml:space="preserve">HTML/Elements/ul </w:t>
       </w:r>
       <w:r>
         <w:rPr>
@@ -18790,27 +16733,7 @@
           <w:kern w:val="36"/>
           <w:lang w:val="en" w:eastAsia="en-GB"/>
         </w:rPr>
-        <w:t>HTML/Elements/</w:t>
-      </w:r>
-      <w:proofErr w:type="spellStart"/>
-      <w:r>
-        <w:rPr>
-          <w:rFonts w:ascii="Arial" w:eastAsia="Times New Roman" w:hAnsi="Arial" w:cs="Arial"/>
-          <w:bCs/>
-          <w:kern w:val="36"/>
-          <w:lang w:val="en" w:eastAsia="en-GB"/>
-        </w:rPr>
-        <w:t>ul</w:t>
-      </w:r>
-      <w:proofErr w:type="spellEnd"/>
-      <w:r>
-        <w:rPr>
-          <w:rFonts w:ascii="Arial" w:eastAsia="Times New Roman" w:hAnsi="Arial" w:cs="Arial"/>
-          <w:bCs/>
-          <w:kern w:val="36"/>
-          <w:lang w:val="en" w:eastAsia="en-GB"/>
-        </w:rPr>
-        <w:t xml:space="preserve"> </w:t>
+        <w:t xml:space="preserve">HTML/Elements/ul </w:t>
       </w:r>
       <w:r>
         <w:rPr>
@@ -19014,27 +16937,7 @@
           <w:color w:val="000000" w:themeColor="text1"/>
           <w:u w:val="none"/>
         </w:rPr>
-        <w:t xml:space="preserve">W3C Schools. 2017. </w:t>
-      </w:r>
-      <w:proofErr w:type="spellStart"/>
-      <w:r>
-        <w:rPr>
-          <w:rStyle w:val="Hyperlink"/>
-          <w:rFonts w:ascii="Arial" w:hAnsi="Arial" w:cs="Arial"/>
-          <w:color w:val="000000" w:themeColor="text1"/>
-          <w:u w:val="none"/>
-        </w:rPr>
-        <w:t>Boostrap</w:t>
-      </w:r>
-      <w:proofErr w:type="spellEnd"/>
-      <w:r>
-        <w:rPr>
-          <w:rStyle w:val="Hyperlink"/>
-          <w:rFonts w:ascii="Arial" w:hAnsi="Arial" w:cs="Arial"/>
-          <w:color w:val="000000" w:themeColor="text1"/>
-          <w:u w:val="none"/>
-        </w:rPr>
-        <w:t xml:space="preserve"> Grid System. [Online]</w:t>
+        <w:t>W3C Schools. 2017. Boostrap Grid System. [Online]</w:t>
       </w:r>
     </w:p>
     <w:p>
@@ -19103,9 +17006,17 @@
           <w:color w:val="000000" w:themeColor="text1"/>
           <w:u w:val="none"/>
         </w:rPr>
-        <w:t xml:space="preserve">Boostrap.2017. </w:t>
-      </w:r>
-      <w:proofErr w:type="spellStart"/>
+        <w:t xml:space="preserve">Boostrap.2017. Boostrap Grid Examples. [Online] </w:t>
+      </w:r>
+    </w:p>
+    <w:p>
+      <w:pPr>
+        <w:spacing w:after="0" w:line="240" w:lineRule="auto"/>
+        <w:rPr>
+          <w:rFonts w:ascii="Arial" w:hAnsi="Arial" w:cs="Arial"/>
+          <w:color w:val="000000" w:themeColor="text1"/>
+        </w:rPr>
+      </w:pPr>
       <w:r>
         <w:rPr>
           <w:rStyle w:val="Hyperlink"/>
@@ -19113,38 +17024,8 @@
           <w:color w:val="000000" w:themeColor="text1"/>
           <w:u w:val="none"/>
         </w:rPr>
-        <w:t>Boostrap</w:t>
-      </w:r>
-      <w:proofErr w:type="spellEnd"/>
-      <w:r>
-        <w:rPr>
-          <w:rStyle w:val="Hyperlink"/>
-          <w:rFonts w:ascii="Arial" w:hAnsi="Arial" w:cs="Arial"/>
-          <w:color w:val="000000" w:themeColor="text1"/>
-          <w:u w:val="none"/>
-        </w:rPr>
-        <w:t xml:space="preserve"> Grid Examples. [Online] </w:t>
-      </w:r>
-    </w:p>
-    <w:p>
-      <w:pPr>
-        <w:spacing w:after="0" w:line="240" w:lineRule="auto"/>
-        <w:rPr>
-          <w:rFonts w:ascii="Arial" w:hAnsi="Arial" w:cs="Arial"/>
-          <w:color w:val="000000" w:themeColor="text1"/>
-        </w:rPr>
-      </w:pPr>
-      <w:proofErr w:type="gramStart"/>
-      <w:r>
-        <w:rPr>
-          <w:rStyle w:val="Hyperlink"/>
-          <w:rFonts w:ascii="Arial" w:hAnsi="Arial" w:cs="Arial"/>
-          <w:color w:val="000000" w:themeColor="text1"/>
-          <w:u w:val="none"/>
-        </w:rPr>
         <w:t>Available :</w:t>
       </w:r>
-      <w:proofErr w:type="gramEnd"/>
       <w:r>
         <w:rPr>
           <w:rFonts w:ascii="Arial" w:hAnsi="Arial" w:cs="Arial"/>
@@ -19212,24 +17093,23 @@
           <w:color w:val="000000" w:themeColor="text1"/>
         </w:rPr>
       </w:pPr>
-      <w:proofErr w:type="spellStart"/>
       <w:r>
         <w:rPr>
           <w:rFonts w:ascii="Arial" w:hAnsi="Arial" w:cs="Arial"/>
           <w:b/>
           <w:color w:val="000000" w:themeColor="text1"/>
         </w:rPr>
-        <w:t>Javascript</w:t>
-      </w:r>
-      <w:proofErr w:type="spellEnd"/>
-      <w:r>
-        <w:rPr>
-          <w:rFonts w:ascii="Arial" w:hAnsi="Arial" w:cs="Arial"/>
-          <w:b/>
+        <w:t>Javascript Codes</w:t>
+      </w:r>
+    </w:p>
+    <w:p>
+      <w:pPr>
+        <w:spacing w:after="0" w:line="240" w:lineRule="auto"/>
+        <w:rPr>
+          <w:rFonts w:ascii="Arial" w:hAnsi="Arial" w:cs="Arial"/>
           <w:color w:val="000000" w:themeColor="text1"/>
         </w:rPr>
-        <w:t xml:space="preserve"> Codes</w:t>
-      </w:r>
+      </w:pPr>
     </w:p>
     <w:p>
       <w:pPr>
@@ -19239,37 +17119,12 @@
           <w:color w:val="000000" w:themeColor="text1"/>
         </w:rPr>
       </w:pPr>
-    </w:p>
-    <w:p>
-      <w:pPr>
-        <w:spacing w:after="0" w:line="240" w:lineRule="auto"/>
+      <w:r>
         <w:rPr>
           <w:rFonts w:ascii="Arial" w:hAnsi="Arial" w:cs="Arial"/>
           <w:color w:val="000000" w:themeColor="text1"/>
         </w:rPr>
-      </w:pPr>
-      <w:r>
-        <w:rPr>
-          <w:rFonts w:ascii="Arial" w:hAnsi="Arial" w:cs="Arial"/>
-          <w:color w:val="000000" w:themeColor="text1"/>
-        </w:rPr>
-        <w:t xml:space="preserve">W3 schools. 2017. How TO - </w:t>
-      </w:r>
-      <w:proofErr w:type="spellStart"/>
-      <w:r>
-        <w:rPr>
-          <w:rFonts w:ascii="Arial" w:hAnsi="Arial" w:cs="Arial"/>
-          <w:color w:val="000000" w:themeColor="text1"/>
-        </w:rPr>
-        <w:t>Collapsibles</w:t>
-      </w:r>
-      <w:proofErr w:type="spellEnd"/>
-      <w:r>
-        <w:rPr>
-          <w:rFonts w:ascii="Arial" w:hAnsi="Arial" w:cs="Arial"/>
-          <w:color w:val="000000" w:themeColor="text1"/>
-        </w:rPr>
-        <w:t xml:space="preserve">/Accordion. [Online] </w:t>
+        <w:t xml:space="preserve">W3 schools. 2017. How TO - Collapsibles/Accordion. [Online] </w:t>
       </w:r>
     </w:p>
     <w:p>
@@ -19808,19 +17663,8 @@
                 <w:szCs w:val="24"/>
                 <w:lang w:val="en-GB" w:eastAsia="en-GB"/>
               </w:rPr>
-              <w:t xml:space="preserve">Horizontal </w:t>
-            </w:r>
-            <w:proofErr w:type="gramStart"/>
-            <w:r>
-              <w:rPr>
-                <w:rFonts w:ascii="Times New Roman" w:eastAsia="Times New Roman" w:hAnsi="Times New Roman"/>
-                <w:sz w:val="24"/>
-                <w:szCs w:val="24"/>
-                <w:lang w:val="en-GB" w:eastAsia="en-GB"/>
-              </w:rPr>
-              <w:t>at all times</w:t>
-            </w:r>
-            <w:proofErr w:type="gramEnd"/>
+              <w:t>Horizontal at all times</w:t>
+            </w:r>
           </w:p>
         </w:tc>
         <w:tc>
@@ -20096,7 +17940,6 @@
                 <w:lang w:val="en-GB" w:eastAsia="en-GB"/>
               </w:rPr>
             </w:pPr>
-            <w:proofErr w:type="gramStart"/>
             <w:r>
               <w:rPr>
                 <w:rFonts w:ascii="Times New Roman" w:eastAsia="Times New Roman" w:hAnsi="Times New Roman"/>
@@ -20104,37 +17947,7 @@
                 <w:szCs w:val="24"/>
                 <w:lang w:val="en-GB" w:eastAsia="en-GB"/>
               </w:rPr>
-              <w:t>.col</w:t>
-            </w:r>
-            <w:proofErr w:type="gramEnd"/>
-            <w:r>
-              <w:rPr>
-                <w:rFonts w:ascii="Times New Roman" w:eastAsia="Times New Roman" w:hAnsi="Times New Roman"/>
-                <w:sz w:val="24"/>
-                <w:szCs w:val="24"/>
-                <w:lang w:val="en-GB" w:eastAsia="en-GB"/>
-              </w:rPr>
-              <w:t>-</w:t>
-            </w:r>
-            <w:proofErr w:type="spellStart"/>
-            <w:r>
-              <w:rPr>
-                <w:rFonts w:ascii="Times New Roman" w:eastAsia="Times New Roman" w:hAnsi="Times New Roman"/>
-                <w:sz w:val="24"/>
-                <w:szCs w:val="24"/>
-                <w:lang w:val="en-GB" w:eastAsia="en-GB"/>
-              </w:rPr>
-              <w:t>xs</w:t>
-            </w:r>
-            <w:proofErr w:type="spellEnd"/>
-            <w:r>
-              <w:rPr>
-                <w:rFonts w:ascii="Times New Roman" w:eastAsia="Times New Roman" w:hAnsi="Times New Roman"/>
-                <w:sz w:val="24"/>
-                <w:szCs w:val="24"/>
-                <w:lang w:val="en-GB" w:eastAsia="en-GB"/>
-              </w:rPr>
-              <w:t>-</w:t>
+              <w:t>.col-xs-</w:t>
             </w:r>
           </w:p>
         </w:tc>
@@ -20154,7 +17967,6 @@
                 <w:lang w:val="en-GB" w:eastAsia="en-GB"/>
               </w:rPr>
             </w:pPr>
-            <w:proofErr w:type="gramStart"/>
             <w:r>
               <w:rPr>
                 <w:rFonts w:ascii="Times New Roman" w:eastAsia="Times New Roman" w:hAnsi="Times New Roman"/>
@@ -20162,37 +17974,7 @@
                 <w:szCs w:val="24"/>
                 <w:lang w:val="en-GB" w:eastAsia="en-GB"/>
               </w:rPr>
-              <w:t>.col</w:t>
-            </w:r>
-            <w:proofErr w:type="gramEnd"/>
-            <w:r>
-              <w:rPr>
-                <w:rFonts w:ascii="Times New Roman" w:eastAsia="Times New Roman" w:hAnsi="Times New Roman"/>
-                <w:sz w:val="24"/>
-                <w:szCs w:val="24"/>
-                <w:lang w:val="en-GB" w:eastAsia="en-GB"/>
-              </w:rPr>
-              <w:t>-</w:t>
-            </w:r>
-            <w:proofErr w:type="spellStart"/>
-            <w:r>
-              <w:rPr>
-                <w:rFonts w:ascii="Times New Roman" w:eastAsia="Times New Roman" w:hAnsi="Times New Roman"/>
-                <w:sz w:val="24"/>
-                <w:szCs w:val="24"/>
-                <w:lang w:val="en-GB" w:eastAsia="en-GB"/>
-              </w:rPr>
-              <w:t>sm</w:t>
-            </w:r>
-            <w:proofErr w:type="spellEnd"/>
-            <w:r>
-              <w:rPr>
-                <w:rFonts w:ascii="Times New Roman" w:eastAsia="Times New Roman" w:hAnsi="Times New Roman"/>
-                <w:sz w:val="24"/>
-                <w:szCs w:val="24"/>
-                <w:lang w:val="en-GB" w:eastAsia="en-GB"/>
-              </w:rPr>
-              <w:t>-</w:t>
+              <w:t>.col-sm-</w:t>
             </w:r>
           </w:p>
         </w:tc>
@@ -20212,7 +17994,6 @@
                 <w:lang w:val="en-GB" w:eastAsia="en-GB"/>
               </w:rPr>
             </w:pPr>
-            <w:proofErr w:type="gramStart"/>
             <w:r>
               <w:rPr>
                 <w:rFonts w:ascii="Times New Roman" w:eastAsia="Times New Roman" w:hAnsi="Times New Roman"/>
@@ -20220,17 +18001,7 @@
                 <w:szCs w:val="24"/>
                 <w:lang w:val="en-GB" w:eastAsia="en-GB"/>
               </w:rPr>
-              <w:t>.col</w:t>
-            </w:r>
-            <w:proofErr w:type="gramEnd"/>
-            <w:r>
-              <w:rPr>
-                <w:rFonts w:ascii="Times New Roman" w:eastAsia="Times New Roman" w:hAnsi="Times New Roman"/>
-                <w:sz w:val="24"/>
-                <w:szCs w:val="24"/>
-                <w:lang w:val="en-GB" w:eastAsia="en-GB"/>
-              </w:rPr>
-              <w:t>-md-</w:t>
+              <w:t>.col-md-</w:t>
             </w:r>
           </w:p>
         </w:tc>
@@ -20250,7 +18021,6 @@
                 <w:lang w:val="en-GB" w:eastAsia="en-GB"/>
               </w:rPr>
             </w:pPr>
-            <w:proofErr w:type="gramStart"/>
             <w:r>
               <w:rPr>
                 <w:rFonts w:ascii="Times New Roman" w:eastAsia="Times New Roman" w:hAnsi="Times New Roman"/>
@@ -20258,37 +18028,7 @@
                 <w:szCs w:val="24"/>
                 <w:lang w:val="en-GB" w:eastAsia="en-GB"/>
               </w:rPr>
-              <w:t>.col</w:t>
-            </w:r>
-            <w:proofErr w:type="gramEnd"/>
-            <w:r>
-              <w:rPr>
-                <w:rFonts w:ascii="Times New Roman" w:eastAsia="Times New Roman" w:hAnsi="Times New Roman"/>
-                <w:sz w:val="24"/>
-                <w:szCs w:val="24"/>
-                <w:lang w:val="en-GB" w:eastAsia="en-GB"/>
-              </w:rPr>
-              <w:t>-</w:t>
-            </w:r>
-            <w:proofErr w:type="spellStart"/>
-            <w:r>
-              <w:rPr>
-                <w:rFonts w:ascii="Times New Roman" w:eastAsia="Times New Roman" w:hAnsi="Times New Roman"/>
-                <w:sz w:val="24"/>
-                <w:szCs w:val="24"/>
-                <w:lang w:val="en-GB" w:eastAsia="en-GB"/>
-              </w:rPr>
-              <w:t>lg</w:t>
-            </w:r>
-            <w:proofErr w:type="spellEnd"/>
-            <w:r>
-              <w:rPr>
-                <w:rFonts w:ascii="Times New Roman" w:eastAsia="Times New Roman" w:hAnsi="Times New Roman"/>
-                <w:sz w:val="24"/>
-                <w:szCs w:val="24"/>
-                <w:lang w:val="en-GB" w:eastAsia="en-GB"/>
-              </w:rPr>
-              <w:t>-</w:t>
+              <w:t>.col-lg-</w:t>
             </w:r>
           </w:p>
         </w:tc>
@@ -20739,7 +18479,6 @@
                 <w:lang w:val="en-GB" w:eastAsia="en-GB"/>
               </w:rPr>
             </w:pPr>
-            <w:proofErr w:type="spellStart"/>
             <w:r>
               <w:rPr>
                 <w:rFonts w:ascii="Times New Roman" w:eastAsia="Times New Roman" w:hAnsi="Times New Roman"/>
@@ -20751,7 +18490,6 @@
               </w:rPr>
               <w:t>Nestable</w:t>
             </w:r>
-            <w:proofErr w:type="spellEnd"/>
           </w:p>
         </w:tc>
         <w:tc>
@@ -21176,21 +18914,12 @@
           <w:u w:val="none"/>
         </w:rPr>
       </w:pPr>
-      <w:proofErr w:type="gramStart"/>
       <w:r>
         <w:rPr>
           <w:rFonts w:ascii="Arial" w:hAnsi="Arial" w:cs="Arial"/>
           <w:color w:val="000000" w:themeColor="text1"/>
         </w:rPr>
-        <w:t>Source :</w:t>
-      </w:r>
-      <w:proofErr w:type="gramEnd"/>
-      <w:r>
-        <w:rPr>
-          <w:rFonts w:ascii="Arial" w:hAnsi="Arial" w:cs="Arial"/>
-          <w:color w:val="000000" w:themeColor="text1"/>
-        </w:rPr>
-        <w:t xml:space="preserve"> </w:t>
+        <w:t xml:space="preserve">Source : </w:t>
       </w:r>
       <w:r>
         <w:rPr>
@@ -21199,27 +18928,7 @@
           <w:color w:val="000000" w:themeColor="text1"/>
           <w:u w:val="none"/>
         </w:rPr>
-        <w:t xml:space="preserve">W3C Schools. 2017. </w:t>
-      </w:r>
-      <w:proofErr w:type="spellStart"/>
-      <w:r>
-        <w:rPr>
-          <w:rStyle w:val="Hyperlink"/>
-          <w:rFonts w:ascii="Arial" w:hAnsi="Arial" w:cs="Arial"/>
-          <w:color w:val="000000" w:themeColor="text1"/>
-          <w:u w:val="none"/>
-        </w:rPr>
-        <w:t>Boostrap</w:t>
-      </w:r>
-      <w:proofErr w:type="spellEnd"/>
-      <w:r>
-        <w:rPr>
-          <w:rStyle w:val="Hyperlink"/>
-          <w:rFonts w:ascii="Arial" w:hAnsi="Arial" w:cs="Arial"/>
-          <w:color w:val="000000" w:themeColor="text1"/>
-          <w:u w:val="none"/>
-        </w:rPr>
-        <w:t xml:space="preserve"> Grid System. [Online]</w:t>
+        <w:t>W3C Schools. 2017. Boostrap Grid System. [Online]</w:t>
       </w:r>
     </w:p>
     <w:p>
@@ -21364,7 +19073,7 @@
         <w:bCs/>
         <w:noProof/>
       </w:rPr>
-      <w:t>11</w:t>
+      <w:t>18</w:t>
     </w:r>
     <w:r>
       <w:rPr>
@@ -21518,7 +19227,7 @@
         <v:path o:extrusionok="f" gradientshapeok="t" o:connecttype="rect"/>
         <o:lock v:ext="edit" aspectratio="t"/>
       </v:shapetype>
-      <v:shape id="_x0000_i1061" type="#_x0000_t75" style="width:14.6pt;height:14.6pt" o:bullet="t">
+      <v:shape id="_x0000_i1027" type="#_x0000_t75" style="width:14.6pt;height:14.6pt" o:bullet="t">
         <v:imagedata r:id="rId1" o:title="msoAA5E"/>
       </v:shape>
     </w:pict>
@@ -26458,7 +24167,7 @@
 </file>
 
 <file path=customXml/itemProps1.xml><?xml version="1.0" encoding="utf-8"?>
-<ds:datastoreItem xmlns:ds="http://schemas.openxmlformats.org/officeDocument/2006/customXml" ds:itemID="{23BC2F9A-CD11-4A95-8570-16BA7F2BCBE6}">
+<ds:datastoreItem xmlns:ds="http://schemas.openxmlformats.org/officeDocument/2006/customXml" ds:itemID="{03C01E74-9574-4D75-9A24-AE135090AEAC}">
   <ds:schemaRefs>
     <ds:schemaRef ds:uri="http://schemas.openxmlformats.org/officeDocument/2006/bibliography"/>
   </ds:schemaRefs>
